--- a/Memoria Bags Please.docx
+++ b/Memoria Bags Please.docx
@@ -1,7 +1,7 @@
 
 <file path=word/document.xml><?xml version="1.0" encoding="utf-8"?>
 <w:document xmlns:wpc="http://schemas.microsoft.com/office/word/2010/wordprocessingCanvas" xmlns:mc="http://schemas.openxmlformats.org/markup-compatibility/2006" xmlns:o="urn:schemas-microsoft-com:office:office" xmlns:r="http://schemas.openxmlformats.org/officeDocument/2006/relationships" xmlns:m="http://schemas.openxmlformats.org/officeDocument/2006/math" xmlns:v="urn:schemas-microsoft-com:vml" xmlns:wp14="http://schemas.microsoft.com/office/word/2010/wordprocessingDrawing" xmlns:wp="http://schemas.openxmlformats.org/drawingml/2006/wordprocessingDrawing" xmlns:w10="urn:schemas-microsoft-com:office:word" xmlns:w="http://schemas.openxmlformats.org/wordprocessingml/2006/main" xmlns:w14="http://schemas.microsoft.com/office/word/2010/wordml" xmlns:wpg="http://schemas.microsoft.com/office/word/2010/wordprocessingGroup" xmlns:wpi="http://schemas.microsoft.com/office/word/2010/wordprocessingInk" xmlns:wne="http://schemas.microsoft.com/office/word/2006/wordml" xmlns:wps="http://schemas.microsoft.com/office/word/2010/wordprocessingShape" mc:Ignorable="w14 wp14">
-  <w:background w:color="70358B"/>
+  <w:background w:color="762C78"/>
   <w:body>
     <w:p>
       <w:pPr>
@@ -185,13 +185,13 @@
               </wp:anchor>
             </w:drawing>
           </mc:Choice>
-          <mc:Fallback xmlns:w16se="http://schemas.microsoft.com/office/word/2015/wordml/symex" xmlns:w15="http://schemas.microsoft.com/office/word/2012/wordml" xmlns:cx1="http://schemas.microsoft.com/office/drawing/2015/9/8/chartex" xmlns:cx="http://schemas.microsoft.com/office/drawing/2014/chartex">
+          <mc:Fallback>
             <w:pict>
-              <v:shapetype w14:anchorId="56561B87" id="_x0000_t202" coordsize="21600,21600" o:spt="202" path="m,l,21600r21600,l21600,xe">
+              <v:shapetype id="_x0000_t202" coordsize="21600,21600" o:spt="202" path="m,l,21600r21600,l21600,xe">
                 <v:stroke joinstyle="miter"/>
                 <v:path gradientshapeok="t" o:connecttype="rect"/>
               </v:shapetype>
-              <v:shape id="Cuadro de texto 2" o:spid="_x0000_s1026" type="#_x0000_t202" style="position:absolute;margin-left:0;margin-top:342.4pt;width:451.5pt;height:110.6pt;z-index:251665408;visibility:visible;mso-wrap-style:square;mso-width-percent:0;mso-height-percent:200;mso-wrap-distance-left:9pt;mso-wrap-distance-top:3.6pt;mso-wrap-distance-right:9pt;mso-wrap-distance-bottom:3.6pt;mso-position-horizontal:center;mso-position-horizontal-relative:margin;mso-position-vertical:absolute;mso-position-vertical-relative:text;mso-width-percent:0;mso-height-percent:200;mso-width-relative:margin;mso-height-relative:margin;v-text-anchor:top" o:gfxdata="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" filled="f" stroked="f">
+              <v:shape id="Cuadro de texto 2" o:spid="_x0000_s1026" type="#_x0000_t202" style="position:absolute;margin-left:0;margin-top:342.4pt;width:451.5pt;height:110.6pt;z-index:251665408;visibility:visible;mso-wrap-style:square;mso-width-percent:0;mso-height-percent:200;mso-wrap-distance-left:9pt;mso-wrap-distance-top:3.6pt;mso-wrap-distance-right:9pt;mso-wrap-distance-bottom:3.6pt;mso-position-horizontal:center;mso-position-horizontal-relative:margin;mso-position-vertical:absolute;mso-position-vertical-relative:text;mso-width-percent:0;mso-height-percent:200;mso-width-relative:margin;mso-height-relative:margin;v-text-anchor:top" o:gfxdata="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" filled="f" stroked="f">
                 <v:textbox style="mso-fit-shape-to-text:t">
                   <w:txbxContent>
                     <w:p>
@@ -406,9 +406,9 @@
               </wp:anchor>
             </w:drawing>
           </mc:Choice>
-          <mc:Fallback xmlns:w16se="http://schemas.microsoft.com/office/word/2015/wordml/symex" xmlns:w15="http://schemas.microsoft.com/office/word/2012/wordml" xmlns:cx1="http://schemas.microsoft.com/office/drawing/2015/9/8/chartex" xmlns:cx="http://schemas.microsoft.com/office/drawing/2014/chartex">
+          <mc:Fallback>
             <w:pict>
-              <v:shape w14:anchorId="1DA41C17" id="_x0000_s1027" type="#_x0000_t202" style="position:absolute;margin-left:-46.8pt;margin-top:540.95pt;width:510.75pt;height:159pt;z-index:251668480;visibility:visible;mso-wrap-style:square;mso-width-percent:0;mso-height-percent:0;mso-wrap-distance-left:9pt;mso-wrap-distance-top:3.6pt;mso-wrap-distance-right:9pt;mso-wrap-distance-bottom:3.6pt;mso-position-horizontal:absolute;mso-position-horizontal-relative:margin;mso-position-vertical:absolute;mso-position-vertical-relative:text;mso-width-percent:0;mso-height-percent:0;mso-width-relative:margin;mso-height-relative:margin;v-text-anchor:top" o:gfxdata="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" filled="f" stroked="f">
+              <v:shape id="_x0000_s1027" type="#_x0000_t202" style="position:absolute;margin-left:-46.8pt;margin-top:540.95pt;width:510.75pt;height:159pt;z-index:251668480;visibility:visible;mso-wrap-style:square;mso-width-percent:0;mso-height-percent:0;mso-wrap-distance-left:9pt;mso-wrap-distance-top:3.6pt;mso-wrap-distance-right:9pt;mso-wrap-distance-bottom:3.6pt;mso-position-horizontal:absolute;mso-position-horizontal-relative:margin;mso-position-vertical:absolute;mso-position-vertical-relative:text;mso-width-percent:0;mso-height-percent:0;mso-width-relative:margin;mso-height-relative:margin;v-text-anchor:top" o:gfxdata="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" filled="f" stroked="f">
                 <v:textbox>
                   <w:txbxContent>
                     <w:p>
@@ -1157,7 +1157,7 @@
           <w:color w:val="FFFFFF" w:themeColor="background1"/>
           <w:sz w:val="28"/>
         </w:rPr>
-        <w:t xml:space="preserve">que se controla un supermercado, procurando el máximo de ventas para evitar su quiebra. </w:t>
+        <w:t xml:space="preserve">que se controla un supermercado. </w:t>
       </w:r>
     </w:p>
     <w:p>
@@ -1165,19 +1165,156 @@
         <w:jc w:val="both"/>
         <w:rPr>
           <w:rFonts w:asciiTheme="majorHAnsi" w:hAnsiTheme="majorHAnsi" w:cstheme="majorHAnsi"/>
+          <w:color w:val="FFFFFF" w:themeColor="background1"/>
+          <w:sz w:val="28"/>
+        </w:rPr>
+      </w:pPr>
+      <w:r>
+        <w:rPr>
+          <w:rFonts w:asciiTheme="majorHAnsi" w:hAnsiTheme="majorHAnsi" w:cstheme="majorHAnsi"/>
+          <w:color w:val="FFFFFF" w:themeColor="background1"/>
+          <w:sz w:val="28"/>
+        </w:rPr>
+        <w:t>El objetivo será mantener la satisfacción de los clientes, de manera que podremos dar órdenes a nuestros empleados para que repongan los artículos, atiendan las cajas, eviten robos, etc.</w:t>
+      </w:r>
+    </w:p>
+    <w:p>
+      <w:pPr>
+        <w:jc w:val="both"/>
+        <w:rPr>
+          <w:rFonts w:asciiTheme="majorHAnsi" w:hAnsiTheme="majorHAnsi" w:cstheme="majorHAnsi"/>
+          <w:color w:val="FFFFFF" w:themeColor="background1"/>
+          <w:sz w:val="28"/>
+        </w:rPr>
+      </w:pPr>
+      <w:r>
+        <w:rPr>
+          <w:rFonts w:asciiTheme="majorHAnsi" w:hAnsiTheme="majorHAnsi" w:cstheme="majorHAnsi"/>
+          <w:color w:val="FFFFFF" w:themeColor="background1"/>
+          <w:sz w:val="28"/>
+        </w:rPr>
+        <w:t xml:space="preserve">La eficiencia de nuestro establecimiento se marcará </w:t>
+      </w:r>
+      <w:r>
+        <w:rPr>
+          <w:rFonts w:asciiTheme="majorHAnsi" w:hAnsiTheme="majorHAnsi" w:cstheme="majorHAnsi"/>
           <w:b/>
           <w:color w:val="FFFFFF" w:themeColor="background1"/>
           <w:sz w:val="28"/>
         </w:rPr>
-      </w:pPr>
-      <w:r>
+        <w:t>DE ALGUNA FORMA INDEFINIDA TODAVÍA</w:t>
+      </w:r>
+      <w:r>
+        <w:rPr>
+          <w:rFonts w:asciiTheme="majorHAnsi" w:hAnsiTheme="majorHAnsi" w:cstheme="majorHAnsi"/>
+          <w:color w:val="FFFFFF" w:themeColor="background1"/>
+          <w:sz w:val="28"/>
+        </w:rPr>
+        <w:t>, de modo que cuando éste se acabe nuestro supermercado quebrará, terminando la partida.</w:t>
+      </w:r>
+    </w:p>
+    <w:p>
+      <w:pPr>
+        <w:jc w:val="both"/>
         <w:rPr>
           <w:rFonts w:asciiTheme="majorHAnsi" w:hAnsiTheme="majorHAnsi" w:cstheme="majorHAnsi"/>
           <w:b/>
           <w:color w:val="FFFFFF" w:themeColor="background1"/>
           <w:sz w:val="28"/>
         </w:rPr>
-        <w:t>AQUÍ FALTAN COSAS</w:t>
+      </w:pPr>
+      <w:r>
+        <w:rPr>
+          <w:rFonts w:asciiTheme="majorHAnsi" w:hAnsiTheme="majorHAnsi" w:cstheme="majorHAnsi"/>
+          <w:color w:val="FFFFFF" w:themeColor="background1"/>
+          <w:sz w:val="28"/>
+        </w:rPr>
+        <w:t>De manera genérica, todos los agentes se basan en un esquema GOAP (</w:t>
+      </w:r>
+      <w:proofErr w:type="spellStart"/>
+      <w:r>
+        <w:rPr>
+          <w:rFonts w:asciiTheme="majorHAnsi" w:hAnsiTheme="majorHAnsi" w:cstheme="majorHAnsi"/>
+          <w:i/>
+          <w:color w:val="FFFFFF" w:themeColor="background1"/>
+          <w:sz w:val="28"/>
+        </w:rPr>
+        <w:t>Goal</w:t>
+      </w:r>
+      <w:proofErr w:type="spellEnd"/>
+      <w:r>
+        <w:rPr>
+          <w:rFonts w:asciiTheme="majorHAnsi" w:hAnsiTheme="majorHAnsi" w:cstheme="majorHAnsi"/>
+          <w:i/>
+          <w:color w:val="FFFFFF" w:themeColor="background1"/>
+          <w:sz w:val="28"/>
+        </w:rPr>
+        <w:t xml:space="preserve"> </w:t>
+      </w:r>
+      <w:proofErr w:type="spellStart"/>
+      <w:r>
+        <w:rPr>
+          <w:rFonts w:asciiTheme="majorHAnsi" w:hAnsiTheme="majorHAnsi" w:cstheme="majorHAnsi"/>
+          <w:i/>
+          <w:color w:val="FFFFFF" w:themeColor="background1"/>
+          <w:sz w:val="28"/>
+        </w:rPr>
+        <w:t>Oriented</w:t>
+      </w:r>
+      <w:proofErr w:type="spellEnd"/>
+      <w:r>
+        <w:rPr>
+          <w:rFonts w:asciiTheme="majorHAnsi" w:hAnsiTheme="majorHAnsi" w:cstheme="majorHAnsi"/>
+          <w:i/>
+          <w:color w:val="FFFFFF" w:themeColor="background1"/>
+          <w:sz w:val="28"/>
+        </w:rPr>
+        <w:t xml:space="preserve"> </w:t>
+      </w:r>
+      <w:proofErr w:type="spellStart"/>
+      <w:r>
+        <w:rPr>
+          <w:rFonts w:asciiTheme="majorHAnsi" w:hAnsiTheme="majorHAnsi" w:cstheme="majorHAnsi"/>
+          <w:i/>
+          <w:color w:val="FFFFFF" w:themeColor="background1"/>
+          <w:sz w:val="28"/>
+        </w:rPr>
+        <w:t>Action</w:t>
+      </w:r>
+      <w:proofErr w:type="spellEnd"/>
+      <w:r>
+        <w:rPr>
+          <w:rFonts w:asciiTheme="majorHAnsi" w:hAnsiTheme="majorHAnsi" w:cstheme="majorHAnsi"/>
+          <w:i/>
+          <w:color w:val="FFFFFF" w:themeColor="background1"/>
+          <w:sz w:val="28"/>
+        </w:rPr>
+        <w:t xml:space="preserve"> Plan</w:t>
+      </w:r>
+      <w:r>
+        <w:rPr>
+          <w:rFonts w:asciiTheme="majorHAnsi" w:hAnsiTheme="majorHAnsi" w:cstheme="majorHAnsi"/>
+          <w:color w:val="FFFFFF" w:themeColor="background1"/>
+          <w:sz w:val="28"/>
+        </w:rPr>
+        <w:t>)</w:t>
+      </w:r>
+      <w:r>
+        <w:rPr>
+          <w:rFonts w:asciiTheme="majorHAnsi" w:hAnsiTheme="majorHAnsi" w:cstheme="majorHAnsi"/>
+          <w:color w:val="FFFFFF" w:themeColor="background1"/>
+          <w:sz w:val="28"/>
+        </w:rPr>
+        <w:t xml:space="preserve">, por lo que cada uno tiene una serie de objetivos a cumplir. </w:t>
+      </w:r>
+      <w:r>
+        <w:rPr>
+          <w:rFonts w:asciiTheme="majorHAnsi" w:hAnsiTheme="majorHAnsi" w:cstheme="majorHAnsi"/>
+          <w:b/>
+          <w:color w:val="FFFFFF" w:themeColor="background1"/>
+          <w:sz w:val="28"/>
+        </w:rPr>
+        <w:t xml:space="preserve">COMPLETAR </w:t>
       </w:r>
     </w:p>
     <w:p>
@@ -1185,6 +1322,17 @@
         <w:jc w:val="both"/>
         <w:rPr>
           <w:rFonts w:asciiTheme="majorHAnsi" w:hAnsiTheme="majorHAnsi" w:cstheme="majorHAnsi"/>
+          <w:b/>
+          <w:color w:val="FFFFFF" w:themeColor="background1"/>
+          <w:sz w:val="28"/>
+        </w:rPr>
+      </w:pPr>
+    </w:p>
+    <w:p>
+      <w:pPr>
+        <w:jc w:val="both"/>
+        <w:rPr>
+          <w:rFonts w:asciiTheme="majorHAnsi" w:hAnsiTheme="majorHAnsi" w:cstheme="majorHAnsi"/>
           <w:color w:val="FFFFFF" w:themeColor="background1"/>
           <w:sz w:val="28"/>
         </w:rPr>
@@ -1221,6 +1369,7 @@
         <w:jc w:val="both"/>
         <w:rPr>
           <w:rFonts w:asciiTheme="majorHAnsi" w:hAnsiTheme="majorHAnsi" w:cstheme="majorHAnsi"/>
+          <w:i/>
           <w:color w:val="FFFFFF" w:themeColor="background1"/>
           <w:sz w:val="36"/>
         </w:rPr>
@@ -1230,22 +1379,161 @@
           <w:rPr>
             <w:rStyle w:val="Hipervnculo"/>
             <w:rFonts w:asciiTheme="majorHAnsi" w:hAnsiTheme="majorHAnsi" w:cstheme="majorHAnsi"/>
+            <w:i/>
             <w:color w:val="FFFFFF" w:themeColor="background1"/>
             <w:sz w:val="28"/>
           </w:rPr>
           <w:t>https://github.com/FernandoMoreno98/Bags-Please</w:t>
         </w:r>
       </w:hyperlink>
-      <w:bookmarkStart w:id="1" w:name="_GoBack"/>
+    </w:p>
+    <w:p>
+      <w:pPr>
+        <w:pStyle w:val="Ttulo1"/>
+      </w:pPr>
+      <w:bookmarkStart w:id="1" w:name="_Toc25830776"/>
+      <w:r>
+        <w:t>Descripción de los agentes</w:t>
+      </w:r>
       <w:bookmarkEnd w:id="1"/>
     </w:p>
     <w:p>
       <w:pPr>
+        <w:rPr>
+          <w:rFonts w:ascii="Arial" w:hAnsi="Arial" w:cs="Arial"/>
+          <w:sz w:val="30"/>
+          <w:szCs w:val="30"/>
+        </w:rPr>
+      </w:pPr>
+      <w:r>
+        <w:rPr>
+          <w:rFonts w:ascii="Arial" w:hAnsi="Arial" w:cs="Arial"/>
+          <w:sz w:val="30"/>
+          <w:szCs w:val="30"/>
+        </w:rPr>
+        <w:t xml:space="preserve">Descripción detallada de los </w:t>
+      </w:r>
+      <w:proofErr w:type="gramStart"/>
+      <w:r>
+        <w:rPr>
+          <w:rFonts w:ascii="Arial" w:hAnsi="Arial" w:cs="Arial"/>
+          <w:sz w:val="30"/>
+          <w:szCs w:val="30"/>
+        </w:rPr>
+        <w:t>agentes[</w:t>
+      </w:r>
+      <w:proofErr w:type="gramEnd"/>
+      <w:r>
+        <w:rPr>
+          <w:rFonts w:ascii="Arial" w:hAnsi="Arial" w:cs="Arial"/>
+          <w:sz w:val="30"/>
+          <w:szCs w:val="30"/>
+        </w:rPr>
+        <w:t xml:space="preserve">máximo, 1 página </w:t>
+      </w:r>
+      <w:proofErr w:type="spellStart"/>
+      <w:r>
+        <w:rPr>
+          <w:rFonts w:ascii="Arial" w:hAnsi="Arial" w:cs="Arial"/>
+          <w:sz w:val="30"/>
+          <w:szCs w:val="30"/>
+        </w:rPr>
+        <w:t>poragente</w:t>
+      </w:r>
+      <w:proofErr w:type="spellEnd"/>
+      <w:r>
+        <w:rPr>
+          <w:rFonts w:ascii="Arial" w:hAnsi="Arial" w:cs="Arial"/>
+          <w:sz w:val="30"/>
+          <w:szCs w:val="30"/>
+        </w:rPr>
+        <w:t xml:space="preserve">]Debe contener por </w:t>
+      </w:r>
+      <w:proofErr w:type="spellStart"/>
+      <w:r>
+        <w:rPr>
+          <w:rFonts w:ascii="Arial" w:hAnsi="Arial" w:cs="Arial"/>
+          <w:sz w:val="30"/>
+          <w:szCs w:val="30"/>
+        </w:rPr>
+        <w:t>cadapersonaje:a</w:t>
+      </w:r>
+      <w:proofErr w:type="spellEnd"/>
+      <w:r>
+        <w:rPr>
+          <w:rFonts w:ascii="Arial" w:hAnsi="Arial" w:cs="Arial"/>
+          <w:sz w:val="30"/>
+          <w:szCs w:val="30"/>
+        </w:rPr>
+        <w:t xml:space="preserve">)Nombre y descripción textual </w:t>
+      </w:r>
+      <w:proofErr w:type="spellStart"/>
+      <w:r>
+        <w:rPr>
+          <w:rFonts w:ascii="Arial" w:hAnsi="Arial" w:cs="Arial"/>
+          <w:sz w:val="30"/>
+          <w:szCs w:val="30"/>
+        </w:rPr>
+        <w:t>detallada.b</w:t>
+      </w:r>
+      <w:proofErr w:type="spellEnd"/>
+      <w:r>
+        <w:rPr>
+          <w:rFonts w:ascii="Arial" w:hAnsi="Arial" w:cs="Arial"/>
+          <w:sz w:val="30"/>
+          <w:szCs w:val="30"/>
+        </w:rPr>
+        <w:t>)Tabla de percepciones (Nombre, Implementación, Acceso)c)Tabla de acciones (Nombre, Implementación, Efectos)d)Diagramas de máquinas de estados.</w:t>
+      </w:r>
+    </w:p>
+    <w:p>
+      <w:pPr>
+        <w:pStyle w:val="Ttulo2"/>
+      </w:pPr>
+      <w:r>
+        <w:t>Cajero</w:t>
+      </w:r>
+    </w:p>
+    <w:p>
+      <w:pPr>
+        <w:pStyle w:val="Ttulo2"/>
+      </w:pPr>
+      <w:r>
+        <w:t>Cliente</w:t>
+      </w:r>
+    </w:p>
+    <w:p>
+      <w:pPr>
+        <w:pStyle w:val="Ttulo2"/>
+      </w:pPr>
+      <w:r>
+        <w:t>Seguridad</w:t>
+      </w:r>
+    </w:p>
+    <w:p>
+      <w:pPr>
+        <w:pStyle w:val="Ttulo2"/>
+      </w:pPr>
+      <w:r>
+        <w:t>Ladrón</w:t>
+      </w:r>
+    </w:p>
+    <w:p>
+      <w:pPr>
+        <w:rPr>
+          <w:rFonts w:ascii="Arial" w:hAnsi="Arial" w:cs="Arial"/>
+          <w:color w:val="FFFFFF" w:themeColor="background1"/>
+          <w:sz w:val="24"/>
+        </w:rPr>
+      </w:pPr>
+    </w:p>
+    <w:p>
+      <w:pPr>
         <w:pStyle w:val="Ttulo1"/>
       </w:pPr>
-      <w:bookmarkStart w:id="2" w:name="_Toc25830776"/>
-      <w:r>
-        <w:t>Descripción de los agentes</w:t>
+      <w:bookmarkStart w:id="2" w:name="_Toc25830777"/>
+      <w:r>
+        <w:t>Flujo y estructuras de datos</w:t>
       </w:r>
       <w:bookmarkEnd w:id="2"/>
     </w:p>
@@ -1257,14 +1545,97 @@
           <w:sz w:val="24"/>
         </w:rPr>
       </w:pPr>
+      <w:proofErr w:type="spellStart"/>
+      <w:proofErr w:type="gramStart"/>
+      <w:r>
+        <w:rPr>
+          <w:rFonts w:ascii="Arial" w:hAnsi="Arial" w:cs="Arial"/>
+          <w:sz w:val="30"/>
+          <w:szCs w:val="30"/>
+        </w:rPr>
+        <w:t>quí</w:t>
+      </w:r>
+      <w:proofErr w:type="spellEnd"/>
+      <w:proofErr w:type="gramEnd"/>
+      <w:r>
+        <w:rPr>
+          <w:rFonts w:ascii="Arial" w:hAnsi="Arial" w:cs="Arial"/>
+          <w:sz w:val="30"/>
+          <w:szCs w:val="30"/>
+        </w:rPr>
+        <w:t xml:space="preserve"> se </w:t>
+      </w:r>
+      <w:proofErr w:type="spellStart"/>
+      <w:r>
+        <w:rPr>
+          <w:rFonts w:ascii="Arial" w:hAnsi="Arial" w:cs="Arial"/>
+          <w:sz w:val="30"/>
+          <w:szCs w:val="30"/>
+        </w:rPr>
+        <w:t>detallará:a</w:t>
+      </w:r>
+      <w:proofErr w:type="spellEnd"/>
+      <w:r>
+        <w:rPr>
+          <w:rFonts w:ascii="Arial" w:hAnsi="Arial" w:cs="Arial"/>
+          <w:sz w:val="30"/>
+          <w:szCs w:val="30"/>
+        </w:rPr>
+        <w:t xml:space="preserve">)Cómo fluye la información desde y hacia el entorno (con una tabla).b)Todas las estructuras de datos </w:t>
+      </w:r>
+      <w:r>
+        <w:rPr>
+          <w:rFonts w:ascii="Arial" w:hAnsi="Arial" w:cs="Arial"/>
+          <w:sz w:val="30"/>
+          <w:szCs w:val="30"/>
+        </w:rPr>
+        <w:lastRenderedPageBreak/>
+        <w:t xml:space="preserve">relevantes para el </w:t>
+      </w:r>
+      <w:proofErr w:type="spellStart"/>
+      <w:r>
+        <w:rPr>
+          <w:rFonts w:ascii="Arial" w:hAnsi="Arial" w:cs="Arial"/>
+          <w:sz w:val="30"/>
+          <w:szCs w:val="30"/>
+        </w:rPr>
+        <w:t>comportamientode</w:t>
+      </w:r>
+      <w:proofErr w:type="spellEnd"/>
+      <w:r>
+        <w:rPr>
+          <w:rFonts w:ascii="Arial" w:hAnsi="Arial" w:cs="Arial"/>
+          <w:sz w:val="30"/>
+          <w:szCs w:val="30"/>
+        </w:rPr>
+        <w:t xml:space="preserve"> los personajes, es decir, atributos de los personajes, jugador </w:t>
+      </w:r>
+      <w:proofErr w:type="spellStart"/>
+      <w:r>
+        <w:rPr>
+          <w:rFonts w:ascii="Arial" w:hAnsi="Arial" w:cs="Arial"/>
+          <w:sz w:val="30"/>
+          <w:szCs w:val="30"/>
+        </w:rPr>
+        <w:t>yentorno</w:t>
+      </w:r>
+      <w:proofErr w:type="spellEnd"/>
+      <w:r>
+        <w:rPr>
+          <w:rFonts w:ascii="Arial" w:hAnsi="Arial" w:cs="Arial"/>
+          <w:sz w:val="30"/>
+          <w:szCs w:val="30"/>
+        </w:rPr>
+        <w:t xml:space="preserve"> que influyan en el comportamiento.</w:t>
+      </w:r>
     </w:p>
     <w:p>
       <w:pPr>
         <w:pStyle w:val="Ttulo1"/>
       </w:pPr>
-      <w:bookmarkStart w:id="3" w:name="_Toc25830777"/>
-      <w:r>
-        <w:t>Flujo y estructuras de datos</w:t>
+      <w:bookmarkStart w:id="3" w:name="_Toc25830778"/>
+      <w:r>
+        <w:t>Descripción de algoritmos</w:t>
       </w:r>
       <w:bookmarkEnd w:id="3"/>
     </w:p>
@@ -1276,41 +1647,139 @@
           <w:sz w:val="24"/>
         </w:rPr>
       </w:pPr>
+      <w:r>
+        <w:rPr>
+          <w:rFonts w:ascii="Arial" w:hAnsi="Arial" w:cs="Arial"/>
+          <w:sz w:val="30"/>
+          <w:szCs w:val="30"/>
+        </w:rPr>
+        <w:t xml:space="preserve">Esta sección es opcional. Aquí los alumnos pueden detallar </w:t>
+      </w:r>
+      <w:proofErr w:type="spellStart"/>
+      <w:r>
+        <w:rPr>
+          <w:rFonts w:ascii="Arial" w:hAnsi="Arial" w:cs="Arial"/>
+          <w:sz w:val="30"/>
+          <w:szCs w:val="30"/>
+        </w:rPr>
+        <w:t>losalgoritmos</w:t>
+      </w:r>
+      <w:proofErr w:type="spellEnd"/>
+      <w:r>
+        <w:rPr>
+          <w:rFonts w:ascii="Arial" w:hAnsi="Arial" w:cs="Arial"/>
+          <w:sz w:val="30"/>
+          <w:szCs w:val="30"/>
+        </w:rPr>
+        <w:t xml:space="preserve"> implementados para todas aquellas percepciones o </w:t>
+      </w:r>
+      <w:proofErr w:type="spellStart"/>
+      <w:r>
+        <w:rPr>
+          <w:rFonts w:ascii="Arial" w:hAnsi="Arial" w:cs="Arial"/>
+          <w:sz w:val="30"/>
+          <w:szCs w:val="30"/>
+        </w:rPr>
+        <w:t>accionesque</w:t>
+      </w:r>
+      <w:proofErr w:type="spellEnd"/>
+      <w:r>
+        <w:rPr>
+          <w:rFonts w:ascii="Arial" w:hAnsi="Arial" w:cs="Arial"/>
+          <w:sz w:val="30"/>
+          <w:szCs w:val="30"/>
+        </w:rPr>
+        <w:t xml:space="preserve"> no sean triviales (por ej. línea de visión, búsqueda de caminos...). </w:t>
+      </w:r>
+      <w:proofErr w:type="spellStart"/>
+      <w:r>
+        <w:rPr>
+          <w:rFonts w:ascii="Arial" w:hAnsi="Arial" w:cs="Arial"/>
+          <w:sz w:val="30"/>
+          <w:szCs w:val="30"/>
+        </w:rPr>
+        <w:t>Laidea</w:t>
+      </w:r>
+      <w:proofErr w:type="spellEnd"/>
+      <w:r>
+        <w:rPr>
+          <w:rFonts w:ascii="Arial" w:hAnsi="Arial" w:cs="Arial"/>
+          <w:sz w:val="30"/>
+          <w:szCs w:val="30"/>
+        </w:rPr>
+        <w:t xml:space="preserve"> es que podamos valorar todo esfuerzo extra que hayáis </w:t>
+      </w:r>
+      <w:proofErr w:type="spellStart"/>
+      <w:r>
+        <w:rPr>
+          <w:rFonts w:ascii="Arial" w:hAnsi="Arial" w:cs="Arial"/>
+          <w:sz w:val="30"/>
+          <w:szCs w:val="30"/>
+        </w:rPr>
+        <w:t>realizado</w:t>
+      </w:r>
+      <w:proofErr w:type="gramStart"/>
+      <w:r>
+        <w:rPr>
+          <w:rFonts w:ascii="Arial" w:hAnsi="Arial" w:cs="Arial"/>
+          <w:sz w:val="30"/>
+          <w:szCs w:val="30"/>
+        </w:rPr>
+        <w:t>,por</w:t>
+      </w:r>
+      <w:proofErr w:type="spellEnd"/>
+      <w:proofErr w:type="gramEnd"/>
+      <w:r>
+        <w:rPr>
+          <w:rFonts w:ascii="Arial" w:hAnsi="Arial" w:cs="Arial"/>
+          <w:sz w:val="30"/>
+          <w:szCs w:val="30"/>
+        </w:rPr>
+        <w:t xml:space="preserve"> lo que queda a vuestro criterio qué incluir (si es que queréis </w:t>
+      </w:r>
+      <w:proofErr w:type="spellStart"/>
+      <w:r>
+        <w:rPr>
+          <w:rFonts w:ascii="Arial" w:hAnsi="Arial" w:cs="Arial"/>
+          <w:sz w:val="30"/>
+          <w:szCs w:val="30"/>
+        </w:rPr>
+        <w:t>incluiralgo</w:t>
+      </w:r>
+      <w:proofErr w:type="spellEnd"/>
+      <w:r>
+        <w:rPr>
+          <w:rFonts w:ascii="Arial" w:hAnsi="Arial" w:cs="Arial"/>
+          <w:sz w:val="30"/>
+          <w:szCs w:val="30"/>
+        </w:rPr>
+        <w:t>) en esta sección.</w:t>
+      </w:r>
     </w:p>
     <w:p>
       <w:pPr>
         <w:pStyle w:val="Ttulo1"/>
       </w:pPr>
-      <w:bookmarkStart w:id="4" w:name="_Toc25830778"/>
-      <w:r>
-        <w:t>Descripción de algoritmos</w:t>
+      <w:bookmarkStart w:id="4" w:name="_Toc25830779"/>
+      <w:r>
+        <w:t>Comportamientos emergentes</w:t>
       </w:r>
       <w:bookmarkEnd w:id="4"/>
     </w:p>
     <w:p>
-      <w:pPr>
+      <w:r>
         <w:rPr>
           <w:rFonts w:ascii="Arial" w:hAnsi="Arial" w:cs="Arial"/>
-          <w:color w:val="FFFFFF" w:themeColor="background1"/>
-          <w:sz w:val="24"/>
-        </w:rPr>
-      </w:pPr>
+          <w:sz w:val="30"/>
+          <w:szCs w:val="30"/>
+        </w:rPr>
+        <w:t>Esta sección es opcional. Aquí los alumnos pueden detallar los comportamientos emergentes que pueden ocurrir en el proyecto</w:t>
+      </w:r>
     </w:p>
     <w:p>
       <w:pPr>
         <w:pStyle w:val="Ttulo1"/>
       </w:pPr>
-      <w:bookmarkStart w:id="5" w:name="_Toc25830779"/>
-      <w:r>
-        <w:t>Comportamientos emergentes</w:t>
-      </w:r>
-      <w:bookmarkEnd w:id="5"/>
-    </w:p>
-    <w:p/>
-    <w:p>
-      <w:pPr>
-        <w:pStyle w:val="Ttulo1"/>
-      </w:pPr>
       <w:r>
         <w:t>Reparto de tareas</w:t>
       </w:r>
@@ -1374,6 +1843,7 @@
       <w:r>
         <w:rPr>
           <w:rFonts w:asciiTheme="majorHAnsi" w:hAnsiTheme="majorHAnsi" w:cstheme="majorHAnsi"/>
+          <w:i/>
           <w:color w:val="FFFFFF" w:themeColor="background1"/>
           <w:sz w:val="28"/>
         </w:rPr>
@@ -1383,10 +1853,19 @@
       <w:r>
         <w:rPr>
           <w:rFonts w:asciiTheme="majorHAnsi" w:hAnsiTheme="majorHAnsi" w:cstheme="majorHAnsi"/>
-          <w:color w:val="FFFFFF" w:themeColor="background1"/>
-          <w:sz w:val="28"/>
-        </w:rPr>
-        <w:t xml:space="preserve"> específicos del juego -2D y 3D- y de la búsqueda e integración de los paquetes externos. También realizó </w:t>
+          <w:i/>
+          <w:color w:val="FFFFFF" w:themeColor="background1"/>
+          <w:sz w:val="28"/>
+        </w:rPr>
+        <w:t xml:space="preserve"> </w:t>
+      </w:r>
+      <w:r>
+        <w:rPr>
+          <w:rFonts w:asciiTheme="majorHAnsi" w:hAnsiTheme="majorHAnsi" w:cstheme="majorHAnsi"/>
+          <w:color w:val="FFFFFF" w:themeColor="background1"/>
+          <w:sz w:val="28"/>
+        </w:rPr>
+        <w:t xml:space="preserve">específicos del juego -2D y 3D- y de la búsqueda e integración de los paquetes externos. También realizó </w:t>
       </w:r>
       <w:r>
         <w:rPr>
@@ -1410,7 +1889,31 @@
           <w:color w:val="FFFFFF" w:themeColor="background1"/>
           <w:sz w:val="28"/>
         </w:rPr>
-        <w:t>ídeo explicativo, la memoria y el logotipo. Autor de la idea original.</w:t>
+        <w:t xml:space="preserve">ídeo explicativo, la memoria, la dirección de sonido </w:t>
+      </w:r>
+      <w:r>
+        <w:rPr>
+          <w:rFonts w:asciiTheme="majorHAnsi" w:hAnsiTheme="majorHAnsi" w:cstheme="majorHAnsi"/>
+          <w:color w:val="FFFFFF" w:themeColor="background1"/>
+          <w:sz w:val="28"/>
+        </w:rPr>
+        <w:t xml:space="preserve">y </w:t>
+      </w:r>
+      <w:r>
+        <w:rPr>
+          <w:rFonts w:asciiTheme="majorHAnsi" w:hAnsiTheme="majorHAnsi" w:cstheme="majorHAnsi"/>
+          <w:color w:val="FFFFFF" w:themeColor="background1"/>
+          <w:sz w:val="28"/>
+        </w:rPr>
+        <w:t>la identidad visual</w:t>
+      </w:r>
+      <w:r>
+        <w:rPr>
+          <w:rFonts w:asciiTheme="majorHAnsi" w:hAnsiTheme="majorHAnsi" w:cstheme="majorHAnsi"/>
+          <w:color w:val="FFFFFF" w:themeColor="background1"/>
+          <w:sz w:val="28"/>
+        </w:rPr>
+        <w:t>. Autor de la idea original.</w:t>
       </w:r>
     </w:p>
     <w:p>
@@ -1458,7 +1961,23 @@
           <w:color w:val="FFFFFF" w:themeColor="background1"/>
           <w:sz w:val="28"/>
         </w:rPr>
-        <w:t>Fue programador de agentes y de la interfaz. Colaboró en la gestión del equipo y en la memoria, además de ser el diseñador de sonido del juego.</w:t>
+        <w:t xml:space="preserve">Fue programador de agentes y de la interfaz. Colaboró en la gestión del equipo y en la memoria, además </w:t>
+      </w:r>
+      <w:r>
+        <w:rPr>
+          <w:rFonts w:asciiTheme="majorHAnsi" w:hAnsiTheme="majorHAnsi" w:cstheme="majorHAnsi"/>
+          <w:color w:val="FFFFFF" w:themeColor="background1"/>
+          <w:sz w:val="28"/>
+        </w:rPr>
+        <w:t>implementar</w:t>
+      </w:r>
+      <w:r>
+        <w:rPr>
+          <w:rFonts w:asciiTheme="majorHAnsi" w:hAnsiTheme="majorHAnsi" w:cstheme="majorHAnsi"/>
+          <w:color w:val="FFFFFF" w:themeColor="background1"/>
+          <w:sz w:val="28"/>
+        </w:rPr>
+        <w:t xml:space="preserve"> el sonido del juego.</w:t>
       </w:r>
     </w:p>
     <w:p>
@@ -1531,24 +2050,48 @@
           <w:color w:val="FFFFFF" w:themeColor="background1"/>
           <w:sz w:val="28"/>
         </w:rPr>
-        <w:t>Estos han sido los paquetes externos empleados en esta práctica.</w:t>
-      </w:r>
-    </w:p>
-    <w:p>
-      <w:pPr>
-        <w:rPr>
-          <w:rFonts w:asciiTheme="majorHAnsi" w:hAnsiTheme="majorHAnsi" w:cstheme="majorHAnsi"/>
-          <w:color w:val="FFFFFF" w:themeColor="background1"/>
-          <w:sz w:val="28"/>
-        </w:rPr>
-      </w:pPr>
-      <w:r>
-        <w:rPr>
-          <w:rFonts w:asciiTheme="majorHAnsi" w:hAnsiTheme="majorHAnsi" w:cstheme="majorHAnsi"/>
-          <w:color w:val="FFFFFF" w:themeColor="background1"/>
-          <w:sz w:val="28"/>
-        </w:rPr>
-        <w:t xml:space="preserve">Todos ellos se encuentran en la </w:t>
+        <w:t xml:space="preserve">Estos han sido los </w:t>
+      </w:r>
+      <w:r>
+        <w:rPr>
+          <w:rFonts w:asciiTheme="majorHAnsi" w:hAnsiTheme="majorHAnsi" w:cstheme="majorHAnsi"/>
+          <w:color w:val="FFFFFF" w:themeColor="background1"/>
+          <w:sz w:val="28"/>
+        </w:rPr>
+        <w:t>recursos</w:t>
+      </w:r>
+      <w:r>
+        <w:rPr>
+          <w:rFonts w:asciiTheme="majorHAnsi" w:hAnsiTheme="majorHAnsi" w:cstheme="majorHAnsi"/>
+          <w:color w:val="FFFFFF" w:themeColor="background1"/>
+          <w:sz w:val="28"/>
+        </w:rPr>
+        <w:t xml:space="preserve"> externos empleados en esta práctica.</w:t>
+      </w:r>
+    </w:p>
+    <w:p>
+      <w:pPr>
+        <w:rPr>
+          <w:rFonts w:asciiTheme="majorHAnsi" w:hAnsiTheme="majorHAnsi" w:cstheme="majorHAnsi"/>
+          <w:color w:val="FFFFFF" w:themeColor="background1"/>
+          <w:sz w:val="28"/>
+        </w:rPr>
+      </w:pPr>
+      <w:r>
+        <w:rPr>
+          <w:rFonts w:asciiTheme="majorHAnsi" w:hAnsiTheme="majorHAnsi" w:cstheme="majorHAnsi"/>
+          <w:color w:val="FFFFFF" w:themeColor="background1"/>
+          <w:sz w:val="28"/>
+        </w:rPr>
+        <w:t>Algunos de</w:t>
+      </w:r>
+      <w:r>
+        <w:rPr>
+          <w:rFonts w:asciiTheme="majorHAnsi" w:hAnsiTheme="majorHAnsi" w:cstheme="majorHAnsi"/>
+          <w:color w:val="FFFFFF" w:themeColor="background1"/>
+          <w:sz w:val="28"/>
+        </w:rPr>
+        <w:t xml:space="preserve"> ellos se encuentran en la </w:t>
       </w:r>
       <w:proofErr w:type="spellStart"/>
       <w:r>
@@ -1603,6 +2146,14 @@
           <w:sz w:val="28"/>
         </w:rPr>
         <w:t xml:space="preserve"> con licencia gratuita.</w:t>
+      </w:r>
+      <w:r>
+        <w:rPr>
+          <w:rFonts w:asciiTheme="majorHAnsi" w:hAnsiTheme="majorHAnsi" w:cstheme="majorHAnsi"/>
+          <w:color w:val="FFFFFF" w:themeColor="background1"/>
+          <w:sz w:val="28"/>
+        </w:rPr>
+        <w:t xml:space="preserve"> Otros provienen de páginas externas, pero son de uso libre.</w:t>
       </w:r>
     </w:p>
     <w:p>
@@ -1861,6 +2412,247 @@
     </w:p>
     <w:p>
       <w:pPr>
+        <w:pStyle w:val="Prrafodelista"/>
+        <w:numPr>
+          <w:ilvl w:val="0"/>
+          <w:numId w:val="1"/>
+        </w:numPr>
+        <w:rPr>
+          <w:rFonts w:asciiTheme="majorHAnsi" w:hAnsiTheme="majorHAnsi" w:cstheme="majorHAnsi"/>
+          <w:color w:val="FFFFFF" w:themeColor="background1"/>
+          <w:sz w:val="28"/>
+        </w:rPr>
+      </w:pPr>
+      <w:r>
+        <w:rPr>
+          <w:rFonts w:asciiTheme="majorHAnsi" w:hAnsiTheme="majorHAnsi" w:cstheme="majorHAnsi"/>
+          <w:color w:val="FFFFFF" w:themeColor="background1"/>
+          <w:sz w:val="28"/>
+        </w:rPr>
+        <w:t xml:space="preserve">Música: </w:t>
+      </w:r>
+      <w:proofErr w:type="spellStart"/>
+      <w:r>
+        <w:rPr>
+          <w:rFonts w:asciiTheme="majorHAnsi" w:hAnsiTheme="majorHAnsi" w:cstheme="majorHAnsi"/>
+          <w:b/>
+          <w:i/>
+          <w:color w:val="FFFFFF" w:themeColor="background1"/>
+          <w:sz w:val="28"/>
+        </w:rPr>
+        <w:t>Waltz</w:t>
+      </w:r>
+      <w:proofErr w:type="spellEnd"/>
+      <w:r>
+        <w:rPr>
+          <w:rFonts w:asciiTheme="majorHAnsi" w:hAnsiTheme="majorHAnsi" w:cstheme="majorHAnsi"/>
+          <w:b/>
+          <w:i/>
+          <w:color w:val="FFFFFF" w:themeColor="background1"/>
+          <w:sz w:val="28"/>
+        </w:rPr>
+        <w:t xml:space="preserve"> </w:t>
+      </w:r>
+      <w:proofErr w:type="spellStart"/>
+      <w:r>
+        <w:rPr>
+          <w:rFonts w:asciiTheme="majorHAnsi" w:hAnsiTheme="majorHAnsi" w:cstheme="majorHAnsi"/>
+          <w:b/>
+          <w:i/>
+          <w:color w:val="FFFFFF" w:themeColor="background1"/>
+          <w:sz w:val="28"/>
+        </w:rPr>
+        <w:t>for</w:t>
+      </w:r>
+      <w:proofErr w:type="spellEnd"/>
+      <w:r>
+        <w:rPr>
+          <w:rFonts w:asciiTheme="majorHAnsi" w:hAnsiTheme="majorHAnsi" w:cstheme="majorHAnsi"/>
+          <w:b/>
+          <w:i/>
+          <w:color w:val="FFFFFF" w:themeColor="background1"/>
+          <w:sz w:val="28"/>
+        </w:rPr>
+        <w:t xml:space="preserve"> a </w:t>
+      </w:r>
+      <w:proofErr w:type="spellStart"/>
+      <w:r>
+        <w:rPr>
+          <w:rFonts w:asciiTheme="majorHAnsi" w:hAnsiTheme="majorHAnsi" w:cstheme="majorHAnsi"/>
+          <w:b/>
+          <w:i/>
+          <w:color w:val="FFFFFF" w:themeColor="background1"/>
+          <w:sz w:val="28"/>
+        </w:rPr>
+        <w:t>memory</w:t>
+      </w:r>
+      <w:proofErr w:type="spellEnd"/>
+      <w:r>
+        <w:rPr>
+          <w:rFonts w:asciiTheme="majorHAnsi" w:hAnsiTheme="majorHAnsi" w:cstheme="majorHAnsi"/>
+          <w:color w:val="FFFFFF" w:themeColor="background1"/>
+          <w:sz w:val="28"/>
+        </w:rPr>
+        <w:t xml:space="preserve">, </w:t>
+      </w:r>
+      <w:proofErr w:type="spellStart"/>
+      <w:r>
+        <w:rPr>
+          <w:rFonts w:asciiTheme="majorHAnsi" w:hAnsiTheme="majorHAnsi" w:cstheme="majorHAnsi"/>
+          <w:color w:val="FFFFFF" w:themeColor="background1"/>
+          <w:sz w:val="28"/>
+        </w:rPr>
+        <w:t>Mela</w:t>
+      </w:r>
+      <w:proofErr w:type="spellEnd"/>
+      <w:r>
+        <w:rPr>
+          <w:rFonts w:asciiTheme="majorHAnsi" w:hAnsiTheme="majorHAnsi" w:cstheme="majorHAnsi"/>
+          <w:color w:val="FFFFFF" w:themeColor="background1"/>
+          <w:sz w:val="28"/>
+        </w:rPr>
+        <w:t xml:space="preserve"> (FMA).</w:t>
+      </w:r>
+      <w:r>
+        <w:rPr>
+          <w:rFonts w:asciiTheme="majorHAnsi" w:hAnsiTheme="majorHAnsi" w:cstheme="majorHAnsi"/>
+          <w:color w:val="FFFFFF" w:themeColor="background1"/>
+          <w:sz w:val="28"/>
+        </w:rPr>
+        <w:t xml:space="preserve"> </w:t>
+      </w:r>
+    </w:p>
+    <w:p>
+      <w:pPr>
+        <w:pStyle w:val="Prrafodelista"/>
+        <w:numPr>
+          <w:ilvl w:val="0"/>
+          <w:numId w:val="1"/>
+        </w:numPr>
+        <w:rPr>
+          <w:rFonts w:asciiTheme="majorHAnsi" w:hAnsiTheme="majorHAnsi" w:cstheme="majorHAnsi"/>
+          <w:color w:val="FFFFFF" w:themeColor="background1"/>
+          <w:sz w:val="28"/>
+        </w:rPr>
+      </w:pPr>
+      <w:r>
+        <w:rPr>
+          <w:rFonts w:asciiTheme="majorHAnsi" w:hAnsiTheme="majorHAnsi" w:cstheme="majorHAnsi"/>
+          <w:color w:val="FFFFFF" w:themeColor="background1"/>
+          <w:sz w:val="28"/>
+        </w:rPr>
+        <w:t>Sonidos:</w:t>
+      </w:r>
+      <w:r>
+        <w:rPr>
+          <w:rFonts w:asciiTheme="majorHAnsi" w:hAnsiTheme="majorHAnsi" w:cstheme="majorHAnsi"/>
+          <w:b/>
+          <w:i/>
+          <w:color w:val="FFFFFF" w:themeColor="background1"/>
+          <w:sz w:val="28"/>
+        </w:rPr>
+        <w:t xml:space="preserve"> </w:t>
+      </w:r>
+      <w:proofErr w:type="spellStart"/>
+      <w:r>
+        <w:rPr>
+          <w:rFonts w:asciiTheme="majorHAnsi" w:hAnsiTheme="majorHAnsi" w:cstheme="majorHAnsi"/>
+          <w:b/>
+          <w:i/>
+          <w:color w:val="FFFFFF" w:themeColor="background1"/>
+          <w:sz w:val="28"/>
+        </w:rPr>
+        <w:t>Freesound</w:t>
+      </w:r>
+      <w:proofErr w:type="spellEnd"/>
+      <w:r>
+        <w:rPr>
+          <w:rFonts w:asciiTheme="majorHAnsi" w:hAnsiTheme="majorHAnsi" w:cstheme="majorHAnsi"/>
+          <w:color w:val="FFFFFF" w:themeColor="background1"/>
+          <w:sz w:val="28"/>
+        </w:rPr>
+        <w:t xml:space="preserve"> y </w:t>
+      </w:r>
+      <w:r>
+        <w:rPr>
+          <w:rFonts w:asciiTheme="majorHAnsi" w:hAnsiTheme="majorHAnsi" w:cstheme="majorHAnsi"/>
+          <w:b/>
+          <w:i/>
+          <w:color w:val="FFFFFF" w:themeColor="background1"/>
+          <w:sz w:val="28"/>
+        </w:rPr>
+        <w:t xml:space="preserve">Free Casual </w:t>
+      </w:r>
+      <w:proofErr w:type="spellStart"/>
+      <w:r>
+        <w:rPr>
+          <w:rFonts w:asciiTheme="majorHAnsi" w:hAnsiTheme="majorHAnsi" w:cstheme="majorHAnsi"/>
+          <w:b/>
+          <w:i/>
+          <w:color w:val="FFFFFF" w:themeColor="background1"/>
+          <w:sz w:val="28"/>
+        </w:rPr>
+        <w:t>Game</w:t>
+      </w:r>
+      <w:proofErr w:type="spellEnd"/>
+      <w:r>
+        <w:rPr>
+          <w:rFonts w:asciiTheme="majorHAnsi" w:hAnsiTheme="majorHAnsi" w:cstheme="majorHAnsi"/>
+          <w:b/>
+          <w:i/>
+          <w:color w:val="FFFFFF" w:themeColor="background1"/>
+          <w:sz w:val="28"/>
+        </w:rPr>
+        <w:t xml:space="preserve"> SFX Pack</w:t>
+      </w:r>
+      <w:r>
+        <w:rPr>
+          <w:rFonts w:asciiTheme="majorHAnsi" w:hAnsiTheme="majorHAnsi" w:cstheme="majorHAnsi"/>
+          <w:color w:val="FFFFFF" w:themeColor="background1"/>
+          <w:sz w:val="28"/>
+        </w:rPr>
+        <w:t xml:space="preserve">, </w:t>
+      </w:r>
+      <w:proofErr w:type="spellStart"/>
+      <w:r>
+        <w:rPr>
+          <w:rFonts w:asciiTheme="majorHAnsi" w:hAnsiTheme="majorHAnsi" w:cstheme="majorHAnsi"/>
+          <w:color w:val="FFFFFF" w:themeColor="background1"/>
+          <w:sz w:val="28"/>
+        </w:rPr>
+        <w:t>Dustyroom</w:t>
+      </w:r>
+      <w:proofErr w:type="spellEnd"/>
+      <w:r>
+        <w:rPr>
+          <w:rFonts w:asciiTheme="majorHAnsi" w:hAnsiTheme="majorHAnsi" w:cstheme="majorHAnsi"/>
+          <w:color w:val="FFFFFF" w:themeColor="background1"/>
+          <w:sz w:val="28"/>
+        </w:rPr>
+        <w:t>.</w:t>
+      </w:r>
+      <w:bookmarkStart w:id="5" w:name="_GoBack"/>
+      <w:bookmarkEnd w:id="5"/>
+    </w:p>
+    <w:p>
+      <w:pPr>
+        <w:rPr>
+          <w:rFonts w:asciiTheme="majorHAnsi" w:hAnsiTheme="majorHAnsi" w:cstheme="majorHAnsi"/>
+          <w:color w:val="FFFFFF" w:themeColor="background1"/>
+          <w:sz w:val="28"/>
+        </w:rPr>
+      </w:pPr>
+      <w:r>
+        <w:rPr>
+          <w:rFonts w:asciiTheme="majorHAnsi" w:hAnsiTheme="majorHAnsi" w:cstheme="majorHAnsi"/>
+          <w:color w:val="FFFFFF" w:themeColor="background1"/>
+          <w:sz w:val="28"/>
+        </w:rPr>
+        <w:t>El resto del material no citado es de producción propia.</w:t>
+      </w:r>
+    </w:p>
+    <w:p>
+      <w:pPr>
         <w:pStyle w:val="Ttulo1"/>
       </w:pPr>
       <w:r>
@@ -1881,7 +2673,23 @@
           <w:color w:val="FFFFFF" w:themeColor="background1"/>
           <w:sz w:val="28"/>
         </w:rPr>
-        <w:t>Referencias utilizadas externas al material de la asignatura</w:t>
+        <w:t xml:space="preserve">Referencias utilizadas </w:t>
+      </w:r>
+      <w:r>
+        <w:rPr>
+          <w:rFonts w:asciiTheme="majorHAnsi" w:hAnsiTheme="majorHAnsi" w:cstheme="majorHAnsi"/>
+          <w:color w:val="FFFFFF" w:themeColor="background1"/>
+          <w:sz w:val="28"/>
+        </w:rPr>
+        <w:t>aparte del</w:t>
+      </w:r>
+      <w:r>
+        <w:rPr>
+          <w:rFonts w:asciiTheme="majorHAnsi" w:hAnsiTheme="majorHAnsi" w:cstheme="majorHAnsi"/>
+          <w:color w:val="FFFFFF" w:themeColor="background1"/>
+          <w:sz w:val="28"/>
+        </w:rPr>
+        <w:t xml:space="preserve"> material de la asignatura</w:t>
       </w:r>
       <w:r>
         <w:rPr>
@@ -1919,7 +2727,6 @@
           <w:rPr>
             <w:rStyle w:val="Hipervnculo"/>
             <w:rFonts w:asciiTheme="majorHAnsi" w:hAnsiTheme="majorHAnsi" w:cstheme="majorHAnsi"/>
-            <w:color w:val="FFFFFF" w:themeColor="background1"/>
             <w:sz w:val="28"/>
             <w:lang w:val="en-US"/>
           </w:rPr>
@@ -2018,7 +2825,7 @@
             <w:color w:val="FFFFFF" w:themeColor="background1"/>
             <w:sz w:val="32"/>
           </w:rPr>
-          <w:t>4</w:t>
+          <w:t>5</w:t>
         </w:r>
         <w:r>
           <w:rPr>
@@ -2563,6 +3370,30 @@
       <w:szCs w:val="32"/>
     </w:rPr>
   </w:style>
+  <w:style w:type="paragraph" w:styleId="Ttulo2">
+    <w:name w:val="heading 2"/>
+    <w:basedOn w:val="Normal"/>
+    <w:next w:val="Normal"/>
+    <w:link w:val="Ttulo2Car"/>
+    <w:uiPriority w:val="9"/>
+    <w:unhideWhenUsed/>
+    <w:qFormat/>
+    <w:rsid w:val="0029039F"/>
+    <w:pPr>
+      <w:keepNext/>
+      <w:keepLines/>
+      <w:spacing w:before="200" w:after="0"/>
+      <w:outlineLvl w:val="1"/>
+    </w:pPr>
+    <w:rPr>
+      <w:rFonts w:asciiTheme="majorHAnsi" w:eastAsiaTheme="majorEastAsia" w:hAnsiTheme="majorHAnsi" w:cstheme="majorBidi"/>
+      <w:b/>
+      <w:bCs/>
+      <w:color w:val="FFFFFF" w:themeColor="background1"/>
+      <w:sz w:val="32"/>
+      <w:szCs w:val="26"/>
+    </w:rPr>
+  </w:style>
   <w:style w:type="character" w:default="1" w:styleId="Fuentedeprrafopredeter">
     <w:name w:val="Default Paragraph Font"/>
     <w:uiPriority w:val="1"/>
@@ -2706,7 +3537,7 @@
     <w:uiPriority w:val="99"/>
     <w:semiHidden/>
     <w:unhideWhenUsed/>
-    <w:rsid w:val="00B950F4"/>
+    <w:rsid w:val="00671B1B"/>
     <w:pPr>
       <w:spacing w:after="0" w:line="240" w:lineRule="auto"/>
     </w:pPr>
@@ -2722,11 +3553,26 @@
     <w:link w:val="Textodeglobo"/>
     <w:uiPriority w:val="99"/>
     <w:semiHidden/>
-    <w:rsid w:val="00B950F4"/>
+    <w:rsid w:val="00671B1B"/>
     <w:rPr>
       <w:rFonts w:ascii="Tahoma" w:hAnsi="Tahoma" w:cs="Tahoma"/>
       <w:sz w:val="16"/>
       <w:szCs w:val="16"/>
+    </w:rPr>
+  </w:style>
+  <w:style w:type="character" w:customStyle="1" w:styleId="Ttulo2Car">
+    <w:name w:val="Título 2 Car"/>
+    <w:basedOn w:val="Fuentedeprrafopredeter"/>
+    <w:link w:val="Ttulo2"/>
+    <w:uiPriority w:val="9"/>
+    <w:rsid w:val="0029039F"/>
+    <w:rPr>
+      <w:rFonts w:asciiTheme="majorHAnsi" w:eastAsiaTheme="majorEastAsia" w:hAnsiTheme="majorHAnsi" w:cstheme="majorBidi"/>
+      <w:b/>
+      <w:bCs/>
+      <w:color w:val="FFFFFF" w:themeColor="background1"/>
+      <w:sz w:val="32"/>
+      <w:szCs w:val="26"/>
     </w:rPr>
   </w:style>
 </w:styles>
@@ -2915,6 +3761,30 @@
       <w:szCs w:val="32"/>
     </w:rPr>
   </w:style>
+  <w:style w:type="paragraph" w:styleId="Ttulo2">
+    <w:name w:val="heading 2"/>
+    <w:basedOn w:val="Normal"/>
+    <w:next w:val="Normal"/>
+    <w:link w:val="Ttulo2Car"/>
+    <w:uiPriority w:val="9"/>
+    <w:unhideWhenUsed/>
+    <w:qFormat/>
+    <w:rsid w:val="0029039F"/>
+    <w:pPr>
+      <w:keepNext/>
+      <w:keepLines/>
+      <w:spacing w:before="200" w:after="0"/>
+      <w:outlineLvl w:val="1"/>
+    </w:pPr>
+    <w:rPr>
+      <w:rFonts w:asciiTheme="majorHAnsi" w:eastAsiaTheme="majorEastAsia" w:hAnsiTheme="majorHAnsi" w:cstheme="majorBidi"/>
+      <w:b/>
+      <w:bCs/>
+      <w:color w:val="FFFFFF" w:themeColor="background1"/>
+      <w:sz w:val="32"/>
+      <w:szCs w:val="26"/>
+    </w:rPr>
+  </w:style>
   <w:style w:type="character" w:default="1" w:styleId="Fuentedeprrafopredeter">
     <w:name w:val="Default Paragraph Font"/>
     <w:uiPriority w:val="1"/>
@@ -3058,7 +3928,7 @@
     <w:uiPriority w:val="99"/>
     <w:semiHidden/>
     <w:unhideWhenUsed/>
-    <w:rsid w:val="00B950F4"/>
+    <w:rsid w:val="00671B1B"/>
     <w:pPr>
       <w:spacing w:after="0" w:line="240" w:lineRule="auto"/>
     </w:pPr>
@@ -3074,11 +3944,26 @@
     <w:link w:val="Textodeglobo"/>
     <w:uiPriority w:val="99"/>
     <w:semiHidden/>
-    <w:rsid w:val="00B950F4"/>
+    <w:rsid w:val="00671B1B"/>
     <w:rPr>
       <w:rFonts w:ascii="Tahoma" w:hAnsi="Tahoma" w:cs="Tahoma"/>
       <w:sz w:val="16"/>
       <w:szCs w:val="16"/>
+    </w:rPr>
+  </w:style>
+  <w:style w:type="character" w:customStyle="1" w:styleId="Ttulo2Car">
+    <w:name w:val="Título 2 Car"/>
+    <w:basedOn w:val="Fuentedeprrafopredeter"/>
+    <w:link w:val="Ttulo2"/>
+    <w:uiPriority w:val="9"/>
+    <w:rsid w:val="0029039F"/>
+    <w:rPr>
+      <w:rFonts w:asciiTheme="majorHAnsi" w:eastAsiaTheme="majorEastAsia" w:hAnsiTheme="majorHAnsi" w:cstheme="majorBidi"/>
+      <w:b/>
+      <w:bCs/>
+      <w:color w:val="FFFFFF" w:themeColor="background1"/>
+      <w:sz w:val="32"/>
+      <w:szCs w:val="26"/>
     </w:rPr>
   </w:style>
 </w:styles>
@@ -3350,7 +4235,7 @@
 </file>
 
 <file path=customXml/itemProps1.xml><?xml version="1.0" encoding="utf-8"?>
-<ds:datastoreItem xmlns:ds="http://schemas.openxmlformats.org/officeDocument/2006/customXml" ds:itemID="{70882EC6-77B4-4EB6-A868-9F38F77BD69B}">
+<ds:datastoreItem xmlns:ds="http://schemas.openxmlformats.org/officeDocument/2006/customXml" ds:itemID="{AEED0DBC-06A3-4F4D-A148-94D0E0BDB62F}">
   <ds:schemaRefs>
     <ds:schemaRef ds:uri="http://schemas.openxmlformats.org/officeDocument/2006/bibliography"/>
   </ds:schemaRefs>

--- a/Memoria Bags Please.docx
+++ b/Memoria Bags Please.docx
@@ -1,7 +1,7 @@
 
 <file path=word/document.xml><?xml version="1.0" encoding="utf-8"?>
 <w:document xmlns:wpc="http://schemas.microsoft.com/office/word/2010/wordprocessingCanvas" xmlns:mc="http://schemas.openxmlformats.org/markup-compatibility/2006" xmlns:o="urn:schemas-microsoft-com:office:office" xmlns:r="http://schemas.openxmlformats.org/officeDocument/2006/relationships" xmlns:m="http://schemas.openxmlformats.org/officeDocument/2006/math" xmlns:v="urn:schemas-microsoft-com:vml" xmlns:wp14="http://schemas.microsoft.com/office/word/2010/wordprocessingDrawing" xmlns:wp="http://schemas.openxmlformats.org/drawingml/2006/wordprocessingDrawing" xmlns:w10="urn:schemas-microsoft-com:office:word" xmlns:w="http://schemas.openxmlformats.org/wordprocessingml/2006/main" xmlns:w14="http://schemas.microsoft.com/office/word/2010/wordml" xmlns:wpg="http://schemas.microsoft.com/office/word/2010/wordprocessingGroup" xmlns:wpi="http://schemas.microsoft.com/office/word/2010/wordprocessingInk" xmlns:wne="http://schemas.microsoft.com/office/word/2006/wordml" xmlns:wps="http://schemas.microsoft.com/office/word/2010/wordprocessingShape" mc:Ignorable="w14 wp14">
-  <w:background w:color="762C78"/>
+  <w:background w:color="5B225C"/>
   <w:body>
     <w:p>
       <w:pPr>
@@ -18,7 +18,7 @@
           <w:lang w:eastAsia="es-ES"/>
         </w:rPr>
         <w:drawing>
-          <wp:anchor distT="0" distB="0" distL="114300" distR="114300" simplePos="0" relativeHeight="251666432" behindDoc="0" locked="0" layoutInCell="1" allowOverlap="1">
+          <wp:anchor distT="0" distB="0" distL="114300" distR="114300" simplePos="0" relativeHeight="251648512" behindDoc="0" locked="0" layoutInCell="1" allowOverlap="1" wp14:anchorId="2A2C4B24" wp14:editId="004B5C6E">
             <wp:simplePos x="0" y="0"/>
             <wp:positionH relativeFrom="column">
               <wp:posOffset>-1191895</wp:posOffset>
@@ -89,7 +89,7 @@
         <mc:AlternateContent>
           <mc:Choice Requires="wps">
             <w:drawing>
-              <wp:anchor distT="45720" distB="45720" distL="114300" distR="114300" simplePos="0" relativeHeight="251665408" behindDoc="0" locked="0" layoutInCell="1" allowOverlap="1" wp14:anchorId="56561B87" wp14:editId="406AF57E">
+              <wp:anchor distT="45720" distB="45720" distL="114300" distR="114300" simplePos="0" relativeHeight="251647488" behindDoc="0" locked="0" layoutInCell="1" allowOverlap="1" wp14:anchorId="66258BD9" wp14:editId="49730443">
                 <wp:simplePos x="0" y="0"/>
                 <wp:positionH relativeFrom="margin">
                   <wp:align>center</wp:align>
@@ -185,13 +185,13 @@
               </wp:anchor>
             </w:drawing>
           </mc:Choice>
-          <mc:Fallback>
+          <mc:Fallback xmlns:cx="http://schemas.microsoft.com/office/drawing/2014/chartex" xmlns:cx1="http://schemas.microsoft.com/office/drawing/2015/9/8/chartex" xmlns:cx2="http://schemas.microsoft.com/office/drawing/2015/10/21/chartex" xmlns:cx3="http://schemas.microsoft.com/office/drawing/2016/5/9/chartex" xmlns:cx4="http://schemas.microsoft.com/office/drawing/2016/5/10/chartex" xmlns:cx5="http://schemas.microsoft.com/office/drawing/2016/5/11/chartex" xmlns:cx6="http://schemas.microsoft.com/office/drawing/2016/5/12/chartex" xmlns:cx7="http://schemas.microsoft.com/office/drawing/2016/5/13/chartex" xmlns:cx8="http://schemas.microsoft.com/office/drawing/2016/5/14/chartex" xmlns:aink="http://schemas.microsoft.com/office/drawing/2016/ink" xmlns:am3d="http://schemas.microsoft.com/office/drawing/2017/model3d" xmlns:w15="http://schemas.microsoft.com/office/word/2012/wordml" xmlns:w16cid="http://schemas.microsoft.com/office/word/2016/wordml/cid" xmlns:w16se="http://schemas.microsoft.com/office/word/2015/wordml/symex">
             <w:pict>
-              <v:shapetype id="_x0000_t202" coordsize="21600,21600" o:spt="202" path="m,l,21600r21600,l21600,xe">
+              <v:shapetype w14:anchorId="66258BD9" id="_x0000_t202" coordsize="21600,21600" o:spt="202" path="m,l,21600r21600,l21600,xe">
                 <v:stroke joinstyle="miter"/>
                 <v:path gradientshapeok="t" o:connecttype="rect"/>
               </v:shapetype>
-              <v:shape id="Cuadro de texto 2" o:spid="_x0000_s1026" type="#_x0000_t202" style="position:absolute;margin-left:0;margin-top:342.4pt;width:451.5pt;height:110.6pt;z-index:251665408;visibility:visible;mso-wrap-style:square;mso-width-percent:0;mso-height-percent:200;mso-wrap-distance-left:9pt;mso-wrap-distance-top:3.6pt;mso-wrap-distance-right:9pt;mso-wrap-distance-bottom:3.6pt;mso-position-horizontal:center;mso-position-horizontal-relative:margin;mso-position-vertical:absolute;mso-position-vertical-relative:text;mso-width-percent:0;mso-height-percent:200;mso-width-relative:margin;mso-height-relative:margin;v-text-anchor:top" o:gfxdata="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" filled="f" stroked="f">
+              <v:shape id="Cuadro de texto 2" o:spid="_x0000_s1026" type="#_x0000_t202" style="position:absolute;margin-left:0;margin-top:342.4pt;width:451.5pt;height:110.6pt;z-index:251647488;visibility:visible;mso-wrap-style:square;mso-width-percent:0;mso-height-percent:200;mso-wrap-distance-left:9pt;mso-wrap-distance-top:3.6pt;mso-wrap-distance-right:9pt;mso-wrap-distance-bottom:3.6pt;mso-position-horizontal:center;mso-position-horizontal-relative:margin;mso-position-vertical:absolute;mso-position-vertical-relative:text;mso-width-percent:0;mso-height-percent:200;mso-width-relative:margin;mso-height-relative:margin;v-text-anchor:top" o:gfxdata="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" filled="f" stroked="f">
                 <v:textbox style="mso-fit-shape-to-text:t">
                   <w:txbxContent>
                     <w:p>
@@ -251,7 +251,7 @@
         <mc:AlternateContent>
           <mc:Choice Requires="wps">
             <w:drawing>
-              <wp:anchor distT="45720" distB="45720" distL="114300" distR="114300" simplePos="0" relativeHeight="251668480" behindDoc="0" locked="0" layoutInCell="1" allowOverlap="1" wp14:anchorId="1DA41C17" wp14:editId="3BD653EE">
+              <wp:anchor distT="45720" distB="45720" distL="114300" distR="114300" simplePos="0" relativeHeight="251649536" behindDoc="0" locked="0" layoutInCell="1" allowOverlap="1" wp14:anchorId="5C774CF0" wp14:editId="67CF81C8">
                 <wp:simplePos x="0" y="0"/>
                 <wp:positionH relativeFrom="margin">
                   <wp:posOffset>-594360</wp:posOffset>
@@ -297,6 +297,37 @@
                                 <w:b/>
                                 <w:color w:val="FFFFFF" w:themeColor="background1"/>
                                 <w:sz w:val="48"/>
+                                <w:u w:val="single"/>
+                              </w:rPr>
+                            </w:pPr>
+                            <w:r>
+                              <w:rPr>
+                                <w:rFonts w:asciiTheme="majorHAnsi" w:hAnsiTheme="majorHAnsi" w:cstheme="majorHAnsi"/>
+                                <w:b/>
+                                <w:color w:val="FFFFFF" w:themeColor="background1"/>
+                                <w:sz w:val="48"/>
+                                <w:u w:val="single"/>
+                              </w:rPr>
+                              <w:t>HARD BREAK DEVS</w:t>
+                            </w:r>
+                            <w:r>
+                              <w:rPr>
+                                <w:rFonts w:asciiTheme="majorHAnsi" w:hAnsiTheme="majorHAnsi" w:cstheme="majorHAnsi"/>
+                                <w:b/>
+                                <w:color w:val="FFFFFF" w:themeColor="background1"/>
+                                <w:sz w:val="48"/>
+                              </w:rPr>
+                              <w:t xml:space="preserve"> </w:t>
+                            </w:r>
+                          </w:p>
+                          <w:p>
+                            <w:pPr>
+                              <w:jc w:val="center"/>
+                              <w:rPr>
+                                <w:rFonts w:asciiTheme="majorHAnsi" w:hAnsiTheme="majorHAnsi" w:cstheme="majorHAnsi"/>
+                                <w:b/>
+                                <w:color w:val="FFFFFF" w:themeColor="background1"/>
+                                <w:sz w:val="48"/>
                               </w:rPr>
                             </w:pPr>
                             <w:r>
@@ -306,19 +337,75 @@
                                 <w:color w:val="FFFFFF" w:themeColor="background1"/>
                                 <w:sz w:val="48"/>
                               </w:rPr>
-                              <w:t>HARD BREAK DEVS</w:t>
+                              <w:t>(</w:t>
                             </w:r>
-                          </w:p>
-                          <w:p>
-                            <w:pPr>
-                              <w:jc w:val="right"/>
+                            <w:proofErr w:type="gramStart"/>
+                            <w:r>
                               <w:rPr>
                                 <w:rFonts w:asciiTheme="majorHAnsi" w:hAnsiTheme="majorHAnsi" w:cstheme="majorHAnsi"/>
                                 <w:b/>
                                 <w:color w:val="FFFFFF" w:themeColor="background1"/>
                                 <w:sz w:val="48"/>
                               </w:rPr>
-                            </w:pPr>
+                              <w:t>grupo</w:t>
+                            </w:r>
+                            <w:proofErr w:type="gramEnd"/>
+                            <w:r>
+                              <w:rPr>
+                                <w:rFonts w:asciiTheme="majorHAnsi" w:hAnsiTheme="majorHAnsi" w:cstheme="majorHAnsi"/>
+                                <w:b/>
+                                <w:color w:val="FFFFFF" w:themeColor="background1"/>
+                                <w:sz w:val="48"/>
+                              </w:rPr>
+                              <w:t xml:space="preserve"> 5)</w:t>
+                            </w:r>
+                            <w:r>
+                              <w:rPr>
+                                <w:rFonts w:asciiTheme="majorHAnsi" w:hAnsiTheme="majorHAnsi" w:cstheme="majorHAnsi"/>
+                                <w:b/>
+                                <w:color w:val="FFFFFF" w:themeColor="background1"/>
+                                <w:sz w:val="48"/>
+                              </w:rPr>
+                              <w:tab/>
+                              <w:t xml:space="preserve"> </w:t>
+                            </w:r>
+                            <w:r>
+                              <w:rPr>
+                                <w:rFonts w:asciiTheme="majorHAnsi" w:hAnsiTheme="majorHAnsi" w:cstheme="majorHAnsi"/>
+                                <w:b/>
+                                <w:color w:val="FFFFFF" w:themeColor="background1"/>
+                                <w:sz w:val="48"/>
+                              </w:rPr>
+                              <w:tab/>
+                            </w:r>
+                            <w:r>
+                              <w:rPr>
+                                <w:rFonts w:asciiTheme="majorHAnsi" w:hAnsiTheme="majorHAnsi" w:cstheme="majorHAnsi"/>
+                                <w:b/>
+                                <w:color w:val="FFFFFF" w:themeColor="background1"/>
+                                <w:sz w:val="48"/>
+                              </w:rPr>
+                              <w:tab/>
+                            </w:r>
+                            <w:r>
+                              <w:rPr>
+                                <w:rFonts w:asciiTheme="majorHAnsi" w:hAnsiTheme="majorHAnsi" w:cstheme="majorHAnsi"/>
+                                <w:b/>
+                                <w:color w:val="FFFFFF" w:themeColor="background1"/>
+                                <w:sz w:val="48"/>
+                              </w:rPr>
+                              <w:tab/>
+                            </w:r>
+                            <w:r>
+                              <w:rPr>
+                                <w:rFonts w:asciiTheme="majorHAnsi" w:hAnsiTheme="majorHAnsi" w:cstheme="majorHAnsi"/>
+                                <w:b/>
+                                <w:color w:val="FFFFFF" w:themeColor="background1"/>
+                                <w:sz w:val="48"/>
+                              </w:rPr>
+                              <w:tab/>
+                              <w:t xml:space="preserve">  </w:t>
+                            </w:r>
                             <w:r>
                               <w:rPr>
                                 <w:rFonts w:asciiTheme="majorHAnsi" w:hAnsiTheme="majorHAnsi" w:cstheme="majorHAnsi"/>
@@ -406,13 +493,44 @@
               </wp:anchor>
             </w:drawing>
           </mc:Choice>
-          <mc:Fallback>
+          <mc:Fallback xmlns:cx="http://schemas.microsoft.com/office/drawing/2014/chartex" xmlns:cx1="http://schemas.microsoft.com/office/drawing/2015/9/8/chartex" xmlns:cx2="http://schemas.microsoft.com/office/drawing/2015/10/21/chartex" xmlns:cx3="http://schemas.microsoft.com/office/drawing/2016/5/9/chartex" xmlns:cx4="http://schemas.microsoft.com/office/drawing/2016/5/10/chartex" xmlns:cx5="http://schemas.microsoft.com/office/drawing/2016/5/11/chartex" xmlns:cx6="http://schemas.microsoft.com/office/drawing/2016/5/12/chartex" xmlns:cx7="http://schemas.microsoft.com/office/drawing/2016/5/13/chartex" xmlns:cx8="http://schemas.microsoft.com/office/drawing/2016/5/14/chartex" xmlns:aink="http://schemas.microsoft.com/office/drawing/2016/ink" xmlns:am3d="http://schemas.microsoft.com/office/drawing/2017/model3d" xmlns:w15="http://schemas.microsoft.com/office/word/2012/wordml" xmlns:w16cid="http://schemas.microsoft.com/office/word/2016/wordml/cid" xmlns:w16se="http://schemas.microsoft.com/office/word/2015/wordml/symex">
             <w:pict>
-              <v:shape id="_x0000_s1027" type="#_x0000_t202" style="position:absolute;margin-left:-46.8pt;margin-top:540.95pt;width:510.75pt;height:159pt;z-index:251668480;visibility:visible;mso-wrap-style:square;mso-width-percent:0;mso-height-percent:0;mso-wrap-distance-left:9pt;mso-wrap-distance-top:3.6pt;mso-wrap-distance-right:9pt;mso-wrap-distance-bottom:3.6pt;mso-position-horizontal:absolute;mso-position-horizontal-relative:margin;mso-position-vertical:absolute;mso-position-vertical-relative:text;mso-width-percent:0;mso-height-percent:0;mso-width-relative:margin;mso-height-relative:margin;v-text-anchor:top" o:gfxdata="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" filled="f" stroked="f">
+              <v:shape w14:anchorId="5C774CF0" id="_x0000_s1027" type="#_x0000_t202" style="position:absolute;margin-left:-46.8pt;margin-top:540.95pt;width:510.75pt;height:159pt;z-index:251649536;visibility:visible;mso-wrap-style:square;mso-width-percent:0;mso-height-percent:0;mso-wrap-distance-left:9pt;mso-wrap-distance-top:3.6pt;mso-wrap-distance-right:9pt;mso-wrap-distance-bottom:3.6pt;mso-position-horizontal:absolute;mso-position-horizontal-relative:margin;mso-position-vertical:absolute;mso-position-vertical-relative:text;mso-width-percent:0;mso-height-percent:0;mso-width-relative:margin;mso-height-relative:margin;v-text-anchor:top" o:gfxdata="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" filled="f" stroked="f">
                 <v:textbox>
                   <w:txbxContent>
                     <w:p>
                       <w:pPr>
+                        <w:rPr>
+                          <w:rFonts w:asciiTheme="majorHAnsi" w:hAnsiTheme="majorHAnsi" w:cstheme="majorHAnsi"/>
+                          <w:b/>
+                          <w:color w:val="FFFFFF" w:themeColor="background1"/>
+                          <w:sz w:val="48"/>
+                          <w:u w:val="single"/>
+                        </w:rPr>
+                      </w:pPr>
+                      <w:r>
+                        <w:rPr>
+                          <w:rFonts w:asciiTheme="majorHAnsi" w:hAnsiTheme="majorHAnsi" w:cstheme="majorHAnsi"/>
+                          <w:b/>
+                          <w:color w:val="FFFFFF" w:themeColor="background1"/>
+                          <w:sz w:val="48"/>
+                          <w:u w:val="single"/>
+                        </w:rPr>
+                        <w:t>HARD BREAK DEVS</w:t>
+                      </w:r>
+                      <w:r>
+                        <w:rPr>
+                          <w:rFonts w:asciiTheme="majorHAnsi" w:hAnsiTheme="majorHAnsi" w:cstheme="majorHAnsi"/>
+                          <w:b/>
+                          <w:color w:val="FFFFFF" w:themeColor="background1"/>
+                          <w:sz w:val="48"/>
+                        </w:rPr>
+                        <w:t xml:space="preserve"> </w:t>
+                      </w:r>
+                    </w:p>
+                    <w:p>
+                      <w:pPr>
+                        <w:jc w:val="center"/>
                         <w:rPr>
                           <w:rFonts w:asciiTheme="majorHAnsi" w:hAnsiTheme="majorHAnsi" w:cstheme="majorHAnsi"/>
                           <w:b/>
@@ -427,19 +545,55 @@
                           <w:color w:val="FFFFFF" w:themeColor="background1"/>
                           <w:sz w:val="48"/>
                         </w:rPr>
-                        <w:t>HARD BREAK DEVS</w:t>
+                        <w:t>(grupo 5)</w:t>
                       </w:r>
-                    </w:p>
-                    <w:p>
-                      <w:pPr>
-                        <w:jc w:val="right"/>
+                      <w:r>
                         <w:rPr>
                           <w:rFonts w:asciiTheme="majorHAnsi" w:hAnsiTheme="majorHAnsi" w:cstheme="majorHAnsi"/>
                           <w:b/>
                           <w:color w:val="FFFFFF" w:themeColor="background1"/>
                           <w:sz w:val="48"/>
                         </w:rPr>
-                      </w:pPr>
+                        <w:tab/>
+                        <w:t xml:space="preserve"> </w:t>
+                      </w:r>
+                      <w:r>
+                        <w:rPr>
+                          <w:rFonts w:asciiTheme="majorHAnsi" w:hAnsiTheme="majorHAnsi" w:cstheme="majorHAnsi"/>
+                          <w:b/>
+                          <w:color w:val="FFFFFF" w:themeColor="background1"/>
+                          <w:sz w:val="48"/>
+                        </w:rPr>
+                        <w:tab/>
+                      </w:r>
+                      <w:r>
+                        <w:rPr>
+                          <w:rFonts w:asciiTheme="majorHAnsi" w:hAnsiTheme="majorHAnsi" w:cstheme="majorHAnsi"/>
+                          <w:b/>
+                          <w:color w:val="FFFFFF" w:themeColor="background1"/>
+                          <w:sz w:val="48"/>
+                        </w:rPr>
+                        <w:tab/>
+                      </w:r>
+                      <w:r>
+                        <w:rPr>
+                          <w:rFonts w:asciiTheme="majorHAnsi" w:hAnsiTheme="majorHAnsi" w:cstheme="majorHAnsi"/>
+                          <w:b/>
+                          <w:color w:val="FFFFFF" w:themeColor="background1"/>
+                          <w:sz w:val="48"/>
+                        </w:rPr>
+                        <w:tab/>
+                      </w:r>
+                      <w:r>
+                        <w:rPr>
+                          <w:rFonts w:asciiTheme="majorHAnsi" w:hAnsiTheme="majorHAnsi" w:cstheme="majorHAnsi"/>
+                          <w:b/>
+                          <w:color w:val="FFFFFF" w:themeColor="background1"/>
+                          <w:sz w:val="48"/>
+                        </w:rPr>
+                        <w:tab/>
+                        <w:t xml:space="preserve">  </w:t>
+                      </w:r>
                       <w:r>
                         <w:rPr>
                           <w:rFonts w:asciiTheme="majorHAnsi" w:hAnsiTheme="majorHAnsi" w:cstheme="majorHAnsi"/>
@@ -560,7 +714,7 @@
               <w:rStyle w:val="Ttulo1Car"/>
               <w:b/>
             </w:rPr>
-            <w:t>Índice</w:t>
+            <w:t>ÍNDICE</w:t>
           </w:r>
         </w:p>
         <w:p>
@@ -570,10 +724,9 @@
               <w:tab w:val="right" w:leader="dot" w:pos="8494"/>
             </w:tabs>
             <w:rPr>
-              <w:rFonts w:asciiTheme="majorHAnsi" w:hAnsiTheme="majorHAnsi" w:cstheme="majorHAnsi"/>
+              <w:rFonts w:eastAsiaTheme="minorEastAsia"/>
               <w:noProof/>
-              <w:color w:val="FFFFFF" w:themeColor="background1"/>
-              <w:sz w:val="32"/>
+              <w:lang w:eastAsia="es-ES"/>
             </w:rPr>
           </w:pPr>
           <w:r>
@@ -594,83 +747,199 @@
             </w:rPr>
             <w:fldChar w:fldCharType="separate"/>
           </w:r>
-          <w:hyperlink w:anchor="_Toc25830775" w:history="1">
+          <w:hyperlink w:anchor="_Toc26826796" w:history="1">
             <w:r>
               <w:rPr>
                 <w:rStyle w:val="Hipervnculo"/>
-                <w:rFonts w:asciiTheme="majorHAnsi" w:hAnsiTheme="majorHAnsi" w:cstheme="majorHAnsi"/>
-                <w:noProof/>
-                <w:color w:val="FFFFFF" w:themeColor="background1"/>
-                <w:sz w:val="32"/>
-              </w:rPr>
-              <w:t>Descripción general</w:t>
-            </w:r>
-            <w:r>
-              <w:rPr>
-                <w:rFonts w:asciiTheme="majorHAnsi" w:hAnsiTheme="majorHAnsi" w:cstheme="majorHAnsi"/>
-                <w:noProof/>
-                <w:webHidden/>
-                <w:color w:val="FFFFFF" w:themeColor="background1"/>
-                <w:sz w:val="32"/>
+                <w:noProof/>
+              </w:rPr>
+              <w:t>DESCRIPCIÓN GENERAL</w:t>
+            </w:r>
+            <w:r>
+              <w:rPr>
+                <w:noProof/>
+                <w:webHidden/>
               </w:rPr>
               <w:tab/>
             </w:r>
             <w:r>
               <w:rPr>
-                <w:rFonts w:asciiTheme="majorHAnsi" w:hAnsiTheme="majorHAnsi" w:cstheme="majorHAnsi"/>
-                <w:noProof/>
-                <w:webHidden/>
-                <w:color w:val="FFFFFF" w:themeColor="background1"/>
-                <w:sz w:val="32"/>
+                <w:noProof/>
+                <w:webHidden/>
               </w:rPr>
               <w:fldChar w:fldCharType="begin"/>
             </w:r>
             <w:r>
               <w:rPr>
-                <w:rFonts w:asciiTheme="majorHAnsi" w:hAnsiTheme="majorHAnsi" w:cstheme="majorHAnsi"/>
-                <w:noProof/>
-                <w:webHidden/>
-                <w:color w:val="FFFFFF" w:themeColor="background1"/>
-                <w:sz w:val="32"/>
-              </w:rPr>
-              <w:instrText xml:space="preserve"> PAGEREF _Toc25830775 \h </w:instrText>
-            </w:r>
-            <w:r>
-              <w:rPr>
-                <w:rFonts w:asciiTheme="majorHAnsi" w:hAnsiTheme="majorHAnsi" w:cstheme="majorHAnsi"/>
-                <w:noProof/>
-                <w:webHidden/>
-                <w:color w:val="FFFFFF" w:themeColor="background1"/>
-                <w:sz w:val="32"/>
-              </w:rPr>
-            </w:r>
-            <w:r>
-              <w:rPr>
-                <w:rFonts w:asciiTheme="majorHAnsi" w:hAnsiTheme="majorHAnsi" w:cstheme="majorHAnsi"/>
-                <w:noProof/>
-                <w:webHidden/>
-                <w:color w:val="FFFFFF" w:themeColor="background1"/>
-                <w:sz w:val="32"/>
+                <w:noProof/>
+                <w:webHidden/>
+              </w:rPr>
+              <w:instrText xml:space="preserve"> PAGEREF _Toc26826796 \h </w:instrText>
+            </w:r>
+            <w:r>
+              <w:rPr>
+                <w:noProof/>
+                <w:webHidden/>
+              </w:rPr>
+            </w:r>
+            <w:r>
+              <w:rPr>
+                <w:noProof/>
+                <w:webHidden/>
               </w:rPr>
               <w:fldChar w:fldCharType="separate"/>
             </w:r>
             <w:r>
               <w:rPr>
-                <w:rFonts w:asciiTheme="majorHAnsi" w:hAnsiTheme="majorHAnsi" w:cstheme="majorHAnsi"/>
-                <w:noProof/>
-                <w:webHidden/>
-                <w:color w:val="FFFFFF" w:themeColor="background1"/>
-                <w:sz w:val="32"/>
+                <w:noProof/>
+                <w:webHidden/>
               </w:rPr>
               <w:t>3</w:t>
             </w:r>
             <w:r>
               <w:rPr>
-                <w:rFonts w:asciiTheme="majorHAnsi" w:hAnsiTheme="majorHAnsi" w:cstheme="majorHAnsi"/>
-                <w:noProof/>
-                <w:webHidden/>
-                <w:color w:val="FFFFFF" w:themeColor="background1"/>
-                <w:sz w:val="32"/>
+                <w:noProof/>
+                <w:webHidden/>
+              </w:rPr>
+              <w:fldChar w:fldCharType="end"/>
+            </w:r>
+          </w:hyperlink>
+        </w:p>
+        <w:p>
+          <w:pPr>
+            <w:pStyle w:val="TDC2"/>
+            <w:tabs>
+              <w:tab w:val="right" w:leader="dot" w:pos="8494"/>
+            </w:tabs>
+            <w:rPr>
+              <w:rFonts w:eastAsiaTheme="minorEastAsia"/>
+              <w:noProof/>
+              <w:lang w:eastAsia="es-ES"/>
+            </w:rPr>
+          </w:pPr>
+          <w:hyperlink w:anchor="_Toc26826797" w:history="1">
+            <w:r>
+              <w:rPr>
+                <w:rStyle w:val="Hipervnculo"/>
+                <w:noProof/>
+              </w:rPr>
+              <w:t>Interactividad</w:t>
+            </w:r>
+            <w:r>
+              <w:rPr>
+                <w:noProof/>
+                <w:webHidden/>
+              </w:rPr>
+              <w:tab/>
+            </w:r>
+            <w:r>
+              <w:rPr>
+                <w:noProof/>
+                <w:webHidden/>
+              </w:rPr>
+              <w:fldChar w:fldCharType="begin"/>
+            </w:r>
+            <w:r>
+              <w:rPr>
+                <w:noProof/>
+                <w:webHidden/>
+              </w:rPr>
+              <w:instrText xml:space="preserve"> PAGEREF _Toc26826797 \h </w:instrText>
+            </w:r>
+            <w:r>
+              <w:rPr>
+                <w:noProof/>
+                <w:webHidden/>
+              </w:rPr>
+            </w:r>
+            <w:r>
+              <w:rPr>
+                <w:noProof/>
+                <w:webHidden/>
+              </w:rPr>
+              <w:fldChar w:fldCharType="separate"/>
+            </w:r>
+            <w:r>
+              <w:rPr>
+                <w:noProof/>
+                <w:webHidden/>
+              </w:rPr>
+              <w:t>3</w:t>
+            </w:r>
+            <w:r>
+              <w:rPr>
+                <w:noProof/>
+                <w:webHidden/>
+              </w:rPr>
+              <w:fldChar w:fldCharType="end"/>
+            </w:r>
+          </w:hyperlink>
+        </w:p>
+        <w:p>
+          <w:pPr>
+            <w:pStyle w:val="TDC2"/>
+            <w:tabs>
+              <w:tab w:val="right" w:leader="dot" w:pos="8494"/>
+            </w:tabs>
+            <w:rPr>
+              <w:rFonts w:eastAsiaTheme="minorEastAsia"/>
+              <w:noProof/>
+              <w:lang w:eastAsia="es-ES"/>
+            </w:rPr>
+          </w:pPr>
+          <w:hyperlink w:anchor="_Toc26826798" w:history="1">
+            <w:r>
+              <w:rPr>
+                <w:rStyle w:val="Hipervnculo"/>
+                <w:noProof/>
+              </w:rPr>
+              <w:t>Repositorio</w:t>
+            </w:r>
+            <w:r>
+              <w:rPr>
+                <w:noProof/>
+                <w:webHidden/>
+              </w:rPr>
+              <w:tab/>
+            </w:r>
+            <w:r>
+              <w:rPr>
+                <w:noProof/>
+                <w:webHidden/>
+              </w:rPr>
+              <w:fldChar w:fldCharType="begin"/>
+            </w:r>
+            <w:r>
+              <w:rPr>
+                <w:noProof/>
+                <w:webHidden/>
+              </w:rPr>
+              <w:instrText xml:space="preserve"> PAGEREF _Toc26826798 \h </w:instrText>
+            </w:r>
+            <w:r>
+              <w:rPr>
+                <w:noProof/>
+                <w:webHidden/>
+              </w:rPr>
+            </w:r>
+            <w:r>
+              <w:rPr>
+                <w:noProof/>
+                <w:webHidden/>
+              </w:rPr>
+              <w:fldChar w:fldCharType="separate"/>
+            </w:r>
+            <w:r>
+              <w:rPr>
+                <w:noProof/>
+                <w:webHidden/>
+              </w:rPr>
+              <w:t>3</w:t>
+            </w:r>
+            <w:r>
+              <w:rPr>
+                <w:noProof/>
+                <w:webHidden/>
               </w:rPr>
               <w:fldChar w:fldCharType="end"/>
             </w:r>
@@ -683,89 +952,626 @@
               <w:tab w:val="right" w:leader="dot" w:pos="8494"/>
             </w:tabs>
             <w:rPr>
-              <w:rFonts w:asciiTheme="majorHAnsi" w:hAnsiTheme="majorHAnsi" w:cstheme="majorHAnsi"/>
+              <w:rFonts w:eastAsiaTheme="minorEastAsia"/>
               <w:noProof/>
-              <w:color w:val="FFFFFF" w:themeColor="background1"/>
-              <w:sz w:val="32"/>
+              <w:lang w:eastAsia="es-ES"/>
             </w:rPr>
           </w:pPr>
-          <w:hyperlink w:anchor="_Toc25830776" w:history="1">
+          <w:hyperlink w:anchor="_Toc26826799" w:history="1">
             <w:r>
               <w:rPr>
                 <w:rStyle w:val="Hipervnculo"/>
-                <w:rFonts w:asciiTheme="majorHAnsi" w:hAnsiTheme="majorHAnsi" w:cstheme="majorHAnsi"/>
-                <w:noProof/>
-                <w:color w:val="FFFFFF" w:themeColor="background1"/>
-                <w:sz w:val="32"/>
-              </w:rPr>
-              <w:t>Descripción de los agentes</w:t>
-            </w:r>
-            <w:r>
-              <w:rPr>
-                <w:rFonts w:asciiTheme="majorHAnsi" w:hAnsiTheme="majorHAnsi" w:cstheme="majorHAnsi"/>
-                <w:noProof/>
-                <w:webHidden/>
-                <w:color w:val="FFFFFF" w:themeColor="background1"/>
-                <w:sz w:val="32"/>
+                <w:noProof/>
+              </w:rPr>
+              <w:t>DESCRIPCIÓN DE LOS AGENTES</w:t>
+            </w:r>
+            <w:r>
+              <w:rPr>
+                <w:noProof/>
+                <w:webHidden/>
               </w:rPr>
               <w:tab/>
             </w:r>
             <w:r>
               <w:rPr>
-                <w:rFonts w:asciiTheme="majorHAnsi" w:hAnsiTheme="majorHAnsi" w:cstheme="majorHAnsi"/>
-                <w:noProof/>
-                <w:webHidden/>
-                <w:color w:val="FFFFFF" w:themeColor="background1"/>
-                <w:sz w:val="32"/>
+                <w:noProof/>
+                <w:webHidden/>
               </w:rPr>
               <w:fldChar w:fldCharType="begin"/>
             </w:r>
             <w:r>
               <w:rPr>
-                <w:rFonts w:asciiTheme="majorHAnsi" w:hAnsiTheme="majorHAnsi" w:cstheme="majorHAnsi"/>
-                <w:noProof/>
-                <w:webHidden/>
-                <w:color w:val="FFFFFF" w:themeColor="background1"/>
-                <w:sz w:val="32"/>
-              </w:rPr>
-              <w:instrText xml:space="preserve"> PAGEREF _Toc25830776 \h </w:instrText>
-            </w:r>
-            <w:r>
-              <w:rPr>
-                <w:rFonts w:asciiTheme="majorHAnsi" w:hAnsiTheme="majorHAnsi" w:cstheme="majorHAnsi"/>
-                <w:noProof/>
-                <w:webHidden/>
-                <w:color w:val="FFFFFF" w:themeColor="background1"/>
-                <w:sz w:val="32"/>
-              </w:rPr>
-            </w:r>
-            <w:r>
-              <w:rPr>
-                <w:rFonts w:asciiTheme="majorHAnsi" w:hAnsiTheme="majorHAnsi" w:cstheme="majorHAnsi"/>
-                <w:noProof/>
-                <w:webHidden/>
-                <w:color w:val="FFFFFF" w:themeColor="background1"/>
-                <w:sz w:val="32"/>
+                <w:noProof/>
+                <w:webHidden/>
+              </w:rPr>
+              <w:instrText xml:space="preserve"> PAGEREF _Toc26826799 \h </w:instrText>
+            </w:r>
+            <w:r>
+              <w:rPr>
+                <w:noProof/>
+                <w:webHidden/>
+              </w:rPr>
+            </w:r>
+            <w:r>
+              <w:rPr>
+                <w:noProof/>
+                <w:webHidden/>
               </w:rPr>
               <w:fldChar w:fldCharType="separate"/>
             </w:r>
             <w:r>
               <w:rPr>
-                <w:rFonts w:asciiTheme="majorHAnsi" w:hAnsiTheme="majorHAnsi" w:cstheme="majorHAnsi"/>
-                <w:noProof/>
-                <w:webHidden/>
-                <w:color w:val="FFFFFF" w:themeColor="background1"/>
-                <w:sz w:val="32"/>
-              </w:rPr>
-              <w:t>3</w:t>
-            </w:r>
-            <w:r>
-              <w:rPr>
-                <w:rFonts w:asciiTheme="majorHAnsi" w:hAnsiTheme="majorHAnsi" w:cstheme="majorHAnsi"/>
-                <w:noProof/>
-                <w:webHidden/>
-                <w:color w:val="FFFFFF" w:themeColor="background1"/>
-                <w:sz w:val="32"/>
+                <w:noProof/>
+                <w:webHidden/>
+              </w:rPr>
+              <w:t>4</w:t>
+            </w:r>
+            <w:r>
+              <w:rPr>
+                <w:noProof/>
+                <w:webHidden/>
+              </w:rPr>
+              <w:fldChar w:fldCharType="end"/>
+            </w:r>
+          </w:hyperlink>
+          <w:bookmarkStart w:id="0" w:name="_GoBack"/>
+          <w:bookmarkEnd w:id="0"/>
+        </w:p>
+        <w:p>
+          <w:pPr>
+            <w:pStyle w:val="TDC2"/>
+            <w:tabs>
+              <w:tab w:val="right" w:leader="dot" w:pos="8494"/>
+            </w:tabs>
+            <w:rPr>
+              <w:rFonts w:eastAsiaTheme="minorEastAsia"/>
+              <w:noProof/>
+              <w:lang w:eastAsia="es-ES"/>
+            </w:rPr>
+          </w:pPr>
+          <w:hyperlink w:anchor="_Toc26826800" w:history="1">
+            <w:r>
+              <w:rPr>
+                <w:rStyle w:val="Hipervnculo"/>
+                <w:noProof/>
+              </w:rPr>
+              <w:t>Clientes</w:t>
+            </w:r>
+            <w:r>
+              <w:rPr>
+                <w:noProof/>
+                <w:webHidden/>
+              </w:rPr>
+              <w:tab/>
+            </w:r>
+            <w:r>
+              <w:rPr>
+                <w:noProof/>
+                <w:webHidden/>
+              </w:rPr>
+              <w:fldChar w:fldCharType="begin"/>
+            </w:r>
+            <w:r>
+              <w:rPr>
+                <w:noProof/>
+                <w:webHidden/>
+              </w:rPr>
+              <w:instrText xml:space="preserve"> PAGEREF _Toc26826800 \h </w:instrText>
+            </w:r>
+            <w:r>
+              <w:rPr>
+                <w:noProof/>
+                <w:webHidden/>
+              </w:rPr>
+            </w:r>
+            <w:r>
+              <w:rPr>
+                <w:noProof/>
+                <w:webHidden/>
+              </w:rPr>
+              <w:fldChar w:fldCharType="separate"/>
+            </w:r>
+            <w:r>
+              <w:rPr>
+                <w:noProof/>
+                <w:webHidden/>
+              </w:rPr>
+              <w:t>4</w:t>
+            </w:r>
+            <w:r>
+              <w:rPr>
+                <w:noProof/>
+                <w:webHidden/>
+              </w:rPr>
+              <w:fldChar w:fldCharType="end"/>
+            </w:r>
+          </w:hyperlink>
+        </w:p>
+        <w:p>
+          <w:pPr>
+            <w:pStyle w:val="TDC3"/>
+            <w:tabs>
+              <w:tab w:val="right" w:leader="dot" w:pos="8494"/>
+            </w:tabs>
+            <w:rPr>
+              <w:rFonts w:eastAsiaTheme="minorEastAsia"/>
+              <w:noProof/>
+              <w:lang w:eastAsia="es-ES"/>
+            </w:rPr>
+          </w:pPr>
+          <w:hyperlink w:anchor="_Toc26826801" w:history="1">
+            <w:r>
+              <w:rPr>
+                <w:rStyle w:val="Hipervnculo"/>
+                <w:noProof/>
+              </w:rPr>
+              <w:t>Tabla de percepciones</w:t>
+            </w:r>
+            <w:r>
+              <w:rPr>
+                <w:noProof/>
+                <w:webHidden/>
+              </w:rPr>
+              <w:tab/>
+            </w:r>
+            <w:r>
+              <w:rPr>
+                <w:noProof/>
+                <w:webHidden/>
+              </w:rPr>
+              <w:fldChar w:fldCharType="begin"/>
+            </w:r>
+            <w:r>
+              <w:rPr>
+                <w:noProof/>
+                <w:webHidden/>
+              </w:rPr>
+              <w:instrText xml:space="preserve"> PAGEREF _Toc26826801 \h </w:instrText>
+            </w:r>
+            <w:r>
+              <w:rPr>
+                <w:noProof/>
+                <w:webHidden/>
+              </w:rPr>
+            </w:r>
+            <w:r>
+              <w:rPr>
+                <w:noProof/>
+                <w:webHidden/>
+              </w:rPr>
+              <w:fldChar w:fldCharType="separate"/>
+            </w:r>
+            <w:r>
+              <w:rPr>
+                <w:noProof/>
+                <w:webHidden/>
+              </w:rPr>
+              <w:t>4</w:t>
+            </w:r>
+            <w:r>
+              <w:rPr>
+                <w:noProof/>
+                <w:webHidden/>
+              </w:rPr>
+              <w:fldChar w:fldCharType="end"/>
+            </w:r>
+          </w:hyperlink>
+        </w:p>
+        <w:p>
+          <w:pPr>
+            <w:pStyle w:val="TDC3"/>
+            <w:tabs>
+              <w:tab w:val="right" w:leader="dot" w:pos="8494"/>
+            </w:tabs>
+            <w:rPr>
+              <w:rFonts w:eastAsiaTheme="minorEastAsia"/>
+              <w:noProof/>
+              <w:lang w:eastAsia="es-ES"/>
+            </w:rPr>
+          </w:pPr>
+          <w:hyperlink w:anchor="_Toc26826802" w:history="1">
+            <w:r>
+              <w:rPr>
+                <w:rStyle w:val="Hipervnculo"/>
+                <w:noProof/>
+              </w:rPr>
+              <w:t>Tabla de acciones</w:t>
+            </w:r>
+            <w:r>
+              <w:rPr>
+                <w:noProof/>
+                <w:webHidden/>
+              </w:rPr>
+              <w:tab/>
+            </w:r>
+            <w:r>
+              <w:rPr>
+                <w:noProof/>
+                <w:webHidden/>
+              </w:rPr>
+              <w:fldChar w:fldCharType="begin"/>
+            </w:r>
+            <w:r>
+              <w:rPr>
+                <w:noProof/>
+                <w:webHidden/>
+              </w:rPr>
+              <w:instrText xml:space="preserve"> PAGEREF _Toc26826802 \h </w:instrText>
+            </w:r>
+            <w:r>
+              <w:rPr>
+                <w:noProof/>
+                <w:webHidden/>
+              </w:rPr>
+            </w:r>
+            <w:r>
+              <w:rPr>
+                <w:noProof/>
+                <w:webHidden/>
+              </w:rPr>
+              <w:fldChar w:fldCharType="separate"/>
+            </w:r>
+            <w:r>
+              <w:rPr>
+                <w:noProof/>
+                <w:webHidden/>
+              </w:rPr>
+              <w:t>4</w:t>
+            </w:r>
+            <w:r>
+              <w:rPr>
+                <w:noProof/>
+                <w:webHidden/>
+              </w:rPr>
+              <w:fldChar w:fldCharType="end"/>
+            </w:r>
+          </w:hyperlink>
+        </w:p>
+        <w:p>
+          <w:pPr>
+            <w:pStyle w:val="TDC3"/>
+            <w:tabs>
+              <w:tab w:val="right" w:leader="dot" w:pos="8494"/>
+            </w:tabs>
+            <w:rPr>
+              <w:rFonts w:eastAsiaTheme="minorEastAsia"/>
+              <w:noProof/>
+              <w:lang w:eastAsia="es-ES"/>
+            </w:rPr>
+          </w:pPr>
+          <w:hyperlink w:anchor="_Toc26826803" w:history="1">
+            <w:r>
+              <w:rPr>
+                <w:rStyle w:val="Hipervnculo"/>
+                <w:noProof/>
+              </w:rPr>
+              <w:t>Diagrama de máquina de estados</w:t>
+            </w:r>
+            <w:r>
+              <w:rPr>
+                <w:noProof/>
+                <w:webHidden/>
+              </w:rPr>
+              <w:tab/>
+            </w:r>
+            <w:r>
+              <w:rPr>
+                <w:noProof/>
+                <w:webHidden/>
+              </w:rPr>
+              <w:fldChar w:fldCharType="begin"/>
+            </w:r>
+            <w:r>
+              <w:rPr>
+                <w:noProof/>
+                <w:webHidden/>
+              </w:rPr>
+              <w:instrText xml:space="preserve"> PAGEREF _Toc26826803 \h </w:instrText>
+            </w:r>
+            <w:r>
+              <w:rPr>
+                <w:noProof/>
+                <w:webHidden/>
+              </w:rPr>
+            </w:r>
+            <w:r>
+              <w:rPr>
+                <w:noProof/>
+                <w:webHidden/>
+              </w:rPr>
+              <w:fldChar w:fldCharType="separate"/>
+            </w:r>
+            <w:r>
+              <w:rPr>
+                <w:noProof/>
+                <w:webHidden/>
+              </w:rPr>
+              <w:t>4</w:t>
+            </w:r>
+            <w:r>
+              <w:rPr>
+                <w:noProof/>
+                <w:webHidden/>
+              </w:rPr>
+              <w:fldChar w:fldCharType="end"/>
+            </w:r>
+          </w:hyperlink>
+        </w:p>
+        <w:p>
+          <w:pPr>
+            <w:pStyle w:val="TDC2"/>
+            <w:tabs>
+              <w:tab w:val="right" w:leader="dot" w:pos="8494"/>
+            </w:tabs>
+            <w:rPr>
+              <w:rFonts w:eastAsiaTheme="minorEastAsia"/>
+              <w:noProof/>
+              <w:lang w:eastAsia="es-ES"/>
+            </w:rPr>
+          </w:pPr>
+          <w:hyperlink w:anchor="_Toc26826804" w:history="1">
+            <w:r>
+              <w:rPr>
+                <w:rStyle w:val="Hipervnculo"/>
+                <w:noProof/>
+              </w:rPr>
+              <w:t>Reponedores</w:t>
+            </w:r>
+            <w:r>
+              <w:rPr>
+                <w:noProof/>
+                <w:webHidden/>
+              </w:rPr>
+              <w:tab/>
+            </w:r>
+            <w:r>
+              <w:rPr>
+                <w:noProof/>
+                <w:webHidden/>
+              </w:rPr>
+              <w:fldChar w:fldCharType="begin"/>
+            </w:r>
+            <w:r>
+              <w:rPr>
+                <w:noProof/>
+                <w:webHidden/>
+              </w:rPr>
+              <w:instrText xml:space="preserve"> PAGEREF _Toc26826804 \h </w:instrText>
+            </w:r>
+            <w:r>
+              <w:rPr>
+                <w:noProof/>
+                <w:webHidden/>
+              </w:rPr>
+            </w:r>
+            <w:r>
+              <w:rPr>
+                <w:noProof/>
+                <w:webHidden/>
+              </w:rPr>
+              <w:fldChar w:fldCharType="separate"/>
+            </w:r>
+            <w:r>
+              <w:rPr>
+                <w:noProof/>
+                <w:webHidden/>
+              </w:rPr>
+              <w:t>5</w:t>
+            </w:r>
+            <w:r>
+              <w:rPr>
+                <w:noProof/>
+                <w:webHidden/>
+              </w:rPr>
+              <w:fldChar w:fldCharType="end"/>
+            </w:r>
+          </w:hyperlink>
+        </w:p>
+        <w:p>
+          <w:pPr>
+            <w:pStyle w:val="TDC3"/>
+            <w:tabs>
+              <w:tab w:val="right" w:leader="dot" w:pos="8494"/>
+            </w:tabs>
+            <w:rPr>
+              <w:rFonts w:eastAsiaTheme="minorEastAsia"/>
+              <w:noProof/>
+              <w:lang w:eastAsia="es-ES"/>
+            </w:rPr>
+          </w:pPr>
+          <w:hyperlink w:anchor="_Toc26826805" w:history="1">
+            <w:r>
+              <w:rPr>
+                <w:rStyle w:val="Hipervnculo"/>
+                <w:noProof/>
+              </w:rPr>
+              <w:t>Tabla de percepciones</w:t>
+            </w:r>
+            <w:r>
+              <w:rPr>
+                <w:noProof/>
+                <w:webHidden/>
+              </w:rPr>
+              <w:tab/>
+            </w:r>
+            <w:r>
+              <w:rPr>
+                <w:noProof/>
+                <w:webHidden/>
+              </w:rPr>
+              <w:fldChar w:fldCharType="begin"/>
+            </w:r>
+            <w:r>
+              <w:rPr>
+                <w:noProof/>
+                <w:webHidden/>
+              </w:rPr>
+              <w:instrText xml:space="preserve"> PAGEREF _Toc26826805 \h </w:instrText>
+            </w:r>
+            <w:r>
+              <w:rPr>
+                <w:noProof/>
+                <w:webHidden/>
+              </w:rPr>
+            </w:r>
+            <w:r>
+              <w:rPr>
+                <w:noProof/>
+                <w:webHidden/>
+              </w:rPr>
+              <w:fldChar w:fldCharType="separate"/>
+            </w:r>
+            <w:r>
+              <w:rPr>
+                <w:noProof/>
+                <w:webHidden/>
+              </w:rPr>
+              <w:t>5</w:t>
+            </w:r>
+            <w:r>
+              <w:rPr>
+                <w:noProof/>
+                <w:webHidden/>
+              </w:rPr>
+              <w:fldChar w:fldCharType="end"/>
+            </w:r>
+          </w:hyperlink>
+        </w:p>
+        <w:p>
+          <w:pPr>
+            <w:pStyle w:val="TDC3"/>
+            <w:tabs>
+              <w:tab w:val="right" w:leader="dot" w:pos="8494"/>
+            </w:tabs>
+            <w:rPr>
+              <w:rFonts w:eastAsiaTheme="minorEastAsia"/>
+              <w:noProof/>
+              <w:lang w:eastAsia="es-ES"/>
+            </w:rPr>
+          </w:pPr>
+          <w:hyperlink w:anchor="_Toc26826806" w:history="1">
+            <w:r>
+              <w:rPr>
+                <w:rStyle w:val="Hipervnculo"/>
+                <w:noProof/>
+              </w:rPr>
+              <w:t>Tabla de acciones</w:t>
+            </w:r>
+            <w:r>
+              <w:rPr>
+                <w:noProof/>
+                <w:webHidden/>
+              </w:rPr>
+              <w:tab/>
+            </w:r>
+            <w:r>
+              <w:rPr>
+                <w:noProof/>
+                <w:webHidden/>
+              </w:rPr>
+              <w:fldChar w:fldCharType="begin"/>
+            </w:r>
+            <w:r>
+              <w:rPr>
+                <w:noProof/>
+                <w:webHidden/>
+              </w:rPr>
+              <w:instrText xml:space="preserve"> PAGEREF _Toc26826806 \h </w:instrText>
+            </w:r>
+            <w:r>
+              <w:rPr>
+                <w:noProof/>
+                <w:webHidden/>
+              </w:rPr>
+            </w:r>
+            <w:r>
+              <w:rPr>
+                <w:noProof/>
+                <w:webHidden/>
+              </w:rPr>
+              <w:fldChar w:fldCharType="separate"/>
+            </w:r>
+            <w:r>
+              <w:rPr>
+                <w:noProof/>
+                <w:webHidden/>
+              </w:rPr>
+              <w:t>5</w:t>
+            </w:r>
+            <w:r>
+              <w:rPr>
+                <w:noProof/>
+                <w:webHidden/>
+              </w:rPr>
+              <w:fldChar w:fldCharType="end"/>
+            </w:r>
+          </w:hyperlink>
+        </w:p>
+        <w:p>
+          <w:pPr>
+            <w:pStyle w:val="TDC3"/>
+            <w:tabs>
+              <w:tab w:val="right" w:leader="dot" w:pos="8494"/>
+            </w:tabs>
+            <w:rPr>
+              <w:rFonts w:eastAsiaTheme="minorEastAsia"/>
+              <w:noProof/>
+              <w:lang w:eastAsia="es-ES"/>
+            </w:rPr>
+          </w:pPr>
+          <w:hyperlink w:anchor="_Toc26826807" w:history="1">
+            <w:r>
+              <w:rPr>
+                <w:rStyle w:val="Hipervnculo"/>
+                <w:noProof/>
+              </w:rPr>
+              <w:t>Diagrama de máquina de estados</w:t>
+            </w:r>
+            <w:r>
+              <w:rPr>
+                <w:noProof/>
+                <w:webHidden/>
+              </w:rPr>
+              <w:tab/>
+            </w:r>
+            <w:r>
+              <w:rPr>
+                <w:noProof/>
+                <w:webHidden/>
+              </w:rPr>
+              <w:fldChar w:fldCharType="begin"/>
+            </w:r>
+            <w:r>
+              <w:rPr>
+                <w:noProof/>
+                <w:webHidden/>
+              </w:rPr>
+              <w:instrText xml:space="preserve"> PAGEREF _Toc26826807 \h </w:instrText>
+            </w:r>
+            <w:r>
+              <w:rPr>
+                <w:noProof/>
+                <w:webHidden/>
+              </w:rPr>
+            </w:r>
+            <w:r>
+              <w:rPr>
+                <w:noProof/>
+                <w:webHidden/>
+              </w:rPr>
+              <w:fldChar w:fldCharType="separate"/>
+            </w:r>
+            <w:r>
+              <w:rPr>
+                <w:noProof/>
+                <w:webHidden/>
+              </w:rPr>
+              <w:t>5</w:t>
+            </w:r>
+            <w:r>
+              <w:rPr>
+                <w:noProof/>
+                <w:webHidden/>
               </w:rPr>
               <w:fldChar w:fldCharType="end"/>
             </w:r>
@@ -778,89 +1584,64 @@
               <w:tab w:val="right" w:leader="dot" w:pos="8494"/>
             </w:tabs>
             <w:rPr>
-              <w:rFonts w:asciiTheme="majorHAnsi" w:hAnsiTheme="majorHAnsi" w:cstheme="majorHAnsi"/>
+              <w:rFonts w:eastAsiaTheme="minorEastAsia"/>
               <w:noProof/>
-              <w:color w:val="FFFFFF" w:themeColor="background1"/>
-              <w:sz w:val="32"/>
+              <w:lang w:eastAsia="es-ES"/>
             </w:rPr>
           </w:pPr>
-          <w:hyperlink w:anchor="_Toc25830777" w:history="1">
+          <w:hyperlink w:anchor="_Toc26826808" w:history="1">
             <w:r>
               <w:rPr>
                 <w:rStyle w:val="Hipervnculo"/>
-                <w:rFonts w:asciiTheme="majorHAnsi" w:hAnsiTheme="majorHAnsi" w:cstheme="majorHAnsi"/>
-                <w:noProof/>
-                <w:color w:val="FFFFFF" w:themeColor="background1"/>
-                <w:sz w:val="32"/>
-              </w:rPr>
-              <w:t>Flujo y estructuras de datos</w:t>
-            </w:r>
-            <w:r>
-              <w:rPr>
-                <w:rFonts w:asciiTheme="majorHAnsi" w:hAnsiTheme="majorHAnsi" w:cstheme="majorHAnsi"/>
-                <w:noProof/>
-                <w:webHidden/>
-                <w:color w:val="FFFFFF" w:themeColor="background1"/>
-                <w:sz w:val="32"/>
+                <w:noProof/>
+              </w:rPr>
+              <w:t>FLUJO Y ESTRUCTURAS DE DATOS</w:t>
+            </w:r>
+            <w:r>
+              <w:rPr>
+                <w:noProof/>
+                <w:webHidden/>
               </w:rPr>
               <w:tab/>
             </w:r>
             <w:r>
               <w:rPr>
-                <w:rFonts w:asciiTheme="majorHAnsi" w:hAnsiTheme="majorHAnsi" w:cstheme="majorHAnsi"/>
-                <w:noProof/>
-                <w:webHidden/>
-                <w:color w:val="FFFFFF" w:themeColor="background1"/>
-                <w:sz w:val="32"/>
+                <w:noProof/>
+                <w:webHidden/>
               </w:rPr>
               <w:fldChar w:fldCharType="begin"/>
             </w:r>
             <w:r>
               <w:rPr>
-                <w:rFonts w:asciiTheme="majorHAnsi" w:hAnsiTheme="majorHAnsi" w:cstheme="majorHAnsi"/>
-                <w:noProof/>
-                <w:webHidden/>
-                <w:color w:val="FFFFFF" w:themeColor="background1"/>
-                <w:sz w:val="32"/>
-              </w:rPr>
-              <w:instrText xml:space="preserve"> PAGEREF _Toc25830777 \h </w:instrText>
-            </w:r>
-            <w:r>
-              <w:rPr>
-                <w:rFonts w:asciiTheme="majorHAnsi" w:hAnsiTheme="majorHAnsi" w:cstheme="majorHAnsi"/>
-                <w:noProof/>
-                <w:webHidden/>
-                <w:color w:val="FFFFFF" w:themeColor="background1"/>
-                <w:sz w:val="32"/>
-              </w:rPr>
-            </w:r>
-            <w:r>
-              <w:rPr>
-                <w:rFonts w:asciiTheme="majorHAnsi" w:hAnsiTheme="majorHAnsi" w:cstheme="majorHAnsi"/>
-                <w:noProof/>
-                <w:webHidden/>
-                <w:color w:val="FFFFFF" w:themeColor="background1"/>
-                <w:sz w:val="32"/>
+                <w:noProof/>
+                <w:webHidden/>
+              </w:rPr>
+              <w:instrText xml:space="preserve"> PAGEREF _Toc26826808 \h </w:instrText>
+            </w:r>
+            <w:r>
+              <w:rPr>
+                <w:noProof/>
+                <w:webHidden/>
+              </w:rPr>
+            </w:r>
+            <w:r>
+              <w:rPr>
+                <w:noProof/>
+                <w:webHidden/>
               </w:rPr>
               <w:fldChar w:fldCharType="separate"/>
             </w:r>
             <w:r>
               <w:rPr>
-                <w:rFonts w:asciiTheme="majorHAnsi" w:hAnsiTheme="majorHAnsi" w:cstheme="majorHAnsi"/>
-                <w:noProof/>
-                <w:webHidden/>
-                <w:color w:val="FFFFFF" w:themeColor="background1"/>
-                <w:sz w:val="32"/>
-              </w:rPr>
-              <w:t>3</w:t>
-            </w:r>
-            <w:r>
-              <w:rPr>
-                <w:rFonts w:asciiTheme="majorHAnsi" w:hAnsiTheme="majorHAnsi" w:cstheme="majorHAnsi"/>
-                <w:noProof/>
-                <w:webHidden/>
-                <w:color w:val="FFFFFF" w:themeColor="background1"/>
-                <w:sz w:val="32"/>
+                <w:noProof/>
+                <w:webHidden/>
+              </w:rPr>
+              <w:t>6</w:t>
+            </w:r>
+            <w:r>
+              <w:rPr>
+                <w:noProof/>
+                <w:webHidden/>
               </w:rPr>
               <w:fldChar w:fldCharType="end"/>
             </w:r>
@@ -873,89 +1654,64 @@
               <w:tab w:val="right" w:leader="dot" w:pos="8494"/>
             </w:tabs>
             <w:rPr>
-              <w:rFonts w:asciiTheme="majorHAnsi" w:hAnsiTheme="majorHAnsi" w:cstheme="majorHAnsi"/>
+              <w:rFonts w:eastAsiaTheme="minorEastAsia"/>
               <w:noProof/>
-              <w:color w:val="FFFFFF" w:themeColor="background1"/>
-              <w:sz w:val="32"/>
+              <w:lang w:eastAsia="es-ES"/>
             </w:rPr>
           </w:pPr>
-          <w:hyperlink w:anchor="_Toc25830778" w:history="1">
+          <w:hyperlink w:anchor="_Toc26826809" w:history="1">
             <w:r>
               <w:rPr>
                 <w:rStyle w:val="Hipervnculo"/>
-                <w:rFonts w:asciiTheme="majorHAnsi" w:hAnsiTheme="majorHAnsi" w:cstheme="majorHAnsi"/>
-                <w:noProof/>
-                <w:color w:val="FFFFFF" w:themeColor="background1"/>
-                <w:sz w:val="32"/>
-              </w:rPr>
-              <w:t>Descripción de algoritmos</w:t>
-            </w:r>
-            <w:r>
-              <w:rPr>
-                <w:rFonts w:asciiTheme="majorHAnsi" w:hAnsiTheme="majorHAnsi" w:cstheme="majorHAnsi"/>
-                <w:noProof/>
-                <w:webHidden/>
-                <w:color w:val="FFFFFF" w:themeColor="background1"/>
-                <w:sz w:val="32"/>
+                <w:noProof/>
+              </w:rPr>
+              <w:t>REPARTO DE TAREAS</w:t>
+            </w:r>
+            <w:r>
+              <w:rPr>
+                <w:noProof/>
+                <w:webHidden/>
               </w:rPr>
               <w:tab/>
             </w:r>
             <w:r>
               <w:rPr>
-                <w:rFonts w:asciiTheme="majorHAnsi" w:hAnsiTheme="majorHAnsi" w:cstheme="majorHAnsi"/>
-                <w:noProof/>
-                <w:webHidden/>
-                <w:color w:val="FFFFFF" w:themeColor="background1"/>
-                <w:sz w:val="32"/>
+                <w:noProof/>
+                <w:webHidden/>
               </w:rPr>
               <w:fldChar w:fldCharType="begin"/>
             </w:r>
             <w:r>
               <w:rPr>
-                <w:rFonts w:asciiTheme="majorHAnsi" w:hAnsiTheme="majorHAnsi" w:cstheme="majorHAnsi"/>
-                <w:noProof/>
-                <w:webHidden/>
-                <w:color w:val="FFFFFF" w:themeColor="background1"/>
-                <w:sz w:val="32"/>
-              </w:rPr>
-              <w:instrText xml:space="preserve"> PAGEREF _Toc25830778 \h </w:instrText>
-            </w:r>
-            <w:r>
-              <w:rPr>
-                <w:rFonts w:asciiTheme="majorHAnsi" w:hAnsiTheme="majorHAnsi" w:cstheme="majorHAnsi"/>
-                <w:noProof/>
-                <w:webHidden/>
-                <w:color w:val="FFFFFF" w:themeColor="background1"/>
-                <w:sz w:val="32"/>
-              </w:rPr>
-            </w:r>
-            <w:r>
-              <w:rPr>
-                <w:rFonts w:asciiTheme="majorHAnsi" w:hAnsiTheme="majorHAnsi" w:cstheme="majorHAnsi"/>
-                <w:noProof/>
-                <w:webHidden/>
-                <w:color w:val="FFFFFF" w:themeColor="background1"/>
-                <w:sz w:val="32"/>
+                <w:noProof/>
+                <w:webHidden/>
+              </w:rPr>
+              <w:instrText xml:space="preserve"> PAGEREF _Toc26826809 \h </w:instrText>
+            </w:r>
+            <w:r>
+              <w:rPr>
+                <w:noProof/>
+                <w:webHidden/>
+              </w:rPr>
+            </w:r>
+            <w:r>
+              <w:rPr>
+                <w:noProof/>
+                <w:webHidden/>
               </w:rPr>
               <w:fldChar w:fldCharType="separate"/>
             </w:r>
             <w:r>
               <w:rPr>
-                <w:rFonts w:asciiTheme="majorHAnsi" w:hAnsiTheme="majorHAnsi" w:cstheme="majorHAnsi"/>
-                <w:noProof/>
-                <w:webHidden/>
-                <w:color w:val="FFFFFF" w:themeColor="background1"/>
-                <w:sz w:val="32"/>
-              </w:rPr>
-              <w:t>3</w:t>
-            </w:r>
-            <w:r>
-              <w:rPr>
-                <w:rFonts w:asciiTheme="majorHAnsi" w:hAnsiTheme="majorHAnsi" w:cstheme="majorHAnsi"/>
-                <w:noProof/>
-                <w:webHidden/>
-                <w:color w:val="FFFFFF" w:themeColor="background1"/>
-                <w:sz w:val="32"/>
+                <w:noProof/>
+                <w:webHidden/>
+              </w:rPr>
+              <w:t>7</w:t>
+            </w:r>
+            <w:r>
+              <w:rPr>
+                <w:noProof/>
+                <w:webHidden/>
               </w:rPr>
               <w:fldChar w:fldCharType="end"/>
             </w:r>
@@ -968,89 +1724,204 @@
               <w:tab w:val="right" w:leader="dot" w:pos="8494"/>
             </w:tabs>
             <w:rPr>
-              <w:rFonts w:asciiTheme="majorHAnsi" w:hAnsiTheme="majorHAnsi" w:cstheme="majorHAnsi"/>
+              <w:rFonts w:eastAsiaTheme="minorEastAsia"/>
               <w:noProof/>
-              <w:color w:val="FFFFFF" w:themeColor="background1"/>
-              <w:sz w:val="32"/>
+              <w:lang w:eastAsia="es-ES"/>
             </w:rPr>
           </w:pPr>
-          <w:hyperlink w:anchor="_Toc25830779" w:history="1">
+          <w:hyperlink w:anchor="_Toc26826810" w:history="1">
             <w:r>
               <w:rPr>
                 <w:rStyle w:val="Hipervnculo"/>
-                <w:rFonts w:asciiTheme="majorHAnsi" w:hAnsiTheme="majorHAnsi" w:cstheme="majorHAnsi"/>
-                <w:noProof/>
-                <w:color w:val="FFFFFF" w:themeColor="background1"/>
-                <w:sz w:val="32"/>
-              </w:rPr>
-              <w:t>Comportamientos emergentes</w:t>
-            </w:r>
-            <w:r>
-              <w:rPr>
-                <w:rFonts w:asciiTheme="majorHAnsi" w:hAnsiTheme="majorHAnsi" w:cstheme="majorHAnsi"/>
-                <w:noProof/>
-                <w:webHidden/>
-                <w:color w:val="FFFFFF" w:themeColor="background1"/>
-                <w:sz w:val="32"/>
+                <w:noProof/>
+              </w:rPr>
+              <w:t>LECCIONES APRENDIDAS</w:t>
+            </w:r>
+            <w:r>
+              <w:rPr>
+                <w:noProof/>
+                <w:webHidden/>
               </w:rPr>
               <w:tab/>
             </w:r>
             <w:r>
               <w:rPr>
-                <w:rFonts w:asciiTheme="majorHAnsi" w:hAnsiTheme="majorHAnsi" w:cstheme="majorHAnsi"/>
-                <w:noProof/>
-                <w:webHidden/>
-                <w:color w:val="FFFFFF" w:themeColor="background1"/>
-                <w:sz w:val="32"/>
+                <w:noProof/>
+                <w:webHidden/>
               </w:rPr>
               <w:fldChar w:fldCharType="begin"/>
             </w:r>
             <w:r>
               <w:rPr>
-                <w:rFonts w:asciiTheme="majorHAnsi" w:hAnsiTheme="majorHAnsi" w:cstheme="majorHAnsi"/>
-                <w:noProof/>
-                <w:webHidden/>
-                <w:color w:val="FFFFFF" w:themeColor="background1"/>
-                <w:sz w:val="32"/>
-              </w:rPr>
-              <w:instrText xml:space="preserve"> PAGEREF _Toc25830779 \h </w:instrText>
-            </w:r>
-            <w:r>
-              <w:rPr>
-                <w:rFonts w:asciiTheme="majorHAnsi" w:hAnsiTheme="majorHAnsi" w:cstheme="majorHAnsi"/>
-                <w:noProof/>
-                <w:webHidden/>
-                <w:color w:val="FFFFFF" w:themeColor="background1"/>
-                <w:sz w:val="32"/>
-              </w:rPr>
-            </w:r>
-            <w:r>
-              <w:rPr>
-                <w:rFonts w:asciiTheme="majorHAnsi" w:hAnsiTheme="majorHAnsi" w:cstheme="majorHAnsi"/>
-                <w:noProof/>
-                <w:webHidden/>
-                <w:color w:val="FFFFFF" w:themeColor="background1"/>
-                <w:sz w:val="32"/>
+                <w:noProof/>
+                <w:webHidden/>
+              </w:rPr>
+              <w:instrText xml:space="preserve"> PAGEREF _Toc26826810 \h </w:instrText>
+            </w:r>
+            <w:r>
+              <w:rPr>
+                <w:noProof/>
+                <w:webHidden/>
+              </w:rPr>
+            </w:r>
+            <w:r>
+              <w:rPr>
+                <w:noProof/>
+                <w:webHidden/>
               </w:rPr>
               <w:fldChar w:fldCharType="separate"/>
             </w:r>
             <w:r>
               <w:rPr>
-                <w:rFonts w:asciiTheme="majorHAnsi" w:hAnsiTheme="majorHAnsi" w:cstheme="majorHAnsi"/>
-                <w:noProof/>
-                <w:webHidden/>
-                <w:color w:val="FFFFFF" w:themeColor="background1"/>
-                <w:sz w:val="32"/>
-              </w:rPr>
-              <w:t>3</w:t>
-            </w:r>
-            <w:r>
-              <w:rPr>
-                <w:rFonts w:asciiTheme="majorHAnsi" w:hAnsiTheme="majorHAnsi" w:cstheme="majorHAnsi"/>
-                <w:noProof/>
-                <w:webHidden/>
-                <w:color w:val="FFFFFF" w:themeColor="background1"/>
-                <w:sz w:val="32"/>
+                <w:noProof/>
+                <w:webHidden/>
+              </w:rPr>
+              <w:t>8</w:t>
+            </w:r>
+            <w:r>
+              <w:rPr>
+                <w:noProof/>
+                <w:webHidden/>
+              </w:rPr>
+              <w:fldChar w:fldCharType="end"/>
+            </w:r>
+          </w:hyperlink>
+        </w:p>
+        <w:p>
+          <w:pPr>
+            <w:pStyle w:val="TDC1"/>
+            <w:tabs>
+              <w:tab w:val="right" w:leader="dot" w:pos="8494"/>
+            </w:tabs>
+            <w:rPr>
+              <w:rFonts w:eastAsiaTheme="minorEastAsia"/>
+              <w:noProof/>
+              <w:lang w:eastAsia="es-ES"/>
+            </w:rPr>
+          </w:pPr>
+          <w:hyperlink w:anchor="_Toc26826811" w:history="1">
+            <w:r>
+              <w:rPr>
+                <w:rStyle w:val="Hipervnculo"/>
+                <w:noProof/>
+              </w:rPr>
+              <w:t>LICENCIAS</w:t>
+            </w:r>
+            <w:r>
+              <w:rPr>
+                <w:noProof/>
+                <w:webHidden/>
+              </w:rPr>
+              <w:tab/>
+            </w:r>
+            <w:r>
+              <w:rPr>
+                <w:noProof/>
+                <w:webHidden/>
+              </w:rPr>
+              <w:fldChar w:fldCharType="begin"/>
+            </w:r>
+            <w:r>
+              <w:rPr>
+                <w:noProof/>
+                <w:webHidden/>
+              </w:rPr>
+              <w:instrText xml:space="preserve"> PAGEREF _Toc26826811 \h </w:instrText>
+            </w:r>
+            <w:r>
+              <w:rPr>
+                <w:noProof/>
+                <w:webHidden/>
+              </w:rPr>
+            </w:r>
+            <w:r>
+              <w:rPr>
+                <w:noProof/>
+                <w:webHidden/>
+              </w:rPr>
+              <w:fldChar w:fldCharType="separate"/>
+            </w:r>
+            <w:r>
+              <w:rPr>
+                <w:noProof/>
+                <w:webHidden/>
+              </w:rPr>
+              <w:t>9</w:t>
+            </w:r>
+            <w:r>
+              <w:rPr>
+                <w:noProof/>
+                <w:webHidden/>
+              </w:rPr>
+              <w:fldChar w:fldCharType="end"/>
+            </w:r>
+          </w:hyperlink>
+        </w:p>
+        <w:p>
+          <w:pPr>
+            <w:pStyle w:val="TDC1"/>
+            <w:tabs>
+              <w:tab w:val="right" w:leader="dot" w:pos="8494"/>
+            </w:tabs>
+            <w:rPr>
+              <w:rFonts w:eastAsiaTheme="minorEastAsia"/>
+              <w:noProof/>
+              <w:lang w:eastAsia="es-ES"/>
+            </w:rPr>
+          </w:pPr>
+          <w:hyperlink w:anchor="_Toc26826812" w:history="1">
+            <w:r>
+              <w:rPr>
+                <w:rStyle w:val="Hipervnculo"/>
+                <w:noProof/>
+              </w:rPr>
+              <w:t>BIBLIOGRAFÍA</w:t>
+            </w:r>
+            <w:r>
+              <w:rPr>
+                <w:noProof/>
+                <w:webHidden/>
+              </w:rPr>
+              <w:tab/>
+            </w:r>
+            <w:r>
+              <w:rPr>
+                <w:noProof/>
+                <w:webHidden/>
+              </w:rPr>
+              <w:fldChar w:fldCharType="begin"/>
+            </w:r>
+            <w:r>
+              <w:rPr>
+                <w:noProof/>
+                <w:webHidden/>
+              </w:rPr>
+              <w:instrText xml:space="preserve"> PAGEREF _Toc26826812 \h </w:instrText>
+            </w:r>
+            <w:r>
+              <w:rPr>
+                <w:noProof/>
+                <w:webHidden/>
+              </w:rPr>
+            </w:r>
+            <w:r>
+              <w:rPr>
+                <w:noProof/>
+                <w:webHidden/>
+              </w:rPr>
+              <w:fldChar w:fldCharType="separate"/>
+            </w:r>
+            <w:r>
+              <w:rPr>
+                <w:noProof/>
+                <w:webHidden/>
+              </w:rPr>
+              <w:t>9</w:t>
+            </w:r>
+            <w:r>
+              <w:rPr>
+                <w:noProof/>
+                <w:webHidden/>
               </w:rPr>
               <w:fldChar w:fldCharType="end"/>
             </w:r>
@@ -1098,12 +1969,12 @@
       <w:pPr>
         <w:pStyle w:val="Ttulo1"/>
       </w:pPr>
-      <w:bookmarkStart w:id="0" w:name="_Toc25830775"/>
+      <w:bookmarkStart w:id="1" w:name="_Toc26826796"/>
       <w:r>
         <w:lastRenderedPageBreak/>
-        <w:t>Descripción general</w:t>
-      </w:r>
-      <w:bookmarkEnd w:id="0"/>
+        <w:t>DESCRIPCIÓN GENERAL</w:t>
+      </w:r>
+      <w:bookmarkEnd w:id="1"/>
     </w:p>
     <w:p>
       <w:pPr>
@@ -1117,16 +1988,28 @@
       <w:r>
         <w:rPr>
           <w:rFonts w:asciiTheme="majorHAnsi" w:hAnsiTheme="majorHAnsi" w:cstheme="majorHAnsi"/>
+          <w:b/>
           <w:i/>
           <w:color w:val="FFFFFF" w:themeColor="background1"/>
           <w:sz w:val="28"/>
         </w:rPr>
-        <w:t xml:space="preserve">Bags </w:t>
+        <w:t>Bags</w:t>
+      </w:r>
+      <w:r>
+        <w:rPr>
+          <w:rFonts w:asciiTheme="majorHAnsi" w:hAnsiTheme="majorHAnsi" w:cstheme="majorHAnsi"/>
+          <w:b/>
+          <w:i/>
+          <w:color w:val="FFFFFF" w:themeColor="background1"/>
+          <w:sz w:val="28"/>
+        </w:rPr>
+        <w:t xml:space="preserve">, </w:t>
       </w:r>
       <w:proofErr w:type="spellStart"/>
       <w:r>
         <w:rPr>
           <w:rFonts w:asciiTheme="majorHAnsi" w:hAnsiTheme="majorHAnsi" w:cstheme="majorHAnsi"/>
+          <w:b/>
           <w:i/>
           <w:color w:val="FFFFFF" w:themeColor="background1"/>
           <w:sz w:val="28"/>
@@ -1134,6 +2017,16 @@
         <w:t>Please</w:t>
       </w:r>
       <w:proofErr w:type="spellEnd"/>
+      <w:r>
+        <w:rPr>
+          <w:rFonts w:asciiTheme="majorHAnsi" w:hAnsiTheme="majorHAnsi" w:cstheme="majorHAnsi"/>
+          <w:b/>
+          <w:i/>
+          <w:color w:val="FFFFFF" w:themeColor="background1"/>
+          <w:sz w:val="28"/>
+        </w:rPr>
+        <w:t>!</w:t>
+      </w:r>
       <w:r>
         <w:rPr>
           <w:rFonts w:asciiTheme="majorHAnsi" w:hAnsiTheme="majorHAnsi" w:cstheme="majorHAnsi"/>
@@ -1175,7 +2068,82 @@
           <w:color w:val="FFFFFF" w:themeColor="background1"/>
           <w:sz w:val="28"/>
         </w:rPr>
-        <w:t>El objetivo será mantener la satisfacción de los clientes, de manera que podremos dar órdenes a nuestros empleados para que repongan los artículos, atiendan las cajas, eviten robos, etc.</w:t>
+        <w:t xml:space="preserve">El objetivo será mantener </w:t>
+      </w:r>
+      <w:r>
+        <w:rPr>
+          <w:rFonts w:asciiTheme="majorHAnsi" w:hAnsiTheme="majorHAnsi" w:cstheme="majorHAnsi"/>
+          <w:color w:val="FFFFFF" w:themeColor="background1"/>
+          <w:sz w:val="28"/>
+        </w:rPr>
+        <w:t>la</w:t>
+      </w:r>
+      <w:r>
+        <w:rPr>
+          <w:rFonts w:asciiTheme="majorHAnsi" w:hAnsiTheme="majorHAnsi" w:cstheme="majorHAnsi"/>
+          <w:b/>
+          <w:color w:val="FFFFFF" w:themeColor="background1"/>
+          <w:sz w:val="28"/>
+        </w:rPr>
+        <w:t xml:space="preserve"> </w:t>
+      </w:r>
+      <w:r>
+        <w:rPr>
+          <w:rFonts w:asciiTheme="majorHAnsi" w:hAnsiTheme="majorHAnsi" w:cstheme="majorHAnsi"/>
+          <w:color w:val="FFFFFF" w:themeColor="background1"/>
+          <w:sz w:val="28"/>
+        </w:rPr>
+        <w:t>satisfacción de los clientes</w:t>
+      </w:r>
+      <w:r>
+        <w:rPr>
+          <w:rFonts w:asciiTheme="majorHAnsi" w:hAnsiTheme="majorHAnsi" w:cstheme="majorHAnsi"/>
+          <w:color w:val="FFFFFF" w:themeColor="background1"/>
+          <w:sz w:val="28"/>
+        </w:rPr>
+        <w:t xml:space="preserve">, de manera que podremos dar </w:t>
+      </w:r>
+      <w:r>
+        <w:rPr>
+          <w:rFonts w:asciiTheme="majorHAnsi" w:hAnsiTheme="majorHAnsi" w:cstheme="majorHAnsi"/>
+          <w:b/>
+          <w:color w:val="FFFFFF" w:themeColor="background1"/>
+          <w:sz w:val="28"/>
+        </w:rPr>
+        <w:t>órdenes</w:t>
+      </w:r>
+      <w:r>
+        <w:rPr>
+          <w:rFonts w:asciiTheme="majorHAnsi" w:hAnsiTheme="majorHAnsi" w:cstheme="majorHAnsi"/>
+          <w:color w:val="FFFFFF" w:themeColor="background1"/>
+          <w:sz w:val="28"/>
+        </w:rPr>
+        <w:t xml:space="preserve"> a nuestros empleados para que </w:t>
+      </w:r>
+      <w:r>
+        <w:rPr>
+          <w:rFonts w:asciiTheme="majorHAnsi" w:hAnsiTheme="majorHAnsi" w:cstheme="majorHAnsi"/>
+          <w:b/>
+          <w:color w:val="FFFFFF" w:themeColor="background1"/>
+          <w:sz w:val="28"/>
+        </w:rPr>
+        <w:t>repongan</w:t>
+      </w:r>
+      <w:r>
+        <w:rPr>
+          <w:rFonts w:asciiTheme="majorHAnsi" w:hAnsiTheme="majorHAnsi" w:cstheme="majorHAnsi"/>
+          <w:color w:val="FFFFFF" w:themeColor="background1"/>
+          <w:sz w:val="28"/>
+        </w:rPr>
+        <w:t xml:space="preserve"> los</w:t>
+      </w:r>
+      <w:r>
+        <w:rPr>
+          <w:rFonts w:asciiTheme="majorHAnsi" w:hAnsiTheme="majorHAnsi" w:cstheme="majorHAnsi"/>
+          <w:color w:val="FFFFFF" w:themeColor="background1"/>
+          <w:sz w:val="28"/>
+        </w:rPr>
+        <w:t xml:space="preserve"> artículos.</w:t>
       </w:r>
     </w:p>
     <w:p>
@@ -1193,7 +2161,15 @@
           <w:color w:val="FFFFFF" w:themeColor="background1"/>
           <w:sz w:val="28"/>
         </w:rPr>
-        <w:t xml:space="preserve">La eficiencia de nuestro establecimiento se marcará </w:t>
+        <w:t>Se comienza con una cantidad fij</w:t>
+      </w:r>
+      <w:r>
+        <w:rPr>
+          <w:rFonts w:asciiTheme="majorHAnsi" w:hAnsiTheme="majorHAnsi" w:cstheme="majorHAnsi"/>
+          <w:color w:val="FFFFFF" w:themeColor="background1"/>
+          <w:sz w:val="28"/>
+        </w:rPr>
+        <w:t xml:space="preserve">a de </w:t>
       </w:r>
       <w:r>
         <w:rPr>
@@ -1202,15 +2178,49 @@
           <w:color w:val="FFFFFF" w:themeColor="background1"/>
           <w:sz w:val="28"/>
         </w:rPr>
-        <w:t>DE ALGUNA FORMA INDEFINIDA TODAVÍA</w:t>
-      </w:r>
-      <w:r>
-        <w:rPr>
-          <w:rFonts w:asciiTheme="majorHAnsi" w:hAnsiTheme="majorHAnsi" w:cstheme="majorHAnsi"/>
-          <w:color w:val="FFFFFF" w:themeColor="background1"/>
-          <w:sz w:val="28"/>
-        </w:rPr>
-        <w:t>, de modo que cuando éste se acabe nuestro supermercado quebrará, terminando la partida.</w:t>
+        <w:t>dinero</w:t>
+      </w:r>
+      <w:r>
+        <w:rPr>
+          <w:rFonts w:asciiTheme="majorHAnsi" w:hAnsiTheme="majorHAnsi" w:cstheme="majorHAnsi"/>
+          <w:color w:val="FFFFFF" w:themeColor="background1"/>
+          <w:sz w:val="28"/>
+        </w:rPr>
+        <w:t xml:space="preserve">, la cual variará en función del rendimiento de nuestra tienda. Es decir, por el balance entre </w:t>
+      </w:r>
+      <w:r>
+        <w:rPr>
+          <w:rFonts w:asciiTheme="majorHAnsi" w:hAnsiTheme="majorHAnsi" w:cstheme="majorHAnsi"/>
+          <w:b/>
+          <w:color w:val="FFFFFF" w:themeColor="background1"/>
+          <w:sz w:val="28"/>
+        </w:rPr>
+        <w:t>compras</w:t>
+      </w:r>
+      <w:r>
+        <w:rPr>
+          <w:rFonts w:asciiTheme="majorHAnsi" w:hAnsiTheme="majorHAnsi" w:cstheme="majorHAnsi"/>
+          <w:color w:val="FFFFFF" w:themeColor="background1"/>
+          <w:sz w:val="28"/>
+        </w:rPr>
+        <w:t xml:space="preserve"> de clientes y </w:t>
+      </w:r>
+      <w:r>
+        <w:rPr>
+          <w:rFonts w:asciiTheme="majorHAnsi" w:hAnsiTheme="majorHAnsi" w:cstheme="majorHAnsi"/>
+          <w:b/>
+          <w:color w:val="FFFFFF" w:themeColor="background1"/>
+          <w:sz w:val="28"/>
+        </w:rPr>
+        <w:t>gastos</w:t>
+      </w:r>
+      <w:r>
+        <w:rPr>
+          <w:rFonts w:asciiTheme="majorHAnsi" w:hAnsiTheme="majorHAnsi" w:cstheme="majorHAnsi"/>
+          <w:color w:val="FFFFFF" w:themeColor="background1"/>
+          <w:sz w:val="28"/>
+        </w:rPr>
+        <w:t xml:space="preserve"> de reposición.</w:t>
       </w:r>
     </w:p>
     <w:p>
@@ -1218,103 +2228,58 @@
         <w:jc w:val="both"/>
         <w:rPr>
           <w:rFonts w:asciiTheme="majorHAnsi" w:hAnsiTheme="majorHAnsi" w:cstheme="majorHAnsi"/>
+          <w:color w:val="FFFFFF" w:themeColor="background1"/>
+          <w:sz w:val="28"/>
+        </w:rPr>
+      </w:pPr>
+      <w:r>
+        <w:rPr>
+          <w:rFonts w:asciiTheme="majorHAnsi" w:hAnsiTheme="majorHAnsi" w:cstheme="majorHAnsi"/>
+          <w:color w:val="FFFFFF" w:themeColor="background1"/>
+          <w:sz w:val="28"/>
+        </w:rPr>
+        <w:t xml:space="preserve">Nuestros clientes llevarán una </w:t>
+      </w:r>
+      <w:r>
+        <w:rPr>
+          <w:rFonts w:asciiTheme="majorHAnsi" w:hAnsiTheme="majorHAnsi" w:cstheme="majorHAnsi"/>
           <w:b/>
           <w:color w:val="FFFFFF" w:themeColor="background1"/>
           <w:sz w:val="28"/>
         </w:rPr>
-      </w:pPr>
-      <w:r>
-        <w:rPr>
-          <w:rFonts w:asciiTheme="majorHAnsi" w:hAnsiTheme="majorHAnsi" w:cstheme="majorHAnsi"/>
-          <w:color w:val="FFFFFF" w:themeColor="background1"/>
-          <w:sz w:val="28"/>
-        </w:rPr>
-        <w:t>De manera genérica, todos los agentes se basan en un esquema GOAP (</w:t>
-      </w:r>
-      <w:proofErr w:type="spellStart"/>
-      <w:r>
-        <w:rPr>
-          <w:rFonts w:asciiTheme="majorHAnsi" w:hAnsiTheme="majorHAnsi" w:cstheme="majorHAnsi"/>
-          <w:i/>
-          <w:color w:val="FFFFFF" w:themeColor="background1"/>
-          <w:sz w:val="28"/>
-        </w:rPr>
-        <w:t>Goal</w:t>
-      </w:r>
-      <w:proofErr w:type="spellEnd"/>
-      <w:r>
-        <w:rPr>
-          <w:rFonts w:asciiTheme="majorHAnsi" w:hAnsiTheme="majorHAnsi" w:cstheme="majorHAnsi"/>
-          <w:i/>
-          <w:color w:val="FFFFFF" w:themeColor="background1"/>
-          <w:sz w:val="28"/>
-        </w:rPr>
-        <w:t xml:space="preserve"> </w:t>
-      </w:r>
-      <w:proofErr w:type="spellStart"/>
-      <w:r>
-        <w:rPr>
-          <w:rFonts w:asciiTheme="majorHAnsi" w:hAnsiTheme="majorHAnsi" w:cstheme="majorHAnsi"/>
-          <w:i/>
-          <w:color w:val="FFFFFF" w:themeColor="background1"/>
-          <w:sz w:val="28"/>
-        </w:rPr>
-        <w:t>Oriented</w:t>
-      </w:r>
-      <w:proofErr w:type="spellEnd"/>
-      <w:r>
-        <w:rPr>
-          <w:rFonts w:asciiTheme="majorHAnsi" w:hAnsiTheme="majorHAnsi" w:cstheme="majorHAnsi"/>
-          <w:i/>
-          <w:color w:val="FFFFFF" w:themeColor="background1"/>
-          <w:sz w:val="28"/>
-        </w:rPr>
-        <w:t xml:space="preserve"> </w:t>
-      </w:r>
-      <w:proofErr w:type="spellStart"/>
-      <w:r>
-        <w:rPr>
-          <w:rFonts w:asciiTheme="majorHAnsi" w:hAnsiTheme="majorHAnsi" w:cstheme="majorHAnsi"/>
-          <w:i/>
-          <w:color w:val="FFFFFF" w:themeColor="background1"/>
-          <w:sz w:val="28"/>
-        </w:rPr>
-        <w:t>Action</w:t>
-      </w:r>
-      <w:proofErr w:type="spellEnd"/>
-      <w:r>
-        <w:rPr>
-          <w:rFonts w:asciiTheme="majorHAnsi" w:hAnsiTheme="majorHAnsi" w:cstheme="majorHAnsi"/>
-          <w:i/>
-          <w:color w:val="FFFFFF" w:themeColor="background1"/>
-          <w:sz w:val="28"/>
-        </w:rPr>
-        <w:t xml:space="preserve"> Plan</w:t>
-      </w:r>
-      <w:r>
-        <w:rPr>
-          <w:rFonts w:asciiTheme="majorHAnsi" w:hAnsiTheme="majorHAnsi" w:cstheme="majorHAnsi"/>
-          <w:color w:val="FFFFFF" w:themeColor="background1"/>
-          <w:sz w:val="28"/>
-        </w:rPr>
-        <w:t>)</w:t>
-      </w:r>
-      <w:r>
-        <w:rPr>
-          <w:rFonts w:asciiTheme="majorHAnsi" w:hAnsiTheme="majorHAnsi" w:cstheme="majorHAnsi"/>
-          <w:color w:val="FFFFFF" w:themeColor="background1"/>
-          <w:sz w:val="28"/>
-        </w:rPr>
-        <w:t xml:space="preserve">, por lo que cada uno tiene una serie de objetivos a cumplir. </w:t>
-      </w:r>
-      <w:r>
-        <w:rPr>
-          <w:rFonts w:asciiTheme="majorHAnsi" w:hAnsiTheme="majorHAnsi" w:cstheme="majorHAnsi"/>
-          <w:b/>
-          <w:color w:val="FFFFFF" w:themeColor="background1"/>
-          <w:sz w:val="28"/>
-        </w:rPr>
-        <w:t xml:space="preserve">COMPLETAR </w:t>
+        <w:t>lista de la compra</w:t>
+      </w:r>
+      <w:r>
+        <w:rPr>
+          <w:rFonts w:asciiTheme="majorHAnsi" w:hAnsiTheme="majorHAnsi" w:cstheme="majorHAnsi"/>
+          <w:color w:val="FFFFFF" w:themeColor="background1"/>
+          <w:sz w:val="28"/>
+        </w:rPr>
+        <w:t xml:space="preserve"> e irán visitando los estantes en busca de sus productos. Si se agotara el art</w:t>
+      </w:r>
+      <w:r>
+        <w:rPr>
+          <w:rFonts w:asciiTheme="majorHAnsi" w:hAnsiTheme="majorHAnsi" w:cstheme="majorHAnsi"/>
+          <w:color w:val="FFFFFF" w:themeColor="background1"/>
+          <w:sz w:val="28"/>
+        </w:rPr>
+        <w:t xml:space="preserve">ículo, no podrán </w:t>
+      </w:r>
+      <w:r>
+        <w:rPr>
+          <w:rFonts w:asciiTheme="majorHAnsi" w:hAnsiTheme="majorHAnsi" w:cstheme="majorHAnsi"/>
+          <w:color w:val="FFFFFF" w:themeColor="background1"/>
+          <w:sz w:val="28"/>
+        </w:rPr>
+        <w:t>llevárselo</w:t>
+      </w:r>
+      <w:r>
+        <w:rPr>
+          <w:rFonts w:asciiTheme="majorHAnsi" w:hAnsiTheme="majorHAnsi" w:cstheme="majorHAnsi"/>
+          <w:color w:val="FFFFFF" w:themeColor="background1"/>
+          <w:sz w:val="28"/>
+        </w:rPr>
+        <w:t xml:space="preserve">, reduciendo su compra y, por tanto, nuestra facturación. </w:t>
       </w:r>
     </w:p>
     <w:p>
@@ -1322,11 +2287,165 @@
         <w:jc w:val="both"/>
         <w:rPr>
           <w:rFonts w:asciiTheme="majorHAnsi" w:hAnsiTheme="majorHAnsi" w:cstheme="majorHAnsi"/>
+          <w:color w:val="FFFFFF" w:themeColor="background1"/>
+          <w:sz w:val="28"/>
+        </w:rPr>
+      </w:pPr>
+      <w:r>
+        <w:rPr>
+          <w:rFonts w:asciiTheme="majorHAnsi" w:hAnsiTheme="majorHAnsi" w:cstheme="majorHAnsi"/>
+          <w:color w:val="FFFFFF" w:themeColor="background1"/>
+          <w:sz w:val="28"/>
+        </w:rPr>
+        <w:t xml:space="preserve">Será tarea del jugador </w:t>
+      </w:r>
+      <w:r>
+        <w:rPr>
+          <w:rFonts w:asciiTheme="majorHAnsi" w:hAnsiTheme="majorHAnsi" w:cstheme="majorHAnsi"/>
+          <w:color w:val="FFFFFF" w:themeColor="background1"/>
+          <w:sz w:val="28"/>
+        </w:rPr>
+        <w:t xml:space="preserve">comprar productos para el almacén, de forma que </w:t>
+      </w:r>
+      <w:r>
+        <w:rPr>
+          <w:rFonts w:asciiTheme="majorHAnsi" w:hAnsiTheme="majorHAnsi" w:cstheme="majorHAnsi"/>
+          <w:color w:val="FFFFFF" w:themeColor="background1"/>
+          <w:sz w:val="28"/>
+        </w:rPr>
+        <w:t xml:space="preserve">los </w:t>
+      </w:r>
+      <w:r>
+        <w:rPr>
+          <w:rFonts w:asciiTheme="majorHAnsi" w:hAnsiTheme="majorHAnsi" w:cstheme="majorHAnsi"/>
           <w:b/>
           <w:color w:val="FFFFFF" w:themeColor="background1"/>
           <w:sz w:val="28"/>
         </w:rPr>
-      </w:pPr>
+        <w:t>reponedores</w:t>
+      </w:r>
+      <w:r>
+        <w:rPr>
+          <w:rFonts w:asciiTheme="majorHAnsi" w:hAnsiTheme="majorHAnsi" w:cstheme="majorHAnsi"/>
+          <w:color w:val="FFFFFF" w:themeColor="background1"/>
+          <w:sz w:val="28"/>
+        </w:rPr>
+        <w:t xml:space="preserve"> </w:t>
+      </w:r>
+      <w:r>
+        <w:rPr>
+          <w:rFonts w:asciiTheme="majorHAnsi" w:hAnsiTheme="majorHAnsi" w:cstheme="majorHAnsi"/>
+          <w:color w:val="FFFFFF" w:themeColor="background1"/>
+          <w:sz w:val="28"/>
+        </w:rPr>
+        <w:t>vuelvan</w:t>
+      </w:r>
+      <w:r>
+        <w:rPr>
+          <w:rFonts w:asciiTheme="majorHAnsi" w:hAnsiTheme="majorHAnsi" w:cstheme="majorHAnsi"/>
+          <w:color w:val="FFFFFF" w:themeColor="background1"/>
+          <w:sz w:val="28"/>
+        </w:rPr>
+        <w:t xml:space="preserve"> a colocar los artículos. Cuando </w:t>
+      </w:r>
+      <w:r>
+        <w:rPr>
+          <w:rFonts w:asciiTheme="majorHAnsi" w:hAnsiTheme="majorHAnsi" w:cstheme="majorHAnsi"/>
+          <w:color w:val="FFFFFF" w:themeColor="background1"/>
+          <w:sz w:val="28"/>
+        </w:rPr>
+        <w:t>éstos puedan</w:t>
+      </w:r>
+      <w:r>
+        <w:rPr>
+          <w:rFonts w:asciiTheme="majorHAnsi" w:hAnsiTheme="majorHAnsi" w:cstheme="majorHAnsi"/>
+          <w:color w:val="FFFFFF" w:themeColor="background1"/>
+          <w:sz w:val="28"/>
+        </w:rPr>
+        <w:t xml:space="preserve">, irán al </w:t>
+      </w:r>
+      <w:r>
+        <w:rPr>
+          <w:rFonts w:asciiTheme="majorHAnsi" w:hAnsiTheme="majorHAnsi" w:cstheme="majorHAnsi"/>
+          <w:b/>
+          <w:color w:val="FFFFFF" w:themeColor="background1"/>
+          <w:sz w:val="28"/>
+        </w:rPr>
+        <w:t>almacén</w:t>
+      </w:r>
+      <w:r>
+        <w:rPr>
+          <w:rFonts w:asciiTheme="majorHAnsi" w:hAnsiTheme="majorHAnsi" w:cstheme="majorHAnsi"/>
+          <w:color w:val="FFFFFF" w:themeColor="background1"/>
+          <w:sz w:val="28"/>
+        </w:rPr>
+        <w:t xml:space="preserve">, cogerán </w:t>
+      </w:r>
+      <w:r>
+        <w:rPr>
+          <w:rFonts w:asciiTheme="majorHAnsi" w:hAnsiTheme="majorHAnsi" w:cstheme="majorHAnsi"/>
+          <w:color w:val="FFFFFF" w:themeColor="background1"/>
+          <w:sz w:val="28"/>
+        </w:rPr>
+        <w:t>los productos</w:t>
+      </w:r>
+      <w:r>
+        <w:rPr>
+          <w:rFonts w:asciiTheme="majorHAnsi" w:hAnsiTheme="majorHAnsi" w:cstheme="majorHAnsi"/>
+          <w:color w:val="FFFFFF" w:themeColor="background1"/>
+          <w:sz w:val="28"/>
+        </w:rPr>
+        <w:t xml:space="preserve"> y lo dejarán en su estante correspondiente</w:t>
+      </w:r>
+      <w:r>
+        <w:rPr>
+          <w:rFonts w:asciiTheme="majorHAnsi" w:hAnsiTheme="majorHAnsi" w:cstheme="majorHAnsi"/>
+          <w:color w:val="FFFFFF" w:themeColor="background1"/>
+          <w:sz w:val="28"/>
+        </w:rPr>
+        <w:t xml:space="preserve"> de forma automática</w:t>
+      </w:r>
+      <w:r>
+        <w:rPr>
+          <w:rFonts w:asciiTheme="majorHAnsi" w:hAnsiTheme="majorHAnsi" w:cstheme="majorHAnsi"/>
+          <w:color w:val="FFFFFF" w:themeColor="background1"/>
+          <w:sz w:val="28"/>
+        </w:rPr>
+        <w:t xml:space="preserve">. </w:t>
+      </w:r>
+      <w:r>
+        <w:rPr>
+          <w:rFonts w:asciiTheme="majorHAnsi" w:hAnsiTheme="majorHAnsi" w:cstheme="majorHAnsi"/>
+          <w:color w:val="FFFFFF" w:themeColor="background1"/>
+          <w:sz w:val="28"/>
+        </w:rPr>
+        <w:t>Comprar nuevos artículos para reponer supondrá un</w:t>
+      </w:r>
+      <w:r>
+        <w:rPr>
+          <w:rFonts w:asciiTheme="majorHAnsi" w:hAnsiTheme="majorHAnsi" w:cstheme="majorHAnsi"/>
+          <w:color w:val="FFFFFF" w:themeColor="background1"/>
+          <w:sz w:val="28"/>
+        </w:rPr>
+        <w:t xml:space="preserve"> </w:t>
+      </w:r>
+      <w:r>
+        <w:rPr>
+          <w:rFonts w:asciiTheme="majorHAnsi" w:hAnsiTheme="majorHAnsi" w:cstheme="majorHAnsi"/>
+          <w:b/>
+          <w:color w:val="FFFFFF" w:themeColor="background1"/>
+          <w:sz w:val="28"/>
+        </w:rPr>
+        <w:t>coste extra</w:t>
+      </w:r>
+      <w:r>
+        <w:rPr>
+          <w:rFonts w:asciiTheme="majorHAnsi" w:hAnsiTheme="majorHAnsi" w:cstheme="majorHAnsi"/>
+          <w:color w:val="FFFFFF" w:themeColor="background1"/>
+          <w:sz w:val="28"/>
+        </w:rPr>
+        <w:t xml:space="preserve"> a nuestro dinero.</w:t>
+      </w:r>
     </w:p>
     <w:p>
       <w:pPr>
@@ -1343,25 +2462,7 @@
           <w:color w:val="FFFFFF" w:themeColor="background1"/>
           <w:sz w:val="28"/>
         </w:rPr>
-        <w:t xml:space="preserve">Para el trabajo diario hemos usado un repositorio público en </w:t>
-      </w:r>
-      <w:proofErr w:type="spellStart"/>
-      <w:r>
-        <w:rPr>
-          <w:rFonts w:asciiTheme="majorHAnsi" w:hAnsiTheme="majorHAnsi" w:cstheme="majorHAnsi"/>
-          <w:color w:val="FFFFFF" w:themeColor="background1"/>
-          <w:sz w:val="28"/>
-        </w:rPr>
-        <w:t>Github</w:t>
-      </w:r>
-      <w:proofErr w:type="spellEnd"/>
-      <w:r>
-        <w:rPr>
-          <w:rFonts w:asciiTheme="majorHAnsi" w:hAnsiTheme="majorHAnsi" w:cstheme="majorHAnsi"/>
-          <w:color w:val="FFFFFF" w:themeColor="background1"/>
-          <w:sz w:val="28"/>
-        </w:rPr>
-        <w:t>:</w:t>
+        <w:t>La lista de cada cliente es desconocida para el jugador, lo cual le deja con la tarea de decidir qué es mejor en cada momento.</w:t>
       </w:r>
     </w:p>
     <w:p>
@@ -1369,9 +2470,211 @@
         <w:jc w:val="both"/>
         <w:rPr>
           <w:rFonts w:asciiTheme="majorHAnsi" w:hAnsiTheme="majorHAnsi" w:cstheme="majorHAnsi"/>
+          <w:color w:val="FFFFFF" w:themeColor="background1"/>
+          <w:sz w:val="28"/>
+        </w:rPr>
+      </w:pPr>
+      <w:r>
+        <w:rPr>
+          <w:rFonts w:asciiTheme="majorHAnsi" w:hAnsiTheme="majorHAnsi" w:cstheme="majorHAnsi"/>
+          <w:color w:val="FFFFFF" w:themeColor="background1"/>
+          <w:sz w:val="28"/>
+        </w:rPr>
+        <w:t xml:space="preserve">Aunque reponedores y clientes sean </w:t>
+      </w:r>
+      <w:r>
+        <w:rPr>
+          <w:rFonts w:asciiTheme="majorHAnsi" w:hAnsiTheme="majorHAnsi" w:cstheme="majorHAnsi"/>
+          <w:b/>
+          <w:color w:val="FFFFFF" w:themeColor="background1"/>
+          <w:sz w:val="28"/>
+        </w:rPr>
+        <w:t>independientes</w:t>
+      </w:r>
+      <w:r>
+        <w:rPr>
+          <w:rFonts w:asciiTheme="majorHAnsi" w:hAnsiTheme="majorHAnsi" w:cstheme="majorHAnsi"/>
+          <w:color w:val="FFFFFF" w:themeColor="background1"/>
+          <w:sz w:val="28"/>
+        </w:rPr>
+        <w:t xml:space="preserve">, estarán moviéndose por el escenario simultáneamente, de forma que se </w:t>
+      </w:r>
+      <w:r>
+        <w:rPr>
+          <w:rFonts w:asciiTheme="majorHAnsi" w:hAnsiTheme="majorHAnsi" w:cstheme="majorHAnsi"/>
+          <w:b/>
+          <w:color w:val="FFFFFF" w:themeColor="background1"/>
+          <w:sz w:val="28"/>
+        </w:rPr>
+        <w:t xml:space="preserve">esquivarán </w:t>
+      </w:r>
+      <w:r>
+        <w:rPr>
+          <w:rFonts w:asciiTheme="majorHAnsi" w:hAnsiTheme="majorHAnsi" w:cstheme="majorHAnsi"/>
+          <w:color w:val="FFFFFF" w:themeColor="background1"/>
+          <w:sz w:val="28"/>
+        </w:rPr>
+        <w:t>mutuamente si sus trayectorias se cruzan.</w:t>
+      </w:r>
+    </w:p>
+    <w:p>
+      <w:pPr>
+        <w:pStyle w:val="Ttulo2"/>
+      </w:pPr>
+      <w:bookmarkStart w:id="2" w:name="_Toc26826797"/>
+      <w:r>
+        <w:t>Interactividad</w:t>
+      </w:r>
+      <w:bookmarkEnd w:id="2"/>
+    </w:p>
+    <w:p>
+      <w:pPr>
+        <w:jc w:val="both"/>
+        <w:rPr>
+          <w:rFonts w:asciiTheme="majorHAnsi" w:hAnsiTheme="majorHAnsi" w:cstheme="majorHAnsi"/>
+          <w:sz w:val="28"/>
+        </w:rPr>
+      </w:pPr>
+      <w:r>
+        <w:rPr>
+          <w:rFonts w:asciiTheme="majorHAnsi" w:hAnsiTheme="majorHAnsi" w:cstheme="majorHAnsi"/>
+          <w:sz w:val="28"/>
+        </w:rPr>
+        <w:t xml:space="preserve">Todo el control sobre el juego se establece mediante una </w:t>
+      </w:r>
+      <w:r>
+        <w:rPr>
+          <w:rFonts w:asciiTheme="majorHAnsi" w:hAnsiTheme="majorHAnsi" w:cstheme="majorHAnsi"/>
+          <w:b/>
+          <w:sz w:val="28"/>
+        </w:rPr>
+        <w:t>interfaz visual</w:t>
+      </w:r>
+      <w:r>
+        <w:rPr>
+          <w:rFonts w:asciiTheme="majorHAnsi" w:hAnsiTheme="majorHAnsi" w:cstheme="majorHAnsi"/>
+          <w:sz w:val="28"/>
+        </w:rPr>
+        <w:t xml:space="preserve"> manejada con el </w:t>
+      </w:r>
+      <w:r>
+        <w:rPr>
+          <w:rFonts w:asciiTheme="majorHAnsi" w:hAnsiTheme="majorHAnsi" w:cstheme="majorHAnsi"/>
+          <w:b/>
+          <w:sz w:val="28"/>
+        </w:rPr>
+        <w:t>ratón.</w:t>
+      </w:r>
+      <w:r>
+        <w:rPr>
+          <w:rFonts w:asciiTheme="majorHAnsi" w:hAnsiTheme="majorHAnsi" w:cstheme="majorHAnsi"/>
+          <w:sz w:val="28"/>
+        </w:rPr>
+        <w:t xml:space="preserve"> </w:t>
+      </w:r>
+    </w:p>
+    <w:p>
+      <w:pPr>
+        <w:jc w:val="both"/>
+        <w:rPr>
+          <w:rFonts w:asciiTheme="majorHAnsi" w:hAnsiTheme="majorHAnsi" w:cstheme="majorHAnsi"/>
+          <w:sz w:val="28"/>
+        </w:rPr>
+      </w:pPr>
+      <w:r>
+        <w:rPr>
+          <w:rFonts w:asciiTheme="majorHAnsi" w:hAnsiTheme="majorHAnsi" w:cstheme="majorHAnsi"/>
+          <w:sz w:val="28"/>
+        </w:rPr>
+        <w:t xml:space="preserve">La acción principal del jugador es </w:t>
+      </w:r>
+      <w:r>
+        <w:rPr>
+          <w:rFonts w:asciiTheme="majorHAnsi" w:hAnsiTheme="majorHAnsi" w:cstheme="majorHAnsi"/>
+          <w:b/>
+          <w:sz w:val="28"/>
+        </w:rPr>
+        <w:t>comprar</w:t>
+      </w:r>
+      <w:r>
+        <w:rPr>
+          <w:rFonts w:asciiTheme="majorHAnsi" w:hAnsiTheme="majorHAnsi" w:cstheme="majorHAnsi"/>
+          <w:sz w:val="28"/>
+        </w:rPr>
+        <w:t xml:space="preserve"> nuevos alimentos para el </w:t>
+      </w:r>
+      <w:r>
+        <w:rPr>
+          <w:rFonts w:asciiTheme="majorHAnsi" w:hAnsiTheme="majorHAnsi" w:cstheme="majorHAnsi"/>
+          <w:b/>
+          <w:sz w:val="28"/>
+        </w:rPr>
+        <w:t>almacén</w:t>
+      </w:r>
+      <w:r>
+        <w:rPr>
+          <w:rFonts w:asciiTheme="majorHAnsi" w:hAnsiTheme="majorHAnsi" w:cstheme="majorHAnsi"/>
+          <w:sz w:val="28"/>
+        </w:rPr>
+        <w:t>, al que los reponedores irán continuamente si hay artículos pendientes.</w:t>
+      </w:r>
+    </w:p>
+    <w:p>
+      <w:pPr>
+        <w:pStyle w:val="Ttulo2"/>
+      </w:pPr>
+      <w:bookmarkStart w:id="3" w:name="_Toc26826798"/>
+      <w:r>
+        <w:t>Repositorio</w:t>
+      </w:r>
+      <w:bookmarkEnd w:id="3"/>
+    </w:p>
+    <w:p>
+      <w:pPr>
+        <w:jc w:val="both"/>
+        <w:rPr>
+          <w:rFonts w:asciiTheme="majorHAnsi" w:hAnsiTheme="majorHAnsi" w:cstheme="majorHAnsi"/>
+          <w:color w:val="FFFFFF" w:themeColor="background1"/>
+          <w:sz w:val="28"/>
+        </w:rPr>
+      </w:pPr>
+      <w:r>
+        <w:rPr>
+          <w:rFonts w:asciiTheme="majorHAnsi" w:hAnsiTheme="majorHAnsi" w:cstheme="majorHAnsi"/>
+          <w:color w:val="FFFFFF" w:themeColor="background1"/>
+          <w:sz w:val="28"/>
+        </w:rPr>
+        <w:t xml:space="preserve">Para el trabajo diario hemos usado un repositorio público en </w:t>
+      </w:r>
+      <w:proofErr w:type="spellStart"/>
+      <w:r>
+        <w:rPr>
+          <w:rFonts w:asciiTheme="majorHAnsi" w:hAnsiTheme="majorHAnsi" w:cstheme="majorHAnsi"/>
+          <w:b/>
+          <w:color w:val="FFFFFF" w:themeColor="background1"/>
+          <w:sz w:val="28"/>
+        </w:rPr>
+        <w:t>Github</w:t>
+      </w:r>
+      <w:proofErr w:type="spellEnd"/>
+      <w:r>
+        <w:rPr>
+          <w:rFonts w:asciiTheme="majorHAnsi" w:hAnsiTheme="majorHAnsi" w:cstheme="majorHAnsi"/>
+          <w:color w:val="FFFFFF" w:themeColor="background1"/>
+          <w:sz w:val="28"/>
+        </w:rPr>
+        <w:t>:</w:t>
+      </w:r>
+    </w:p>
+    <w:p>
+      <w:pPr>
+        <w:jc w:val="both"/>
+        <w:rPr>
+          <w:rStyle w:val="Hipervnculo"/>
+          <w:rFonts w:asciiTheme="majorHAnsi" w:hAnsiTheme="majorHAnsi" w:cstheme="majorHAnsi"/>
           <w:i/>
           <w:color w:val="FFFFFF" w:themeColor="background1"/>
-          <w:sz w:val="36"/>
+          <w:sz w:val="28"/>
         </w:rPr>
       </w:pPr>
       <w:hyperlink r:id="rId10" w:history="1">
@@ -1391,398 +2694,4893 @@
       <w:pPr>
         <w:pStyle w:val="Ttulo1"/>
       </w:pPr>
-      <w:bookmarkStart w:id="1" w:name="_Toc25830776"/>
-      <w:r>
-        <w:t>Descripción de los agentes</w:t>
-      </w:r>
-      <w:bookmarkEnd w:id="1"/>
-    </w:p>
-    <w:p>
-      <w:pPr>
-        <w:rPr>
-          <w:rFonts w:ascii="Arial" w:hAnsi="Arial" w:cs="Arial"/>
-          <w:sz w:val="30"/>
-          <w:szCs w:val="30"/>
-        </w:rPr>
-      </w:pPr>
-      <w:r>
-        <w:rPr>
-          <w:rFonts w:ascii="Arial" w:hAnsi="Arial" w:cs="Arial"/>
-          <w:sz w:val="30"/>
-          <w:szCs w:val="30"/>
-        </w:rPr>
-        <w:t xml:space="preserve">Descripción detallada de los </w:t>
-      </w:r>
-      <w:proofErr w:type="gramStart"/>
-      <w:r>
-        <w:rPr>
-          <w:rFonts w:ascii="Arial" w:hAnsi="Arial" w:cs="Arial"/>
-          <w:sz w:val="30"/>
-          <w:szCs w:val="30"/>
-        </w:rPr>
-        <w:t>agentes[</w:t>
-      </w:r>
-      <w:proofErr w:type="gramEnd"/>
-      <w:r>
-        <w:rPr>
-          <w:rFonts w:ascii="Arial" w:hAnsi="Arial" w:cs="Arial"/>
-          <w:sz w:val="30"/>
-          <w:szCs w:val="30"/>
-        </w:rPr>
-        <w:t xml:space="preserve">máximo, 1 página </w:t>
-      </w:r>
-      <w:proofErr w:type="spellStart"/>
-      <w:r>
-        <w:rPr>
-          <w:rFonts w:ascii="Arial" w:hAnsi="Arial" w:cs="Arial"/>
-          <w:sz w:val="30"/>
-          <w:szCs w:val="30"/>
-        </w:rPr>
-        <w:t>poragente</w:t>
-      </w:r>
-      <w:proofErr w:type="spellEnd"/>
-      <w:r>
-        <w:rPr>
-          <w:rFonts w:ascii="Arial" w:hAnsi="Arial" w:cs="Arial"/>
-          <w:sz w:val="30"/>
-          <w:szCs w:val="30"/>
-        </w:rPr>
-        <w:t xml:space="preserve">]Debe contener por </w:t>
-      </w:r>
-      <w:proofErr w:type="spellStart"/>
-      <w:r>
-        <w:rPr>
-          <w:rFonts w:ascii="Arial" w:hAnsi="Arial" w:cs="Arial"/>
-          <w:sz w:val="30"/>
-          <w:szCs w:val="30"/>
-        </w:rPr>
-        <w:t>cadapersonaje:a</w:t>
-      </w:r>
-      <w:proofErr w:type="spellEnd"/>
-      <w:r>
-        <w:rPr>
-          <w:rFonts w:ascii="Arial" w:hAnsi="Arial" w:cs="Arial"/>
-          <w:sz w:val="30"/>
-          <w:szCs w:val="30"/>
-        </w:rPr>
-        <w:t xml:space="preserve">)Nombre y descripción textual </w:t>
-      </w:r>
-      <w:proofErr w:type="spellStart"/>
-      <w:r>
-        <w:rPr>
-          <w:rFonts w:ascii="Arial" w:hAnsi="Arial" w:cs="Arial"/>
-          <w:sz w:val="30"/>
-          <w:szCs w:val="30"/>
-        </w:rPr>
-        <w:t>detallada.b</w:t>
-      </w:r>
-      <w:proofErr w:type="spellEnd"/>
-      <w:r>
-        <w:rPr>
-          <w:rFonts w:ascii="Arial" w:hAnsi="Arial" w:cs="Arial"/>
-          <w:sz w:val="30"/>
-          <w:szCs w:val="30"/>
-        </w:rPr>
-        <w:t>)Tabla de percepciones (Nombre, Implementación, Acceso)c)Tabla de acciones (Nombre, Implementación, Efectos)d)Diagramas de máquinas de estados.</w:t>
-      </w:r>
+      <w:bookmarkStart w:id="4" w:name="_Toc26826799"/>
+      <w:r>
+        <w:rPr>
+          <w:noProof/>
+        </w:rPr>
+        <w:lastRenderedPageBreak/>
+        <w:pict w14:anchorId="1EB2B365">
+          <v:shapetype id="_x0000_t75" coordsize="21600,21600" o:spt="75" o:preferrelative="t" path="m@4@5l@4@11@9@11@9@5xe" filled="f" stroked="f">
+            <v:stroke joinstyle="miter"/>
+            <v:formulas>
+              <v:f eqn="if lineDrawn pixelLineWidth 0"/>
+              <v:f eqn="sum @0 1 0"/>
+              <v:f eqn="sum 0 0 @1"/>
+              <v:f eqn="prod @2 1 2"/>
+              <v:f eqn="prod @3 21600 pixelWidth"/>
+              <v:f eqn="prod @3 21600 pixelHeight"/>
+              <v:f eqn="sum @0 0 1"/>
+              <v:f eqn="prod @6 1 2"/>
+              <v:f eqn="prod @7 21600 pixelWidth"/>
+              <v:f eqn="sum @8 21600 0"/>
+              <v:f eqn="prod @7 21600 pixelHeight"/>
+              <v:f eqn="sum @10 21600 0"/>
+            </v:formulas>
+            <v:path o:extrusionok="f" gradientshapeok="t" o:connecttype="rect"/>
+            <o:lock v:ext="edit" aspectratio="t"/>
+          </v:shapetype>
+          <v:shape id="_x0000_s1026" type="#_x0000_t75" style="position:absolute;margin-left:217.1pt;margin-top:21.6pt;width:255.1pt;height:150.25pt;z-index:251671040;mso-position-horizontal-relative:text;mso-position-vertical-relative:text;mso-width-relative:page;mso-height-relative:page">
+            <v:imagedata r:id="rId11" o:title="clientes"/>
+          </v:shape>
+        </w:pict>
+      </w:r>
+      <w:r>
+        <w:t>DESCRIPCIÓN DE LOS AGENTES</w:t>
+      </w:r>
+      <w:bookmarkEnd w:id="4"/>
     </w:p>
     <w:p>
       <w:pPr>
         <w:pStyle w:val="Ttulo2"/>
       </w:pPr>
-      <w:r>
-        <w:t>Cajero</w:t>
+      <w:bookmarkStart w:id="5" w:name="_Toc26826800"/>
+      <w:r>
+        <w:t>Cliente</w:t>
+      </w:r>
+      <w:r>
+        <w:t>s</w:t>
+      </w:r>
+      <w:bookmarkEnd w:id="5"/>
+    </w:p>
+    <w:p>
+      <w:pPr>
+        <w:ind w:right="4109"/>
+        <w:jc w:val="both"/>
+        <w:rPr>
+          <w:rFonts w:asciiTheme="majorHAnsi" w:hAnsiTheme="majorHAnsi" w:cstheme="majorHAnsi"/>
+          <w:sz w:val="24"/>
+          <w:szCs w:val="24"/>
+        </w:rPr>
+      </w:pPr>
+      <w:r>
+        <w:rPr>
+          <w:rFonts w:asciiTheme="majorHAnsi" w:hAnsiTheme="majorHAnsi" w:cstheme="majorHAnsi"/>
+          <w:sz w:val="24"/>
+          <w:szCs w:val="24"/>
+        </w:rPr>
+        <w:t xml:space="preserve">Son el grupo más numeroso. Entran al establecimiento en busca de los productos de su </w:t>
+      </w:r>
+      <w:r>
+        <w:rPr>
+          <w:rFonts w:asciiTheme="majorHAnsi" w:hAnsiTheme="majorHAnsi" w:cstheme="majorHAnsi"/>
+          <w:b/>
+          <w:sz w:val="24"/>
+          <w:szCs w:val="24"/>
+        </w:rPr>
+        <w:t>lista de la compra</w:t>
+      </w:r>
+      <w:r>
+        <w:rPr>
+          <w:rFonts w:asciiTheme="majorHAnsi" w:hAnsiTheme="majorHAnsi" w:cstheme="majorHAnsi"/>
+          <w:sz w:val="24"/>
+          <w:szCs w:val="24"/>
+        </w:rPr>
+        <w:t>, única para cada uno y generado de forma aleatoria.</w:t>
+      </w:r>
+      <w:r>
+        <w:rPr>
+          <w:rFonts w:asciiTheme="majorHAnsi" w:hAnsiTheme="majorHAnsi" w:cstheme="majorHAnsi"/>
+          <w:sz w:val="24"/>
+          <w:szCs w:val="24"/>
+        </w:rPr>
+        <w:t xml:space="preserve"> </w:t>
+      </w:r>
+      <w:r>
+        <w:rPr>
+          <w:rFonts w:asciiTheme="majorHAnsi" w:hAnsiTheme="majorHAnsi" w:cstheme="majorHAnsi"/>
+          <w:sz w:val="24"/>
+          <w:szCs w:val="24"/>
+        </w:rPr>
+        <w:t>Ésta no es visible por</w:t>
+      </w:r>
+      <w:r>
+        <w:rPr>
+          <w:rFonts w:asciiTheme="majorHAnsi" w:hAnsiTheme="majorHAnsi" w:cstheme="majorHAnsi"/>
+          <w:sz w:val="24"/>
+          <w:szCs w:val="24"/>
+        </w:rPr>
+        <w:t xml:space="preserve"> el jugador y tiene un límite de cinco artículos.</w:t>
+      </w:r>
+    </w:p>
+    <w:p>
+      <w:pPr>
+        <w:ind w:right="-1"/>
+        <w:jc w:val="both"/>
+        <w:rPr>
+          <w:rFonts w:asciiTheme="majorHAnsi" w:hAnsiTheme="majorHAnsi" w:cstheme="majorHAnsi"/>
+          <w:sz w:val="24"/>
+          <w:szCs w:val="24"/>
+        </w:rPr>
+      </w:pPr>
+      <w:r>
+        <w:rPr>
+          <w:rFonts w:asciiTheme="majorHAnsi" w:hAnsiTheme="majorHAnsi" w:cstheme="majorHAnsi"/>
+          <w:sz w:val="24"/>
+          <w:szCs w:val="24"/>
+        </w:rPr>
+        <w:t>Una vez entren a la tienda y crucen la pasarela de entrada, buscarán por las estanterías los productos de su lista, uno por uno.</w:t>
+      </w:r>
+      <w:r>
+        <w:rPr>
+          <w:rFonts w:asciiTheme="majorHAnsi" w:hAnsiTheme="majorHAnsi" w:cstheme="majorHAnsi"/>
+          <w:sz w:val="24"/>
+          <w:szCs w:val="24"/>
+        </w:rPr>
+        <w:t xml:space="preserve"> Escogerá el </w:t>
+      </w:r>
+      <w:r>
+        <w:rPr>
+          <w:rFonts w:asciiTheme="majorHAnsi" w:hAnsiTheme="majorHAnsi" w:cstheme="majorHAnsi"/>
+          <w:b/>
+          <w:sz w:val="24"/>
+          <w:szCs w:val="24"/>
+        </w:rPr>
+        <w:t>estante más cercano</w:t>
+      </w:r>
+      <w:r>
+        <w:rPr>
+          <w:rFonts w:asciiTheme="majorHAnsi" w:hAnsiTheme="majorHAnsi" w:cstheme="majorHAnsi"/>
+          <w:sz w:val="24"/>
+          <w:szCs w:val="24"/>
+        </w:rPr>
+        <w:t xml:space="preserve"> que contenga alguno de los productos de su lista y no esté agotado</w:t>
+      </w:r>
+      <w:r>
+        <w:rPr>
+          <w:rFonts w:asciiTheme="majorHAnsi" w:hAnsiTheme="majorHAnsi" w:cstheme="majorHAnsi"/>
+          <w:sz w:val="24"/>
+          <w:szCs w:val="24"/>
+        </w:rPr>
+        <w:t xml:space="preserve">. </w:t>
+      </w:r>
+      <w:r>
+        <w:rPr>
+          <w:rFonts w:asciiTheme="majorHAnsi" w:hAnsiTheme="majorHAnsi" w:cstheme="majorHAnsi"/>
+          <w:sz w:val="24"/>
+          <w:szCs w:val="24"/>
+        </w:rPr>
+        <w:t>Tras acabar su compra, irá directo a la salida</w:t>
+      </w:r>
+      <w:r>
+        <w:rPr>
+          <w:rFonts w:asciiTheme="majorHAnsi" w:hAnsiTheme="majorHAnsi" w:cstheme="majorHAnsi"/>
+          <w:sz w:val="24"/>
+          <w:szCs w:val="24"/>
+        </w:rPr>
+        <w:t>.</w:t>
+      </w:r>
+      <w:r>
+        <w:rPr>
+          <w:rFonts w:asciiTheme="majorHAnsi" w:hAnsiTheme="majorHAnsi" w:cstheme="majorHAnsi"/>
+          <w:sz w:val="24"/>
+          <w:szCs w:val="24"/>
+        </w:rPr>
+        <w:t xml:space="preserve"> El importe gastado pasará a nuestro dinero.</w:t>
+      </w:r>
+      <w:r>
+        <w:rPr>
+          <w:rFonts w:asciiTheme="majorHAnsi" w:hAnsiTheme="majorHAnsi" w:cstheme="majorHAnsi"/>
+          <w:sz w:val="24"/>
+          <w:szCs w:val="24"/>
+        </w:rPr>
+        <w:t xml:space="preserve"> Evidentemente, cuanto más puedan comprar más obtendremos.</w:t>
+      </w:r>
+    </w:p>
+    <w:p>
+      <w:pPr>
+        <w:pStyle w:val="Ttulo3"/>
+      </w:pPr>
+      <w:bookmarkStart w:id="6" w:name="_Toc26826801"/>
+      <w:r>
+        <w:t>Tabla de percepciones</w:t>
+      </w:r>
+      <w:bookmarkEnd w:id="6"/>
+    </w:p>
+    <w:tbl>
+      <w:tblPr>
+        <w:tblStyle w:val="Tablaconcuadrcula"/>
+        <w:tblW w:w="0" w:type="auto"/>
+        <w:tblLook w:val="04A0" w:firstRow="1" w:lastRow="0" w:firstColumn="1" w:lastColumn="0" w:noHBand="0" w:noVBand="1"/>
+      </w:tblPr>
+      <w:tblGrid>
+        <w:gridCol w:w="2881"/>
+        <w:gridCol w:w="2881"/>
+        <w:gridCol w:w="2882"/>
+      </w:tblGrid>
+      <w:tr>
+        <w:tc>
+          <w:tcPr>
+            <w:tcW w:w="2881" w:type="dxa"/>
+            <w:shd w:val="clear" w:color="auto" w:fill="FFFFFF" w:themeFill="background1"/>
+          </w:tcPr>
+          <w:p>
+            <w:pPr>
+              <w:rPr>
+                <w:b/>
+                <w:color w:val="5B225C"/>
+              </w:rPr>
+            </w:pPr>
+            <w:r>
+              <w:rPr>
+                <w:b/>
+                <w:color w:val="5B225C"/>
+              </w:rPr>
+              <w:t>Nombre</w:t>
+            </w:r>
+          </w:p>
+        </w:tc>
+        <w:tc>
+          <w:tcPr>
+            <w:tcW w:w="2881" w:type="dxa"/>
+            <w:shd w:val="clear" w:color="auto" w:fill="FFFFFF" w:themeFill="background1"/>
+          </w:tcPr>
+          <w:p>
+            <w:pPr>
+              <w:rPr>
+                <w:b/>
+                <w:color w:val="5B225C"/>
+              </w:rPr>
+            </w:pPr>
+            <w:r>
+              <w:rPr>
+                <w:b/>
+                <w:color w:val="5B225C"/>
+              </w:rPr>
+              <w:t>Implementación</w:t>
+            </w:r>
+          </w:p>
+        </w:tc>
+        <w:tc>
+          <w:tcPr>
+            <w:tcW w:w="2882" w:type="dxa"/>
+            <w:shd w:val="clear" w:color="auto" w:fill="FFFFFF" w:themeFill="background1"/>
+          </w:tcPr>
+          <w:p>
+            <w:pPr>
+              <w:rPr>
+                <w:b/>
+                <w:color w:val="5B225C"/>
+              </w:rPr>
+            </w:pPr>
+            <w:r>
+              <w:rPr>
+                <w:b/>
+                <w:color w:val="5B225C"/>
+              </w:rPr>
+              <w:t>Acceso</w:t>
+            </w:r>
+          </w:p>
+        </w:tc>
+      </w:tr>
+      <w:tr>
+        <w:tc>
+          <w:tcPr>
+            <w:tcW w:w="2881" w:type="dxa"/>
+            <w:shd w:val="clear" w:color="auto" w:fill="FFFFFF" w:themeFill="background1"/>
+          </w:tcPr>
+          <w:p>
+            <w:pPr>
+              <w:rPr>
+                <w:color w:val="5B225C"/>
+                <w:sz w:val="20"/>
+                <w:szCs w:val="20"/>
+              </w:rPr>
+            </w:pPr>
+            <w:r>
+              <w:rPr>
+                <w:color w:val="5B225C"/>
+                <w:sz w:val="20"/>
+                <w:szCs w:val="20"/>
+              </w:rPr>
+              <w:t>Visión global de Estantes</w:t>
+            </w:r>
+          </w:p>
+        </w:tc>
+        <w:tc>
+          <w:tcPr>
+            <w:tcW w:w="2881" w:type="dxa"/>
+            <w:shd w:val="clear" w:color="auto" w:fill="FFFFFF" w:themeFill="background1"/>
+          </w:tcPr>
+          <w:p>
+            <w:pPr>
+              <w:rPr>
+                <w:color w:val="5B225C"/>
+                <w:sz w:val="20"/>
+                <w:szCs w:val="20"/>
+              </w:rPr>
+            </w:pPr>
+            <w:r>
+              <w:rPr>
+                <w:color w:val="5B225C"/>
+                <w:sz w:val="20"/>
+                <w:szCs w:val="20"/>
+              </w:rPr>
+              <w:t>Todos los estantes tienen un componente que los identifica</w:t>
+            </w:r>
+          </w:p>
+        </w:tc>
+        <w:tc>
+          <w:tcPr>
+            <w:tcW w:w="2882" w:type="dxa"/>
+            <w:shd w:val="clear" w:color="auto" w:fill="FFFFFF" w:themeFill="background1"/>
+          </w:tcPr>
+          <w:p>
+            <w:pPr>
+              <w:rPr>
+                <w:color w:val="5B225C"/>
+                <w:sz w:val="20"/>
+                <w:szCs w:val="20"/>
+              </w:rPr>
+            </w:pPr>
+            <w:r>
+              <w:rPr>
+                <w:color w:val="5B225C"/>
+                <w:sz w:val="20"/>
+                <w:szCs w:val="20"/>
+              </w:rPr>
+              <w:t xml:space="preserve">A través de un </w:t>
+            </w:r>
+            <w:proofErr w:type="spellStart"/>
+            <w:r>
+              <w:rPr>
+                <w:color w:val="5B225C"/>
+                <w:sz w:val="20"/>
+                <w:szCs w:val="20"/>
+              </w:rPr>
+              <w:t>GameObject</w:t>
+            </w:r>
+            <w:proofErr w:type="spellEnd"/>
+            <w:r>
+              <w:rPr>
+                <w:color w:val="5B225C"/>
+                <w:sz w:val="20"/>
+                <w:szCs w:val="20"/>
+              </w:rPr>
+              <w:t xml:space="preserve"> </w:t>
+            </w:r>
+            <w:proofErr w:type="spellStart"/>
+            <w:r>
+              <w:rPr>
+                <w:color w:val="5B225C"/>
+                <w:sz w:val="20"/>
+                <w:szCs w:val="20"/>
+              </w:rPr>
+              <w:t>Find</w:t>
+            </w:r>
+            <w:proofErr w:type="spellEnd"/>
+            <w:r>
+              <w:rPr>
+                <w:color w:val="5B225C"/>
+                <w:sz w:val="20"/>
+                <w:szCs w:val="20"/>
+              </w:rPr>
+              <w:t>, y buscamos aquellos objetos con el componente estante.</w:t>
+            </w:r>
+          </w:p>
+        </w:tc>
+      </w:tr>
+      <w:tr>
+        <w:tc>
+          <w:tcPr>
+            <w:tcW w:w="2881" w:type="dxa"/>
+            <w:shd w:val="clear" w:color="auto" w:fill="FFFFFF" w:themeFill="background1"/>
+          </w:tcPr>
+          <w:p>
+            <w:pPr>
+              <w:rPr>
+                <w:color w:val="5B225C"/>
+                <w:sz w:val="20"/>
+                <w:szCs w:val="20"/>
+              </w:rPr>
+            </w:pPr>
+            <w:proofErr w:type="spellStart"/>
+            <w:r>
+              <w:rPr>
+                <w:color w:val="5B225C"/>
+                <w:sz w:val="20"/>
+                <w:szCs w:val="20"/>
+              </w:rPr>
+              <w:t>BackPack</w:t>
+            </w:r>
+            <w:proofErr w:type="spellEnd"/>
+          </w:p>
+        </w:tc>
+        <w:tc>
+          <w:tcPr>
+            <w:tcW w:w="2881" w:type="dxa"/>
+            <w:shd w:val="clear" w:color="auto" w:fill="FFFFFF" w:themeFill="background1"/>
+          </w:tcPr>
+          <w:p>
+            <w:pPr>
+              <w:rPr>
+                <w:color w:val="5B225C"/>
+                <w:sz w:val="20"/>
+                <w:szCs w:val="20"/>
+              </w:rPr>
+            </w:pPr>
+            <w:r>
+              <w:rPr>
+                <w:color w:val="5B225C"/>
+                <w:sz w:val="20"/>
+                <w:szCs w:val="20"/>
+              </w:rPr>
+              <w:t xml:space="preserve">Componente del </w:t>
+            </w:r>
+            <w:proofErr w:type="spellStart"/>
+            <w:r>
+              <w:rPr>
+                <w:color w:val="5B225C"/>
+                <w:sz w:val="20"/>
+                <w:szCs w:val="20"/>
+              </w:rPr>
+              <w:t>GameObject</w:t>
+            </w:r>
+            <w:proofErr w:type="spellEnd"/>
+          </w:p>
+        </w:tc>
+        <w:tc>
+          <w:tcPr>
+            <w:tcW w:w="2882" w:type="dxa"/>
+            <w:shd w:val="clear" w:color="auto" w:fill="FFFFFF" w:themeFill="background1"/>
+          </w:tcPr>
+          <w:p>
+            <w:pPr>
+              <w:rPr>
+                <w:color w:val="5B225C"/>
+                <w:sz w:val="20"/>
+                <w:szCs w:val="20"/>
+                <w:u w:val="single"/>
+              </w:rPr>
+            </w:pPr>
+            <w:r>
+              <w:rPr>
+                <w:color w:val="5B225C"/>
+                <w:sz w:val="20"/>
+                <w:szCs w:val="20"/>
+              </w:rPr>
+              <w:t>Nos permite saber que comida y cuanta tenemos. Se accede a través del componente</w:t>
+            </w:r>
+          </w:p>
+        </w:tc>
+      </w:tr>
+      <w:tr>
+        <w:tc>
+          <w:tcPr>
+            <w:tcW w:w="2881" w:type="dxa"/>
+            <w:shd w:val="clear" w:color="auto" w:fill="FFFFFF" w:themeFill="background1"/>
+          </w:tcPr>
+          <w:p>
+            <w:pPr>
+              <w:rPr>
+                <w:color w:val="5B225C"/>
+                <w:sz w:val="20"/>
+                <w:szCs w:val="20"/>
+              </w:rPr>
+            </w:pPr>
+            <w:r>
+              <w:rPr>
+                <w:color w:val="5B225C"/>
+                <w:sz w:val="20"/>
+                <w:szCs w:val="20"/>
+              </w:rPr>
+              <w:t>Referencia a la Salida</w:t>
+            </w:r>
+          </w:p>
+        </w:tc>
+        <w:tc>
+          <w:tcPr>
+            <w:tcW w:w="2881" w:type="dxa"/>
+            <w:shd w:val="clear" w:color="auto" w:fill="FFFFFF" w:themeFill="background1"/>
+          </w:tcPr>
+          <w:p>
+            <w:pPr>
+              <w:rPr>
+                <w:color w:val="5B225C"/>
+                <w:sz w:val="20"/>
+                <w:szCs w:val="20"/>
+              </w:rPr>
+            </w:pPr>
+            <w:r>
+              <w:rPr>
+                <w:color w:val="5B225C"/>
+                <w:sz w:val="20"/>
+                <w:szCs w:val="20"/>
+              </w:rPr>
+              <w:t xml:space="preserve">La salida tiene un </w:t>
+            </w:r>
+            <w:proofErr w:type="spellStart"/>
+            <w:r>
+              <w:rPr>
+                <w:color w:val="5B225C"/>
+                <w:sz w:val="20"/>
+                <w:szCs w:val="20"/>
+              </w:rPr>
+              <w:t>waypoint</w:t>
+            </w:r>
+            <w:proofErr w:type="spellEnd"/>
+            <w:r>
+              <w:rPr>
+                <w:color w:val="5B225C"/>
+                <w:sz w:val="20"/>
+                <w:szCs w:val="20"/>
+              </w:rPr>
+              <w:t xml:space="preserve"> que lo identifica</w:t>
+            </w:r>
+          </w:p>
+        </w:tc>
+        <w:tc>
+          <w:tcPr>
+            <w:tcW w:w="2882" w:type="dxa"/>
+            <w:shd w:val="clear" w:color="auto" w:fill="FFFFFF" w:themeFill="background1"/>
+          </w:tcPr>
+          <w:p>
+            <w:pPr>
+              <w:rPr>
+                <w:color w:val="5B225C"/>
+                <w:sz w:val="20"/>
+                <w:szCs w:val="20"/>
+              </w:rPr>
+            </w:pPr>
+            <w:r>
+              <w:rPr>
+                <w:color w:val="5B225C"/>
+                <w:sz w:val="20"/>
+                <w:szCs w:val="20"/>
+              </w:rPr>
+              <w:t>A través de buscar un componente de tipo salida</w:t>
+            </w:r>
+          </w:p>
+        </w:tc>
+      </w:tr>
+    </w:tbl>
+    <w:p/>
+    <w:p>
+      <w:pPr>
+        <w:pStyle w:val="Ttulo3"/>
+      </w:pPr>
+      <w:bookmarkStart w:id="7" w:name="_Toc26826802"/>
+      <w:r>
+        <w:t>Tabla de acciones</w:t>
+      </w:r>
+      <w:bookmarkEnd w:id="7"/>
+    </w:p>
+    <w:tbl>
+      <w:tblPr>
+        <w:tblStyle w:val="Tablaconcuadrcula"/>
+        <w:tblW w:w="0" w:type="auto"/>
+        <w:tblLook w:val="04A0" w:firstRow="1" w:lastRow="0" w:firstColumn="1" w:lastColumn="0" w:noHBand="0" w:noVBand="1"/>
+      </w:tblPr>
+      <w:tblGrid>
+        <w:gridCol w:w="2881"/>
+        <w:gridCol w:w="2881"/>
+        <w:gridCol w:w="2882"/>
+      </w:tblGrid>
+      <w:tr>
+        <w:tc>
+          <w:tcPr>
+            <w:tcW w:w="2881" w:type="dxa"/>
+            <w:shd w:val="clear" w:color="auto" w:fill="FFFFFF" w:themeFill="background1"/>
+          </w:tcPr>
+          <w:p>
+            <w:pPr>
+              <w:rPr>
+                <w:b/>
+                <w:color w:val="5B225C"/>
+              </w:rPr>
+            </w:pPr>
+            <w:r>
+              <w:rPr>
+                <w:b/>
+                <w:color w:val="5B225C"/>
+              </w:rPr>
+              <w:t>Nombre</w:t>
+            </w:r>
+          </w:p>
+        </w:tc>
+        <w:tc>
+          <w:tcPr>
+            <w:tcW w:w="2881" w:type="dxa"/>
+            <w:shd w:val="clear" w:color="auto" w:fill="FFFFFF" w:themeFill="background1"/>
+          </w:tcPr>
+          <w:p>
+            <w:pPr>
+              <w:rPr>
+                <w:b/>
+                <w:color w:val="5B225C"/>
+              </w:rPr>
+            </w:pPr>
+            <w:r>
+              <w:rPr>
+                <w:b/>
+                <w:color w:val="5B225C"/>
+              </w:rPr>
+              <w:t>Implementación</w:t>
+            </w:r>
+          </w:p>
+        </w:tc>
+        <w:tc>
+          <w:tcPr>
+            <w:tcW w:w="2882" w:type="dxa"/>
+            <w:shd w:val="clear" w:color="auto" w:fill="FFFFFF" w:themeFill="background1"/>
+          </w:tcPr>
+          <w:p>
+            <w:pPr>
+              <w:rPr>
+                <w:b/>
+                <w:color w:val="5B225C"/>
+              </w:rPr>
+            </w:pPr>
+            <w:r>
+              <w:rPr>
+                <w:b/>
+                <w:color w:val="5B225C"/>
+              </w:rPr>
+              <w:t>Efectos</w:t>
+            </w:r>
+          </w:p>
+        </w:tc>
+      </w:tr>
+      <w:tr>
+        <w:tc>
+          <w:tcPr>
+            <w:tcW w:w="2881" w:type="dxa"/>
+            <w:shd w:val="clear" w:color="auto" w:fill="FFFFFF" w:themeFill="background1"/>
+          </w:tcPr>
+          <w:p>
+            <w:pPr>
+              <w:rPr>
+                <w:color w:val="5B225C"/>
+                <w:sz w:val="20"/>
+                <w:szCs w:val="20"/>
+              </w:rPr>
+            </w:pPr>
+            <w:r>
+              <w:rPr>
+                <w:color w:val="5B225C"/>
+                <w:sz w:val="20"/>
+                <w:szCs w:val="20"/>
+              </w:rPr>
+              <w:t>Abandonar (</w:t>
+            </w:r>
+            <w:proofErr w:type="spellStart"/>
+            <w:r>
+              <w:rPr>
+                <w:color w:val="5B225C"/>
+                <w:sz w:val="20"/>
+                <w:szCs w:val="20"/>
+              </w:rPr>
+              <w:t>Left</w:t>
+            </w:r>
+            <w:proofErr w:type="spellEnd"/>
+            <w:r>
+              <w:rPr>
+                <w:color w:val="5B225C"/>
+                <w:sz w:val="20"/>
+                <w:szCs w:val="20"/>
+              </w:rPr>
+              <w:t>)</w:t>
+            </w:r>
+          </w:p>
+        </w:tc>
+        <w:tc>
+          <w:tcPr>
+            <w:tcW w:w="2881" w:type="dxa"/>
+            <w:shd w:val="clear" w:color="auto" w:fill="FFFFFF" w:themeFill="background1"/>
+          </w:tcPr>
+          <w:p>
+            <w:pPr>
+              <w:rPr>
+                <w:color w:val="5B225C"/>
+                <w:sz w:val="20"/>
+                <w:szCs w:val="20"/>
+              </w:rPr>
+            </w:pPr>
+            <w:r>
+              <w:rPr>
+                <w:color w:val="5B225C"/>
+                <w:sz w:val="20"/>
+                <w:szCs w:val="20"/>
+              </w:rPr>
+              <w:t xml:space="preserve">A partir de un </w:t>
+            </w:r>
+            <w:proofErr w:type="spellStart"/>
+            <w:r>
+              <w:rPr>
+                <w:color w:val="5B225C"/>
+                <w:sz w:val="20"/>
+                <w:szCs w:val="20"/>
+              </w:rPr>
+              <w:t>Waypoint</w:t>
+            </w:r>
+            <w:proofErr w:type="spellEnd"/>
+            <w:r>
+              <w:rPr>
+                <w:color w:val="5B225C"/>
+                <w:sz w:val="20"/>
+                <w:szCs w:val="20"/>
+              </w:rPr>
+              <w:t xml:space="preserve"> en la puerta del supermercado. El GOAP de</w:t>
+            </w:r>
+            <w:r>
+              <w:rPr>
+                <w:color w:val="5B225C"/>
+                <w:sz w:val="20"/>
+                <w:szCs w:val="20"/>
+              </w:rPr>
+              <w:t>termina que esta es la acción má</w:t>
+            </w:r>
+            <w:r>
+              <w:rPr>
+                <w:color w:val="5B225C"/>
+                <w:sz w:val="20"/>
+                <w:szCs w:val="20"/>
+              </w:rPr>
+              <w:t xml:space="preserve">s adecuada para conseguir su meta y establece al </w:t>
+            </w:r>
+            <w:proofErr w:type="spellStart"/>
+            <w:r>
+              <w:rPr>
+                <w:color w:val="5B225C"/>
+                <w:sz w:val="20"/>
+                <w:szCs w:val="20"/>
+              </w:rPr>
+              <w:t>navmesh</w:t>
+            </w:r>
+            <w:proofErr w:type="spellEnd"/>
+            <w:r>
+              <w:rPr>
+                <w:color w:val="5B225C"/>
+                <w:sz w:val="20"/>
+                <w:szCs w:val="20"/>
+              </w:rPr>
+              <w:t xml:space="preserve"> </w:t>
+            </w:r>
+            <w:proofErr w:type="spellStart"/>
+            <w:r>
+              <w:rPr>
+                <w:color w:val="5B225C"/>
+                <w:sz w:val="20"/>
+                <w:szCs w:val="20"/>
+              </w:rPr>
+              <w:t>agent</w:t>
+            </w:r>
+            <w:proofErr w:type="spellEnd"/>
+            <w:r>
+              <w:rPr>
+                <w:color w:val="5B225C"/>
+                <w:sz w:val="20"/>
+                <w:szCs w:val="20"/>
+              </w:rPr>
+              <w:t xml:space="preserve"> su destino</w:t>
+            </w:r>
+          </w:p>
+        </w:tc>
+        <w:tc>
+          <w:tcPr>
+            <w:tcW w:w="2882" w:type="dxa"/>
+            <w:shd w:val="clear" w:color="auto" w:fill="FFFFFF" w:themeFill="background1"/>
+          </w:tcPr>
+          <w:p>
+            <w:pPr>
+              <w:rPr>
+                <w:color w:val="5B225C"/>
+                <w:sz w:val="20"/>
+                <w:szCs w:val="20"/>
+              </w:rPr>
+            </w:pPr>
+            <w:r>
+              <w:rPr>
+                <w:color w:val="5B225C"/>
+                <w:sz w:val="20"/>
+                <w:szCs w:val="20"/>
+              </w:rPr>
+              <w:t>El actor se dirige a la entrada del supermercado para posteriormente ser eliminado. Además, dará dinero en función de los productos que lleve.</w:t>
+            </w:r>
+          </w:p>
+        </w:tc>
+      </w:tr>
+      <w:tr>
+        <w:tc>
+          <w:tcPr>
+            <w:tcW w:w="2881" w:type="dxa"/>
+            <w:shd w:val="clear" w:color="auto" w:fill="FFFFFF" w:themeFill="background1"/>
+          </w:tcPr>
+          <w:p>
+            <w:pPr>
+              <w:rPr>
+                <w:color w:val="5B225C"/>
+                <w:sz w:val="20"/>
+                <w:szCs w:val="20"/>
+              </w:rPr>
+            </w:pPr>
+            <w:r>
+              <w:rPr>
+                <w:color w:val="5B225C"/>
+                <w:sz w:val="20"/>
+                <w:szCs w:val="20"/>
+              </w:rPr>
+              <w:t xml:space="preserve">Coger de </w:t>
+            </w:r>
+            <w:r>
+              <w:rPr>
+                <w:color w:val="5B225C"/>
+                <w:sz w:val="20"/>
+                <w:szCs w:val="20"/>
+              </w:rPr>
+              <w:t>Estantería</w:t>
+            </w:r>
+            <w:r>
+              <w:rPr>
+                <w:color w:val="5B225C"/>
+                <w:sz w:val="20"/>
+                <w:szCs w:val="20"/>
+              </w:rPr>
+              <w:t xml:space="preserve"> (</w:t>
+            </w:r>
+            <w:proofErr w:type="spellStart"/>
+            <w:r>
+              <w:rPr>
+                <w:color w:val="5B225C"/>
+                <w:sz w:val="20"/>
+                <w:szCs w:val="20"/>
+              </w:rPr>
+              <w:t>TakeFoodFromStand</w:t>
+            </w:r>
+            <w:proofErr w:type="spellEnd"/>
+            <w:r>
+              <w:rPr>
+                <w:color w:val="5B225C"/>
+                <w:sz w:val="20"/>
+                <w:szCs w:val="20"/>
+              </w:rPr>
+              <w:t>)</w:t>
+            </w:r>
+          </w:p>
+        </w:tc>
+        <w:tc>
+          <w:tcPr>
+            <w:tcW w:w="2881" w:type="dxa"/>
+            <w:shd w:val="clear" w:color="auto" w:fill="FFFFFF" w:themeFill="background1"/>
+          </w:tcPr>
+          <w:p>
+            <w:pPr>
+              <w:rPr>
+                <w:color w:val="5B225C"/>
+                <w:sz w:val="20"/>
+                <w:szCs w:val="20"/>
+              </w:rPr>
+            </w:pPr>
+            <w:r>
+              <w:rPr>
+                <w:color w:val="5B225C"/>
+                <w:sz w:val="20"/>
+                <w:szCs w:val="20"/>
+              </w:rPr>
+              <w:t>A partir del componente que tienen todos los estantes para identificarse</w:t>
+            </w:r>
+          </w:p>
+          <w:p>
+            <w:pPr>
+              <w:rPr>
+                <w:color w:val="5B225C"/>
+                <w:sz w:val="20"/>
+                <w:szCs w:val="20"/>
+              </w:rPr>
+            </w:pPr>
+            <w:r>
+              <w:rPr>
+                <w:color w:val="5B225C"/>
+                <w:sz w:val="20"/>
+                <w:szCs w:val="20"/>
+              </w:rPr>
+              <w:t>Se elige el estante má</w:t>
+            </w:r>
+            <w:r>
+              <w:rPr>
+                <w:color w:val="5B225C"/>
+                <w:sz w:val="20"/>
+                <w:szCs w:val="20"/>
+              </w:rPr>
+              <w:t>s cercano con el alimento que deseamos recoger</w:t>
+            </w:r>
+          </w:p>
+        </w:tc>
+        <w:tc>
+          <w:tcPr>
+            <w:tcW w:w="2882" w:type="dxa"/>
+            <w:shd w:val="clear" w:color="auto" w:fill="FFFFFF" w:themeFill="background1"/>
+          </w:tcPr>
+          <w:p>
+            <w:pPr>
+              <w:rPr>
+                <w:color w:val="5B225C"/>
+                <w:sz w:val="20"/>
+                <w:szCs w:val="20"/>
+              </w:rPr>
+            </w:pPr>
+            <w:r>
+              <w:rPr>
+                <w:color w:val="5B225C"/>
+                <w:sz w:val="20"/>
+                <w:szCs w:val="20"/>
+              </w:rPr>
+              <w:t>El actor se dirige hacia la estantería que cumpla con el requisito y toma la cantidad que necesite de dicho producto ( o hasta vaciar existencias )</w:t>
+            </w:r>
+          </w:p>
+        </w:tc>
+      </w:tr>
+    </w:tbl>
+    <w:p/>
+    <w:p>
+      <w:pPr>
+        <w:pStyle w:val="Ttulo3"/>
+      </w:pPr>
+      <w:bookmarkStart w:id="8" w:name="_Toc26826803"/>
+      <w:r>
+        <w:t>Diagrama de máquina de estados</w:t>
+      </w:r>
+      <w:bookmarkEnd w:id="8"/>
+    </w:p>
+    <w:p>
+      <w:r>
+        <w:rPr>
+          <w:noProof/>
+          <w:lang w:eastAsia="es-ES"/>
+        </w:rPr>
+        <mc:AlternateContent>
+          <mc:Choice Requires="wps">
+            <w:drawing>
+              <wp:anchor distT="0" distB="0" distL="114300" distR="114300" simplePos="0" relativeHeight="251651584" behindDoc="0" locked="0" layoutInCell="1" allowOverlap="1" wp14:anchorId="4EC3BC63" wp14:editId="7882062B">
+                <wp:simplePos x="0" y="0"/>
+                <wp:positionH relativeFrom="column">
+                  <wp:posOffset>5114925</wp:posOffset>
+                </wp:positionH>
+                <wp:positionV relativeFrom="paragraph">
+                  <wp:posOffset>215900</wp:posOffset>
+                </wp:positionV>
+                <wp:extent cx="548640" cy="198120"/>
+                <wp:effectExtent l="0" t="38100" r="60960" b="30480"/>
+                <wp:wrapNone/>
+                <wp:docPr id="19" name="Conector recto de flecha 19"/>
+                <wp:cNvGraphicFramePr/>
+                <a:graphic xmlns:a="http://schemas.openxmlformats.org/drawingml/2006/main">
+                  <a:graphicData uri="http://schemas.microsoft.com/office/word/2010/wordprocessingShape">
+                    <wps:wsp>
+                      <wps:cNvCnPr/>
+                      <wps:spPr>
+                        <a:xfrm flipV="1">
+                          <a:off x="0" y="0"/>
+                          <a:ext cx="548640" cy="198120"/>
+                        </a:xfrm>
+                        <a:prstGeom prst="straightConnector1">
+                          <a:avLst/>
+                        </a:prstGeom>
+                        <a:ln>
+                          <a:tailEnd type="triangle"/>
+                        </a:ln>
+                      </wps:spPr>
+                      <wps:style>
+                        <a:lnRef idx="1">
+                          <a:schemeClr val="accent1"/>
+                        </a:lnRef>
+                        <a:fillRef idx="0">
+                          <a:schemeClr val="accent1"/>
+                        </a:fillRef>
+                        <a:effectRef idx="0">
+                          <a:schemeClr val="accent1"/>
+                        </a:effectRef>
+                        <a:fontRef idx="minor">
+                          <a:schemeClr val="tx1"/>
+                        </a:fontRef>
+                      </wps:style>
+                      <wps:bodyPr/>
+                    </wps:wsp>
+                  </a:graphicData>
+                </a:graphic>
+              </wp:anchor>
+            </w:drawing>
+          </mc:Choice>
+          <mc:Fallback xmlns:cx="http://schemas.microsoft.com/office/drawing/2014/chartex" xmlns:cx1="http://schemas.microsoft.com/office/drawing/2015/9/8/chartex" xmlns:cx2="http://schemas.microsoft.com/office/drawing/2015/10/21/chartex" xmlns:cx3="http://schemas.microsoft.com/office/drawing/2016/5/9/chartex" xmlns:cx4="http://schemas.microsoft.com/office/drawing/2016/5/10/chartex" xmlns:cx5="http://schemas.microsoft.com/office/drawing/2016/5/11/chartex" xmlns:cx6="http://schemas.microsoft.com/office/drawing/2016/5/12/chartex" xmlns:cx7="http://schemas.microsoft.com/office/drawing/2016/5/13/chartex" xmlns:cx8="http://schemas.microsoft.com/office/drawing/2016/5/14/chartex" xmlns:aink="http://schemas.microsoft.com/office/drawing/2016/ink" xmlns:am3d="http://schemas.microsoft.com/office/drawing/2017/model3d" xmlns:w15="http://schemas.microsoft.com/office/word/2012/wordml" xmlns:w16cid="http://schemas.microsoft.com/office/word/2016/wordml/cid" xmlns:w16se="http://schemas.microsoft.com/office/word/2015/wordml/symex">
+            <w:pict>
+              <v:shapetype w14:anchorId="24F5C29D" id="_x0000_t32" coordsize="21600,21600" o:spt="32" o:oned="t" path="m,l21600,21600e" filled="f">
+                <v:path arrowok="t" fillok="f" o:connecttype="none"/>
+                <o:lock v:ext="edit" shapetype="t"/>
+              </v:shapetype>
+              <v:shape id="Conector recto de flecha 19" o:spid="_x0000_s1026" type="#_x0000_t32" style="position:absolute;margin-left:402.75pt;margin-top:17pt;width:43.2pt;height:15.6pt;flip:y;z-index:251651584;visibility:visible;mso-wrap-style:square;mso-wrap-distance-left:9pt;mso-wrap-distance-top:0;mso-wrap-distance-right:9pt;mso-wrap-distance-bottom:0;mso-position-horizontal:absolute;mso-position-horizontal-relative:text;mso-position-vertical:absolute;mso-position-vertical-relative:text" o:gfxdata="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" strokecolor="#5b9bd5 [3204]" strokeweight=".5pt">
+                <v:stroke endarrow="block" joinstyle="miter"/>
+              </v:shape>
+            </w:pict>
+          </mc:Fallback>
+        </mc:AlternateContent>
+      </w:r>
+      <w:r>
+        <w:rPr>
+          <w:noProof/>
+          <w:lang w:eastAsia="es-ES"/>
+        </w:rPr>
+        <mc:AlternateContent>
+          <mc:Choice Requires="wps">
+            <w:drawing>
+              <wp:anchor distT="0" distB="0" distL="114300" distR="114300" simplePos="0" relativeHeight="251657728" behindDoc="0" locked="0" layoutInCell="1" allowOverlap="1" wp14:anchorId="46585CE1" wp14:editId="1457EAA5">
+                <wp:simplePos x="0" y="0"/>
+                <wp:positionH relativeFrom="column">
+                  <wp:posOffset>5646420</wp:posOffset>
+                </wp:positionH>
+                <wp:positionV relativeFrom="paragraph">
+                  <wp:posOffset>121285</wp:posOffset>
+                </wp:positionV>
+                <wp:extent cx="205740" cy="182880"/>
+                <wp:effectExtent l="0" t="0" r="22860" b="26670"/>
+                <wp:wrapNone/>
+                <wp:docPr id="18" name="Elipse 18"/>
+                <wp:cNvGraphicFramePr/>
+                <a:graphic xmlns:a="http://schemas.openxmlformats.org/drawingml/2006/main">
+                  <a:graphicData uri="http://schemas.microsoft.com/office/word/2010/wordprocessingShape">
+                    <wps:wsp>
+                      <wps:cNvSpPr/>
+                      <wps:spPr>
+                        <a:xfrm>
+                          <a:off x="0" y="0"/>
+                          <a:ext cx="205740" cy="182880"/>
+                        </a:xfrm>
+                        <a:prstGeom prst="ellipse">
+                          <a:avLst/>
+                        </a:prstGeom>
+                      </wps:spPr>
+                      <wps:style>
+                        <a:lnRef idx="2">
+                          <a:schemeClr val="accent1">
+                            <a:shade val="50000"/>
+                          </a:schemeClr>
+                        </a:lnRef>
+                        <a:fillRef idx="1">
+                          <a:schemeClr val="accent1"/>
+                        </a:fillRef>
+                        <a:effectRef idx="0">
+                          <a:schemeClr val="accent1"/>
+                        </a:effectRef>
+                        <a:fontRef idx="minor">
+                          <a:schemeClr val="lt1"/>
+                        </a:fontRef>
+                      </wps:style>
+                      <wps:bodyPr rot="0" spcFirstLastPara="0" vertOverflow="overflow" horzOverflow="overflow" vert="horz" wrap="square" lIns="91440" tIns="45720" rIns="91440" bIns="45720" numCol="1" spcCol="0" rtlCol="0" fromWordArt="0" anchor="ctr" anchorCtr="0" forceAA="0" compatLnSpc="1">
+                        <a:prstTxWarp prst="textNoShape">
+                          <a:avLst/>
+                        </a:prstTxWarp>
+                        <a:noAutofit/>
+                      </wps:bodyPr>
+                    </wps:wsp>
+                  </a:graphicData>
+                </a:graphic>
+              </wp:anchor>
+            </w:drawing>
+          </mc:Choice>
+          <mc:Fallback xmlns:cx="http://schemas.microsoft.com/office/drawing/2014/chartex" xmlns:cx1="http://schemas.microsoft.com/office/drawing/2015/9/8/chartex" xmlns:cx2="http://schemas.microsoft.com/office/drawing/2015/10/21/chartex" xmlns:cx3="http://schemas.microsoft.com/office/drawing/2016/5/9/chartex" xmlns:cx4="http://schemas.microsoft.com/office/drawing/2016/5/10/chartex" xmlns:cx5="http://schemas.microsoft.com/office/drawing/2016/5/11/chartex" xmlns:cx6="http://schemas.microsoft.com/office/drawing/2016/5/12/chartex" xmlns:cx7="http://schemas.microsoft.com/office/drawing/2016/5/13/chartex" xmlns:cx8="http://schemas.microsoft.com/office/drawing/2016/5/14/chartex" xmlns:aink="http://schemas.microsoft.com/office/drawing/2016/ink" xmlns:am3d="http://schemas.microsoft.com/office/drawing/2017/model3d" xmlns:w15="http://schemas.microsoft.com/office/word/2012/wordml" xmlns:w16cid="http://schemas.microsoft.com/office/word/2016/wordml/cid" xmlns:w16se="http://schemas.microsoft.com/office/word/2015/wordml/symex">
+            <w:pict>
+              <v:oval w14:anchorId="6938F715" id="Elipse 18" o:spid="_x0000_s1026" style="position:absolute;margin-left:444.6pt;margin-top:9.55pt;width:16.2pt;height:14.4pt;z-index:251657728;visibility:visible;mso-wrap-style:square;mso-wrap-distance-left:9pt;mso-wrap-distance-top:0;mso-wrap-distance-right:9pt;mso-wrap-distance-bottom:0;mso-position-horizontal:absolute;mso-position-horizontal-relative:text;mso-position-vertical:absolute;mso-position-vertical-relative:text;v-text-anchor:middle" o:gfxdata="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" fillcolor="#5b9bd5 [3204]" strokecolor="#1f4d78 [1604]" strokeweight="1pt">
+                <v:stroke joinstyle="miter"/>
+              </v:oval>
+            </w:pict>
+          </mc:Fallback>
+        </mc:AlternateContent>
+      </w:r>
+      <w:r>
+        <w:rPr>
+          <w:noProof/>
+          <w:lang w:eastAsia="es-ES"/>
+        </w:rPr>
+        <mc:AlternateContent>
+          <mc:Choice Requires="wps">
+            <w:drawing>
+              <wp:anchor distT="0" distB="0" distL="114300" distR="114300" simplePos="0" relativeHeight="251656704" behindDoc="0" locked="0" layoutInCell="1" allowOverlap="1" wp14:anchorId="08E75BD1" wp14:editId="0967EE76">
+                <wp:simplePos x="0" y="0"/>
+                <wp:positionH relativeFrom="column">
+                  <wp:posOffset>1844040</wp:posOffset>
+                </wp:positionH>
+                <wp:positionV relativeFrom="paragraph">
+                  <wp:posOffset>822325</wp:posOffset>
+                </wp:positionV>
+                <wp:extent cx="419100" cy="251460"/>
+                <wp:effectExtent l="0" t="0" r="0" b="0"/>
+                <wp:wrapNone/>
+                <wp:docPr id="17" name="Diagrama de flujo: proceso 17"/>
+                <wp:cNvGraphicFramePr/>
+                <a:graphic xmlns:a="http://schemas.openxmlformats.org/drawingml/2006/main">
+                  <a:graphicData uri="http://schemas.microsoft.com/office/word/2010/wordprocessingShape">
+                    <wps:wsp>
+                      <wps:cNvSpPr/>
+                      <wps:spPr>
+                        <a:xfrm>
+                          <a:off x="0" y="0"/>
+                          <a:ext cx="419100" cy="251460"/>
+                        </a:xfrm>
+                        <a:prstGeom prst="flowChartProcess">
+                          <a:avLst/>
+                        </a:prstGeom>
+                        <a:noFill/>
+                        <a:ln>
+                          <a:noFill/>
+                        </a:ln>
+                      </wps:spPr>
+                      <wps:style>
+                        <a:lnRef idx="2">
+                          <a:schemeClr val="accent1">
+                            <a:shade val="50000"/>
+                          </a:schemeClr>
+                        </a:lnRef>
+                        <a:fillRef idx="1">
+                          <a:schemeClr val="accent1"/>
+                        </a:fillRef>
+                        <a:effectRef idx="0">
+                          <a:schemeClr val="accent1"/>
+                        </a:effectRef>
+                        <a:fontRef idx="minor">
+                          <a:schemeClr val="lt1"/>
+                        </a:fontRef>
+                      </wps:style>
+                      <wps:txbx>
+                        <w:txbxContent>
+                          <w:p>
+                            <w:pPr>
+                              <w:jc w:val="center"/>
+                            </w:pPr>
+                            <w:r>
+                              <w:t>No</w:t>
+                            </w:r>
+                          </w:p>
+                        </w:txbxContent>
+                      </wps:txbx>
+                      <wps:bodyPr rot="0" spcFirstLastPara="0" vertOverflow="overflow" horzOverflow="overflow" vert="horz" wrap="square" lIns="91440" tIns="45720" rIns="91440" bIns="45720" numCol="1" spcCol="0" rtlCol="0" fromWordArt="0" anchor="ctr" anchorCtr="0" forceAA="0" compatLnSpc="1">
+                        <a:prstTxWarp prst="textNoShape">
+                          <a:avLst/>
+                        </a:prstTxWarp>
+                        <a:noAutofit/>
+                      </wps:bodyPr>
+                    </wps:wsp>
+                  </a:graphicData>
+                </a:graphic>
+                <wp14:sizeRelV relativeFrom="margin">
+                  <wp14:pctHeight>0</wp14:pctHeight>
+                </wp14:sizeRelV>
+              </wp:anchor>
+            </w:drawing>
+          </mc:Choice>
+          <mc:Fallback xmlns:cx="http://schemas.microsoft.com/office/drawing/2014/chartex" xmlns:cx1="http://schemas.microsoft.com/office/drawing/2015/9/8/chartex" xmlns:cx2="http://schemas.microsoft.com/office/drawing/2015/10/21/chartex" xmlns:cx3="http://schemas.microsoft.com/office/drawing/2016/5/9/chartex" xmlns:cx4="http://schemas.microsoft.com/office/drawing/2016/5/10/chartex" xmlns:cx5="http://schemas.microsoft.com/office/drawing/2016/5/11/chartex" xmlns:cx6="http://schemas.microsoft.com/office/drawing/2016/5/12/chartex" xmlns:cx7="http://schemas.microsoft.com/office/drawing/2016/5/13/chartex" xmlns:cx8="http://schemas.microsoft.com/office/drawing/2016/5/14/chartex" xmlns:aink="http://schemas.microsoft.com/office/drawing/2016/ink" xmlns:am3d="http://schemas.microsoft.com/office/drawing/2017/model3d" xmlns:w15="http://schemas.microsoft.com/office/word/2012/wordml" xmlns:w16cid="http://schemas.microsoft.com/office/word/2016/wordml/cid" xmlns:w16se="http://schemas.microsoft.com/office/word/2015/wordml/symex">
+            <w:pict>
+              <v:shapetype w14:anchorId="08E75BD1" id="_x0000_t109" coordsize="21600,21600" o:spt="109" path="m,l,21600r21600,l21600,xe">
+                <v:stroke joinstyle="miter"/>
+                <v:path gradientshapeok="t" o:connecttype="rect"/>
+              </v:shapetype>
+              <v:shape id="Diagrama de flujo: proceso 17" o:spid="_x0000_s1028" type="#_x0000_t109" style="position:absolute;margin-left:145.2pt;margin-top:64.75pt;width:33pt;height:19.8pt;z-index:251656704;visibility:visible;mso-wrap-style:square;mso-height-percent:0;mso-wrap-distance-left:9pt;mso-wrap-distance-top:0;mso-wrap-distance-right:9pt;mso-wrap-distance-bottom:0;mso-position-horizontal:absolute;mso-position-horizontal-relative:text;mso-position-vertical:absolute;mso-position-vertical-relative:text;mso-height-percent:0;mso-height-relative:margin;v-text-anchor:middle" o:gfxdata="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" filled="f" stroked="f" strokeweight="1pt">
+                <v:textbox>
+                  <w:txbxContent>
+                    <w:p>
+                      <w:pPr>
+                        <w:jc w:val="center"/>
+                      </w:pPr>
+                      <w:r>
+                        <w:t>No</w:t>
+                      </w:r>
+                    </w:p>
+                  </w:txbxContent>
+                </v:textbox>
+              </v:shape>
+            </w:pict>
+          </mc:Fallback>
+        </mc:AlternateContent>
+      </w:r>
+      <w:r>
+        <w:rPr>
+          <w:noProof/>
+          <w:lang w:eastAsia="es-ES"/>
+        </w:rPr>
+        <mc:AlternateContent>
+          <mc:Choice Requires="wps">
+            <w:drawing>
+              <wp:anchor distT="0" distB="0" distL="114300" distR="114300" simplePos="0" relativeHeight="251650560" behindDoc="0" locked="0" layoutInCell="1" allowOverlap="1" wp14:anchorId="4075D52B" wp14:editId="052D4BEA">
+                <wp:simplePos x="0" y="0"/>
+                <wp:positionH relativeFrom="column">
+                  <wp:posOffset>1369695</wp:posOffset>
+                </wp:positionH>
+                <wp:positionV relativeFrom="paragraph">
+                  <wp:posOffset>718820</wp:posOffset>
+                </wp:positionV>
+                <wp:extent cx="1047750" cy="60960"/>
+                <wp:effectExtent l="38100" t="19050" r="19050" b="91440"/>
+                <wp:wrapNone/>
+                <wp:docPr id="16" name="Conector recto de flecha 16"/>
+                <wp:cNvGraphicFramePr/>
+                <a:graphic xmlns:a="http://schemas.openxmlformats.org/drawingml/2006/main">
+                  <a:graphicData uri="http://schemas.microsoft.com/office/word/2010/wordprocessingShape">
+                    <wps:wsp>
+                      <wps:cNvCnPr/>
+                      <wps:spPr>
+                        <a:xfrm flipH="1">
+                          <a:off x="0" y="0"/>
+                          <a:ext cx="1047750" cy="60960"/>
+                        </a:xfrm>
+                        <a:prstGeom prst="straightConnector1">
+                          <a:avLst/>
+                        </a:prstGeom>
+                        <a:ln>
+                          <a:tailEnd type="triangle"/>
+                        </a:ln>
+                      </wps:spPr>
+                      <wps:style>
+                        <a:lnRef idx="1">
+                          <a:schemeClr val="accent1"/>
+                        </a:lnRef>
+                        <a:fillRef idx="0">
+                          <a:schemeClr val="accent1"/>
+                        </a:fillRef>
+                        <a:effectRef idx="0">
+                          <a:schemeClr val="accent1"/>
+                        </a:effectRef>
+                        <a:fontRef idx="minor">
+                          <a:schemeClr val="tx1"/>
+                        </a:fontRef>
+                      </wps:style>
+                      <wps:bodyPr/>
+                    </wps:wsp>
+                  </a:graphicData>
+                </a:graphic>
+                <wp14:sizeRelH relativeFrom="margin">
+                  <wp14:pctWidth>0</wp14:pctWidth>
+                </wp14:sizeRelH>
+                <wp14:sizeRelV relativeFrom="margin">
+                  <wp14:pctHeight>0</wp14:pctHeight>
+                </wp14:sizeRelV>
+              </wp:anchor>
+            </w:drawing>
+          </mc:Choice>
+          <mc:Fallback xmlns:cx="http://schemas.microsoft.com/office/drawing/2014/chartex" xmlns:cx1="http://schemas.microsoft.com/office/drawing/2015/9/8/chartex" xmlns:cx2="http://schemas.microsoft.com/office/drawing/2015/10/21/chartex" xmlns:cx3="http://schemas.microsoft.com/office/drawing/2016/5/9/chartex" xmlns:cx4="http://schemas.microsoft.com/office/drawing/2016/5/10/chartex" xmlns:cx5="http://schemas.microsoft.com/office/drawing/2016/5/11/chartex" xmlns:cx6="http://schemas.microsoft.com/office/drawing/2016/5/12/chartex" xmlns:cx7="http://schemas.microsoft.com/office/drawing/2016/5/13/chartex" xmlns:cx8="http://schemas.microsoft.com/office/drawing/2016/5/14/chartex" xmlns:aink="http://schemas.microsoft.com/office/drawing/2016/ink" xmlns:am3d="http://schemas.microsoft.com/office/drawing/2017/model3d" xmlns:w15="http://schemas.microsoft.com/office/word/2012/wordml" xmlns:w16cid="http://schemas.microsoft.com/office/word/2016/wordml/cid" xmlns:w16se="http://schemas.microsoft.com/office/word/2015/wordml/symex">
+            <w:pict>
+              <v:shape w14:anchorId="4903C4D6" id="Conector recto de flecha 16" o:spid="_x0000_s1026" type="#_x0000_t32" style="position:absolute;margin-left:107.85pt;margin-top:56.6pt;width:82.5pt;height:4.8pt;flip:x;z-index:251650560;visibility:visible;mso-wrap-style:square;mso-width-percent:0;mso-height-percent:0;mso-wrap-distance-left:9pt;mso-wrap-distance-top:0;mso-wrap-distance-right:9pt;mso-wrap-distance-bottom:0;mso-position-horizontal:absolute;mso-position-horizontal-relative:text;mso-position-vertical:absolute;mso-position-vertical-relative:text;mso-width-percent:0;mso-height-percent:0;mso-width-relative:margin;mso-height-relative:margin" o:gfxdata="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" strokecolor="#5b9bd5 [3204]" strokeweight=".5pt">
+                <v:stroke endarrow="block" joinstyle="miter"/>
+              </v:shape>
+            </w:pict>
+          </mc:Fallback>
+        </mc:AlternateContent>
+      </w:r>
+      <w:r>
+        <w:rPr>
+          <w:noProof/>
+          <w:lang w:eastAsia="es-ES"/>
+        </w:rPr>
+        <mc:AlternateContent>
+          <mc:Choice Requires="wps">
+            <w:drawing>
+              <wp:anchor distT="0" distB="0" distL="114300" distR="114300" simplePos="0" relativeHeight="251653632" behindDoc="0" locked="0" layoutInCell="1" allowOverlap="1" wp14:anchorId="44B990A7" wp14:editId="11AC3DFB">
+                <wp:simplePos x="0" y="0"/>
+                <wp:positionH relativeFrom="column">
+                  <wp:posOffset>3339465</wp:posOffset>
+                </wp:positionH>
+                <wp:positionV relativeFrom="paragraph">
+                  <wp:posOffset>368300</wp:posOffset>
+                </wp:positionV>
+                <wp:extent cx="358140" cy="87630"/>
+                <wp:effectExtent l="0" t="57150" r="0" b="26670"/>
+                <wp:wrapNone/>
+                <wp:docPr id="13" name="Conector recto de flecha 13"/>
+                <wp:cNvGraphicFramePr/>
+                <a:graphic xmlns:a="http://schemas.openxmlformats.org/drawingml/2006/main">
+                  <a:graphicData uri="http://schemas.microsoft.com/office/word/2010/wordprocessingShape">
+                    <wps:wsp>
+                      <wps:cNvCnPr/>
+                      <wps:spPr>
+                        <a:xfrm flipV="1">
+                          <a:off x="0" y="0"/>
+                          <a:ext cx="358140" cy="87630"/>
+                        </a:xfrm>
+                        <a:prstGeom prst="straightConnector1">
+                          <a:avLst/>
+                        </a:prstGeom>
+                        <a:ln>
+                          <a:tailEnd type="triangle"/>
+                        </a:ln>
+                      </wps:spPr>
+                      <wps:style>
+                        <a:lnRef idx="1">
+                          <a:schemeClr val="accent1"/>
+                        </a:lnRef>
+                        <a:fillRef idx="0">
+                          <a:schemeClr val="accent1"/>
+                        </a:fillRef>
+                        <a:effectRef idx="0">
+                          <a:schemeClr val="accent1"/>
+                        </a:effectRef>
+                        <a:fontRef idx="minor">
+                          <a:schemeClr val="tx1"/>
+                        </a:fontRef>
+                      </wps:style>
+                      <wps:bodyPr/>
+                    </wps:wsp>
+                  </a:graphicData>
+                </a:graphic>
+                <wp14:sizeRelH relativeFrom="margin">
+                  <wp14:pctWidth>0</wp14:pctWidth>
+                </wp14:sizeRelH>
+                <wp14:sizeRelV relativeFrom="margin">
+                  <wp14:pctHeight>0</wp14:pctHeight>
+                </wp14:sizeRelV>
+              </wp:anchor>
+            </w:drawing>
+          </mc:Choice>
+          <mc:Fallback xmlns:cx="http://schemas.microsoft.com/office/drawing/2014/chartex" xmlns:cx1="http://schemas.microsoft.com/office/drawing/2015/9/8/chartex" xmlns:cx2="http://schemas.microsoft.com/office/drawing/2015/10/21/chartex" xmlns:cx3="http://schemas.microsoft.com/office/drawing/2016/5/9/chartex" xmlns:cx4="http://schemas.microsoft.com/office/drawing/2016/5/10/chartex" xmlns:cx5="http://schemas.microsoft.com/office/drawing/2016/5/11/chartex" xmlns:cx6="http://schemas.microsoft.com/office/drawing/2016/5/12/chartex" xmlns:cx7="http://schemas.microsoft.com/office/drawing/2016/5/13/chartex" xmlns:cx8="http://schemas.microsoft.com/office/drawing/2016/5/14/chartex" xmlns:aink="http://schemas.microsoft.com/office/drawing/2016/ink" xmlns:am3d="http://schemas.microsoft.com/office/drawing/2017/model3d" xmlns:w15="http://schemas.microsoft.com/office/word/2012/wordml" xmlns:w16cid="http://schemas.microsoft.com/office/word/2016/wordml/cid" xmlns:w16se="http://schemas.microsoft.com/office/word/2015/wordml/symex">
+            <w:pict>
+              <v:shape w14:anchorId="042E017F" id="Conector recto de flecha 13" o:spid="_x0000_s1026" type="#_x0000_t32" style="position:absolute;margin-left:262.95pt;margin-top:29pt;width:28.2pt;height:6.9pt;flip:y;z-index:251653632;visibility:visible;mso-wrap-style:square;mso-width-percent:0;mso-height-percent:0;mso-wrap-distance-left:9pt;mso-wrap-distance-top:0;mso-wrap-distance-right:9pt;mso-wrap-distance-bottom:0;mso-position-horizontal:absolute;mso-position-horizontal-relative:text;mso-position-vertical:absolute;mso-position-vertical-relative:text;mso-width-percent:0;mso-height-percent:0;mso-width-relative:margin;mso-height-relative:margin" o:gfxdata="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" strokecolor="#5b9bd5 [3204]" strokeweight=".5pt">
+                <v:stroke endarrow="block" joinstyle="miter"/>
+              </v:shape>
+            </w:pict>
+          </mc:Fallback>
+        </mc:AlternateContent>
+      </w:r>
+      <w:r>
+        <w:rPr>
+          <w:noProof/>
+          <w:lang w:eastAsia="es-ES"/>
+        </w:rPr>
+        <mc:AlternateContent>
+          <mc:Choice Requires="wps">
+            <w:drawing>
+              <wp:anchor distT="0" distB="0" distL="114300" distR="114300" simplePos="0" relativeHeight="251655680" behindDoc="0" locked="0" layoutInCell="1" allowOverlap="1" wp14:anchorId="53F95806" wp14:editId="5127EF7A">
+                <wp:simplePos x="0" y="0"/>
+                <wp:positionH relativeFrom="column">
+                  <wp:posOffset>3202305</wp:posOffset>
+                </wp:positionH>
+                <wp:positionV relativeFrom="paragraph">
+                  <wp:posOffset>71120</wp:posOffset>
+                </wp:positionV>
+                <wp:extent cx="419100" cy="251460"/>
+                <wp:effectExtent l="0" t="0" r="0" b="0"/>
+                <wp:wrapNone/>
+                <wp:docPr id="14" name="Diagrama de flujo: proceso 14"/>
+                <wp:cNvGraphicFramePr/>
+                <a:graphic xmlns:a="http://schemas.openxmlformats.org/drawingml/2006/main">
+                  <a:graphicData uri="http://schemas.microsoft.com/office/word/2010/wordprocessingShape">
+                    <wps:wsp>
+                      <wps:cNvSpPr/>
+                      <wps:spPr>
+                        <a:xfrm>
+                          <a:off x="0" y="0"/>
+                          <a:ext cx="419100" cy="251460"/>
+                        </a:xfrm>
+                        <a:prstGeom prst="flowChartProcess">
+                          <a:avLst/>
+                        </a:prstGeom>
+                        <a:noFill/>
+                        <a:ln>
+                          <a:noFill/>
+                        </a:ln>
+                      </wps:spPr>
+                      <wps:style>
+                        <a:lnRef idx="2">
+                          <a:schemeClr val="accent1">
+                            <a:shade val="50000"/>
+                          </a:schemeClr>
+                        </a:lnRef>
+                        <a:fillRef idx="1">
+                          <a:schemeClr val="accent1"/>
+                        </a:fillRef>
+                        <a:effectRef idx="0">
+                          <a:schemeClr val="accent1"/>
+                        </a:effectRef>
+                        <a:fontRef idx="minor">
+                          <a:schemeClr val="lt1"/>
+                        </a:fontRef>
+                      </wps:style>
+                      <wps:txbx>
+                        <w:txbxContent>
+                          <w:p>
+                            <w:pPr>
+                              <w:jc w:val="center"/>
+                            </w:pPr>
+                            <w:r>
+                              <w:t>SI</w:t>
+                            </w:r>
+                          </w:p>
+                        </w:txbxContent>
+                      </wps:txbx>
+                      <wps:bodyPr rot="0" spcFirstLastPara="0" vertOverflow="overflow" horzOverflow="overflow" vert="horz" wrap="square" lIns="91440" tIns="45720" rIns="91440" bIns="45720" numCol="1" spcCol="0" rtlCol="0" fromWordArt="0" anchor="ctr" anchorCtr="0" forceAA="0" compatLnSpc="1">
+                        <a:prstTxWarp prst="textNoShape">
+                          <a:avLst/>
+                        </a:prstTxWarp>
+                        <a:noAutofit/>
+                      </wps:bodyPr>
+                    </wps:wsp>
+                  </a:graphicData>
+                </a:graphic>
+                <wp14:sizeRelV relativeFrom="margin">
+                  <wp14:pctHeight>0</wp14:pctHeight>
+                </wp14:sizeRelV>
+              </wp:anchor>
+            </w:drawing>
+          </mc:Choice>
+          <mc:Fallback xmlns:cx="http://schemas.microsoft.com/office/drawing/2014/chartex" xmlns:cx1="http://schemas.microsoft.com/office/drawing/2015/9/8/chartex" xmlns:cx2="http://schemas.microsoft.com/office/drawing/2015/10/21/chartex" xmlns:cx3="http://schemas.microsoft.com/office/drawing/2016/5/9/chartex" xmlns:cx4="http://schemas.microsoft.com/office/drawing/2016/5/10/chartex" xmlns:cx5="http://schemas.microsoft.com/office/drawing/2016/5/11/chartex" xmlns:cx6="http://schemas.microsoft.com/office/drawing/2016/5/12/chartex" xmlns:cx7="http://schemas.microsoft.com/office/drawing/2016/5/13/chartex" xmlns:cx8="http://schemas.microsoft.com/office/drawing/2016/5/14/chartex" xmlns:aink="http://schemas.microsoft.com/office/drawing/2016/ink" xmlns:am3d="http://schemas.microsoft.com/office/drawing/2017/model3d" xmlns:w15="http://schemas.microsoft.com/office/word/2012/wordml" xmlns:w16cid="http://schemas.microsoft.com/office/word/2016/wordml/cid" xmlns:w16se="http://schemas.microsoft.com/office/word/2015/wordml/symex">
+            <w:pict>
+              <v:shape w14:anchorId="53F95806" id="Diagrama de flujo: proceso 14" o:spid="_x0000_s1029" type="#_x0000_t109" style="position:absolute;margin-left:252.15pt;margin-top:5.6pt;width:33pt;height:19.8pt;z-index:251655680;visibility:visible;mso-wrap-style:square;mso-height-percent:0;mso-wrap-distance-left:9pt;mso-wrap-distance-top:0;mso-wrap-distance-right:9pt;mso-wrap-distance-bottom:0;mso-position-horizontal:absolute;mso-position-horizontal-relative:text;mso-position-vertical:absolute;mso-position-vertical-relative:text;mso-height-percent:0;mso-height-relative:margin;v-text-anchor:middle" o:gfxdata="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" filled="f" stroked="f" strokeweight="1pt">
+                <v:textbox>
+                  <w:txbxContent>
+                    <w:p>
+                      <w:pPr>
+                        <w:jc w:val="center"/>
+                      </w:pPr>
+                      <w:r>
+                        <w:t>SI</w:t>
+                      </w:r>
+                    </w:p>
+                  </w:txbxContent>
+                </v:textbox>
+              </v:shape>
+            </w:pict>
+          </mc:Fallback>
+        </mc:AlternateContent>
+      </w:r>
+      <w:r>
+        <w:rPr>
+          <w:noProof/>
+          <w:lang w:eastAsia="es-ES"/>
+        </w:rPr>
+        <mc:AlternateContent>
+          <mc:Choice Requires="wps">
+            <w:drawing>
+              <wp:anchor distT="0" distB="0" distL="114300" distR="114300" simplePos="0" relativeHeight="251646464" behindDoc="0" locked="0" layoutInCell="1" allowOverlap="1" wp14:anchorId="5C61DF3E" wp14:editId="31F5092E">
+                <wp:simplePos x="0" y="0"/>
+                <wp:positionH relativeFrom="column">
+                  <wp:posOffset>1381125</wp:posOffset>
+                </wp:positionH>
+                <wp:positionV relativeFrom="paragraph">
+                  <wp:posOffset>505460</wp:posOffset>
+                </wp:positionV>
+                <wp:extent cx="624840" cy="45719"/>
+                <wp:effectExtent l="0" t="38100" r="41910" b="88265"/>
+                <wp:wrapNone/>
+                <wp:docPr id="10" name="Conector recto de flecha 10"/>
+                <wp:cNvGraphicFramePr/>
+                <a:graphic xmlns:a="http://schemas.openxmlformats.org/drawingml/2006/main">
+                  <a:graphicData uri="http://schemas.microsoft.com/office/word/2010/wordprocessingShape">
+                    <wps:wsp>
+                      <wps:cNvCnPr/>
+                      <wps:spPr>
+                        <a:xfrm>
+                          <a:off x="0" y="0"/>
+                          <a:ext cx="624840" cy="45719"/>
+                        </a:xfrm>
+                        <a:prstGeom prst="straightConnector1">
+                          <a:avLst/>
+                        </a:prstGeom>
+                        <a:ln>
+                          <a:tailEnd type="triangle"/>
+                        </a:ln>
+                      </wps:spPr>
+                      <wps:style>
+                        <a:lnRef idx="1">
+                          <a:schemeClr val="accent1"/>
+                        </a:lnRef>
+                        <a:fillRef idx="0">
+                          <a:schemeClr val="accent1"/>
+                        </a:fillRef>
+                        <a:effectRef idx="0">
+                          <a:schemeClr val="accent1"/>
+                        </a:effectRef>
+                        <a:fontRef idx="minor">
+                          <a:schemeClr val="tx1"/>
+                        </a:fontRef>
+                      </wps:style>
+                      <wps:bodyPr/>
+                    </wps:wsp>
+                  </a:graphicData>
+                </a:graphic>
+                <wp14:sizeRelH relativeFrom="margin">
+                  <wp14:pctWidth>0</wp14:pctWidth>
+                </wp14:sizeRelH>
+                <wp14:sizeRelV relativeFrom="margin">
+                  <wp14:pctHeight>0</wp14:pctHeight>
+                </wp14:sizeRelV>
+              </wp:anchor>
+            </w:drawing>
+          </mc:Choice>
+          <mc:Fallback xmlns:cx="http://schemas.microsoft.com/office/drawing/2014/chartex" xmlns:cx1="http://schemas.microsoft.com/office/drawing/2015/9/8/chartex" xmlns:cx2="http://schemas.microsoft.com/office/drawing/2015/10/21/chartex" xmlns:cx3="http://schemas.microsoft.com/office/drawing/2016/5/9/chartex" xmlns:cx4="http://schemas.microsoft.com/office/drawing/2016/5/10/chartex" xmlns:cx5="http://schemas.microsoft.com/office/drawing/2016/5/11/chartex" xmlns:cx6="http://schemas.microsoft.com/office/drawing/2016/5/12/chartex" xmlns:cx7="http://schemas.microsoft.com/office/drawing/2016/5/13/chartex" xmlns:cx8="http://schemas.microsoft.com/office/drawing/2016/5/14/chartex" xmlns:aink="http://schemas.microsoft.com/office/drawing/2016/ink" xmlns:am3d="http://schemas.microsoft.com/office/drawing/2017/model3d" xmlns:w15="http://schemas.microsoft.com/office/word/2012/wordml" xmlns:w16cid="http://schemas.microsoft.com/office/word/2016/wordml/cid" xmlns:w16se="http://schemas.microsoft.com/office/word/2015/wordml/symex">
+            <w:pict>
+              <v:shape w14:anchorId="12877BDC" id="Conector recto de flecha 10" o:spid="_x0000_s1026" type="#_x0000_t32" style="position:absolute;margin-left:108.75pt;margin-top:39.8pt;width:49.2pt;height:3.6pt;z-index:251646464;visibility:visible;mso-wrap-style:square;mso-width-percent:0;mso-height-percent:0;mso-wrap-distance-left:9pt;mso-wrap-distance-top:0;mso-wrap-distance-right:9pt;mso-wrap-distance-bottom:0;mso-position-horizontal:absolute;mso-position-horizontal-relative:text;mso-position-vertical:absolute;mso-position-vertical-relative:text;mso-width-percent:0;mso-height-percent:0;mso-width-relative:margin;mso-height-relative:margin" o:gfxdata="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" strokecolor="#5b9bd5 [3204]" strokeweight=".5pt">
+                <v:stroke endarrow="block" joinstyle="miter"/>
+              </v:shape>
+            </w:pict>
+          </mc:Fallback>
+        </mc:AlternateContent>
+      </w:r>
+      <w:r>
+        <w:rPr>
+          <w:noProof/>
+          <w:lang w:eastAsia="es-ES"/>
+        </w:rPr>
+        <mc:AlternateContent>
+          <mc:Choice Requires="wps">
+            <w:drawing>
+              <wp:anchor distT="0" distB="0" distL="114300" distR="114300" simplePos="0" relativeHeight="251652608" behindDoc="0" locked="0" layoutInCell="1" allowOverlap="1" wp14:anchorId="4D98AA19" wp14:editId="1535CEF0">
+                <wp:simplePos x="0" y="0"/>
+                <wp:positionH relativeFrom="column">
+                  <wp:posOffset>1979295</wp:posOffset>
+                </wp:positionH>
+                <wp:positionV relativeFrom="paragraph">
+                  <wp:posOffset>181610</wp:posOffset>
+                </wp:positionV>
+                <wp:extent cx="1497330" cy="704850"/>
+                <wp:effectExtent l="19050" t="19050" r="45720" b="38100"/>
+                <wp:wrapNone/>
+                <wp:docPr id="11" name="Diagrama de flujo: decisión 11"/>
+                <wp:cNvGraphicFramePr/>
+                <a:graphic xmlns:a="http://schemas.openxmlformats.org/drawingml/2006/main">
+                  <a:graphicData uri="http://schemas.microsoft.com/office/word/2010/wordprocessingShape">
+                    <wps:wsp>
+                      <wps:cNvSpPr/>
+                      <wps:spPr>
+                        <a:xfrm>
+                          <a:off x="0" y="0"/>
+                          <a:ext cx="1497330" cy="704850"/>
+                        </a:xfrm>
+                        <a:prstGeom prst="flowChartDecision">
+                          <a:avLst/>
+                        </a:prstGeom>
+                      </wps:spPr>
+                      <wps:style>
+                        <a:lnRef idx="2">
+                          <a:schemeClr val="accent1">
+                            <a:shade val="50000"/>
+                          </a:schemeClr>
+                        </a:lnRef>
+                        <a:fillRef idx="1">
+                          <a:schemeClr val="accent1"/>
+                        </a:fillRef>
+                        <a:effectRef idx="0">
+                          <a:schemeClr val="accent1"/>
+                        </a:effectRef>
+                        <a:fontRef idx="minor">
+                          <a:schemeClr val="lt1"/>
+                        </a:fontRef>
+                      </wps:style>
+                      <wps:txbx>
+                        <w:txbxContent>
+                          <w:p>
+                            <w:pPr>
+                              <w:jc w:val="center"/>
+                              <w:rPr>
+                                <w:sz w:val="16"/>
+                                <w:szCs w:val="16"/>
+                              </w:rPr>
+                            </w:pPr>
+                            <w:r>
+                              <w:rPr>
+                                <w:sz w:val="16"/>
+                                <w:szCs w:val="16"/>
+                              </w:rPr>
+                              <w:t>Lista de la compra vací</w:t>
+                            </w:r>
+                            <w:r>
+                              <w:rPr>
+                                <w:sz w:val="16"/>
+                                <w:szCs w:val="16"/>
+                              </w:rPr>
+                              <w:t>a</w:t>
+                            </w:r>
+                          </w:p>
+                        </w:txbxContent>
+                      </wps:txbx>
+                      <wps:bodyPr rot="0" spcFirstLastPara="0" vertOverflow="overflow" horzOverflow="overflow" vert="horz" wrap="square" lIns="91440" tIns="45720" rIns="91440" bIns="45720" numCol="1" spcCol="0" rtlCol="0" fromWordArt="0" anchor="ctr" anchorCtr="0" forceAA="0" compatLnSpc="1">
+                        <a:prstTxWarp prst="textNoShape">
+                          <a:avLst/>
+                        </a:prstTxWarp>
+                        <a:noAutofit/>
+                      </wps:bodyPr>
+                    </wps:wsp>
+                  </a:graphicData>
+                </a:graphic>
+                <wp14:sizeRelH relativeFrom="margin">
+                  <wp14:pctWidth>0</wp14:pctWidth>
+                </wp14:sizeRelH>
+                <wp14:sizeRelV relativeFrom="margin">
+                  <wp14:pctHeight>0</wp14:pctHeight>
+                </wp14:sizeRelV>
+              </wp:anchor>
+            </w:drawing>
+          </mc:Choice>
+          <mc:Fallback>
+            <w:pict>
+              <v:shapetype id="_x0000_t110" coordsize="21600,21600" o:spt="110" path="m10800,l,10800,10800,21600,21600,10800xe">
+                <v:stroke joinstyle="miter"/>
+                <v:path gradientshapeok="t" o:connecttype="rect" textboxrect="5400,5400,16200,16200"/>
+              </v:shapetype>
+              <v:shape id="Diagrama de flujo: decisión 11" o:spid="_x0000_s1030" type="#_x0000_t110" style="position:absolute;margin-left:155.85pt;margin-top:14.3pt;width:117.9pt;height:55.5pt;z-index:251652608;visibility:visible;mso-wrap-style:square;mso-width-percent:0;mso-height-percent:0;mso-wrap-distance-left:9pt;mso-wrap-distance-top:0;mso-wrap-distance-right:9pt;mso-wrap-distance-bottom:0;mso-position-horizontal:absolute;mso-position-horizontal-relative:text;mso-position-vertical:absolute;mso-position-vertical-relative:text;mso-width-percent:0;mso-height-percent:0;mso-width-relative:margin;mso-height-relative:margin;v-text-anchor:middle" o:gfxdata="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" fillcolor="#5b9bd5 [3204]" strokecolor="#1f4d78 [1604]" strokeweight="1pt">
+                <v:textbox>
+                  <w:txbxContent>
+                    <w:p>
+                      <w:pPr>
+                        <w:jc w:val="center"/>
+                        <w:rPr>
+                          <w:sz w:val="16"/>
+                          <w:szCs w:val="16"/>
+                        </w:rPr>
+                      </w:pPr>
+                      <w:r>
+                        <w:rPr>
+                          <w:sz w:val="16"/>
+                          <w:szCs w:val="16"/>
+                        </w:rPr>
+                        <w:t>Lista de la compra vací</w:t>
+                      </w:r>
+                      <w:r>
+                        <w:rPr>
+                          <w:sz w:val="16"/>
+                          <w:szCs w:val="16"/>
+                        </w:rPr>
+                        <w:t>a</w:t>
+                      </w:r>
+                    </w:p>
+                  </w:txbxContent>
+                </v:textbox>
+              </v:shape>
+            </w:pict>
+          </mc:Fallback>
+        </mc:AlternateContent>
+      </w:r>
+      <w:r>
+        <w:rPr>
+          <w:noProof/>
+          <w:lang w:eastAsia="es-ES"/>
+        </w:rPr>
+        <mc:AlternateContent>
+          <mc:Choice Requires="wps">
+            <w:drawing>
+              <wp:anchor distT="0" distB="0" distL="114300" distR="114300" simplePos="0" relativeHeight="251644416" behindDoc="0" locked="0" layoutInCell="1" allowOverlap="1" wp14:anchorId="6245214A" wp14:editId="2A5DAAB9">
+                <wp:simplePos x="0" y="0"/>
+                <wp:positionH relativeFrom="column">
+                  <wp:posOffset>-455295</wp:posOffset>
+                </wp:positionH>
+                <wp:positionV relativeFrom="paragraph">
+                  <wp:posOffset>246380</wp:posOffset>
+                </wp:positionV>
+                <wp:extent cx="457200" cy="198120"/>
+                <wp:effectExtent l="0" t="0" r="76200" b="68580"/>
+                <wp:wrapNone/>
+                <wp:docPr id="7" name="Conector recto de flecha 7"/>
+                <wp:cNvGraphicFramePr/>
+                <a:graphic xmlns:a="http://schemas.openxmlformats.org/drawingml/2006/main">
+                  <a:graphicData uri="http://schemas.microsoft.com/office/word/2010/wordprocessingShape">
+                    <wps:wsp>
+                      <wps:cNvCnPr/>
+                      <wps:spPr>
+                        <a:xfrm>
+                          <a:off x="0" y="0"/>
+                          <a:ext cx="457200" cy="198120"/>
+                        </a:xfrm>
+                        <a:prstGeom prst="straightConnector1">
+                          <a:avLst/>
+                        </a:prstGeom>
+                        <a:ln>
+                          <a:tailEnd type="triangle"/>
+                        </a:ln>
+                      </wps:spPr>
+                      <wps:style>
+                        <a:lnRef idx="1">
+                          <a:schemeClr val="accent1"/>
+                        </a:lnRef>
+                        <a:fillRef idx="0">
+                          <a:schemeClr val="accent1"/>
+                        </a:fillRef>
+                        <a:effectRef idx="0">
+                          <a:schemeClr val="accent1"/>
+                        </a:effectRef>
+                        <a:fontRef idx="minor">
+                          <a:schemeClr val="tx1"/>
+                        </a:fontRef>
+                      </wps:style>
+                      <wps:bodyPr/>
+                    </wps:wsp>
+                  </a:graphicData>
+                </a:graphic>
+                <wp14:sizeRelH relativeFrom="margin">
+                  <wp14:pctWidth>0</wp14:pctWidth>
+                </wp14:sizeRelH>
+                <wp14:sizeRelV relativeFrom="margin">
+                  <wp14:pctHeight>0</wp14:pctHeight>
+                </wp14:sizeRelV>
+              </wp:anchor>
+            </w:drawing>
+          </mc:Choice>
+          <mc:Fallback xmlns:cx="http://schemas.microsoft.com/office/drawing/2014/chartex" xmlns:cx1="http://schemas.microsoft.com/office/drawing/2015/9/8/chartex" xmlns:cx2="http://schemas.microsoft.com/office/drawing/2015/10/21/chartex" xmlns:cx3="http://schemas.microsoft.com/office/drawing/2016/5/9/chartex" xmlns:cx4="http://schemas.microsoft.com/office/drawing/2016/5/10/chartex" xmlns:cx5="http://schemas.microsoft.com/office/drawing/2016/5/11/chartex" xmlns:cx6="http://schemas.microsoft.com/office/drawing/2016/5/12/chartex" xmlns:cx7="http://schemas.microsoft.com/office/drawing/2016/5/13/chartex" xmlns:cx8="http://schemas.microsoft.com/office/drawing/2016/5/14/chartex" xmlns:aink="http://schemas.microsoft.com/office/drawing/2016/ink" xmlns:am3d="http://schemas.microsoft.com/office/drawing/2017/model3d" xmlns:w15="http://schemas.microsoft.com/office/word/2012/wordml" xmlns:w16cid="http://schemas.microsoft.com/office/word/2016/wordml/cid" xmlns:w16se="http://schemas.microsoft.com/office/word/2015/wordml/symex">
+            <w:pict>
+              <v:shape w14:anchorId="1B9ABC2B" id="Conector recto de flecha 7" o:spid="_x0000_s1026" type="#_x0000_t32" style="position:absolute;margin-left:-35.85pt;margin-top:19.4pt;width:36pt;height:15.6pt;z-index:251644416;visibility:visible;mso-wrap-style:square;mso-width-percent:0;mso-height-percent:0;mso-wrap-distance-left:9pt;mso-wrap-distance-top:0;mso-wrap-distance-right:9pt;mso-wrap-distance-bottom:0;mso-position-horizontal:absolute;mso-position-horizontal-relative:text;mso-position-vertical:absolute;mso-position-vertical-relative:text;mso-width-percent:0;mso-height-percent:0;mso-width-relative:margin;mso-height-relative:margin" o:gfxdata="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" strokecolor="#5b9bd5 [3204]" strokeweight=".5pt">
+                <v:stroke endarrow="block" joinstyle="miter"/>
+              </v:shape>
+            </w:pict>
+          </mc:Fallback>
+        </mc:AlternateContent>
+      </w:r>
+      <w:r>
+        <w:rPr>
+          <w:noProof/>
+          <w:lang w:eastAsia="es-ES"/>
+        </w:rPr>
+        <mc:AlternateContent>
+          <mc:Choice Requires="wps">
+            <w:drawing>
+              <wp:anchor distT="0" distB="0" distL="114300" distR="114300" simplePos="0" relativeHeight="251642368" behindDoc="0" locked="0" layoutInCell="1" allowOverlap="1" wp14:anchorId="4498CB33" wp14:editId="38A7F72F">
+                <wp:simplePos x="0" y="0"/>
+                <wp:positionH relativeFrom="column">
+                  <wp:posOffset>1905</wp:posOffset>
+                </wp:positionH>
+                <wp:positionV relativeFrom="paragraph">
+                  <wp:posOffset>212090</wp:posOffset>
+                </wp:positionV>
+                <wp:extent cx="1394460" cy="655320"/>
+                <wp:effectExtent l="0" t="0" r="15240" b="11430"/>
+                <wp:wrapNone/>
+                <wp:docPr id="1" name="Rectángulo 1"/>
+                <wp:cNvGraphicFramePr/>
+                <a:graphic xmlns:a="http://schemas.openxmlformats.org/drawingml/2006/main">
+                  <a:graphicData uri="http://schemas.microsoft.com/office/word/2010/wordprocessingShape">
+                    <wps:wsp>
+                      <wps:cNvSpPr/>
+                      <wps:spPr>
+                        <a:xfrm>
+                          <a:off x="0" y="0"/>
+                          <a:ext cx="1394460" cy="655320"/>
+                        </a:xfrm>
+                        <a:prstGeom prst="rect">
+                          <a:avLst/>
+                        </a:prstGeom>
+                      </wps:spPr>
+                      <wps:style>
+                        <a:lnRef idx="2">
+                          <a:schemeClr val="accent1">
+                            <a:shade val="50000"/>
+                          </a:schemeClr>
+                        </a:lnRef>
+                        <a:fillRef idx="1">
+                          <a:schemeClr val="accent1"/>
+                        </a:fillRef>
+                        <a:effectRef idx="0">
+                          <a:schemeClr val="accent1"/>
+                        </a:effectRef>
+                        <a:fontRef idx="minor">
+                          <a:schemeClr val="lt1"/>
+                        </a:fontRef>
+                      </wps:style>
+                      <wps:txbx>
+                        <w:txbxContent>
+                          <w:p>
+                            <w:pPr>
+                              <w:jc w:val="center"/>
+                            </w:pPr>
+                            <w:r>
+                              <w:t>Coger de Estantería</w:t>
+                            </w:r>
+                          </w:p>
+                        </w:txbxContent>
+                      </wps:txbx>
+                      <wps:bodyPr rot="0" spcFirstLastPara="0" vertOverflow="overflow" horzOverflow="overflow" vert="horz" wrap="square" lIns="91440" tIns="45720" rIns="91440" bIns="45720" numCol="1" spcCol="0" rtlCol="0" fromWordArt="0" anchor="ctr" anchorCtr="0" forceAA="0" compatLnSpc="1">
+                        <a:prstTxWarp prst="textNoShape">
+                          <a:avLst/>
+                        </a:prstTxWarp>
+                        <a:noAutofit/>
+                      </wps:bodyPr>
+                    </wps:wsp>
+                  </a:graphicData>
+                </a:graphic>
+              </wp:anchor>
+            </w:drawing>
+          </mc:Choice>
+          <mc:Fallback xmlns:cx="http://schemas.microsoft.com/office/drawing/2014/chartex" xmlns:cx1="http://schemas.microsoft.com/office/drawing/2015/9/8/chartex" xmlns:cx2="http://schemas.microsoft.com/office/drawing/2015/10/21/chartex" xmlns:cx3="http://schemas.microsoft.com/office/drawing/2016/5/9/chartex" xmlns:cx4="http://schemas.microsoft.com/office/drawing/2016/5/10/chartex" xmlns:cx5="http://schemas.microsoft.com/office/drawing/2016/5/11/chartex" xmlns:cx6="http://schemas.microsoft.com/office/drawing/2016/5/12/chartex" xmlns:cx7="http://schemas.microsoft.com/office/drawing/2016/5/13/chartex" xmlns:cx8="http://schemas.microsoft.com/office/drawing/2016/5/14/chartex" xmlns:aink="http://schemas.microsoft.com/office/drawing/2016/ink" xmlns:am3d="http://schemas.microsoft.com/office/drawing/2017/model3d" xmlns:w15="http://schemas.microsoft.com/office/word/2012/wordml" xmlns:w16cid="http://schemas.microsoft.com/office/word/2016/wordml/cid" xmlns:w16se="http://schemas.microsoft.com/office/word/2015/wordml/symex">
+            <w:pict>
+              <v:rect w14:anchorId="4498CB33" id="Rectángulo 1" o:spid="_x0000_s1031" style="position:absolute;margin-left:.15pt;margin-top:16.7pt;width:109.8pt;height:51.6pt;z-index:251642368;visibility:visible;mso-wrap-style:square;mso-wrap-distance-left:9pt;mso-wrap-distance-top:0;mso-wrap-distance-right:9pt;mso-wrap-distance-bottom:0;mso-position-horizontal:absolute;mso-position-horizontal-relative:text;mso-position-vertical:absolute;mso-position-vertical-relative:text;v-text-anchor:middle" o:gfxdata="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" fillcolor="#5b9bd5 [3204]" strokecolor="#1f4d78 [1604]" strokeweight="1pt">
+                <v:textbox>
+                  <w:txbxContent>
+                    <w:p>
+                      <w:pPr>
+                        <w:jc w:val="center"/>
+                      </w:pPr>
+                      <w:r>
+                        <w:t>Coger de Estantería</w:t>
+                      </w:r>
+                    </w:p>
+                  </w:txbxContent>
+                </v:textbox>
+              </v:rect>
+            </w:pict>
+          </mc:Fallback>
+        </mc:AlternateContent>
+      </w:r>
+      <w:r>
+        <w:rPr>
+          <w:noProof/>
+          <w:lang w:eastAsia="es-ES"/>
+        </w:rPr>
+        <mc:AlternateContent>
+          <mc:Choice Requires="wps">
+            <w:drawing>
+              <wp:anchor distT="0" distB="0" distL="114300" distR="114300" simplePos="0" relativeHeight="251643392" behindDoc="0" locked="0" layoutInCell="1" allowOverlap="1" wp14:anchorId="5801906A" wp14:editId="24B6AFCB">
+                <wp:simplePos x="0" y="0"/>
+                <wp:positionH relativeFrom="column">
+                  <wp:posOffset>-668655</wp:posOffset>
+                </wp:positionH>
+                <wp:positionV relativeFrom="paragraph">
+                  <wp:posOffset>109220</wp:posOffset>
+                </wp:positionV>
+                <wp:extent cx="205740" cy="182880"/>
+                <wp:effectExtent l="0" t="0" r="22860" b="26670"/>
+                <wp:wrapNone/>
+                <wp:docPr id="6" name="Elipse 6"/>
+                <wp:cNvGraphicFramePr/>
+                <a:graphic xmlns:a="http://schemas.openxmlformats.org/drawingml/2006/main">
+                  <a:graphicData uri="http://schemas.microsoft.com/office/word/2010/wordprocessingShape">
+                    <wps:wsp>
+                      <wps:cNvSpPr/>
+                      <wps:spPr>
+                        <a:xfrm>
+                          <a:off x="0" y="0"/>
+                          <a:ext cx="205740" cy="182880"/>
+                        </a:xfrm>
+                        <a:prstGeom prst="ellipse">
+                          <a:avLst/>
+                        </a:prstGeom>
+                      </wps:spPr>
+                      <wps:style>
+                        <a:lnRef idx="2">
+                          <a:schemeClr val="accent1">
+                            <a:shade val="50000"/>
+                          </a:schemeClr>
+                        </a:lnRef>
+                        <a:fillRef idx="1">
+                          <a:schemeClr val="accent1"/>
+                        </a:fillRef>
+                        <a:effectRef idx="0">
+                          <a:schemeClr val="accent1"/>
+                        </a:effectRef>
+                        <a:fontRef idx="minor">
+                          <a:schemeClr val="lt1"/>
+                        </a:fontRef>
+                      </wps:style>
+                      <wps:bodyPr rot="0" spcFirstLastPara="0" vertOverflow="overflow" horzOverflow="overflow" vert="horz" wrap="square" lIns="91440" tIns="45720" rIns="91440" bIns="45720" numCol="1" spcCol="0" rtlCol="0" fromWordArt="0" anchor="ctr" anchorCtr="0" forceAA="0" compatLnSpc="1">
+                        <a:prstTxWarp prst="textNoShape">
+                          <a:avLst/>
+                        </a:prstTxWarp>
+                        <a:noAutofit/>
+                      </wps:bodyPr>
+                    </wps:wsp>
+                  </a:graphicData>
+                </a:graphic>
+              </wp:anchor>
+            </w:drawing>
+          </mc:Choice>
+          <mc:Fallback xmlns:cx="http://schemas.microsoft.com/office/drawing/2014/chartex" xmlns:cx1="http://schemas.microsoft.com/office/drawing/2015/9/8/chartex" xmlns:cx2="http://schemas.microsoft.com/office/drawing/2015/10/21/chartex" xmlns:cx3="http://schemas.microsoft.com/office/drawing/2016/5/9/chartex" xmlns:cx4="http://schemas.microsoft.com/office/drawing/2016/5/10/chartex" xmlns:cx5="http://schemas.microsoft.com/office/drawing/2016/5/11/chartex" xmlns:cx6="http://schemas.microsoft.com/office/drawing/2016/5/12/chartex" xmlns:cx7="http://schemas.microsoft.com/office/drawing/2016/5/13/chartex" xmlns:cx8="http://schemas.microsoft.com/office/drawing/2016/5/14/chartex" xmlns:aink="http://schemas.microsoft.com/office/drawing/2016/ink" xmlns:am3d="http://schemas.microsoft.com/office/drawing/2017/model3d" xmlns:w15="http://schemas.microsoft.com/office/word/2012/wordml" xmlns:w16cid="http://schemas.microsoft.com/office/word/2016/wordml/cid" xmlns:w16se="http://schemas.microsoft.com/office/word/2015/wordml/symex">
+            <w:pict>
+              <v:oval w14:anchorId="51E949DA" id="Elipse 6" o:spid="_x0000_s1026" style="position:absolute;margin-left:-52.65pt;margin-top:8.6pt;width:16.2pt;height:14.4pt;z-index:251643392;visibility:visible;mso-wrap-style:square;mso-wrap-distance-left:9pt;mso-wrap-distance-top:0;mso-wrap-distance-right:9pt;mso-wrap-distance-bottom:0;mso-position-horizontal:absolute;mso-position-horizontal-relative:text;mso-position-vertical:absolute;mso-position-vertical-relative:text;v-text-anchor:middle" o:gfxdata="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" fillcolor="#5b9bd5 [3204]" strokecolor="#1f4d78 [1604]" strokeweight="1pt">
+                <v:stroke joinstyle="miter"/>
+              </v:oval>
+            </w:pict>
+          </mc:Fallback>
+        </mc:AlternateContent>
+      </w:r>
+      <w:r>
+        <w:rPr>
+          <w:noProof/>
+          <w:lang w:eastAsia="es-ES"/>
+        </w:rPr>
+        <mc:AlternateContent>
+          <mc:Choice Requires="wps">
+            <w:drawing>
+              <wp:anchor distT="0" distB="0" distL="114300" distR="114300" simplePos="0" relativeHeight="251645440" behindDoc="0" locked="0" layoutInCell="1" allowOverlap="1" wp14:anchorId="77E76892" wp14:editId="481C1B76">
+                <wp:simplePos x="0" y="0"/>
+                <wp:positionH relativeFrom="column">
+                  <wp:posOffset>3741420</wp:posOffset>
+                </wp:positionH>
+                <wp:positionV relativeFrom="paragraph">
+                  <wp:posOffset>189865</wp:posOffset>
+                </wp:positionV>
+                <wp:extent cx="1394460" cy="655320"/>
+                <wp:effectExtent l="0" t="0" r="15240" b="11430"/>
+                <wp:wrapNone/>
+                <wp:docPr id="9" name="Rectángulo 9"/>
+                <wp:cNvGraphicFramePr/>
+                <a:graphic xmlns:a="http://schemas.openxmlformats.org/drawingml/2006/main">
+                  <a:graphicData uri="http://schemas.microsoft.com/office/word/2010/wordprocessingShape">
+                    <wps:wsp>
+                      <wps:cNvSpPr/>
+                      <wps:spPr>
+                        <a:xfrm>
+                          <a:off x="0" y="0"/>
+                          <a:ext cx="1394460" cy="655320"/>
+                        </a:xfrm>
+                        <a:prstGeom prst="rect">
+                          <a:avLst/>
+                        </a:prstGeom>
+                      </wps:spPr>
+                      <wps:style>
+                        <a:lnRef idx="2">
+                          <a:schemeClr val="accent1">
+                            <a:shade val="50000"/>
+                          </a:schemeClr>
+                        </a:lnRef>
+                        <a:fillRef idx="1">
+                          <a:schemeClr val="accent1"/>
+                        </a:fillRef>
+                        <a:effectRef idx="0">
+                          <a:schemeClr val="accent1"/>
+                        </a:effectRef>
+                        <a:fontRef idx="minor">
+                          <a:schemeClr val="lt1"/>
+                        </a:fontRef>
+                      </wps:style>
+                      <wps:txbx>
+                        <w:txbxContent>
+                          <w:p>
+                            <w:pPr>
+                              <w:jc w:val="center"/>
+                            </w:pPr>
+                            <w:proofErr w:type="spellStart"/>
+                            <w:r>
+                              <w:t>Left</w:t>
+                            </w:r>
+                            <w:proofErr w:type="spellEnd"/>
+                          </w:p>
+                        </w:txbxContent>
+                      </wps:txbx>
+                      <wps:bodyPr rot="0" spcFirstLastPara="0" vertOverflow="overflow" horzOverflow="overflow" vert="horz" wrap="square" lIns="91440" tIns="45720" rIns="91440" bIns="45720" numCol="1" spcCol="0" rtlCol="0" fromWordArt="0" anchor="ctr" anchorCtr="0" forceAA="0" compatLnSpc="1">
+                        <a:prstTxWarp prst="textNoShape">
+                          <a:avLst/>
+                        </a:prstTxWarp>
+                        <a:noAutofit/>
+                      </wps:bodyPr>
+                    </wps:wsp>
+                  </a:graphicData>
+                </a:graphic>
+              </wp:anchor>
+            </w:drawing>
+          </mc:Choice>
+          <mc:Fallback xmlns:cx="http://schemas.microsoft.com/office/drawing/2014/chartex" xmlns:cx1="http://schemas.microsoft.com/office/drawing/2015/9/8/chartex" xmlns:cx2="http://schemas.microsoft.com/office/drawing/2015/10/21/chartex" xmlns:cx3="http://schemas.microsoft.com/office/drawing/2016/5/9/chartex" xmlns:cx4="http://schemas.microsoft.com/office/drawing/2016/5/10/chartex" xmlns:cx5="http://schemas.microsoft.com/office/drawing/2016/5/11/chartex" xmlns:cx6="http://schemas.microsoft.com/office/drawing/2016/5/12/chartex" xmlns:cx7="http://schemas.microsoft.com/office/drawing/2016/5/13/chartex" xmlns:cx8="http://schemas.microsoft.com/office/drawing/2016/5/14/chartex" xmlns:aink="http://schemas.microsoft.com/office/drawing/2016/ink" xmlns:am3d="http://schemas.microsoft.com/office/drawing/2017/model3d" xmlns:w15="http://schemas.microsoft.com/office/word/2012/wordml" xmlns:w16cid="http://schemas.microsoft.com/office/word/2016/wordml/cid" xmlns:w16se="http://schemas.microsoft.com/office/word/2015/wordml/symex">
+            <w:pict>
+              <v:rect w14:anchorId="77E76892" id="Rectángulo 9" o:spid="_x0000_s1032" style="position:absolute;margin-left:294.6pt;margin-top:14.95pt;width:109.8pt;height:51.6pt;z-index:251645440;visibility:visible;mso-wrap-style:square;mso-wrap-distance-left:9pt;mso-wrap-distance-top:0;mso-wrap-distance-right:9pt;mso-wrap-distance-bottom:0;mso-position-horizontal:absolute;mso-position-horizontal-relative:text;mso-position-vertical:absolute;mso-position-vertical-relative:text;v-text-anchor:middle" o:gfxdata="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" fillcolor="#5b9bd5 [3204]" strokecolor="#1f4d78 [1604]" strokeweight="1pt">
+                <v:textbox>
+                  <w:txbxContent>
+                    <w:p>
+                      <w:pPr>
+                        <w:jc w:val="center"/>
+                      </w:pPr>
+                      <w:proofErr w:type="spellStart"/>
+                      <w:r>
+                        <w:t>Left</w:t>
+                      </w:r>
+                      <w:proofErr w:type="spellEnd"/>
+                    </w:p>
+                  </w:txbxContent>
+                </v:textbox>
+              </v:rect>
+            </w:pict>
+          </mc:Fallback>
+        </mc:AlternateContent>
       </w:r>
     </w:p>
     <w:p>
       <w:pPr>
         <w:pStyle w:val="Ttulo2"/>
       </w:pPr>
-      <w:r>
-        <w:t>Cliente</w:t>
-      </w:r>
+      <w:bookmarkStart w:id="9" w:name="_Toc26826804"/>
+      <w:r>
+        <w:rPr>
+          <w:noProof/>
+        </w:rPr>
+        <w:lastRenderedPageBreak/>
+        <w:pict w14:anchorId="4898E615">
+          <v:shape id="_x0000_s1028" type="#_x0000_t75" style="position:absolute;margin-left:304.2pt;margin-top:-16.25pt;width:164.25pt;height:157.05pt;z-index:-251643392;mso-position-horizontal-relative:text;mso-position-vertical-relative:text;mso-width-relative:page;mso-height-relative:page">
+            <v:imagedata r:id="rId12" o:title="reponedores"/>
+          </v:shape>
+        </w:pict>
+      </w:r>
+      <w:r>
+        <w:t>Reponedor</w:t>
+      </w:r>
+      <w:r>
+        <w:t>es</w:t>
+      </w:r>
+      <w:bookmarkEnd w:id="9"/>
     </w:p>
     <w:p>
       <w:pPr>
-        <w:pStyle w:val="Ttulo2"/>
+        <w:ind w:right="2267"/>
+        <w:jc w:val="both"/>
+        <w:rPr>
+          <w:rFonts w:asciiTheme="majorHAnsi" w:hAnsiTheme="majorHAnsi" w:cstheme="majorHAnsi"/>
+          <w:sz w:val="28"/>
+        </w:rPr>
       </w:pPr>
       <w:r>
-        <w:t>Seguridad</w:t>
+        <w:rPr>
+          <w:rFonts w:asciiTheme="majorHAnsi" w:hAnsiTheme="majorHAnsi" w:cstheme="majorHAnsi"/>
+          <w:sz w:val="28"/>
+        </w:rPr>
+        <w:t xml:space="preserve">Se encuentran siempre dentro del supermercado. </w:t>
+      </w:r>
+      <w:r>
+        <w:rPr>
+          <w:rFonts w:asciiTheme="majorHAnsi" w:hAnsiTheme="majorHAnsi" w:cstheme="majorHAnsi"/>
+          <w:sz w:val="28"/>
+        </w:rPr>
+        <w:t>Ellos</w:t>
+      </w:r>
+      <w:r>
+        <w:rPr>
+          <w:rFonts w:asciiTheme="majorHAnsi" w:hAnsiTheme="majorHAnsi" w:cstheme="majorHAnsi"/>
+          <w:sz w:val="28"/>
+        </w:rPr>
+        <w:t xml:space="preserve"> son los encargados de ir al </w:t>
+      </w:r>
+      <w:r>
+        <w:rPr>
+          <w:rFonts w:asciiTheme="majorHAnsi" w:hAnsiTheme="majorHAnsi" w:cstheme="majorHAnsi"/>
+          <w:b/>
+          <w:sz w:val="28"/>
+        </w:rPr>
+        <w:t>almacén</w:t>
+      </w:r>
+      <w:r>
+        <w:rPr>
+          <w:rFonts w:asciiTheme="majorHAnsi" w:hAnsiTheme="majorHAnsi" w:cstheme="majorHAnsi"/>
+          <w:sz w:val="28"/>
+        </w:rPr>
+        <w:t>, obtener los productos comprados, que se allí se guardan,</w:t>
+      </w:r>
+      <w:r>
+        <w:rPr>
+          <w:rFonts w:asciiTheme="majorHAnsi" w:hAnsiTheme="majorHAnsi" w:cstheme="majorHAnsi"/>
+          <w:sz w:val="28"/>
+        </w:rPr>
+        <w:t xml:space="preserve"> y llevarlo</w:t>
+      </w:r>
+      <w:r>
+        <w:rPr>
+          <w:rFonts w:asciiTheme="majorHAnsi" w:hAnsiTheme="majorHAnsi" w:cstheme="majorHAnsi"/>
+          <w:sz w:val="28"/>
+        </w:rPr>
+        <w:t>s</w:t>
+      </w:r>
+      <w:r>
+        <w:rPr>
+          <w:rFonts w:asciiTheme="majorHAnsi" w:hAnsiTheme="majorHAnsi" w:cstheme="majorHAnsi"/>
+          <w:sz w:val="28"/>
+        </w:rPr>
+        <w:t xml:space="preserve"> hasta la </w:t>
+      </w:r>
+      <w:r>
+        <w:rPr>
+          <w:rFonts w:asciiTheme="majorHAnsi" w:hAnsiTheme="majorHAnsi" w:cstheme="majorHAnsi"/>
+          <w:b/>
+          <w:sz w:val="28"/>
+        </w:rPr>
+        <w:t>estantería</w:t>
+      </w:r>
+      <w:r>
+        <w:rPr>
+          <w:rFonts w:asciiTheme="majorHAnsi" w:hAnsiTheme="majorHAnsi" w:cstheme="majorHAnsi"/>
+          <w:sz w:val="28"/>
+        </w:rPr>
+        <w:t xml:space="preserve"> correspondiente. </w:t>
+      </w:r>
+      <w:r>
+        <w:rPr>
+          <w:rFonts w:asciiTheme="majorHAnsi" w:hAnsiTheme="majorHAnsi" w:cstheme="majorHAnsi"/>
+          <w:sz w:val="28"/>
+        </w:rPr>
+        <w:t xml:space="preserve">Pueden coger en cada viaje un número aleatorio de cada tipo de producto </w:t>
+      </w:r>
+      <w:r>
+        <w:rPr>
+          <w:rFonts w:asciiTheme="majorHAnsi" w:hAnsiTheme="majorHAnsi" w:cstheme="majorHAnsi"/>
+          <w:sz w:val="28"/>
+        </w:rPr>
+        <w:t>que espere en el almacén.</w:t>
       </w:r>
     </w:p>
     <w:p>
       <w:pPr>
-        <w:pStyle w:val="Ttulo2"/>
+        <w:ind w:right="-1"/>
+        <w:jc w:val="both"/>
+        <w:rPr>
+          <w:rFonts w:asciiTheme="majorHAnsi" w:hAnsiTheme="majorHAnsi" w:cstheme="majorHAnsi"/>
+          <w:sz w:val="28"/>
+        </w:rPr>
       </w:pPr>
       <w:r>
-        <w:t>Ladrón</w:t>
+        <w:rPr>
+          <w:rFonts w:asciiTheme="majorHAnsi" w:hAnsiTheme="majorHAnsi" w:cstheme="majorHAnsi"/>
+          <w:sz w:val="28"/>
+        </w:rPr>
+        <w:t>Si el almacén estuviera vacío, esperarán sin hacer nada.</w:t>
       </w:r>
     </w:p>
     <w:p>
       <w:pPr>
-        <w:rPr>
-          <w:rFonts w:ascii="Arial" w:hAnsi="Arial" w:cs="Arial"/>
-          <w:color w:val="FFFFFF" w:themeColor="background1"/>
-          <w:sz w:val="24"/>
-        </w:rPr>
+        <w:pStyle w:val="Ttulo3"/>
       </w:pPr>
+      <w:bookmarkStart w:id="10" w:name="_Toc26826805"/>
+      <w:r>
+        <w:t>Tabla de percepciones</w:t>
+      </w:r>
+      <w:bookmarkEnd w:id="10"/>
+    </w:p>
+    <w:tbl>
+      <w:tblPr>
+        <w:tblStyle w:val="Tablaconcuadrcula"/>
+        <w:tblW w:w="0" w:type="auto"/>
+        <w:tblLook w:val="04A0" w:firstRow="1" w:lastRow="0" w:firstColumn="1" w:lastColumn="0" w:noHBand="0" w:noVBand="1"/>
+      </w:tblPr>
+      <w:tblGrid>
+        <w:gridCol w:w="2881"/>
+        <w:gridCol w:w="2881"/>
+        <w:gridCol w:w="2882"/>
+      </w:tblGrid>
+      <w:tr>
+        <w:tc>
+          <w:tcPr>
+            <w:tcW w:w="2881" w:type="dxa"/>
+            <w:shd w:val="clear" w:color="auto" w:fill="FFFFFF" w:themeFill="background1"/>
+          </w:tcPr>
+          <w:p>
+            <w:pPr>
+              <w:rPr>
+                <w:b/>
+                <w:color w:val="5B225C"/>
+              </w:rPr>
+            </w:pPr>
+            <w:r>
+              <w:rPr>
+                <w:b/>
+                <w:color w:val="5B225C"/>
+              </w:rPr>
+              <w:t>Nombre</w:t>
+            </w:r>
+          </w:p>
+        </w:tc>
+        <w:tc>
+          <w:tcPr>
+            <w:tcW w:w="2881" w:type="dxa"/>
+            <w:shd w:val="clear" w:color="auto" w:fill="FFFFFF" w:themeFill="background1"/>
+          </w:tcPr>
+          <w:p>
+            <w:pPr>
+              <w:rPr>
+                <w:b/>
+                <w:color w:val="5B225C"/>
+              </w:rPr>
+            </w:pPr>
+            <w:r>
+              <w:rPr>
+                <w:b/>
+                <w:color w:val="5B225C"/>
+              </w:rPr>
+              <w:t>Implementación</w:t>
+            </w:r>
+          </w:p>
+        </w:tc>
+        <w:tc>
+          <w:tcPr>
+            <w:tcW w:w="2882" w:type="dxa"/>
+            <w:shd w:val="clear" w:color="auto" w:fill="FFFFFF" w:themeFill="background1"/>
+          </w:tcPr>
+          <w:p>
+            <w:pPr>
+              <w:rPr>
+                <w:b/>
+                <w:color w:val="5B225C"/>
+              </w:rPr>
+            </w:pPr>
+            <w:r>
+              <w:rPr>
+                <w:b/>
+                <w:color w:val="5B225C"/>
+              </w:rPr>
+              <w:t>Acceso</w:t>
+            </w:r>
+          </w:p>
+        </w:tc>
+      </w:tr>
+      <w:tr>
+        <w:tc>
+          <w:tcPr>
+            <w:tcW w:w="2881" w:type="dxa"/>
+            <w:shd w:val="clear" w:color="auto" w:fill="FFFFFF" w:themeFill="background1"/>
+          </w:tcPr>
+          <w:p>
+            <w:pPr>
+              <w:rPr>
+                <w:color w:val="5B225C"/>
+              </w:rPr>
+            </w:pPr>
+            <w:r>
+              <w:rPr>
+                <w:color w:val="5B225C"/>
+                <w:sz w:val="20"/>
+                <w:szCs w:val="20"/>
+              </w:rPr>
+              <w:t>Visión global de Estantes</w:t>
+            </w:r>
+          </w:p>
+        </w:tc>
+        <w:tc>
+          <w:tcPr>
+            <w:tcW w:w="2881" w:type="dxa"/>
+            <w:shd w:val="clear" w:color="auto" w:fill="FFFFFF" w:themeFill="background1"/>
+          </w:tcPr>
+          <w:p>
+            <w:pPr>
+              <w:rPr>
+                <w:color w:val="5B225C"/>
+              </w:rPr>
+            </w:pPr>
+            <w:r>
+              <w:rPr>
+                <w:color w:val="5B225C"/>
+                <w:sz w:val="20"/>
+                <w:szCs w:val="20"/>
+              </w:rPr>
+              <w:t>Todos los estantes tienen un componente que los identifica</w:t>
+            </w:r>
+          </w:p>
+        </w:tc>
+        <w:tc>
+          <w:tcPr>
+            <w:tcW w:w="2882" w:type="dxa"/>
+            <w:shd w:val="clear" w:color="auto" w:fill="FFFFFF" w:themeFill="background1"/>
+          </w:tcPr>
+          <w:p>
+            <w:pPr>
+              <w:rPr>
+                <w:color w:val="5B225C"/>
+              </w:rPr>
+            </w:pPr>
+            <w:r>
+              <w:rPr>
+                <w:color w:val="5B225C"/>
+                <w:sz w:val="20"/>
+                <w:szCs w:val="20"/>
+              </w:rPr>
+              <w:t xml:space="preserve">A través de un </w:t>
+            </w:r>
+            <w:proofErr w:type="spellStart"/>
+            <w:r>
+              <w:rPr>
+                <w:color w:val="5B225C"/>
+                <w:sz w:val="20"/>
+                <w:szCs w:val="20"/>
+              </w:rPr>
+              <w:t>GameObject</w:t>
+            </w:r>
+            <w:proofErr w:type="spellEnd"/>
+            <w:r>
+              <w:rPr>
+                <w:color w:val="5B225C"/>
+                <w:sz w:val="20"/>
+                <w:szCs w:val="20"/>
+              </w:rPr>
+              <w:t xml:space="preserve"> </w:t>
+            </w:r>
+            <w:proofErr w:type="spellStart"/>
+            <w:r>
+              <w:rPr>
+                <w:color w:val="5B225C"/>
+                <w:sz w:val="20"/>
+                <w:szCs w:val="20"/>
+              </w:rPr>
+              <w:t>Find</w:t>
+            </w:r>
+            <w:proofErr w:type="spellEnd"/>
+            <w:r>
+              <w:rPr>
+                <w:color w:val="5B225C"/>
+                <w:sz w:val="20"/>
+                <w:szCs w:val="20"/>
+              </w:rPr>
+              <w:t>, y buscamos aquellos objetos con el componente estante.</w:t>
+            </w:r>
+          </w:p>
+        </w:tc>
+      </w:tr>
+      <w:tr>
+        <w:tc>
+          <w:tcPr>
+            <w:tcW w:w="2881" w:type="dxa"/>
+            <w:shd w:val="clear" w:color="auto" w:fill="FFFFFF" w:themeFill="background1"/>
+          </w:tcPr>
+          <w:p>
+            <w:pPr>
+              <w:rPr>
+                <w:color w:val="5B225C"/>
+                <w:sz w:val="20"/>
+                <w:szCs w:val="20"/>
+              </w:rPr>
+            </w:pPr>
+            <w:r>
+              <w:rPr>
+                <w:color w:val="5B225C"/>
+                <w:sz w:val="20"/>
+                <w:szCs w:val="20"/>
+              </w:rPr>
+              <w:t xml:space="preserve">Referencia </w:t>
+            </w:r>
+            <w:r>
+              <w:rPr>
+                <w:color w:val="5B225C"/>
+                <w:sz w:val="20"/>
+                <w:szCs w:val="20"/>
+              </w:rPr>
+              <w:t>al Almacé</w:t>
+            </w:r>
+            <w:r>
+              <w:rPr>
+                <w:color w:val="5B225C"/>
+                <w:sz w:val="20"/>
+                <w:szCs w:val="20"/>
+              </w:rPr>
+              <w:t>n</w:t>
+            </w:r>
+          </w:p>
+        </w:tc>
+        <w:tc>
+          <w:tcPr>
+            <w:tcW w:w="2881" w:type="dxa"/>
+            <w:shd w:val="clear" w:color="auto" w:fill="FFFFFF" w:themeFill="background1"/>
+          </w:tcPr>
+          <w:p>
+            <w:pPr>
+              <w:rPr>
+                <w:color w:val="5B225C"/>
+                <w:sz w:val="20"/>
+                <w:szCs w:val="20"/>
+              </w:rPr>
+            </w:pPr>
+            <w:r>
+              <w:rPr>
+                <w:color w:val="5B225C"/>
+                <w:sz w:val="20"/>
+                <w:szCs w:val="20"/>
+              </w:rPr>
+              <w:t>El almacé</w:t>
+            </w:r>
+            <w:r>
+              <w:rPr>
+                <w:color w:val="5B225C"/>
+                <w:sz w:val="20"/>
+                <w:szCs w:val="20"/>
+              </w:rPr>
+              <w:t>n tiene asociado un componente que lo identifica</w:t>
+            </w:r>
+          </w:p>
+        </w:tc>
+        <w:tc>
+          <w:tcPr>
+            <w:tcW w:w="2882" w:type="dxa"/>
+            <w:shd w:val="clear" w:color="auto" w:fill="FFFFFF" w:themeFill="background1"/>
+          </w:tcPr>
+          <w:p>
+            <w:pPr>
+              <w:rPr>
+                <w:color w:val="5B225C"/>
+                <w:sz w:val="20"/>
+                <w:szCs w:val="20"/>
+              </w:rPr>
+            </w:pPr>
+            <w:r>
+              <w:rPr>
+                <w:color w:val="5B225C"/>
+                <w:sz w:val="20"/>
+                <w:szCs w:val="20"/>
+              </w:rPr>
+              <w:t xml:space="preserve">A través de buscar un componente de tipo </w:t>
+            </w:r>
+            <w:proofErr w:type="spellStart"/>
+            <w:r>
+              <w:rPr>
+                <w:color w:val="5B225C"/>
+                <w:sz w:val="20"/>
+                <w:szCs w:val="20"/>
+              </w:rPr>
+              <w:t>WareHouse</w:t>
+            </w:r>
+            <w:proofErr w:type="spellEnd"/>
+          </w:p>
+        </w:tc>
+      </w:tr>
+      <w:tr>
+        <w:tc>
+          <w:tcPr>
+            <w:tcW w:w="2881" w:type="dxa"/>
+            <w:shd w:val="clear" w:color="auto" w:fill="FFFFFF" w:themeFill="background1"/>
+          </w:tcPr>
+          <w:p>
+            <w:pPr>
+              <w:rPr>
+                <w:color w:val="5B225C"/>
+              </w:rPr>
+            </w:pPr>
+            <w:proofErr w:type="spellStart"/>
+            <w:r>
+              <w:rPr>
+                <w:color w:val="5B225C"/>
+                <w:sz w:val="20"/>
+                <w:szCs w:val="20"/>
+              </w:rPr>
+              <w:t>BackPack</w:t>
+            </w:r>
+            <w:proofErr w:type="spellEnd"/>
+          </w:p>
+        </w:tc>
+        <w:tc>
+          <w:tcPr>
+            <w:tcW w:w="2881" w:type="dxa"/>
+            <w:shd w:val="clear" w:color="auto" w:fill="FFFFFF" w:themeFill="background1"/>
+          </w:tcPr>
+          <w:p>
+            <w:pPr>
+              <w:rPr>
+                <w:color w:val="5B225C"/>
+              </w:rPr>
+            </w:pPr>
+            <w:r>
+              <w:rPr>
+                <w:color w:val="5B225C"/>
+                <w:sz w:val="20"/>
+                <w:szCs w:val="20"/>
+              </w:rPr>
+              <w:t xml:space="preserve">Componente del </w:t>
+            </w:r>
+            <w:proofErr w:type="spellStart"/>
+            <w:r>
+              <w:rPr>
+                <w:color w:val="5B225C"/>
+                <w:sz w:val="20"/>
+                <w:szCs w:val="20"/>
+              </w:rPr>
+              <w:t>GameObject</w:t>
+            </w:r>
+            <w:proofErr w:type="spellEnd"/>
+          </w:p>
+        </w:tc>
+        <w:tc>
+          <w:tcPr>
+            <w:tcW w:w="2882" w:type="dxa"/>
+            <w:shd w:val="clear" w:color="auto" w:fill="FFFFFF" w:themeFill="background1"/>
+          </w:tcPr>
+          <w:p>
+            <w:pPr>
+              <w:rPr>
+                <w:color w:val="5B225C"/>
+              </w:rPr>
+            </w:pPr>
+            <w:r>
+              <w:rPr>
+                <w:color w:val="5B225C"/>
+                <w:sz w:val="20"/>
+                <w:szCs w:val="20"/>
+              </w:rPr>
+              <w:t>Nos permite saber que comida y cuanta tenemos. Se accede a través del componente</w:t>
+            </w:r>
+          </w:p>
+        </w:tc>
+      </w:tr>
+    </w:tbl>
+    <w:p/>
+    <w:p>
+      <w:pPr>
+        <w:pStyle w:val="Ttulo3"/>
+      </w:pPr>
+      <w:bookmarkStart w:id="11" w:name="_Toc26826806"/>
+      <w:r>
+        <w:t>Tabla de acciones</w:t>
+      </w:r>
+      <w:bookmarkEnd w:id="11"/>
+    </w:p>
+    <w:tbl>
+      <w:tblPr>
+        <w:tblStyle w:val="Tablaconcuadrcula"/>
+        <w:tblW w:w="0" w:type="auto"/>
+        <w:tblLook w:val="04A0" w:firstRow="1" w:lastRow="0" w:firstColumn="1" w:lastColumn="0" w:noHBand="0" w:noVBand="1"/>
+      </w:tblPr>
+      <w:tblGrid>
+        <w:gridCol w:w="2881"/>
+        <w:gridCol w:w="2881"/>
+        <w:gridCol w:w="2882"/>
+      </w:tblGrid>
+      <w:tr>
+        <w:tc>
+          <w:tcPr>
+            <w:tcW w:w="2881" w:type="dxa"/>
+            <w:shd w:val="clear" w:color="auto" w:fill="FFFFFF" w:themeFill="background1"/>
+          </w:tcPr>
+          <w:p>
+            <w:pPr>
+              <w:rPr>
+                <w:b/>
+                <w:color w:val="5B225C"/>
+              </w:rPr>
+            </w:pPr>
+            <w:r>
+              <w:rPr>
+                <w:b/>
+                <w:color w:val="5B225C"/>
+              </w:rPr>
+              <w:t>Nombre</w:t>
+            </w:r>
+          </w:p>
+        </w:tc>
+        <w:tc>
+          <w:tcPr>
+            <w:tcW w:w="2881" w:type="dxa"/>
+            <w:shd w:val="clear" w:color="auto" w:fill="FFFFFF" w:themeFill="background1"/>
+          </w:tcPr>
+          <w:p>
+            <w:pPr>
+              <w:rPr>
+                <w:b/>
+                <w:color w:val="5B225C"/>
+              </w:rPr>
+            </w:pPr>
+            <w:r>
+              <w:rPr>
+                <w:b/>
+                <w:color w:val="5B225C"/>
+              </w:rPr>
+              <w:t>Implementación</w:t>
+            </w:r>
+          </w:p>
+        </w:tc>
+        <w:tc>
+          <w:tcPr>
+            <w:tcW w:w="2882" w:type="dxa"/>
+            <w:shd w:val="clear" w:color="auto" w:fill="FFFFFF" w:themeFill="background1"/>
+          </w:tcPr>
+          <w:p>
+            <w:pPr>
+              <w:rPr>
+                <w:b/>
+                <w:color w:val="5B225C"/>
+              </w:rPr>
+            </w:pPr>
+            <w:r>
+              <w:rPr>
+                <w:b/>
+                <w:color w:val="5B225C"/>
+              </w:rPr>
+              <w:t>Efectos</w:t>
+            </w:r>
+          </w:p>
+        </w:tc>
+      </w:tr>
+      <w:tr>
+        <w:tc>
+          <w:tcPr>
+            <w:tcW w:w="2881" w:type="dxa"/>
+            <w:shd w:val="clear" w:color="auto" w:fill="FFFFFF" w:themeFill="background1"/>
+          </w:tcPr>
+          <w:p>
+            <w:pPr>
+              <w:rPr>
+                <w:color w:val="5B225C"/>
+              </w:rPr>
+            </w:pPr>
+            <w:r>
+              <w:rPr>
+                <w:color w:val="5B225C"/>
+                <w:sz w:val="20"/>
+                <w:szCs w:val="20"/>
+              </w:rPr>
+              <w:t>Rellenar</w:t>
+            </w:r>
+            <w:r>
+              <w:rPr>
+                <w:color w:val="5B225C"/>
+                <w:sz w:val="20"/>
+                <w:szCs w:val="20"/>
+              </w:rPr>
+              <w:t xml:space="preserve"> Estantería (</w:t>
+            </w:r>
+            <w:proofErr w:type="spellStart"/>
+            <w:r>
+              <w:rPr>
+                <w:color w:val="5B225C"/>
+                <w:sz w:val="20"/>
+                <w:szCs w:val="20"/>
+              </w:rPr>
+              <w:t>Fill</w:t>
+            </w:r>
+            <w:r>
+              <w:rPr>
+                <w:color w:val="5B225C"/>
+                <w:sz w:val="20"/>
+                <w:szCs w:val="20"/>
+              </w:rPr>
+              <w:t>FoodFromStand</w:t>
+            </w:r>
+            <w:proofErr w:type="spellEnd"/>
+            <w:r>
+              <w:rPr>
+                <w:color w:val="5B225C"/>
+                <w:sz w:val="20"/>
+                <w:szCs w:val="20"/>
+              </w:rPr>
+              <w:t>)</w:t>
+            </w:r>
+          </w:p>
+        </w:tc>
+        <w:tc>
+          <w:tcPr>
+            <w:tcW w:w="2881" w:type="dxa"/>
+            <w:shd w:val="clear" w:color="auto" w:fill="FFFFFF" w:themeFill="background1"/>
+          </w:tcPr>
+          <w:p>
+            <w:pPr>
+              <w:rPr>
+                <w:color w:val="5B225C"/>
+                <w:sz w:val="20"/>
+                <w:szCs w:val="20"/>
+              </w:rPr>
+            </w:pPr>
+            <w:r>
+              <w:rPr>
+                <w:color w:val="5B225C"/>
+                <w:sz w:val="20"/>
+                <w:szCs w:val="20"/>
+              </w:rPr>
+              <w:t>A partir del componente que tienen todos los estantes para identificarse</w:t>
+            </w:r>
+          </w:p>
+          <w:p>
+            <w:pPr>
+              <w:rPr>
+                <w:color w:val="5B225C"/>
+                <w:sz w:val="20"/>
+                <w:szCs w:val="20"/>
+              </w:rPr>
+            </w:pPr>
+            <w:r>
+              <w:rPr>
+                <w:color w:val="5B225C"/>
+                <w:sz w:val="20"/>
+                <w:szCs w:val="20"/>
+              </w:rPr>
+              <w:t xml:space="preserve">En primer lugar se intenta rellenar estantes </w:t>
+            </w:r>
+            <w:r>
+              <w:rPr>
+                <w:color w:val="5B225C"/>
+                <w:sz w:val="20"/>
+                <w:szCs w:val="20"/>
+              </w:rPr>
+              <w:t>vacíos</w:t>
+            </w:r>
+          </w:p>
+          <w:p>
+            <w:pPr>
+              <w:rPr>
+                <w:color w:val="5B225C"/>
+              </w:rPr>
+            </w:pPr>
+            <w:r>
+              <w:rPr>
+                <w:color w:val="5B225C"/>
+              </w:rPr>
+              <w:t xml:space="preserve">En segundo </w:t>
+            </w:r>
+            <w:r>
+              <w:rPr>
+                <w:color w:val="5B225C"/>
+              </w:rPr>
+              <w:t>lugar,</w:t>
+            </w:r>
+            <w:r>
+              <w:rPr>
+                <w:color w:val="5B225C"/>
+              </w:rPr>
+              <w:t xml:space="preserve"> si esto no es posible prioriza estantes medio </w:t>
+            </w:r>
+            <w:r>
+              <w:rPr>
+                <w:color w:val="5B225C"/>
+              </w:rPr>
+              <w:t>vacíos</w:t>
+            </w:r>
+            <w:r>
+              <w:rPr>
+                <w:color w:val="5B225C"/>
+              </w:rPr>
+              <w:t xml:space="preserve"> con producto que tengamos en la mochila</w:t>
+            </w:r>
+          </w:p>
+        </w:tc>
+        <w:tc>
+          <w:tcPr>
+            <w:tcW w:w="2882" w:type="dxa"/>
+            <w:shd w:val="clear" w:color="auto" w:fill="FFFFFF" w:themeFill="background1"/>
+          </w:tcPr>
+          <w:p>
+            <w:pPr>
+              <w:rPr>
+                <w:color w:val="5B225C"/>
+              </w:rPr>
+            </w:pPr>
+            <w:r>
+              <w:rPr>
+                <w:color w:val="5B225C"/>
+              </w:rPr>
+              <w:t>El actor se dirige hacia la estantería elegida, una vez cerca rellena con la cantidad oportuna (teniendo en cuenta máximos del estante y la cantidad en la mochila)</w:t>
+            </w:r>
+          </w:p>
+          <w:p>
+            <w:pPr>
+              <w:rPr>
+                <w:color w:val="5B225C"/>
+              </w:rPr>
+            </w:pPr>
+            <w:r>
+              <w:rPr>
+                <w:color w:val="5B225C"/>
+              </w:rPr>
+              <w:t>Por tanto pasa la comida de su inventario a la estantería</w:t>
+            </w:r>
+          </w:p>
+        </w:tc>
+      </w:tr>
+      <w:tr>
+        <w:tc>
+          <w:tcPr>
+            <w:tcW w:w="2881" w:type="dxa"/>
+            <w:shd w:val="clear" w:color="auto" w:fill="FFFFFF" w:themeFill="background1"/>
+          </w:tcPr>
+          <w:p>
+            <w:pPr>
+              <w:rPr>
+                <w:color w:val="5B225C"/>
+              </w:rPr>
+            </w:pPr>
+            <w:r>
+              <w:rPr>
+                <w:color w:val="5B225C"/>
+              </w:rPr>
+              <w:t xml:space="preserve">Tomar comida del </w:t>
+            </w:r>
+            <w:proofErr w:type="spellStart"/>
+            <w:r>
+              <w:rPr>
+                <w:color w:val="5B225C"/>
+              </w:rPr>
+              <w:t>WareHouse</w:t>
+            </w:r>
+            <w:proofErr w:type="spellEnd"/>
+          </w:p>
+          <w:p>
+            <w:pPr>
+              <w:rPr>
+                <w:color w:val="5B225C"/>
+              </w:rPr>
+            </w:pPr>
+            <w:r>
+              <w:rPr>
+                <w:color w:val="5B225C"/>
+              </w:rPr>
+              <w:t>(</w:t>
+            </w:r>
+            <w:proofErr w:type="spellStart"/>
+            <w:r>
+              <w:rPr>
+                <w:color w:val="5B225C"/>
+              </w:rPr>
+              <w:t>TakeFoodFromWareHouse</w:t>
+            </w:r>
+            <w:proofErr w:type="spellEnd"/>
+            <w:r>
+              <w:rPr>
+                <w:color w:val="5B225C"/>
+              </w:rPr>
+              <w:t>)</w:t>
+            </w:r>
+          </w:p>
+        </w:tc>
+        <w:tc>
+          <w:tcPr>
+            <w:tcW w:w="2881" w:type="dxa"/>
+            <w:shd w:val="clear" w:color="auto" w:fill="FFFFFF" w:themeFill="background1"/>
+          </w:tcPr>
+          <w:p>
+            <w:pPr>
+              <w:rPr>
+                <w:color w:val="5B225C"/>
+              </w:rPr>
+            </w:pPr>
+            <w:r>
+              <w:rPr>
+                <w:color w:val="5B225C"/>
+              </w:rPr>
+              <w:t>A partir del co</w:t>
+            </w:r>
+            <w:r>
+              <w:rPr>
+                <w:color w:val="5B225C"/>
+              </w:rPr>
+              <w:t>mponente se identifica el almacén, el almacé</w:t>
+            </w:r>
+            <w:r>
+              <w:rPr>
+                <w:color w:val="5B225C"/>
+              </w:rPr>
+              <w:t>n cuenta con su propio inventario, por tanto</w:t>
+            </w:r>
+          </w:p>
+          <w:p>
+            <w:pPr>
+              <w:rPr>
+                <w:color w:val="5B225C"/>
+              </w:rPr>
+            </w:pPr>
+            <w:r>
+              <w:rPr>
+                <w:color w:val="5B225C"/>
+              </w:rPr>
+              <w:t>El reponedor cogerá</w:t>
+            </w:r>
+            <w:r>
+              <w:rPr>
+                <w:color w:val="5B225C"/>
+              </w:rPr>
+              <w:t xml:space="preserve"> una cantidad aleatoria limitada de varios </w:t>
+            </w:r>
+            <w:proofErr w:type="gramStart"/>
+            <w:r>
+              <w:rPr>
+                <w:color w:val="5B225C"/>
+              </w:rPr>
+              <w:t>productos .</w:t>
+            </w:r>
+            <w:proofErr w:type="gramEnd"/>
+          </w:p>
+        </w:tc>
+        <w:tc>
+          <w:tcPr>
+            <w:tcW w:w="2882" w:type="dxa"/>
+            <w:shd w:val="clear" w:color="auto" w:fill="FFFFFF" w:themeFill="background1"/>
+          </w:tcPr>
+          <w:p>
+            <w:pPr>
+              <w:rPr>
+                <w:color w:val="5B225C"/>
+              </w:rPr>
+            </w:pPr>
+            <w:r>
+              <w:rPr>
+                <w:color w:val="5B225C"/>
+              </w:rPr>
+              <w:t>El actor se dirige al almacén</w:t>
+            </w:r>
+            <w:r>
+              <w:rPr>
+                <w:color w:val="5B225C"/>
+              </w:rPr>
+              <w:t>, una vez cerca accede a su inventario y po</w:t>
+            </w:r>
+            <w:r>
+              <w:rPr>
+                <w:color w:val="5B225C"/>
+              </w:rPr>
+              <w:t>r tanto toma productos de este para rellenar el suyo, despué</w:t>
+            </w:r>
+            <w:r>
+              <w:rPr>
+                <w:color w:val="5B225C"/>
+              </w:rPr>
+              <w:t>s vuelve a rellenar estantes.</w:t>
+            </w:r>
+          </w:p>
+        </w:tc>
+      </w:tr>
+    </w:tbl>
+    <w:p/>
+    <w:bookmarkStart w:id="12" w:name="_Toc26826807"/>
+    <w:p>
+      <w:pPr>
+        <w:pStyle w:val="Ttulo3"/>
+      </w:pPr>
+      <w:r>
+        <w:rPr>
+          <w:noProof/>
+          <w:lang w:eastAsia="es-ES"/>
+        </w:rPr>
+        <mc:AlternateContent>
+          <mc:Choice Requires="wps">
+            <w:drawing>
+              <wp:anchor distT="0" distB="0" distL="114300" distR="114300" simplePos="0" relativeHeight="251661824" behindDoc="0" locked="0" layoutInCell="1" allowOverlap="1" wp14:anchorId="2832050C" wp14:editId="2F6E621B">
+                <wp:simplePos x="0" y="0"/>
+                <wp:positionH relativeFrom="column">
+                  <wp:posOffset>5694045</wp:posOffset>
+                </wp:positionH>
+                <wp:positionV relativeFrom="paragraph">
+                  <wp:posOffset>295275</wp:posOffset>
+                </wp:positionV>
+                <wp:extent cx="205740" cy="182880"/>
+                <wp:effectExtent l="0" t="0" r="22860" b="26670"/>
+                <wp:wrapNone/>
+                <wp:docPr id="30" name="Elipse 30"/>
+                <wp:cNvGraphicFramePr/>
+                <a:graphic xmlns:a="http://schemas.openxmlformats.org/drawingml/2006/main">
+                  <a:graphicData uri="http://schemas.microsoft.com/office/word/2010/wordprocessingShape">
+                    <wps:wsp>
+                      <wps:cNvSpPr/>
+                      <wps:spPr>
+                        <a:xfrm>
+                          <a:off x="0" y="0"/>
+                          <a:ext cx="205740" cy="182880"/>
+                        </a:xfrm>
+                        <a:prstGeom prst="ellipse">
+                          <a:avLst/>
+                        </a:prstGeom>
+                      </wps:spPr>
+                      <wps:style>
+                        <a:lnRef idx="2">
+                          <a:schemeClr val="accent1">
+                            <a:shade val="50000"/>
+                          </a:schemeClr>
+                        </a:lnRef>
+                        <a:fillRef idx="1">
+                          <a:schemeClr val="accent1"/>
+                        </a:fillRef>
+                        <a:effectRef idx="0">
+                          <a:schemeClr val="accent1"/>
+                        </a:effectRef>
+                        <a:fontRef idx="minor">
+                          <a:schemeClr val="lt1"/>
+                        </a:fontRef>
+                      </wps:style>
+                      <wps:bodyPr rot="0" spcFirstLastPara="0" vertOverflow="overflow" horzOverflow="overflow" vert="horz" wrap="square" lIns="91440" tIns="45720" rIns="91440" bIns="45720" numCol="1" spcCol="0" rtlCol="0" fromWordArt="0" anchor="ctr" anchorCtr="0" forceAA="0" compatLnSpc="1">
+                        <a:prstTxWarp prst="textNoShape">
+                          <a:avLst/>
+                        </a:prstTxWarp>
+                        <a:noAutofit/>
+                      </wps:bodyPr>
+                    </wps:wsp>
+                  </a:graphicData>
+                </a:graphic>
+              </wp:anchor>
+            </w:drawing>
+          </mc:Choice>
+          <mc:Fallback xmlns:cx="http://schemas.microsoft.com/office/drawing/2014/chartex" xmlns:cx1="http://schemas.microsoft.com/office/drawing/2015/9/8/chartex" xmlns:cx2="http://schemas.microsoft.com/office/drawing/2015/10/21/chartex" xmlns:cx3="http://schemas.microsoft.com/office/drawing/2016/5/9/chartex" xmlns:cx4="http://schemas.microsoft.com/office/drawing/2016/5/10/chartex" xmlns:cx5="http://schemas.microsoft.com/office/drawing/2016/5/11/chartex" xmlns:cx6="http://schemas.microsoft.com/office/drawing/2016/5/12/chartex" xmlns:cx7="http://schemas.microsoft.com/office/drawing/2016/5/13/chartex" xmlns:cx8="http://schemas.microsoft.com/office/drawing/2016/5/14/chartex" xmlns:aink="http://schemas.microsoft.com/office/drawing/2016/ink" xmlns:am3d="http://schemas.microsoft.com/office/drawing/2017/model3d" xmlns:w15="http://schemas.microsoft.com/office/word/2012/wordml" xmlns:w16cid="http://schemas.microsoft.com/office/word/2016/wordml/cid" xmlns:w16se="http://schemas.microsoft.com/office/word/2015/wordml/symex">
+            <w:pict>
+              <v:oval w14:anchorId="6ABAF8F0" id="Elipse 30" o:spid="_x0000_s1026" style="position:absolute;margin-left:448.35pt;margin-top:23.25pt;width:16.2pt;height:14.4pt;z-index:251661824;visibility:visible;mso-wrap-style:square;mso-wrap-distance-left:9pt;mso-wrap-distance-top:0;mso-wrap-distance-right:9pt;mso-wrap-distance-bottom:0;mso-position-horizontal:absolute;mso-position-horizontal-relative:text;mso-position-vertical:absolute;mso-position-vertical-relative:text;v-text-anchor:middle" o:gfxdata="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" fillcolor="#5b9bd5 [3204]" strokecolor="#1f4d78 [1604]" strokeweight="1pt">
+                <v:stroke joinstyle="miter"/>
+              </v:oval>
+            </w:pict>
+          </mc:Fallback>
+        </mc:AlternateContent>
+      </w:r>
+      <w:r>
+        <w:t>Diagrama de máquina de estados</w:t>
+      </w:r>
+      <w:bookmarkEnd w:id="12"/>
+    </w:p>
+    <w:p>
+      <w:r>
+        <w:rPr>
+          <w:noProof/>
+          <w:lang w:eastAsia="es-ES"/>
+        </w:rPr>
+        <mc:AlternateContent>
+          <mc:Choice Requires="wps">
+            <w:drawing>
+              <wp:anchor distT="0" distB="0" distL="114300" distR="114300" simplePos="0" relativeHeight="251658752" behindDoc="0" locked="0" layoutInCell="1" allowOverlap="1" wp14:anchorId="347F6415" wp14:editId="0B5F2F9B">
+                <wp:simplePos x="0" y="0"/>
+                <wp:positionH relativeFrom="column">
+                  <wp:posOffset>5122545</wp:posOffset>
+                </wp:positionH>
+                <wp:positionV relativeFrom="paragraph">
+                  <wp:posOffset>151130</wp:posOffset>
+                </wp:positionV>
+                <wp:extent cx="563880" cy="167640"/>
+                <wp:effectExtent l="38100" t="0" r="26670" b="80010"/>
+                <wp:wrapNone/>
+                <wp:docPr id="192" name="Conector recto de flecha 192"/>
+                <wp:cNvGraphicFramePr/>
+                <a:graphic xmlns:a="http://schemas.openxmlformats.org/drawingml/2006/main">
+                  <a:graphicData uri="http://schemas.microsoft.com/office/word/2010/wordprocessingShape">
+                    <wps:wsp>
+                      <wps:cNvCnPr/>
+                      <wps:spPr>
+                        <a:xfrm flipH="1">
+                          <a:off x="0" y="0"/>
+                          <a:ext cx="563880" cy="167640"/>
+                        </a:xfrm>
+                        <a:prstGeom prst="straightConnector1">
+                          <a:avLst/>
+                        </a:prstGeom>
+                        <a:ln>
+                          <a:tailEnd type="triangle"/>
+                        </a:ln>
+                      </wps:spPr>
+                      <wps:style>
+                        <a:lnRef idx="1">
+                          <a:schemeClr val="accent1"/>
+                        </a:lnRef>
+                        <a:fillRef idx="0">
+                          <a:schemeClr val="accent1"/>
+                        </a:fillRef>
+                        <a:effectRef idx="0">
+                          <a:schemeClr val="accent1"/>
+                        </a:effectRef>
+                        <a:fontRef idx="minor">
+                          <a:schemeClr val="tx1"/>
+                        </a:fontRef>
+                      </wps:style>
+                      <wps:bodyPr/>
+                    </wps:wsp>
+                  </a:graphicData>
+                </a:graphic>
+              </wp:anchor>
+            </w:drawing>
+          </mc:Choice>
+          <mc:Fallback xmlns:cx="http://schemas.microsoft.com/office/drawing/2014/chartex" xmlns:cx1="http://schemas.microsoft.com/office/drawing/2015/9/8/chartex" xmlns:cx2="http://schemas.microsoft.com/office/drawing/2015/10/21/chartex" xmlns:cx3="http://schemas.microsoft.com/office/drawing/2016/5/9/chartex" xmlns:cx4="http://schemas.microsoft.com/office/drawing/2016/5/10/chartex" xmlns:cx5="http://schemas.microsoft.com/office/drawing/2016/5/11/chartex" xmlns:cx6="http://schemas.microsoft.com/office/drawing/2016/5/12/chartex" xmlns:cx7="http://schemas.microsoft.com/office/drawing/2016/5/13/chartex" xmlns:cx8="http://schemas.microsoft.com/office/drawing/2016/5/14/chartex" xmlns:aink="http://schemas.microsoft.com/office/drawing/2016/ink" xmlns:am3d="http://schemas.microsoft.com/office/drawing/2017/model3d" xmlns:w15="http://schemas.microsoft.com/office/word/2012/wordml" xmlns:w16cid="http://schemas.microsoft.com/office/word/2016/wordml/cid" xmlns:w16se="http://schemas.microsoft.com/office/word/2015/wordml/symex">
+            <w:pict>
+              <v:shape w14:anchorId="155323FC" id="Conector recto de flecha 192" o:spid="_x0000_s1026" type="#_x0000_t32" style="position:absolute;margin-left:403.35pt;margin-top:11.9pt;width:44.4pt;height:13.2pt;flip:x;z-index:251658752;visibility:visible;mso-wrap-style:square;mso-wrap-distance-left:9pt;mso-wrap-distance-top:0;mso-wrap-distance-right:9pt;mso-wrap-distance-bottom:0;mso-position-horizontal:absolute;mso-position-horizontal-relative:text;mso-position-vertical:absolute;mso-position-vertical-relative:text" o:gfxdata="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" strokecolor="#5b9bd5 [3204]" strokeweight=".5pt">
+                <v:stroke endarrow="block" joinstyle="miter"/>
+              </v:shape>
+            </w:pict>
+          </mc:Fallback>
+        </mc:AlternateContent>
+      </w:r>
+      <w:r>
+        <w:rPr>
+          <w:noProof/>
+          <w:lang w:eastAsia="es-ES"/>
+        </w:rPr>
+        <mc:AlternateContent>
+          <mc:Choice Requires="wps">
+            <w:drawing>
+              <wp:anchor distT="0" distB="0" distL="114300" distR="114300" simplePos="0" relativeHeight="251670016" behindDoc="0" locked="0" layoutInCell="1" allowOverlap="1" wp14:anchorId="0FC01BBE" wp14:editId="4B28879C">
+                <wp:simplePos x="0" y="0"/>
+                <wp:positionH relativeFrom="column">
+                  <wp:posOffset>1844040</wp:posOffset>
+                </wp:positionH>
+                <wp:positionV relativeFrom="paragraph">
+                  <wp:posOffset>822325</wp:posOffset>
+                </wp:positionV>
+                <wp:extent cx="419100" cy="251460"/>
+                <wp:effectExtent l="0" t="0" r="0" b="0"/>
+                <wp:wrapNone/>
+                <wp:docPr id="22" name="Diagrama de flujo: proceso 22"/>
+                <wp:cNvGraphicFramePr/>
+                <a:graphic xmlns:a="http://schemas.openxmlformats.org/drawingml/2006/main">
+                  <a:graphicData uri="http://schemas.microsoft.com/office/word/2010/wordprocessingShape">
+                    <wps:wsp>
+                      <wps:cNvSpPr/>
+                      <wps:spPr>
+                        <a:xfrm>
+                          <a:off x="0" y="0"/>
+                          <a:ext cx="419100" cy="251460"/>
+                        </a:xfrm>
+                        <a:prstGeom prst="flowChartProcess">
+                          <a:avLst/>
+                        </a:prstGeom>
+                        <a:noFill/>
+                        <a:ln>
+                          <a:noFill/>
+                        </a:ln>
+                      </wps:spPr>
+                      <wps:style>
+                        <a:lnRef idx="2">
+                          <a:schemeClr val="accent1">
+                            <a:shade val="50000"/>
+                          </a:schemeClr>
+                        </a:lnRef>
+                        <a:fillRef idx="1">
+                          <a:schemeClr val="accent1"/>
+                        </a:fillRef>
+                        <a:effectRef idx="0">
+                          <a:schemeClr val="accent1"/>
+                        </a:effectRef>
+                        <a:fontRef idx="minor">
+                          <a:schemeClr val="lt1"/>
+                        </a:fontRef>
+                      </wps:style>
+                      <wps:txbx>
+                        <w:txbxContent>
+                          <w:p>
+                            <w:pPr>
+                              <w:jc w:val="center"/>
+                            </w:pPr>
+                            <w:r>
+                              <w:t>No</w:t>
+                            </w:r>
+                          </w:p>
+                        </w:txbxContent>
+                      </wps:txbx>
+                      <wps:bodyPr rot="0" spcFirstLastPara="0" vertOverflow="overflow" horzOverflow="overflow" vert="horz" wrap="square" lIns="91440" tIns="45720" rIns="91440" bIns="45720" numCol="1" spcCol="0" rtlCol="0" fromWordArt="0" anchor="ctr" anchorCtr="0" forceAA="0" compatLnSpc="1">
+                        <a:prstTxWarp prst="textNoShape">
+                          <a:avLst/>
+                        </a:prstTxWarp>
+                        <a:noAutofit/>
+                      </wps:bodyPr>
+                    </wps:wsp>
+                  </a:graphicData>
+                </a:graphic>
+                <wp14:sizeRelV relativeFrom="margin">
+                  <wp14:pctHeight>0</wp14:pctHeight>
+                </wp14:sizeRelV>
+              </wp:anchor>
+            </w:drawing>
+          </mc:Choice>
+          <mc:Fallback xmlns:cx="http://schemas.microsoft.com/office/drawing/2014/chartex" xmlns:cx1="http://schemas.microsoft.com/office/drawing/2015/9/8/chartex" xmlns:cx2="http://schemas.microsoft.com/office/drawing/2015/10/21/chartex" xmlns:cx3="http://schemas.microsoft.com/office/drawing/2016/5/9/chartex" xmlns:cx4="http://schemas.microsoft.com/office/drawing/2016/5/10/chartex" xmlns:cx5="http://schemas.microsoft.com/office/drawing/2016/5/11/chartex" xmlns:cx6="http://schemas.microsoft.com/office/drawing/2016/5/12/chartex" xmlns:cx7="http://schemas.microsoft.com/office/drawing/2016/5/13/chartex" xmlns:cx8="http://schemas.microsoft.com/office/drawing/2016/5/14/chartex" xmlns:aink="http://schemas.microsoft.com/office/drawing/2016/ink" xmlns:am3d="http://schemas.microsoft.com/office/drawing/2017/model3d" xmlns:w15="http://schemas.microsoft.com/office/word/2012/wordml" xmlns:w16cid="http://schemas.microsoft.com/office/word/2016/wordml/cid" xmlns:w16se="http://schemas.microsoft.com/office/word/2015/wordml/symex">
+            <w:pict>
+              <v:shape w14:anchorId="0FC01BBE" id="Diagrama de flujo: proceso 22" o:spid="_x0000_s1033" type="#_x0000_t109" style="position:absolute;margin-left:145.2pt;margin-top:64.75pt;width:33pt;height:19.8pt;z-index:251670016;visibility:visible;mso-wrap-style:square;mso-height-percent:0;mso-wrap-distance-left:9pt;mso-wrap-distance-top:0;mso-wrap-distance-right:9pt;mso-wrap-distance-bottom:0;mso-position-horizontal:absolute;mso-position-horizontal-relative:text;mso-position-vertical:absolute;mso-position-vertical-relative:text;mso-height-percent:0;mso-height-relative:margin;v-text-anchor:middle" o:gfxdata="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" filled="f" stroked="f" strokeweight="1pt">
+                <v:textbox>
+                  <w:txbxContent>
+                    <w:p>
+                      <w:pPr>
+                        <w:jc w:val="center"/>
+                      </w:pPr>
+                      <w:r>
+                        <w:t>No</w:t>
+                      </w:r>
+                    </w:p>
+                  </w:txbxContent>
+                </v:textbox>
+              </v:shape>
+            </w:pict>
+          </mc:Fallback>
+        </mc:AlternateContent>
+      </w:r>
+      <w:r>
+        <w:rPr>
+          <w:noProof/>
+          <w:lang w:eastAsia="es-ES"/>
+        </w:rPr>
+        <mc:AlternateContent>
+          <mc:Choice Requires="wps">
+            <w:drawing>
+              <wp:anchor distT="0" distB="0" distL="114300" distR="114300" simplePos="0" relativeHeight="251668992" behindDoc="0" locked="0" layoutInCell="1" allowOverlap="1" wp14:anchorId="6DB45FE9" wp14:editId="3BD05379">
+                <wp:simplePos x="0" y="0"/>
+                <wp:positionH relativeFrom="column">
+                  <wp:posOffset>1369695</wp:posOffset>
+                </wp:positionH>
+                <wp:positionV relativeFrom="paragraph">
+                  <wp:posOffset>718820</wp:posOffset>
+                </wp:positionV>
+                <wp:extent cx="1047750" cy="60960"/>
+                <wp:effectExtent l="38100" t="19050" r="19050" b="91440"/>
+                <wp:wrapNone/>
+                <wp:docPr id="23" name="Conector recto de flecha 23"/>
+                <wp:cNvGraphicFramePr/>
+                <a:graphic xmlns:a="http://schemas.openxmlformats.org/drawingml/2006/main">
+                  <a:graphicData uri="http://schemas.microsoft.com/office/word/2010/wordprocessingShape">
+                    <wps:wsp>
+                      <wps:cNvCnPr/>
+                      <wps:spPr>
+                        <a:xfrm flipH="1">
+                          <a:off x="0" y="0"/>
+                          <a:ext cx="1047750" cy="60960"/>
+                        </a:xfrm>
+                        <a:prstGeom prst="straightConnector1">
+                          <a:avLst/>
+                        </a:prstGeom>
+                        <a:ln>
+                          <a:tailEnd type="triangle"/>
+                        </a:ln>
+                      </wps:spPr>
+                      <wps:style>
+                        <a:lnRef idx="1">
+                          <a:schemeClr val="accent1"/>
+                        </a:lnRef>
+                        <a:fillRef idx="0">
+                          <a:schemeClr val="accent1"/>
+                        </a:fillRef>
+                        <a:effectRef idx="0">
+                          <a:schemeClr val="accent1"/>
+                        </a:effectRef>
+                        <a:fontRef idx="minor">
+                          <a:schemeClr val="tx1"/>
+                        </a:fontRef>
+                      </wps:style>
+                      <wps:bodyPr/>
+                    </wps:wsp>
+                  </a:graphicData>
+                </a:graphic>
+                <wp14:sizeRelH relativeFrom="margin">
+                  <wp14:pctWidth>0</wp14:pctWidth>
+                </wp14:sizeRelH>
+                <wp14:sizeRelV relativeFrom="margin">
+                  <wp14:pctHeight>0</wp14:pctHeight>
+                </wp14:sizeRelV>
+              </wp:anchor>
+            </w:drawing>
+          </mc:Choice>
+          <mc:Fallback xmlns:cx="http://schemas.microsoft.com/office/drawing/2014/chartex" xmlns:cx1="http://schemas.microsoft.com/office/drawing/2015/9/8/chartex" xmlns:cx2="http://schemas.microsoft.com/office/drawing/2015/10/21/chartex" xmlns:cx3="http://schemas.microsoft.com/office/drawing/2016/5/9/chartex" xmlns:cx4="http://schemas.microsoft.com/office/drawing/2016/5/10/chartex" xmlns:cx5="http://schemas.microsoft.com/office/drawing/2016/5/11/chartex" xmlns:cx6="http://schemas.microsoft.com/office/drawing/2016/5/12/chartex" xmlns:cx7="http://schemas.microsoft.com/office/drawing/2016/5/13/chartex" xmlns:cx8="http://schemas.microsoft.com/office/drawing/2016/5/14/chartex" xmlns:aink="http://schemas.microsoft.com/office/drawing/2016/ink" xmlns:am3d="http://schemas.microsoft.com/office/drawing/2017/model3d" xmlns:w15="http://schemas.microsoft.com/office/word/2012/wordml" xmlns:w16cid="http://schemas.microsoft.com/office/word/2016/wordml/cid" xmlns:w16se="http://schemas.microsoft.com/office/word/2015/wordml/symex">
+            <w:pict>
+              <v:shape w14:anchorId="02706C80" id="Conector recto de flecha 23" o:spid="_x0000_s1026" type="#_x0000_t32" style="position:absolute;margin-left:107.85pt;margin-top:56.6pt;width:82.5pt;height:4.8pt;flip:x;z-index:251668992;visibility:visible;mso-wrap-style:square;mso-width-percent:0;mso-height-percent:0;mso-wrap-distance-left:9pt;mso-wrap-distance-top:0;mso-wrap-distance-right:9pt;mso-wrap-distance-bottom:0;mso-position-horizontal:absolute;mso-position-horizontal-relative:text;mso-position-vertical:absolute;mso-position-vertical-relative:text;mso-width-percent:0;mso-height-percent:0;mso-width-relative:margin;mso-height-relative:margin" o:gfxdata="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" strokecolor="#5b9bd5 [3204]" strokeweight=".5pt">
+                <v:stroke endarrow="block" joinstyle="miter"/>
+              </v:shape>
+            </w:pict>
+          </mc:Fallback>
+        </mc:AlternateContent>
+      </w:r>
+      <w:r>
+        <w:rPr>
+          <w:noProof/>
+          <w:lang w:eastAsia="es-ES"/>
+        </w:rPr>
+        <mc:AlternateContent>
+          <mc:Choice Requires="wps">
+            <w:drawing>
+              <wp:anchor distT="0" distB="0" distL="114300" distR="114300" simplePos="0" relativeHeight="251666944" behindDoc="0" locked="0" layoutInCell="1" allowOverlap="1" wp14:anchorId="421F1D1A" wp14:editId="3EAC479C">
+                <wp:simplePos x="0" y="0"/>
+                <wp:positionH relativeFrom="column">
+                  <wp:posOffset>3339465</wp:posOffset>
+                </wp:positionH>
+                <wp:positionV relativeFrom="paragraph">
+                  <wp:posOffset>368300</wp:posOffset>
+                </wp:positionV>
+                <wp:extent cx="358140" cy="87630"/>
+                <wp:effectExtent l="0" t="57150" r="0" b="26670"/>
+                <wp:wrapNone/>
+                <wp:docPr id="24" name="Conector recto de flecha 24"/>
+                <wp:cNvGraphicFramePr/>
+                <a:graphic xmlns:a="http://schemas.openxmlformats.org/drawingml/2006/main">
+                  <a:graphicData uri="http://schemas.microsoft.com/office/word/2010/wordprocessingShape">
+                    <wps:wsp>
+                      <wps:cNvCnPr/>
+                      <wps:spPr>
+                        <a:xfrm flipV="1">
+                          <a:off x="0" y="0"/>
+                          <a:ext cx="358140" cy="87630"/>
+                        </a:xfrm>
+                        <a:prstGeom prst="straightConnector1">
+                          <a:avLst/>
+                        </a:prstGeom>
+                        <a:ln>
+                          <a:tailEnd type="triangle"/>
+                        </a:ln>
+                      </wps:spPr>
+                      <wps:style>
+                        <a:lnRef idx="1">
+                          <a:schemeClr val="accent1"/>
+                        </a:lnRef>
+                        <a:fillRef idx="0">
+                          <a:schemeClr val="accent1"/>
+                        </a:fillRef>
+                        <a:effectRef idx="0">
+                          <a:schemeClr val="accent1"/>
+                        </a:effectRef>
+                        <a:fontRef idx="minor">
+                          <a:schemeClr val="tx1"/>
+                        </a:fontRef>
+                      </wps:style>
+                      <wps:bodyPr/>
+                    </wps:wsp>
+                  </a:graphicData>
+                </a:graphic>
+                <wp14:sizeRelH relativeFrom="margin">
+                  <wp14:pctWidth>0</wp14:pctWidth>
+                </wp14:sizeRelH>
+                <wp14:sizeRelV relativeFrom="margin">
+                  <wp14:pctHeight>0</wp14:pctHeight>
+                </wp14:sizeRelV>
+              </wp:anchor>
+            </w:drawing>
+          </mc:Choice>
+          <mc:Fallback xmlns:cx="http://schemas.microsoft.com/office/drawing/2014/chartex" xmlns:cx1="http://schemas.microsoft.com/office/drawing/2015/9/8/chartex" xmlns:cx2="http://schemas.microsoft.com/office/drawing/2015/10/21/chartex" xmlns:cx3="http://schemas.microsoft.com/office/drawing/2016/5/9/chartex" xmlns:cx4="http://schemas.microsoft.com/office/drawing/2016/5/10/chartex" xmlns:cx5="http://schemas.microsoft.com/office/drawing/2016/5/11/chartex" xmlns:cx6="http://schemas.microsoft.com/office/drawing/2016/5/12/chartex" xmlns:cx7="http://schemas.microsoft.com/office/drawing/2016/5/13/chartex" xmlns:cx8="http://schemas.microsoft.com/office/drawing/2016/5/14/chartex" xmlns:aink="http://schemas.microsoft.com/office/drawing/2016/ink" xmlns:am3d="http://schemas.microsoft.com/office/drawing/2017/model3d" xmlns:w15="http://schemas.microsoft.com/office/word/2012/wordml" xmlns:w16cid="http://schemas.microsoft.com/office/word/2016/wordml/cid" xmlns:w16se="http://schemas.microsoft.com/office/word/2015/wordml/symex">
+            <w:pict>
+              <v:shape w14:anchorId="4D6A5B2C" id="Conector recto de flecha 24" o:spid="_x0000_s1026" type="#_x0000_t32" style="position:absolute;margin-left:262.95pt;margin-top:29pt;width:28.2pt;height:6.9pt;flip:y;z-index:251666944;visibility:visible;mso-wrap-style:square;mso-width-percent:0;mso-height-percent:0;mso-wrap-distance-left:9pt;mso-wrap-distance-top:0;mso-wrap-distance-right:9pt;mso-wrap-distance-bottom:0;mso-position-horizontal:absolute;mso-position-horizontal-relative:text;mso-position-vertical:absolute;mso-position-vertical-relative:text;mso-width-percent:0;mso-height-percent:0;mso-width-relative:margin;mso-height-relative:margin" o:gfxdata="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" strokecolor="#5b9bd5 [3204]" strokeweight=".5pt">
+                <v:stroke endarrow="block" joinstyle="miter"/>
+              </v:shape>
+            </w:pict>
+          </mc:Fallback>
+        </mc:AlternateContent>
+      </w:r>
+      <w:r>
+        <w:rPr>
+          <w:noProof/>
+          <w:lang w:eastAsia="es-ES"/>
+        </w:rPr>
+        <mc:AlternateContent>
+          <mc:Choice Requires="wps">
+            <w:drawing>
+              <wp:anchor distT="0" distB="0" distL="114300" distR="114300" simplePos="0" relativeHeight="251667968" behindDoc="0" locked="0" layoutInCell="1" allowOverlap="1" wp14:anchorId="72440B5A" wp14:editId="37747A2D">
+                <wp:simplePos x="0" y="0"/>
+                <wp:positionH relativeFrom="column">
+                  <wp:posOffset>3202305</wp:posOffset>
+                </wp:positionH>
+                <wp:positionV relativeFrom="paragraph">
+                  <wp:posOffset>71120</wp:posOffset>
+                </wp:positionV>
+                <wp:extent cx="419100" cy="251460"/>
+                <wp:effectExtent l="0" t="0" r="0" b="0"/>
+                <wp:wrapNone/>
+                <wp:docPr id="25" name="Diagrama de flujo: proceso 25"/>
+                <wp:cNvGraphicFramePr/>
+                <a:graphic xmlns:a="http://schemas.openxmlformats.org/drawingml/2006/main">
+                  <a:graphicData uri="http://schemas.microsoft.com/office/word/2010/wordprocessingShape">
+                    <wps:wsp>
+                      <wps:cNvSpPr/>
+                      <wps:spPr>
+                        <a:xfrm>
+                          <a:off x="0" y="0"/>
+                          <a:ext cx="419100" cy="251460"/>
+                        </a:xfrm>
+                        <a:prstGeom prst="flowChartProcess">
+                          <a:avLst/>
+                        </a:prstGeom>
+                        <a:noFill/>
+                        <a:ln>
+                          <a:noFill/>
+                        </a:ln>
+                      </wps:spPr>
+                      <wps:style>
+                        <a:lnRef idx="2">
+                          <a:schemeClr val="accent1">
+                            <a:shade val="50000"/>
+                          </a:schemeClr>
+                        </a:lnRef>
+                        <a:fillRef idx="1">
+                          <a:schemeClr val="accent1"/>
+                        </a:fillRef>
+                        <a:effectRef idx="0">
+                          <a:schemeClr val="accent1"/>
+                        </a:effectRef>
+                        <a:fontRef idx="minor">
+                          <a:schemeClr val="lt1"/>
+                        </a:fontRef>
+                      </wps:style>
+                      <wps:txbx>
+                        <w:txbxContent>
+                          <w:p>
+                            <w:pPr>
+                              <w:jc w:val="center"/>
+                            </w:pPr>
+                            <w:r>
+                              <w:t>SI</w:t>
+                            </w:r>
+                          </w:p>
+                        </w:txbxContent>
+                      </wps:txbx>
+                      <wps:bodyPr rot="0" spcFirstLastPara="0" vertOverflow="overflow" horzOverflow="overflow" vert="horz" wrap="square" lIns="91440" tIns="45720" rIns="91440" bIns="45720" numCol="1" spcCol="0" rtlCol="0" fromWordArt="0" anchor="ctr" anchorCtr="0" forceAA="0" compatLnSpc="1">
+                        <a:prstTxWarp prst="textNoShape">
+                          <a:avLst/>
+                        </a:prstTxWarp>
+                        <a:noAutofit/>
+                      </wps:bodyPr>
+                    </wps:wsp>
+                  </a:graphicData>
+                </a:graphic>
+                <wp14:sizeRelV relativeFrom="margin">
+                  <wp14:pctHeight>0</wp14:pctHeight>
+                </wp14:sizeRelV>
+              </wp:anchor>
+            </w:drawing>
+          </mc:Choice>
+          <mc:Fallback xmlns:cx="http://schemas.microsoft.com/office/drawing/2014/chartex" xmlns:cx1="http://schemas.microsoft.com/office/drawing/2015/9/8/chartex" xmlns:cx2="http://schemas.microsoft.com/office/drawing/2015/10/21/chartex" xmlns:cx3="http://schemas.microsoft.com/office/drawing/2016/5/9/chartex" xmlns:cx4="http://schemas.microsoft.com/office/drawing/2016/5/10/chartex" xmlns:cx5="http://schemas.microsoft.com/office/drawing/2016/5/11/chartex" xmlns:cx6="http://schemas.microsoft.com/office/drawing/2016/5/12/chartex" xmlns:cx7="http://schemas.microsoft.com/office/drawing/2016/5/13/chartex" xmlns:cx8="http://schemas.microsoft.com/office/drawing/2016/5/14/chartex" xmlns:aink="http://schemas.microsoft.com/office/drawing/2016/ink" xmlns:am3d="http://schemas.microsoft.com/office/drawing/2017/model3d" xmlns:w15="http://schemas.microsoft.com/office/word/2012/wordml" xmlns:w16cid="http://schemas.microsoft.com/office/word/2016/wordml/cid" xmlns:w16se="http://schemas.microsoft.com/office/word/2015/wordml/symex">
+            <w:pict>
+              <v:shape w14:anchorId="72440B5A" id="Diagrama de flujo: proceso 25" o:spid="_x0000_s1034" type="#_x0000_t109" style="position:absolute;margin-left:252.15pt;margin-top:5.6pt;width:33pt;height:19.8pt;z-index:251667968;visibility:visible;mso-wrap-style:square;mso-height-percent:0;mso-wrap-distance-left:9pt;mso-wrap-distance-top:0;mso-wrap-distance-right:9pt;mso-wrap-distance-bottom:0;mso-position-horizontal:absolute;mso-position-horizontal-relative:text;mso-position-vertical:absolute;mso-position-vertical-relative:text;mso-height-percent:0;mso-height-relative:margin;v-text-anchor:middle" o:gfxdata="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" filled="f" stroked="f" strokeweight="1pt">
+                <v:textbox>
+                  <w:txbxContent>
+                    <w:p>
+                      <w:pPr>
+                        <w:jc w:val="center"/>
+                      </w:pPr>
+                      <w:r>
+                        <w:t>SI</w:t>
+                      </w:r>
+                    </w:p>
+                  </w:txbxContent>
+                </v:textbox>
+              </v:shape>
+            </w:pict>
+          </mc:Fallback>
+        </mc:AlternateContent>
+      </w:r>
+      <w:r>
+        <w:rPr>
+          <w:noProof/>
+          <w:lang w:eastAsia="es-ES"/>
+        </w:rPr>
+        <mc:AlternateContent>
+          <mc:Choice Requires="wps">
+            <w:drawing>
+              <wp:anchor distT="0" distB="0" distL="114300" distR="114300" simplePos="0" relativeHeight="251664896" behindDoc="0" locked="0" layoutInCell="1" allowOverlap="1" wp14:anchorId="0A7FDB34" wp14:editId="66091EF9">
+                <wp:simplePos x="0" y="0"/>
+                <wp:positionH relativeFrom="column">
+                  <wp:posOffset>1381125</wp:posOffset>
+                </wp:positionH>
+                <wp:positionV relativeFrom="paragraph">
+                  <wp:posOffset>505460</wp:posOffset>
+                </wp:positionV>
+                <wp:extent cx="624840" cy="45719"/>
+                <wp:effectExtent l="0" t="38100" r="41910" b="88265"/>
+                <wp:wrapNone/>
+                <wp:docPr id="26" name="Conector recto de flecha 26"/>
+                <wp:cNvGraphicFramePr/>
+                <a:graphic xmlns:a="http://schemas.openxmlformats.org/drawingml/2006/main">
+                  <a:graphicData uri="http://schemas.microsoft.com/office/word/2010/wordprocessingShape">
+                    <wps:wsp>
+                      <wps:cNvCnPr/>
+                      <wps:spPr>
+                        <a:xfrm>
+                          <a:off x="0" y="0"/>
+                          <a:ext cx="624840" cy="45719"/>
+                        </a:xfrm>
+                        <a:prstGeom prst="straightConnector1">
+                          <a:avLst/>
+                        </a:prstGeom>
+                        <a:ln>
+                          <a:tailEnd type="triangle"/>
+                        </a:ln>
+                      </wps:spPr>
+                      <wps:style>
+                        <a:lnRef idx="1">
+                          <a:schemeClr val="accent1"/>
+                        </a:lnRef>
+                        <a:fillRef idx="0">
+                          <a:schemeClr val="accent1"/>
+                        </a:fillRef>
+                        <a:effectRef idx="0">
+                          <a:schemeClr val="accent1"/>
+                        </a:effectRef>
+                        <a:fontRef idx="minor">
+                          <a:schemeClr val="tx1"/>
+                        </a:fontRef>
+                      </wps:style>
+                      <wps:bodyPr/>
+                    </wps:wsp>
+                  </a:graphicData>
+                </a:graphic>
+                <wp14:sizeRelH relativeFrom="margin">
+                  <wp14:pctWidth>0</wp14:pctWidth>
+                </wp14:sizeRelH>
+                <wp14:sizeRelV relativeFrom="margin">
+                  <wp14:pctHeight>0</wp14:pctHeight>
+                </wp14:sizeRelV>
+              </wp:anchor>
+            </w:drawing>
+          </mc:Choice>
+          <mc:Fallback xmlns:cx="http://schemas.microsoft.com/office/drawing/2014/chartex" xmlns:cx1="http://schemas.microsoft.com/office/drawing/2015/9/8/chartex" xmlns:cx2="http://schemas.microsoft.com/office/drawing/2015/10/21/chartex" xmlns:cx3="http://schemas.microsoft.com/office/drawing/2016/5/9/chartex" xmlns:cx4="http://schemas.microsoft.com/office/drawing/2016/5/10/chartex" xmlns:cx5="http://schemas.microsoft.com/office/drawing/2016/5/11/chartex" xmlns:cx6="http://schemas.microsoft.com/office/drawing/2016/5/12/chartex" xmlns:cx7="http://schemas.microsoft.com/office/drawing/2016/5/13/chartex" xmlns:cx8="http://schemas.microsoft.com/office/drawing/2016/5/14/chartex" xmlns:aink="http://schemas.microsoft.com/office/drawing/2016/ink" xmlns:am3d="http://schemas.microsoft.com/office/drawing/2017/model3d" xmlns:w15="http://schemas.microsoft.com/office/word/2012/wordml" xmlns:w16cid="http://schemas.microsoft.com/office/word/2016/wordml/cid" xmlns:w16se="http://schemas.microsoft.com/office/word/2015/wordml/symex">
+            <w:pict>
+              <v:shape w14:anchorId="000A889E" id="Conector recto de flecha 26" o:spid="_x0000_s1026" type="#_x0000_t32" style="position:absolute;margin-left:108.75pt;margin-top:39.8pt;width:49.2pt;height:3.6pt;z-index:251664896;visibility:visible;mso-wrap-style:square;mso-width-percent:0;mso-height-percent:0;mso-wrap-distance-left:9pt;mso-wrap-distance-top:0;mso-wrap-distance-right:9pt;mso-wrap-distance-bottom:0;mso-position-horizontal:absolute;mso-position-horizontal-relative:text;mso-position-vertical:absolute;mso-position-vertical-relative:text;mso-width-percent:0;mso-height-percent:0;mso-width-relative:margin;mso-height-relative:margin" o:gfxdata="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" strokecolor="#5b9bd5 [3204]" strokeweight=".5pt">
+                <v:stroke endarrow="block" joinstyle="miter"/>
+              </v:shape>
+            </w:pict>
+          </mc:Fallback>
+        </mc:AlternateContent>
+      </w:r>
+      <w:r>
+        <w:rPr>
+          <w:noProof/>
+          <w:lang w:eastAsia="es-ES"/>
+        </w:rPr>
+        <mc:AlternateContent>
+          <mc:Choice Requires="wps">
+            <w:drawing>
+              <wp:anchor distT="0" distB="0" distL="114300" distR="114300" simplePos="0" relativeHeight="251665920" behindDoc="0" locked="0" layoutInCell="1" allowOverlap="1" wp14:anchorId="06F6226F" wp14:editId="2B93A5FC">
+                <wp:simplePos x="0" y="0"/>
+                <wp:positionH relativeFrom="column">
+                  <wp:posOffset>1979295</wp:posOffset>
+                </wp:positionH>
+                <wp:positionV relativeFrom="paragraph">
+                  <wp:posOffset>181610</wp:posOffset>
+                </wp:positionV>
+                <wp:extent cx="1497330" cy="704850"/>
+                <wp:effectExtent l="19050" t="19050" r="45720" b="38100"/>
+                <wp:wrapNone/>
+                <wp:docPr id="27" name="Diagrama de flujo: decisión 27"/>
+                <wp:cNvGraphicFramePr/>
+                <a:graphic xmlns:a="http://schemas.openxmlformats.org/drawingml/2006/main">
+                  <a:graphicData uri="http://schemas.microsoft.com/office/word/2010/wordprocessingShape">
+                    <wps:wsp>
+                      <wps:cNvSpPr/>
+                      <wps:spPr>
+                        <a:xfrm>
+                          <a:off x="0" y="0"/>
+                          <a:ext cx="1497330" cy="704850"/>
+                        </a:xfrm>
+                        <a:prstGeom prst="flowChartDecision">
+                          <a:avLst/>
+                        </a:prstGeom>
+                      </wps:spPr>
+                      <wps:style>
+                        <a:lnRef idx="2">
+                          <a:schemeClr val="accent1">
+                            <a:shade val="50000"/>
+                          </a:schemeClr>
+                        </a:lnRef>
+                        <a:fillRef idx="1">
+                          <a:schemeClr val="accent1"/>
+                        </a:fillRef>
+                        <a:effectRef idx="0">
+                          <a:schemeClr val="accent1"/>
+                        </a:effectRef>
+                        <a:fontRef idx="minor">
+                          <a:schemeClr val="lt1"/>
+                        </a:fontRef>
+                      </wps:style>
+                      <wps:txbx>
+                        <w:txbxContent>
+                          <w:p>
+                            <w:pPr>
+                              <w:jc w:val="center"/>
+                              <w:rPr>
+                                <w:sz w:val="16"/>
+                                <w:szCs w:val="16"/>
+                              </w:rPr>
+                            </w:pPr>
+                            <w:r>
+                              <w:rPr>
+                                <w:sz w:val="16"/>
+                                <w:szCs w:val="16"/>
+                              </w:rPr>
+                              <w:t xml:space="preserve">Inventario </w:t>
+                            </w:r>
+                            <w:r>
+                              <w:rPr>
+                                <w:sz w:val="16"/>
+                                <w:szCs w:val="16"/>
+                              </w:rPr>
+                              <w:t>Vacío</w:t>
+                            </w:r>
+                          </w:p>
+                        </w:txbxContent>
+                      </wps:txbx>
+                      <wps:bodyPr rot="0" spcFirstLastPara="0" vertOverflow="overflow" horzOverflow="overflow" vert="horz" wrap="square" lIns="91440" tIns="45720" rIns="91440" bIns="45720" numCol="1" spcCol="0" rtlCol="0" fromWordArt="0" anchor="ctr" anchorCtr="0" forceAA="0" compatLnSpc="1">
+                        <a:prstTxWarp prst="textNoShape">
+                          <a:avLst/>
+                        </a:prstTxWarp>
+                        <a:noAutofit/>
+                      </wps:bodyPr>
+                    </wps:wsp>
+                  </a:graphicData>
+                </a:graphic>
+                <wp14:sizeRelH relativeFrom="margin">
+                  <wp14:pctWidth>0</wp14:pctWidth>
+                </wp14:sizeRelH>
+                <wp14:sizeRelV relativeFrom="margin">
+                  <wp14:pctHeight>0</wp14:pctHeight>
+                </wp14:sizeRelV>
+              </wp:anchor>
+            </w:drawing>
+          </mc:Choice>
+          <mc:Fallback xmlns:cx="http://schemas.microsoft.com/office/drawing/2014/chartex" xmlns:cx1="http://schemas.microsoft.com/office/drawing/2015/9/8/chartex" xmlns:cx2="http://schemas.microsoft.com/office/drawing/2015/10/21/chartex" xmlns:cx3="http://schemas.microsoft.com/office/drawing/2016/5/9/chartex" xmlns:cx4="http://schemas.microsoft.com/office/drawing/2016/5/10/chartex" xmlns:cx5="http://schemas.microsoft.com/office/drawing/2016/5/11/chartex" xmlns:cx6="http://schemas.microsoft.com/office/drawing/2016/5/12/chartex" xmlns:cx7="http://schemas.microsoft.com/office/drawing/2016/5/13/chartex" xmlns:cx8="http://schemas.microsoft.com/office/drawing/2016/5/14/chartex" xmlns:aink="http://schemas.microsoft.com/office/drawing/2016/ink" xmlns:am3d="http://schemas.microsoft.com/office/drawing/2017/model3d" xmlns:w15="http://schemas.microsoft.com/office/word/2012/wordml" xmlns:w16cid="http://schemas.microsoft.com/office/word/2016/wordml/cid" xmlns:w16se="http://schemas.microsoft.com/office/word/2015/wordml/symex">
+            <w:pict>
+              <v:shape w14:anchorId="06F6226F" id="Diagrama de flujo: decisión 27" o:spid="_x0000_s1035" type="#_x0000_t110" style="position:absolute;margin-left:155.85pt;margin-top:14.3pt;width:117.9pt;height:55.5pt;z-index:251665920;visibility:visible;mso-wrap-style:square;mso-width-percent:0;mso-height-percent:0;mso-wrap-distance-left:9pt;mso-wrap-distance-top:0;mso-wrap-distance-right:9pt;mso-wrap-distance-bottom:0;mso-position-horizontal:absolute;mso-position-horizontal-relative:text;mso-position-vertical:absolute;mso-position-vertical-relative:text;mso-width-percent:0;mso-height-percent:0;mso-width-relative:margin;mso-height-relative:margin;v-text-anchor:middle" o:gfxdata="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" fillcolor="#5b9bd5 [3204]" strokecolor="#1f4d78 [1604]" strokeweight="1pt">
+                <v:textbox>
+                  <w:txbxContent>
+                    <w:p>
+                      <w:pPr>
+                        <w:jc w:val="center"/>
+                        <w:rPr>
+                          <w:sz w:val="16"/>
+                          <w:szCs w:val="16"/>
+                        </w:rPr>
+                      </w:pPr>
+                      <w:r>
+                        <w:rPr>
+                          <w:sz w:val="16"/>
+                          <w:szCs w:val="16"/>
+                        </w:rPr>
+                        <w:t xml:space="preserve">Inventario </w:t>
+                      </w:r>
+                      <w:r>
+                        <w:rPr>
+                          <w:sz w:val="16"/>
+                          <w:szCs w:val="16"/>
+                        </w:rPr>
+                        <w:t>Vacío</w:t>
+                      </w:r>
+                    </w:p>
+                  </w:txbxContent>
+                </v:textbox>
+              </v:shape>
+            </w:pict>
+          </mc:Fallback>
+        </mc:AlternateContent>
+      </w:r>
+      <w:r>
+        <w:rPr>
+          <w:noProof/>
+          <w:lang w:eastAsia="es-ES"/>
+        </w:rPr>
+        <mc:AlternateContent>
+          <mc:Choice Requires="wps">
+            <w:drawing>
+              <wp:anchor distT="0" distB="0" distL="114300" distR="114300" simplePos="0" relativeHeight="251659776" behindDoc="0" locked="0" layoutInCell="1" allowOverlap="1" wp14:anchorId="6351C80A" wp14:editId="050E9336">
+                <wp:simplePos x="0" y="0"/>
+                <wp:positionH relativeFrom="column">
+                  <wp:posOffset>1905</wp:posOffset>
+                </wp:positionH>
+                <wp:positionV relativeFrom="paragraph">
+                  <wp:posOffset>212090</wp:posOffset>
+                </wp:positionV>
+                <wp:extent cx="1394460" cy="655320"/>
+                <wp:effectExtent l="0" t="0" r="15240" b="11430"/>
+                <wp:wrapNone/>
+                <wp:docPr id="29" name="Rectángulo 29"/>
+                <wp:cNvGraphicFramePr/>
+                <a:graphic xmlns:a="http://schemas.openxmlformats.org/drawingml/2006/main">
+                  <a:graphicData uri="http://schemas.microsoft.com/office/word/2010/wordprocessingShape">
+                    <wps:wsp>
+                      <wps:cNvSpPr/>
+                      <wps:spPr>
+                        <a:xfrm>
+                          <a:off x="0" y="0"/>
+                          <a:ext cx="1394460" cy="655320"/>
+                        </a:xfrm>
+                        <a:prstGeom prst="rect">
+                          <a:avLst/>
+                        </a:prstGeom>
+                      </wps:spPr>
+                      <wps:style>
+                        <a:lnRef idx="2">
+                          <a:schemeClr val="accent1">
+                            <a:shade val="50000"/>
+                          </a:schemeClr>
+                        </a:lnRef>
+                        <a:fillRef idx="1">
+                          <a:schemeClr val="accent1"/>
+                        </a:fillRef>
+                        <a:effectRef idx="0">
+                          <a:schemeClr val="accent1"/>
+                        </a:effectRef>
+                        <a:fontRef idx="minor">
+                          <a:schemeClr val="lt1"/>
+                        </a:fontRef>
+                      </wps:style>
+                      <wps:txbx>
+                        <w:txbxContent>
+                          <w:p>
+                            <w:pPr>
+                              <w:jc w:val="center"/>
+                            </w:pPr>
+                            <w:r>
+                              <w:t>Rellenar Estantería</w:t>
+                            </w:r>
+                          </w:p>
+                        </w:txbxContent>
+                      </wps:txbx>
+                      <wps:bodyPr rot="0" spcFirstLastPara="0" vertOverflow="overflow" horzOverflow="overflow" vert="horz" wrap="square" lIns="91440" tIns="45720" rIns="91440" bIns="45720" numCol="1" spcCol="0" rtlCol="0" fromWordArt="0" anchor="ctr" anchorCtr="0" forceAA="0" compatLnSpc="1">
+                        <a:prstTxWarp prst="textNoShape">
+                          <a:avLst/>
+                        </a:prstTxWarp>
+                        <a:noAutofit/>
+                      </wps:bodyPr>
+                    </wps:wsp>
+                  </a:graphicData>
+                </a:graphic>
+              </wp:anchor>
+            </w:drawing>
+          </mc:Choice>
+          <mc:Fallback xmlns:cx="http://schemas.microsoft.com/office/drawing/2014/chartex" xmlns:cx1="http://schemas.microsoft.com/office/drawing/2015/9/8/chartex" xmlns:cx2="http://schemas.microsoft.com/office/drawing/2015/10/21/chartex" xmlns:cx3="http://schemas.microsoft.com/office/drawing/2016/5/9/chartex" xmlns:cx4="http://schemas.microsoft.com/office/drawing/2016/5/10/chartex" xmlns:cx5="http://schemas.microsoft.com/office/drawing/2016/5/11/chartex" xmlns:cx6="http://schemas.microsoft.com/office/drawing/2016/5/12/chartex" xmlns:cx7="http://schemas.microsoft.com/office/drawing/2016/5/13/chartex" xmlns:cx8="http://schemas.microsoft.com/office/drawing/2016/5/14/chartex" xmlns:aink="http://schemas.microsoft.com/office/drawing/2016/ink" xmlns:am3d="http://schemas.microsoft.com/office/drawing/2017/model3d" xmlns:w15="http://schemas.microsoft.com/office/word/2012/wordml" xmlns:w16cid="http://schemas.microsoft.com/office/word/2016/wordml/cid" xmlns:w16se="http://schemas.microsoft.com/office/word/2015/wordml/symex">
+            <w:pict>
+              <v:rect w14:anchorId="6351C80A" id="Rectángulo 29" o:spid="_x0000_s1036" style="position:absolute;margin-left:.15pt;margin-top:16.7pt;width:109.8pt;height:51.6pt;z-index:251659776;visibility:visible;mso-wrap-style:square;mso-wrap-distance-left:9pt;mso-wrap-distance-top:0;mso-wrap-distance-right:9pt;mso-wrap-distance-bottom:0;mso-position-horizontal:absolute;mso-position-horizontal-relative:text;mso-position-vertical:absolute;mso-position-vertical-relative:text;v-text-anchor:middle" o:gfxdata="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" fillcolor="#5b9bd5 [3204]" strokecolor="#1f4d78 [1604]" strokeweight="1pt">
+                <v:textbox>
+                  <w:txbxContent>
+                    <w:p>
+                      <w:pPr>
+                        <w:jc w:val="center"/>
+                      </w:pPr>
+                      <w:r>
+                        <w:t>Rellenar Estantería</w:t>
+                      </w:r>
+                    </w:p>
+                  </w:txbxContent>
+                </v:textbox>
+              </v:rect>
+            </w:pict>
+          </mc:Fallback>
+        </mc:AlternateContent>
+      </w:r>
+      <w:r>
+        <w:rPr>
+          <w:noProof/>
+          <w:lang w:eastAsia="es-ES"/>
+        </w:rPr>
+        <mc:AlternateContent>
+          <mc:Choice Requires="wps">
+            <w:drawing>
+              <wp:anchor distT="0" distB="0" distL="114300" distR="114300" simplePos="0" relativeHeight="251654656" behindDoc="0" locked="0" layoutInCell="1" allowOverlap="1" wp14:anchorId="52C85F4B" wp14:editId="6BFCB4D5">
+                <wp:simplePos x="0" y="0"/>
+                <wp:positionH relativeFrom="column">
+                  <wp:posOffset>3741420</wp:posOffset>
+                </wp:positionH>
+                <wp:positionV relativeFrom="paragraph">
+                  <wp:posOffset>189865</wp:posOffset>
+                </wp:positionV>
+                <wp:extent cx="1394460" cy="655320"/>
+                <wp:effectExtent l="0" t="0" r="15240" b="11430"/>
+                <wp:wrapNone/>
+                <wp:docPr id="31" name="Rectángulo 31"/>
+                <wp:cNvGraphicFramePr/>
+                <a:graphic xmlns:a="http://schemas.openxmlformats.org/drawingml/2006/main">
+                  <a:graphicData uri="http://schemas.microsoft.com/office/word/2010/wordprocessingShape">
+                    <wps:wsp>
+                      <wps:cNvSpPr/>
+                      <wps:spPr>
+                        <a:xfrm>
+                          <a:off x="0" y="0"/>
+                          <a:ext cx="1394460" cy="655320"/>
+                        </a:xfrm>
+                        <a:prstGeom prst="rect">
+                          <a:avLst/>
+                        </a:prstGeom>
+                      </wps:spPr>
+                      <wps:style>
+                        <a:lnRef idx="2">
+                          <a:schemeClr val="accent1">
+                            <a:shade val="50000"/>
+                          </a:schemeClr>
+                        </a:lnRef>
+                        <a:fillRef idx="1">
+                          <a:schemeClr val="accent1"/>
+                        </a:fillRef>
+                        <a:effectRef idx="0">
+                          <a:schemeClr val="accent1"/>
+                        </a:effectRef>
+                        <a:fontRef idx="minor">
+                          <a:schemeClr val="lt1"/>
+                        </a:fontRef>
+                      </wps:style>
+                      <wps:txbx>
+                        <w:txbxContent>
+                          <w:p>
+                            <w:pPr>
+                              <w:jc w:val="center"/>
+                            </w:pPr>
+                            <w:r>
+                              <w:t xml:space="preserve">Tomar Comida del </w:t>
+                            </w:r>
+                            <w:r>
+                              <w:t>Almacén</w:t>
+                            </w:r>
+                          </w:p>
+                        </w:txbxContent>
+                      </wps:txbx>
+                      <wps:bodyPr rot="0" spcFirstLastPara="0" vertOverflow="overflow" horzOverflow="overflow" vert="horz" wrap="square" lIns="91440" tIns="45720" rIns="91440" bIns="45720" numCol="1" spcCol="0" rtlCol="0" fromWordArt="0" anchor="ctr" anchorCtr="0" forceAA="0" compatLnSpc="1">
+                        <a:prstTxWarp prst="textNoShape">
+                          <a:avLst/>
+                        </a:prstTxWarp>
+                        <a:noAutofit/>
+                      </wps:bodyPr>
+                    </wps:wsp>
+                  </a:graphicData>
+                </a:graphic>
+              </wp:anchor>
+            </w:drawing>
+          </mc:Choice>
+          <mc:Fallback xmlns:cx="http://schemas.microsoft.com/office/drawing/2014/chartex" xmlns:cx1="http://schemas.microsoft.com/office/drawing/2015/9/8/chartex" xmlns:cx2="http://schemas.microsoft.com/office/drawing/2015/10/21/chartex" xmlns:cx3="http://schemas.microsoft.com/office/drawing/2016/5/9/chartex" xmlns:cx4="http://schemas.microsoft.com/office/drawing/2016/5/10/chartex" xmlns:cx5="http://schemas.microsoft.com/office/drawing/2016/5/11/chartex" xmlns:cx6="http://schemas.microsoft.com/office/drawing/2016/5/12/chartex" xmlns:cx7="http://schemas.microsoft.com/office/drawing/2016/5/13/chartex" xmlns:cx8="http://schemas.microsoft.com/office/drawing/2016/5/14/chartex" xmlns:aink="http://schemas.microsoft.com/office/drawing/2016/ink" xmlns:am3d="http://schemas.microsoft.com/office/drawing/2017/model3d" xmlns:w15="http://schemas.microsoft.com/office/word/2012/wordml" xmlns:w16cid="http://schemas.microsoft.com/office/word/2016/wordml/cid" xmlns:w16se="http://schemas.microsoft.com/office/word/2015/wordml/symex">
+            <w:pict>
+              <v:rect w14:anchorId="52C85F4B" id="Rectángulo 31" o:spid="_x0000_s1037" style="position:absolute;margin-left:294.6pt;margin-top:14.95pt;width:109.8pt;height:51.6pt;z-index:251654656;visibility:visible;mso-wrap-style:square;mso-wrap-distance-left:9pt;mso-wrap-distance-top:0;mso-wrap-distance-right:9pt;mso-wrap-distance-bottom:0;mso-position-horizontal:absolute;mso-position-horizontal-relative:text;mso-position-vertical:absolute;mso-position-vertical-relative:text;v-text-anchor:middle" o:gfxdata="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" fillcolor="#5b9bd5 [3204]" strokecolor="#1f4d78 [1604]" strokeweight="1pt">
+                <v:textbox>
+                  <w:txbxContent>
+                    <w:p>
+                      <w:pPr>
+                        <w:jc w:val="center"/>
+                      </w:pPr>
+                      <w:r>
+                        <w:t xml:space="preserve">Tomar Comida del </w:t>
+                      </w:r>
+                      <w:r>
+                        <w:t>Almacén</w:t>
+                      </w:r>
+                    </w:p>
+                  </w:txbxContent>
+                </v:textbox>
+              </v:rect>
+            </w:pict>
+          </mc:Fallback>
+        </mc:AlternateContent>
+      </w:r>
+    </w:p>
+    <w:p>
+      <w:pPr>
+        <w:rPr>
+          <w:u w:val="single"/>
+        </w:rPr>
+      </w:pPr>
+      <w:r>
+        <w:rPr>
+          <w:noProof/>
+          <w:lang w:eastAsia="es-ES"/>
+        </w:rPr>
+        <mc:AlternateContent>
+          <mc:Choice Requires="wps">
+            <w:drawing>
+              <wp:anchor distT="0" distB="0" distL="114300" distR="114300" simplePos="0" relativeHeight="251663872" behindDoc="0" locked="0" layoutInCell="1" allowOverlap="1" wp14:anchorId="22FA9C76" wp14:editId="75F83D45">
+                <wp:simplePos x="0" y="0"/>
+                <wp:positionH relativeFrom="column">
+                  <wp:posOffset>832485</wp:posOffset>
+                </wp:positionH>
+                <wp:positionV relativeFrom="paragraph">
+                  <wp:posOffset>596900</wp:posOffset>
+                </wp:positionV>
+                <wp:extent cx="7620" cy="312420"/>
+                <wp:effectExtent l="76200" t="38100" r="68580" b="11430"/>
+                <wp:wrapNone/>
+                <wp:docPr id="198" name="Conector recto de flecha 198"/>
+                <wp:cNvGraphicFramePr/>
+                <a:graphic xmlns:a="http://schemas.openxmlformats.org/drawingml/2006/main">
+                  <a:graphicData uri="http://schemas.microsoft.com/office/word/2010/wordprocessingShape">
+                    <wps:wsp>
+                      <wps:cNvCnPr/>
+                      <wps:spPr>
+                        <a:xfrm flipH="1" flipV="1">
+                          <a:off x="0" y="0"/>
+                          <a:ext cx="7620" cy="312420"/>
+                        </a:xfrm>
+                        <a:prstGeom prst="straightConnector1">
+                          <a:avLst/>
+                        </a:prstGeom>
+                        <a:ln>
+                          <a:tailEnd type="triangle"/>
+                        </a:ln>
+                      </wps:spPr>
+                      <wps:style>
+                        <a:lnRef idx="1">
+                          <a:schemeClr val="accent1"/>
+                        </a:lnRef>
+                        <a:fillRef idx="0">
+                          <a:schemeClr val="accent1"/>
+                        </a:fillRef>
+                        <a:effectRef idx="0">
+                          <a:schemeClr val="accent1"/>
+                        </a:effectRef>
+                        <a:fontRef idx="minor">
+                          <a:schemeClr val="tx1"/>
+                        </a:fontRef>
+                      </wps:style>
+                      <wps:bodyPr/>
+                    </wps:wsp>
+                  </a:graphicData>
+                </a:graphic>
+              </wp:anchor>
+            </w:drawing>
+          </mc:Choice>
+          <mc:Fallback xmlns:cx="http://schemas.microsoft.com/office/drawing/2014/chartex" xmlns:cx1="http://schemas.microsoft.com/office/drawing/2015/9/8/chartex" xmlns:cx2="http://schemas.microsoft.com/office/drawing/2015/10/21/chartex" xmlns:cx3="http://schemas.microsoft.com/office/drawing/2016/5/9/chartex" xmlns:cx4="http://schemas.microsoft.com/office/drawing/2016/5/10/chartex" xmlns:cx5="http://schemas.microsoft.com/office/drawing/2016/5/11/chartex" xmlns:cx6="http://schemas.microsoft.com/office/drawing/2016/5/12/chartex" xmlns:cx7="http://schemas.microsoft.com/office/drawing/2016/5/13/chartex" xmlns:cx8="http://schemas.microsoft.com/office/drawing/2016/5/14/chartex" xmlns:aink="http://schemas.microsoft.com/office/drawing/2016/ink" xmlns:am3d="http://schemas.microsoft.com/office/drawing/2017/model3d" xmlns:w15="http://schemas.microsoft.com/office/word/2012/wordml" xmlns:w16cid="http://schemas.microsoft.com/office/word/2016/wordml/cid" xmlns:w16se="http://schemas.microsoft.com/office/word/2015/wordml/symex">
+            <w:pict>
+              <v:shape w14:anchorId="09B50804" id="Conector recto de flecha 198" o:spid="_x0000_s1026" type="#_x0000_t32" style="position:absolute;margin-left:65.55pt;margin-top:47pt;width:.6pt;height:24.6pt;flip:x y;z-index:251663872;visibility:visible;mso-wrap-style:square;mso-wrap-distance-left:9pt;mso-wrap-distance-top:0;mso-wrap-distance-right:9pt;mso-wrap-distance-bottom:0;mso-position-horizontal:absolute;mso-position-horizontal-relative:text;mso-position-vertical:absolute;mso-position-vertical-relative:text" o:gfxdata="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" strokecolor="#5b9bd5 [3204]" strokeweight=".5pt">
+                <v:stroke endarrow="block" joinstyle="miter"/>
+              </v:shape>
+            </w:pict>
+          </mc:Fallback>
+        </mc:AlternateContent>
+      </w:r>
+      <w:r>
+        <w:rPr>
+          <w:noProof/>
+          <w:lang w:eastAsia="es-ES"/>
+        </w:rPr>
+        <mc:AlternateContent>
+          <mc:Choice Requires="wps">
+            <w:drawing>
+              <wp:anchor distT="0" distB="0" distL="114300" distR="114300" simplePos="0" relativeHeight="251662848" behindDoc="0" locked="0" layoutInCell="1" allowOverlap="1" wp14:anchorId="55A67611" wp14:editId="7CB662DC">
+                <wp:simplePos x="0" y="0"/>
+                <wp:positionH relativeFrom="column">
+                  <wp:posOffset>817245</wp:posOffset>
+                </wp:positionH>
+                <wp:positionV relativeFrom="paragraph">
+                  <wp:posOffset>909320</wp:posOffset>
+                </wp:positionV>
+                <wp:extent cx="3322320" cy="15240"/>
+                <wp:effectExtent l="0" t="0" r="11430" b="22860"/>
+                <wp:wrapNone/>
+                <wp:docPr id="197" name="Conector recto 197"/>
+                <wp:cNvGraphicFramePr/>
+                <a:graphic xmlns:a="http://schemas.openxmlformats.org/drawingml/2006/main">
+                  <a:graphicData uri="http://schemas.microsoft.com/office/word/2010/wordprocessingShape">
+                    <wps:wsp>
+                      <wps:cNvCnPr/>
+                      <wps:spPr>
+                        <a:xfrm flipH="1" flipV="1">
+                          <a:off x="0" y="0"/>
+                          <a:ext cx="3322320" cy="15240"/>
+                        </a:xfrm>
+                        <a:prstGeom prst="line">
+                          <a:avLst/>
+                        </a:prstGeom>
+                      </wps:spPr>
+                      <wps:style>
+                        <a:lnRef idx="1">
+                          <a:schemeClr val="accent1"/>
+                        </a:lnRef>
+                        <a:fillRef idx="0">
+                          <a:schemeClr val="accent1"/>
+                        </a:fillRef>
+                        <a:effectRef idx="0">
+                          <a:schemeClr val="accent1"/>
+                        </a:effectRef>
+                        <a:fontRef idx="minor">
+                          <a:schemeClr val="tx1"/>
+                        </a:fontRef>
+                      </wps:style>
+                      <wps:bodyPr/>
+                    </wps:wsp>
+                  </a:graphicData>
+                </a:graphic>
+                <wp14:sizeRelH relativeFrom="margin">
+                  <wp14:pctWidth>0</wp14:pctWidth>
+                </wp14:sizeRelH>
+                <wp14:sizeRelV relativeFrom="margin">
+                  <wp14:pctHeight>0</wp14:pctHeight>
+                </wp14:sizeRelV>
+              </wp:anchor>
+            </w:drawing>
+          </mc:Choice>
+          <mc:Fallback xmlns:cx="http://schemas.microsoft.com/office/drawing/2014/chartex" xmlns:cx1="http://schemas.microsoft.com/office/drawing/2015/9/8/chartex" xmlns:cx2="http://schemas.microsoft.com/office/drawing/2015/10/21/chartex" xmlns:cx3="http://schemas.microsoft.com/office/drawing/2016/5/9/chartex" xmlns:cx4="http://schemas.microsoft.com/office/drawing/2016/5/10/chartex" xmlns:cx5="http://schemas.microsoft.com/office/drawing/2016/5/11/chartex" xmlns:cx6="http://schemas.microsoft.com/office/drawing/2016/5/12/chartex" xmlns:cx7="http://schemas.microsoft.com/office/drawing/2016/5/13/chartex" xmlns:cx8="http://schemas.microsoft.com/office/drawing/2016/5/14/chartex" xmlns:aink="http://schemas.microsoft.com/office/drawing/2016/ink" xmlns:am3d="http://schemas.microsoft.com/office/drawing/2017/model3d" xmlns:w15="http://schemas.microsoft.com/office/word/2012/wordml" xmlns:w16cid="http://schemas.microsoft.com/office/word/2016/wordml/cid" xmlns:w16se="http://schemas.microsoft.com/office/word/2015/wordml/symex">
+            <w:pict>
+              <v:line w14:anchorId="0C4F5F6D" id="Conector recto 197" o:spid="_x0000_s1026" style="position:absolute;flip:x y;z-index:251662848;visibility:visible;mso-wrap-style:square;mso-width-percent:0;mso-height-percent:0;mso-wrap-distance-left:9pt;mso-wrap-distance-top:0;mso-wrap-distance-right:9pt;mso-wrap-distance-bottom:0;mso-position-horizontal:absolute;mso-position-horizontal-relative:text;mso-position-vertical:absolute;mso-position-vertical-relative:text;mso-width-percent:0;mso-height-percent:0;mso-width-relative:margin;mso-height-relative:margin" from="64.35pt,71.6pt" to="325.95pt,72.8pt" o:gfxdata="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" strokecolor="#5b9bd5 [3204]" strokeweight=".5pt">
+                <v:stroke joinstyle="miter"/>
+              </v:line>
+            </w:pict>
+          </mc:Fallback>
+        </mc:AlternateContent>
+      </w:r>
+      <w:r>
+        <w:rPr>
+          <w:noProof/>
+          <w:lang w:eastAsia="es-ES"/>
+        </w:rPr>
+        <mc:AlternateContent>
+          <mc:Choice Requires="wps">
+            <w:drawing>
+              <wp:anchor distT="0" distB="0" distL="114300" distR="114300" simplePos="0" relativeHeight="251660800" behindDoc="0" locked="0" layoutInCell="1" allowOverlap="1" wp14:anchorId="73C0717C" wp14:editId="405AB521">
+                <wp:simplePos x="0" y="0"/>
+                <wp:positionH relativeFrom="column">
+                  <wp:posOffset>4124325</wp:posOffset>
+                </wp:positionH>
+                <wp:positionV relativeFrom="paragraph">
+                  <wp:posOffset>551180</wp:posOffset>
+                </wp:positionV>
+                <wp:extent cx="0" cy="365760"/>
+                <wp:effectExtent l="0" t="0" r="38100" b="34290"/>
+                <wp:wrapNone/>
+                <wp:docPr id="196" name="Conector recto 196"/>
+                <wp:cNvGraphicFramePr/>
+                <a:graphic xmlns:a="http://schemas.openxmlformats.org/drawingml/2006/main">
+                  <a:graphicData uri="http://schemas.microsoft.com/office/word/2010/wordprocessingShape">
+                    <wps:wsp>
+                      <wps:cNvCnPr/>
+                      <wps:spPr>
+                        <a:xfrm>
+                          <a:off x="0" y="0"/>
+                          <a:ext cx="0" cy="365760"/>
+                        </a:xfrm>
+                        <a:prstGeom prst="line">
+                          <a:avLst/>
+                        </a:prstGeom>
+                      </wps:spPr>
+                      <wps:style>
+                        <a:lnRef idx="1">
+                          <a:schemeClr val="accent1"/>
+                        </a:lnRef>
+                        <a:fillRef idx="0">
+                          <a:schemeClr val="accent1"/>
+                        </a:fillRef>
+                        <a:effectRef idx="0">
+                          <a:schemeClr val="accent1"/>
+                        </a:effectRef>
+                        <a:fontRef idx="minor">
+                          <a:schemeClr val="tx1"/>
+                        </a:fontRef>
+                      </wps:style>
+                      <wps:bodyPr/>
+                    </wps:wsp>
+                  </a:graphicData>
+                </a:graphic>
+              </wp:anchor>
+            </w:drawing>
+          </mc:Choice>
+          <mc:Fallback xmlns:cx="http://schemas.microsoft.com/office/drawing/2014/chartex" xmlns:cx1="http://schemas.microsoft.com/office/drawing/2015/9/8/chartex" xmlns:cx2="http://schemas.microsoft.com/office/drawing/2015/10/21/chartex" xmlns:cx3="http://schemas.microsoft.com/office/drawing/2016/5/9/chartex" xmlns:cx4="http://schemas.microsoft.com/office/drawing/2016/5/10/chartex" xmlns:cx5="http://schemas.microsoft.com/office/drawing/2016/5/11/chartex" xmlns:cx6="http://schemas.microsoft.com/office/drawing/2016/5/12/chartex" xmlns:cx7="http://schemas.microsoft.com/office/drawing/2016/5/13/chartex" xmlns:cx8="http://schemas.microsoft.com/office/drawing/2016/5/14/chartex" xmlns:aink="http://schemas.microsoft.com/office/drawing/2016/ink" xmlns:am3d="http://schemas.microsoft.com/office/drawing/2017/model3d" xmlns:w15="http://schemas.microsoft.com/office/word/2012/wordml" xmlns:w16cid="http://schemas.microsoft.com/office/word/2016/wordml/cid" xmlns:w16se="http://schemas.microsoft.com/office/word/2015/wordml/symex">
+            <w:pict>
+              <v:line w14:anchorId="712A9C9F" id="Conector recto 196" o:spid="_x0000_s1026" style="position:absolute;z-index:251660800;visibility:visible;mso-wrap-style:square;mso-wrap-distance-left:9pt;mso-wrap-distance-top:0;mso-wrap-distance-right:9pt;mso-wrap-distance-bottom:0;mso-position-horizontal:absolute;mso-position-horizontal-relative:text;mso-position-vertical:absolute;mso-position-vertical-relative:text" from="324.75pt,43.4pt" to="324.75pt,72.2pt" o:gfxdata="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" strokecolor="#5b9bd5 [3204]" strokeweight=".5pt">
+                <v:stroke joinstyle="miter"/>
+              </v:line>
+            </w:pict>
+          </mc:Fallback>
+        </mc:AlternateContent>
+      </w:r>
     </w:p>
     <w:p>
       <w:pPr>
         <w:pStyle w:val="Ttulo1"/>
       </w:pPr>
-      <w:bookmarkStart w:id="2" w:name="_Toc25830777"/>
-      <w:r>
-        <w:t>Flujo y estructuras de datos</w:t>
-      </w:r>
-      <w:bookmarkEnd w:id="2"/>
+      <w:bookmarkStart w:id="13" w:name="_Toc26826808"/>
+      <w:r>
+        <w:lastRenderedPageBreak/>
+        <w:t>FLUJO Y ESTRUCTURAS DE DATOS</w:t>
+      </w:r>
+      <w:bookmarkEnd w:id="13"/>
     </w:p>
     <w:p>
       <w:pPr>
+        <w:jc w:val="both"/>
         <w:rPr>
           <w:rFonts w:ascii="Arial" w:hAnsi="Arial" w:cs="Arial"/>
-          <w:color w:val="FFFFFF" w:themeColor="background1"/>
-          <w:sz w:val="24"/>
+          <w:i/>
+          <w:sz w:val="20"/>
+          <w:szCs w:val="30"/>
         </w:rPr>
       </w:pPr>
+      <w:r>
+        <w:rPr>
+          <w:rFonts w:asciiTheme="majorHAnsi" w:hAnsiTheme="majorHAnsi" w:cstheme="majorHAnsi"/>
+          <w:i/>
+          <w:noProof/>
+          <w:sz w:val="18"/>
+        </w:rPr>
+        <w:pict w14:anchorId="2CBF9CE8">
+          <v:shape id="_x0000_s1027" type="#_x0000_t75" style="position:absolute;left:0;text-align:left;margin-left:204.45pt;margin-top:17.45pt;width:243pt;height:171.85pt;z-index:-251644416;mso-position-horizontal-relative:text;mso-position-vertical-relative:text;mso-width-relative:page;mso-height-relative:page" wrapcoords="13800 3867 13667 3962 13200 5093 8267 5942 7333 6131 7400 8395 7600 9904 2267 10187 1733 10281 1733 11602 2733 14431 2733 16224 8000 17450 9000 17544 16733 19053 17067 19053 17600 19053 17733 18959 18267 17450 18667 15941 18667 14431 18933 12922 19333 11413 19400 10281 18533 9904 15933 9904 15400 8395 16000 7169 16000 5093 15000 4245 14200 3867 13800 3867">
+            <v:imagedata r:id="rId13" o:title="cajero"/>
+            <w10:wrap type="through"/>
+          </v:shape>
+        </w:pict>
+      </w:r>
+    </w:p>
+    <w:p>
+      <w:pPr>
+        <w:ind w:right="4109"/>
+        <w:jc w:val="both"/>
+        <w:rPr>
+          <w:rFonts w:asciiTheme="majorHAnsi" w:hAnsiTheme="majorHAnsi" w:cstheme="majorHAnsi"/>
+          <w:sz w:val="28"/>
+        </w:rPr>
+      </w:pPr>
+      <w:r>
+        <w:rPr>
+          <w:rFonts w:asciiTheme="majorHAnsi" w:hAnsiTheme="majorHAnsi" w:cstheme="majorHAnsi"/>
+          <w:sz w:val="28"/>
+        </w:rPr>
+        <w:t>El entorno consta principalmente de dos objetos inteligentes qu</w:t>
+      </w:r>
+      <w:r>
+        <w:rPr>
+          <w:rFonts w:asciiTheme="majorHAnsi" w:hAnsiTheme="majorHAnsi" w:cstheme="majorHAnsi"/>
+          <w:sz w:val="28"/>
+        </w:rPr>
+        <w:t>e son los estantes y el almacé</w:t>
+      </w:r>
+      <w:r>
+        <w:rPr>
+          <w:rFonts w:asciiTheme="majorHAnsi" w:hAnsiTheme="majorHAnsi" w:cstheme="majorHAnsi"/>
+          <w:sz w:val="28"/>
+        </w:rPr>
+        <w:t>n. Ambos elementos constan de un componente dirigido a hacer de inventario.</w:t>
+      </w:r>
+    </w:p>
+    <w:p>
+      <w:pPr>
+        <w:ind w:right="-1"/>
+        <w:jc w:val="both"/>
+        <w:rPr>
+          <w:rFonts w:asciiTheme="majorHAnsi" w:hAnsiTheme="majorHAnsi" w:cstheme="majorHAnsi"/>
+          <w:sz w:val="28"/>
+        </w:rPr>
+      </w:pPr>
+      <w:r>
+        <w:rPr>
+          <w:rFonts w:asciiTheme="majorHAnsi" w:hAnsiTheme="majorHAnsi" w:cstheme="majorHAnsi"/>
+          <w:sz w:val="28"/>
+        </w:rPr>
+        <w:t>En el caso de los estantes, su propio componente iden</w:t>
+      </w:r>
+      <w:r>
+        <w:rPr>
+          <w:rFonts w:asciiTheme="majorHAnsi" w:hAnsiTheme="majorHAnsi" w:cstheme="majorHAnsi"/>
+          <w:sz w:val="28"/>
+        </w:rPr>
+        <w:t>tificador guarda tres variables</w:t>
+      </w:r>
+      <w:r>
+        <w:rPr>
+          <w:rFonts w:asciiTheme="majorHAnsi" w:hAnsiTheme="majorHAnsi" w:cstheme="majorHAnsi"/>
+          <w:sz w:val="28"/>
+        </w:rPr>
+        <w:t xml:space="preserve">, un </w:t>
+      </w:r>
       <w:proofErr w:type="spellStart"/>
       <w:proofErr w:type="gramStart"/>
       <w:r>
         <w:rPr>
+          <w:rFonts w:asciiTheme="majorHAnsi" w:hAnsiTheme="majorHAnsi" w:cstheme="majorHAnsi"/>
+          <w:sz w:val="28"/>
+        </w:rPr>
+        <w:t>enum</w:t>
+      </w:r>
+      <w:proofErr w:type="spellEnd"/>
+      <w:r>
+        <w:rPr>
+          <w:rFonts w:asciiTheme="majorHAnsi" w:hAnsiTheme="majorHAnsi" w:cstheme="majorHAnsi"/>
+          <w:sz w:val="28"/>
+        </w:rPr>
+        <w:t xml:space="preserve"> ,</w:t>
+      </w:r>
+      <w:proofErr w:type="gramEnd"/>
+      <w:r>
+        <w:rPr>
+          <w:rFonts w:asciiTheme="majorHAnsi" w:hAnsiTheme="majorHAnsi" w:cstheme="majorHAnsi"/>
+          <w:sz w:val="28"/>
+        </w:rPr>
+        <w:t xml:space="preserve"> dos </w:t>
+      </w:r>
+      <w:proofErr w:type="spellStart"/>
+      <w:r>
+        <w:rPr>
+          <w:rFonts w:asciiTheme="majorHAnsi" w:hAnsiTheme="majorHAnsi" w:cstheme="majorHAnsi"/>
+          <w:sz w:val="28"/>
+        </w:rPr>
+        <w:t>int</w:t>
+      </w:r>
+      <w:proofErr w:type="spellEnd"/>
+      <w:r>
+        <w:rPr>
+          <w:rFonts w:asciiTheme="majorHAnsi" w:hAnsiTheme="majorHAnsi" w:cstheme="majorHAnsi"/>
+          <w:sz w:val="28"/>
+        </w:rPr>
+        <w:t xml:space="preserve"> que actúan como tipo de alimento que guarda, máxima cantidad permitida , cantidad actual .</w:t>
+      </w:r>
+    </w:p>
+    <w:p>
+      <w:pPr>
+        <w:jc w:val="both"/>
+        <w:rPr>
+          <w:rFonts w:asciiTheme="majorHAnsi" w:hAnsiTheme="majorHAnsi" w:cstheme="majorHAnsi"/>
+          <w:sz w:val="28"/>
+        </w:rPr>
+      </w:pPr>
+      <w:r>
+        <w:rPr>
+          <w:rFonts w:asciiTheme="majorHAnsi" w:hAnsiTheme="majorHAnsi" w:cstheme="majorHAnsi"/>
+          <w:sz w:val="28"/>
+        </w:rPr>
+        <w:t xml:space="preserve">Por otro lado el </w:t>
+      </w:r>
+      <w:proofErr w:type="spellStart"/>
+      <w:r>
+        <w:rPr>
+          <w:rFonts w:asciiTheme="majorHAnsi" w:hAnsiTheme="majorHAnsi" w:cstheme="majorHAnsi"/>
+          <w:sz w:val="28"/>
+        </w:rPr>
+        <w:t>wareHouse</w:t>
+      </w:r>
+      <w:proofErr w:type="spellEnd"/>
+      <w:r>
+        <w:rPr>
+          <w:rFonts w:asciiTheme="majorHAnsi" w:hAnsiTheme="majorHAnsi" w:cstheme="majorHAnsi"/>
+          <w:sz w:val="28"/>
+        </w:rPr>
+        <w:t xml:space="preserve"> hace uso del componente </w:t>
+      </w:r>
+      <w:proofErr w:type="spellStart"/>
+      <w:r>
+        <w:rPr>
+          <w:rFonts w:asciiTheme="majorHAnsi" w:hAnsiTheme="majorHAnsi" w:cstheme="majorHAnsi"/>
+          <w:sz w:val="28"/>
+        </w:rPr>
+        <w:t>Backpack</w:t>
+      </w:r>
+      <w:proofErr w:type="spellEnd"/>
+      <w:r>
+        <w:rPr>
+          <w:rFonts w:asciiTheme="majorHAnsi" w:hAnsiTheme="majorHAnsi" w:cstheme="majorHAnsi"/>
+          <w:sz w:val="28"/>
+        </w:rPr>
+        <w:t xml:space="preserve"> que también tienen los agentes creados.</w:t>
+      </w:r>
+    </w:p>
+    <w:p>
+      <w:pPr>
+        <w:jc w:val="both"/>
+        <w:rPr>
+          <w:rFonts w:asciiTheme="majorHAnsi" w:hAnsiTheme="majorHAnsi" w:cstheme="majorHAnsi"/>
+          <w:sz w:val="28"/>
+        </w:rPr>
+      </w:pPr>
+      <w:r>
+        <w:rPr>
+          <w:rFonts w:asciiTheme="majorHAnsi" w:hAnsiTheme="majorHAnsi" w:cstheme="majorHAnsi"/>
+          <w:sz w:val="28"/>
+        </w:rPr>
+        <w:t>Este componente consta de una lista que guarda un tipo alimento (</w:t>
+      </w:r>
+      <w:proofErr w:type="spellStart"/>
+      <w:r>
+        <w:rPr>
+          <w:rFonts w:asciiTheme="majorHAnsi" w:hAnsiTheme="majorHAnsi" w:cstheme="majorHAnsi"/>
+          <w:sz w:val="28"/>
+        </w:rPr>
+        <w:t>enum</w:t>
+      </w:r>
+      <w:proofErr w:type="spellEnd"/>
+      <w:proofErr w:type="gramStart"/>
+      <w:r>
+        <w:rPr>
+          <w:rFonts w:asciiTheme="majorHAnsi" w:hAnsiTheme="majorHAnsi" w:cstheme="majorHAnsi"/>
+          <w:sz w:val="28"/>
+        </w:rPr>
+        <w:t>) ,</w:t>
+      </w:r>
+      <w:proofErr w:type="gramEnd"/>
+      <w:r>
+        <w:rPr>
+          <w:rFonts w:asciiTheme="majorHAnsi" w:hAnsiTheme="majorHAnsi" w:cstheme="majorHAnsi"/>
+          <w:sz w:val="28"/>
+        </w:rPr>
+        <w:t xml:space="preserve"> pero además y para facilitar algunas funciones , genera un diccionario que facilita a partir de un alimento , la cantidad disponible que hay de ese en la lista (ya que al actualizar la lista se actualiza este)</w:t>
+      </w:r>
+    </w:p>
+    <w:p>
+      <w:pPr>
+        <w:jc w:val="both"/>
+        <w:rPr>
+          <w:rFonts w:asciiTheme="majorHAnsi" w:hAnsiTheme="majorHAnsi" w:cstheme="majorHAnsi"/>
+          <w:sz w:val="28"/>
+        </w:rPr>
+      </w:pPr>
+      <w:r>
+        <w:rPr>
+          <w:rFonts w:asciiTheme="majorHAnsi" w:hAnsiTheme="majorHAnsi" w:cstheme="majorHAnsi"/>
+          <w:sz w:val="28"/>
+        </w:rPr>
+        <w:t>Además,</w:t>
+      </w:r>
+      <w:r>
+        <w:rPr>
+          <w:rFonts w:asciiTheme="majorHAnsi" w:hAnsiTheme="majorHAnsi" w:cstheme="majorHAnsi"/>
+          <w:sz w:val="28"/>
+        </w:rPr>
+        <w:t xml:space="preserve"> debido a la utilización de GOAP para determinar algunas acciones se debe tener en cuenta el estado del mundo es </w:t>
+      </w:r>
+      <w:r>
+        <w:rPr>
+          <w:rFonts w:asciiTheme="majorHAnsi" w:hAnsiTheme="majorHAnsi" w:cstheme="majorHAnsi"/>
+          <w:sz w:val="28"/>
+        </w:rPr>
+        <w:t>aquí,</w:t>
+      </w:r>
+      <w:r>
+        <w:rPr>
+          <w:rFonts w:asciiTheme="majorHAnsi" w:hAnsiTheme="majorHAnsi" w:cstheme="majorHAnsi"/>
+          <w:sz w:val="28"/>
+        </w:rPr>
+        <w:t xml:space="preserve"> en el método de los agent</w:t>
+      </w:r>
+      <w:r>
+        <w:rPr>
+          <w:rFonts w:asciiTheme="majorHAnsi" w:hAnsiTheme="majorHAnsi" w:cstheme="majorHAnsi"/>
+          <w:sz w:val="28"/>
+        </w:rPr>
+        <w:t xml:space="preserve">es </w:t>
+      </w:r>
+      <w:proofErr w:type="spellStart"/>
+      <w:r>
+        <w:rPr>
+          <w:rFonts w:asciiTheme="majorHAnsi" w:hAnsiTheme="majorHAnsi" w:cstheme="majorHAnsi"/>
+          <w:sz w:val="28"/>
+        </w:rPr>
+        <w:t>getWorldData</w:t>
+      </w:r>
+      <w:proofErr w:type="spellEnd"/>
+      <w:r>
+        <w:rPr>
+          <w:rFonts w:asciiTheme="majorHAnsi" w:hAnsiTheme="majorHAnsi" w:cstheme="majorHAnsi"/>
+          <w:sz w:val="28"/>
+        </w:rPr>
+        <w:t xml:space="preserve"> donde se guarda</w:t>
+      </w:r>
+      <w:r>
+        <w:rPr>
+          <w:rFonts w:asciiTheme="majorHAnsi" w:hAnsiTheme="majorHAnsi" w:cstheme="majorHAnsi"/>
+          <w:sz w:val="28"/>
+        </w:rPr>
+        <w:t xml:space="preserve">, por </w:t>
+      </w:r>
+      <w:proofErr w:type="gramStart"/>
+      <w:r>
+        <w:rPr>
+          <w:rFonts w:asciiTheme="majorHAnsi" w:hAnsiTheme="majorHAnsi" w:cstheme="majorHAnsi"/>
+          <w:sz w:val="28"/>
+        </w:rPr>
+        <w:t>e</w:t>
+      </w:r>
+      <w:r>
+        <w:rPr>
+          <w:rFonts w:asciiTheme="majorHAnsi" w:hAnsiTheme="majorHAnsi" w:cstheme="majorHAnsi"/>
+          <w:sz w:val="28"/>
+        </w:rPr>
+        <w:t>jemplo ,</w:t>
+      </w:r>
+      <w:proofErr w:type="gramEnd"/>
+      <w:r>
+        <w:rPr>
+          <w:rFonts w:asciiTheme="majorHAnsi" w:hAnsiTheme="majorHAnsi" w:cstheme="majorHAnsi"/>
+          <w:sz w:val="28"/>
+        </w:rPr>
+        <w:t xml:space="preserve"> si la mochila está vacía</w:t>
+      </w:r>
+      <w:r>
+        <w:rPr>
+          <w:rFonts w:asciiTheme="majorHAnsi" w:hAnsiTheme="majorHAnsi" w:cstheme="majorHAnsi"/>
+          <w:sz w:val="28"/>
+        </w:rPr>
+        <w:t xml:space="preserve"> o no.</w:t>
+      </w:r>
+    </w:p>
+    <w:p>
+      <w:pPr>
+        <w:jc w:val="both"/>
+        <w:rPr>
           <w:rFonts w:ascii="Arial" w:hAnsi="Arial" w:cs="Arial"/>
-          <w:sz w:val="30"/>
-          <w:szCs w:val="30"/>
-        </w:rPr>
-        <w:t>quí</w:t>
+        </w:rPr>
+      </w:pPr>
+      <w:r>
+        <w:rPr>
+          <w:rFonts w:asciiTheme="majorHAnsi" w:hAnsiTheme="majorHAnsi" w:cstheme="majorHAnsi"/>
+          <w:sz w:val="28"/>
+        </w:rPr>
+        <w:t xml:space="preserve">Esto se guarda en un </w:t>
+      </w:r>
+      <w:proofErr w:type="spellStart"/>
+      <w:r>
+        <w:rPr>
+          <w:rFonts w:asciiTheme="majorHAnsi" w:hAnsiTheme="majorHAnsi" w:cstheme="majorHAnsi"/>
+          <w:sz w:val="28"/>
+        </w:rPr>
+        <w:t>HashSet</w:t>
       </w:r>
       <w:proofErr w:type="spellEnd"/>
-      <w:proofErr w:type="gramEnd"/>
+      <w:r>
+        <w:rPr>
+          <w:rFonts w:asciiTheme="majorHAnsi" w:hAnsiTheme="majorHAnsi" w:cstheme="majorHAnsi"/>
+          <w:sz w:val="28"/>
+        </w:rPr>
+        <w:t xml:space="preserve"> que enlaza un </w:t>
+      </w:r>
+      <w:proofErr w:type="spellStart"/>
+      <w:r>
+        <w:rPr>
+          <w:rFonts w:asciiTheme="majorHAnsi" w:hAnsiTheme="majorHAnsi" w:cstheme="majorHAnsi"/>
+          <w:sz w:val="28"/>
+        </w:rPr>
+        <w:t>string</w:t>
+      </w:r>
+      <w:proofErr w:type="spellEnd"/>
+      <w:r>
+        <w:rPr>
+          <w:rFonts w:asciiTheme="majorHAnsi" w:hAnsiTheme="majorHAnsi" w:cstheme="majorHAnsi"/>
+          <w:sz w:val="28"/>
+        </w:rPr>
+        <w:t xml:space="preserve"> como llave a un valor (</w:t>
+      </w:r>
+      <w:proofErr w:type="spellStart"/>
+      <w:r>
+        <w:rPr>
+          <w:rFonts w:asciiTheme="majorHAnsi" w:hAnsiTheme="majorHAnsi" w:cstheme="majorHAnsi"/>
+          <w:sz w:val="28"/>
+        </w:rPr>
+        <w:t>object</w:t>
+      </w:r>
+      <w:proofErr w:type="spellEnd"/>
+      <w:r>
+        <w:rPr>
+          <w:rFonts w:asciiTheme="majorHAnsi" w:hAnsiTheme="majorHAnsi" w:cstheme="majorHAnsi"/>
+          <w:sz w:val="28"/>
+        </w:rPr>
+        <w:t>).</w:t>
+      </w:r>
       <w:r>
         <w:rPr>
           <w:rFonts w:ascii="Arial" w:hAnsi="Arial" w:cs="Arial"/>
-          <w:sz w:val="30"/>
-          <w:szCs w:val="30"/>
-        </w:rPr>
-        <w:t xml:space="preserve"> se </w:t>
-      </w:r>
-      <w:proofErr w:type="spellStart"/>
-      <w:r>
-        <w:rPr>
-          <w:rFonts w:ascii="Arial" w:hAnsi="Arial" w:cs="Arial"/>
-          <w:sz w:val="30"/>
-          <w:szCs w:val="30"/>
-        </w:rPr>
-        <w:t>detallará:a</w:t>
-      </w:r>
-      <w:proofErr w:type="spellEnd"/>
-      <w:r>
-        <w:rPr>
-          <w:rFonts w:ascii="Arial" w:hAnsi="Arial" w:cs="Arial"/>
-          <w:sz w:val="30"/>
-          <w:szCs w:val="30"/>
-        </w:rPr>
-        <w:t xml:space="preserve">)Cómo fluye la información desde y hacia el entorno (con una tabla).b)Todas las estructuras de datos </w:t>
-      </w:r>
-      <w:r>
-        <w:rPr>
-          <w:rFonts w:ascii="Arial" w:hAnsi="Arial" w:cs="Arial"/>
-          <w:sz w:val="30"/>
-          <w:szCs w:val="30"/>
-        </w:rPr>
-        <w:lastRenderedPageBreak/>
-        <w:t xml:space="preserve">relevantes para el </w:t>
-      </w:r>
-      <w:proofErr w:type="spellStart"/>
-      <w:r>
-        <w:rPr>
-          <w:rFonts w:ascii="Arial" w:hAnsi="Arial" w:cs="Arial"/>
-          <w:sz w:val="30"/>
-          <w:szCs w:val="30"/>
-        </w:rPr>
-        <w:t>comportamientode</w:t>
-      </w:r>
-      <w:proofErr w:type="spellEnd"/>
-      <w:r>
-        <w:rPr>
-          <w:rFonts w:ascii="Arial" w:hAnsi="Arial" w:cs="Arial"/>
-          <w:sz w:val="30"/>
-          <w:szCs w:val="30"/>
-        </w:rPr>
-        <w:t xml:space="preserve"> los personajes, es decir, atributos de los personajes, jugador </w:t>
-      </w:r>
-      <w:proofErr w:type="spellStart"/>
-      <w:r>
-        <w:rPr>
-          <w:rFonts w:ascii="Arial" w:hAnsi="Arial" w:cs="Arial"/>
-          <w:sz w:val="30"/>
-          <w:szCs w:val="30"/>
-        </w:rPr>
-        <w:t>yentorno</w:t>
-      </w:r>
-      <w:proofErr w:type="spellEnd"/>
-      <w:r>
-        <w:rPr>
-          <w:rFonts w:ascii="Arial" w:hAnsi="Arial" w:cs="Arial"/>
-          <w:sz w:val="30"/>
-          <w:szCs w:val="30"/>
-        </w:rPr>
-        <w:t xml:space="preserve"> que influyan en el comportamiento.</w:t>
+          <w:color w:val="FFFFFF" w:themeColor="background1"/>
+          <w:sz w:val="24"/>
+        </w:rPr>
+        <w:br w:type="page"/>
       </w:r>
     </w:p>
     <w:p>
       <w:pPr>
         <w:pStyle w:val="Ttulo1"/>
       </w:pPr>
-      <w:bookmarkStart w:id="3" w:name="_Toc25830778"/>
-      <w:r>
-        <w:t>Descripción de algoritmos</w:t>
-      </w:r>
-      <w:bookmarkEnd w:id="3"/>
+      <w:bookmarkStart w:id="14" w:name="_Toc26826809"/>
+      <w:r>
+        <w:lastRenderedPageBreak/>
+        <w:t>REPARTO DE TAREAS</w:t>
+      </w:r>
+      <w:bookmarkEnd w:id="14"/>
     </w:p>
     <w:p>
       <w:pPr>
-        <w:rPr>
-          <w:rFonts w:ascii="Arial" w:hAnsi="Arial" w:cs="Arial"/>
-          <w:color w:val="FFFFFF" w:themeColor="background1"/>
-          <w:sz w:val="24"/>
+        <w:jc w:val="both"/>
+        <w:rPr>
+          <w:rFonts w:asciiTheme="majorHAnsi" w:hAnsiTheme="majorHAnsi" w:cstheme="majorHAnsi"/>
+          <w:color w:val="FFFFFF" w:themeColor="background1"/>
+          <w:sz w:val="28"/>
         </w:rPr>
       </w:pPr>
       <w:r>
         <w:rPr>
-          <w:rFonts w:ascii="Arial" w:hAnsi="Arial" w:cs="Arial"/>
-          <w:sz w:val="30"/>
-          <w:szCs w:val="30"/>
-        </w:rPr>
-        <w:t xml:space="preserve">Esta sección es opcional. Aquí los alumnos pueden detallar </w:t>
+          <w:rFonts w:asciiTheme="majorHAnsi" w:hAnsiTheme="majorHAnsi" w:cstheme="majorHAnsi"/>
+          <w:color w:val="FFFFFF" w:themeColor="background1"/>
+          <w:sz w:val="28"/>
+        </w:rPr>
+        <w:t>Durante el desarrollo hemos desempeñado nuestras tareas de la siguiente manera:</w:t>
+      </w:r>
+    </w:p>
+    <w:p>
+      <w:pPr>
+        <w:jc w:val="both"/>
+        <w:rPr>
+          <w:rFonts w:asciiTheme="majorHAnsi" w:hAnsiTheme="majorHAnsi" w:cstheme="majorHAnsi"/>
+          <w:b/>
+          <w:color w:val="FFFFFF" w:themeColor="background1"/>
+          <w:sz w:val="28"/>
+        </w:rPr>
+      </w:pPr>
+      <w:r>
+        <w:rPr>
+          <w:rFonts w:asciiTheme="majorHAnsi" w:hAnsiTheme="majorHAnsi" w:cstheme="majorHAnsi"/>
+          <w:b/>
+          <w:color w:val="FFFFFF" w:themeColor="background1"/>
+          <w:sz w:val="28"/>
+        </w:rPr>
+        <w:t>Fernando Moreno</w:t>
+      </w:r>
+    </w:p>
+    <w:p>
+      <w:pPr>
+        <w:jc w:val="both"/>
+        <w:rPr>
+          <w:rFonts w:asciiTheme="majorHAnsi" w:hAnsiTheme="majorHAnsi" w:cstheme="majorHAnsi"/>
+          <w:color w:val="FFFFFF" w:themeColor="background1"/>
+          <w:sz w:val="28"/>
+        </w:rPr>
+      </w:pPr>
+      <w:r>
+        <w:rPr>
+          <w:rFonts w:asciiTheme="majorHAnsi" w:hAnsiTheme="majorHAnsi" w:cstheme="majorHAnsi"/>
+          <w:color w:val="FFFFFF" w:themeColor="background1"/>
+          <w:sz w:val="28"/>
+        </w:rPr>
+        <w:t xml:space="preserve">Se encargó del diseño del juego, así como de la creación de </w:t>
       </w:r>
       <w:proofErr w:type="spellStart"/>
       <w:r>
         <w:rPr>
-          <w:rFonts w:ascii="Arial" w:hAnsi="Arial" w:cs="Arial"/>
-          <w:sz w:val="30"/>
-          <w:szCs w:val="30"/>
-        </w:rPr>
-        <w:t>losalgoritmos</w:t>
+          <w:rFonts w:asciiTheme="majorHAnsi" w:hAnsiTheme="majorHAnsi" w:cstheme="majorHAnsi"/>
+          <w:i/>
+          <w:color w:val="FFFFFF" w:themeColor="background1"/>
+          <w:sz w:val="28"/>
+        </w:rPr>
+        <w:t>assets</w:t>
       </w:r>
       <w:proofErr w:type="spellEnd"/>
       <w:r>
         <w:rPr>
-          <w:rFonts w:ascii="Arial" w:hAnsi="Arial" w:cs="Arial"/>
-          <w:sz w:val="30"/>
-          <w:szCs w:val="30"/>
-        </w:rPr>
-        <w:t xml:space="preserve"> implementados para todas aquellas percepciones o </w:t>
+          <w:rFonts w:asciiTheme="majorHAnsi" w:hAnsiTheme="majorHAnsi" w:cstheme="majorHAnsi"/>
+          <w:i/>
+          <w:color w:val="FFFFFF" w:themeColor="background1"/>
+          <w:sz w:val="28"/>
+        </w:rPr>
+        <w:t xml:space="preserve"> </w:t>
+      </w:r>
+      <w:r>
+        <w:rPr>
+          <w:rFonts w:asciiTheme="majorHAnsi" w:hAnsiTheme="majorHAnsi" w:cstheme="majorHAnsi"/>
+          <w:color w:val="FFFFFF" w:themeColor="background1"/>
+          <w:sz w:val="28"/>
+        </w:rPr>
+        <w:t xml:space="preserve">específicos del juego -2D y 3D- y de la búsqueda e integración de los paquetes externos. </w:t>
+      </w:r>
+    </w:p>
+    <w:p>
+      <w:pPr>
+        <w:jc w:val="both"/>
+        <w:rPr>
+          <w:rFonts w:asciiTheme="majorHAnsi" w:hAnsiTheme="majorHAnsi" w:cstheme="majorHAnsi"/>
+          <w:color w:val="FFFFFF" w:themeColor="background1"/>
+          <w:sz w:val="28"/>
+        </w:rPr>
+      </w:pPr>
+      <w:r>
+        <w:rPr>
+          <w:rFonts w:asciiTheme="majorHAnsi" w:hAnsiTheme="majorHAnsi" w:cstheme="majorHAnsi"/>
+          <w:color w:val="FFFFFF" w:themeColor="background1"/>
+          <w:sz w:val="28"/>
+        </w:rPr>
+        <w:t xml:space="preserve">También realizó </w:t>
+      </w:r>
+      <w:r>
+        <w:rPr>
+          <w:rFonts w:asciiTheme="majorHAnsi" w:hAnsiTheme="majorHAnsi" w:cstheme="majorHAnsi"/>
+          <w:color w:val="FFFFFF" w:themeColor="background1"/>
+          <w:sz w:val="28"/>
+        </w:rPr>
+        <w:t xml:space="preserve">tareas de gestión de equipo, </w:t>
+      </w:r>
+      <w:r>
+        <w:rPr>
+          <w:rFonts w:asciiTheme="majorHAnsi" w:hAnsiTheme="majorHAnsi" w:cstheme="majorHAnsi"/>
+          <w:color w:val="FFFFFF" w:themeColor="background1"/>
+          <w:sz w:val="28"/>
+        </w:rPr>
+        <w:t>el v</w:t>
+      </w:r>
+      <w:r>
+        <w:rPr>
+          <w:rFonts w:asciiTheme="majorHAnsi" w:hAnsiTheme="majorHAnsi" w:cstheme="majorHAnsi"/>
+          <w:color w:val="FFFFFF" w:themeColor="background1"/>
+          <w:sz w:val="28"/>
+        </w:rPr>
+        <w:t xml:space="preserve">ídeo explicativo, la memoria, la dirección de sonido </w:t>
+      </w:r>
+      <w:r>
+        <w:rPr>
+          <w:rFonts w:asciiTheme="majorHAnsi" w:hAnsiTheme="majorHAnsi" w:cstheme="majorHAnsi"/>
+          <w:color w:val="FFFFFF" w:themeColor="background1"/>
+          <w:sz w:val="28"/>
+        </w:rPr>
+        <w:t xml:space="preserve">y </w:t>
+      </w:r>
+      <w:r>
+        <w:rPr>
+          <w:rFonts w:asciiTheme="majorHAnsi" w:hAnsiTheme="majorHAnsi" w:cstheme="majorHAnsi"/>
+          <w:color w:val="FFFFFF" w:themeColor="background1"/>
+          <w:sz w:val="28"/>
+        </w:rPr>
+        <w:t>la identidad visual</w:t>
+      </w:r>
+      <w:r>
+        <w:rPr>
+          <w:rFonts w:asciiTheme="majorHAnsi" w:hAnsiTheme="majorHAnsi" w:cstheme="majorHAnsi"/>
+          <w:color w:val="FFFFFF" w:themeColor="background1"/>
+          <w:sz w:val="28"/>
+        </w:rPr>
+        <w:t>. Autor de la idea original.</w:t>
+      </w:r>
+    </w:p>
+    <w:p>
+      <w:pPr>
+        <w:rPr>
+          <w:rFonts w:asciiTheme="majorHAnsi" w:hAnsiTheme="majorHAnsi" w:cstheme="majorHAnsi"/>
+          <w:b/>
+          <w:color w:val="FFFFFF" w:themeColor="background1"/>
+          <w:sz w:val="28"/>
+        </w:rPr>
+      </w:pPr>
+      <w:r>
+        <w:rPr>
+          <w:rFonts w:asciiTheme="majorHAnsi" w:hAnsiTheme="majorHAnsi" w:cstheme="majorHAnsi"/>
+          <w:b/>
+          <w:color w:val="FFFFFF" w:themeColor="background1"/>
+          <w:sz w:val="28"/>
+        </w:rPr>
+        <w:t xml:space="preserve">Denis </w:t>
       </w:r>
       <w:proofErr w:type="spellStart"/>
       <w:r>
         <w:rPr>
-          <w:rFonts w:ascii="Arial" w:hAnsi="Arial" w:cs="Arial"/>
-          <w:sz w:val="30"/>
-          <w:szCs w:val="30"/>
-        </w:rPr>
-        <w:t>accionesque</w:t>
+          <w:rFonts w:asciiTheme="majorHAnsi" w:hAnsiTheme="majorHAnsi" w:cstheme="majorHAnsi"/>
+          <w:b/>
+          <w:color w:val="FFFFFF" w:themeColor="background1"/>
+          <w:sz w:val="28"/>
+        </w:rPr>
+        <w:t>Gudiña</w:t>
       </w:r>
       <w:proofErr w:type="spellEnd"/>
-      <w:r>
-        <w:rPr>
-          <w:rFonts w:ascii="Arial" w:hAnsi="Arial" w:cs="Arial"/>
-          <w:sz w:val="30"/>
-          <w:szCs w:val="30"/>
-        </w:rPr>
-        <w:t xml:space="preserve"> no sean triviales (por ej. línea de visión, búsqueda de caminos...). </w:t>
+    </w:p>
+    <w:p>
+      <w:pPr>
+        <w:jc w:val="both"/>
+        <w:rPr>
+          <w:rFonts w:asciiTheme="majorHAnsi" w:hAnsiTheme="majorHAnsi" w:cstheme="majorHAnsi"/>
+          <w:color w:val="FFFFFF" w:themeColor="background1"/>
+          <w:sz w:val="28"/>
+        </w:rPr>
+      </w:pPr>
+      <w:r>
+        <w:rPr>
+          <w:rFonts w:asciiTheme="majorHAnsi" w:hAnsiTheme="majorHAnsi" w:cstheme="majorHAnsi"/>
+          <w:color w:val="FFFFFF" w:themeColor="background1"/>
+          <w:sz w:val="28"/>
+        </w:rPr>
+        <w:t>Fue programador</w:t>
+      </w:r>
+      <w:r>
+        <w:rPr>
+          <w:rFonts w:asciiTheme="majorHAnsi" w:hAnsiTheme="majorHAnsi" w:cstheme="majorHAnsi"/>
+          <w:color w:val="FFFFFF" w:themeColor="background1"/>
+          <w:sz w:val="28"/>
+        </w:rPr>
+        <w:t xml:space="preserve"> </w:t>
+      </w:r>
+      <w:r>
+        <w:rPr>
+          <w:rFonts w:asciiTheme="majorHAnsi" w:hAnsiTheme="majorHAnsi" w:cstheme="majorHAnsi"/>
+          <w:color w:val="FFFFFF" w:themeColor="background1"/>
+          <w:sz w:val="28"/>
+        </w:rPr>
+        <w:t xml:space="preserve">del sistema de </w:t>
       </w:r>
       <w:proofErr w:type="spellStart"/>
       <w:r>
         <w:rPr>
-          <w:rFonts w:ascii="Arial" w:hAnsi="Arial" w:cs="Arial"/>
-          <w:sz w:val="30"/>
-          <w:szCs w:val="30"/>
-        </w:rPr>
-        <w:t>Laidea</w:t>
+          <w:rFonts w:asciiTheme="majorHAnsi" w:hAnsiTheme="majorHAnsi" w:cstheme="majorHAnsi"/>
+          <w:i/>
+          <w:color w:val="FFFFFF" w:themeColor="background1"/>
+          <w:sz w:val="28"/>
+        </w:rPr>
+        <w:t>navmeshes</w:t>
       </w:r>
       <w:proofErr w:type="spellEnd"/>
       <w:r>
         <w:rPr>
-          <w:rFonts w:ascii="Arial" w:hAnsi="Arial" w:cs="Arial"/>
-          <w:sz w:val="30"/>
-          <w:szCs w:val="30"/>
-        </w:rPr>
-        <w:t xml:space="preserve"> es que podamos valorar todo esfuerzo extra que hayáis </w:t>
-      </w:r>
-      <w:proofErr w:type="spellStart"/>
-      <w:r>
-        <w:rPr>
-          <w:rFonts w:ascii="Arial" w:hAnsi="Arial" w:cs="Arial"/>
-          <w:sz w:val="30"/>
-          <w:szCs w:val="30"/>
-        </w:rPr>
-        <w:t>realizado</w:t>
-      </w:r>
-      <w:proofErr w:type="gramStart"/>
-      <w:r>
-        <w:rPr>
-          <w:rFonts w:ascii="Arial" w:hAnsi="Arial" w:cs="Arial"/>
-          <w:sz w:val="30"/>
-          <w:szCs w:val="30"/>
-        </w:rPr>
-        <w:t>,por</w:t>
-      </w:r>
-      <w:proofErr w:type="spellEnd"/>
-      <w:proofErr w:type="gramEnd"/>
-      <w:r>
-        <w:rPr>
-          <w:rFonts w:ascii="Arial" w:hAnsi="Arial" w:cs="Arial"/>
-          <w:sz w:val="30"/>
-          <w:szCs w:val="30"/>
-        </w:rPr>
-        <w:t xml:space="preserve"> lo que queda a vuestro criterio qué incluir (si es que queréis </w:t>
-      </w:r>
-      <w:proofErr w:type="spellStart"/>
-      <w:r>
-        <w:rPr>
-          <w:rFonts w:ascii="Arial" w:hAnsi="Arial" w:cs="Arial"/>
-          <w:sz w:val="30"/>
-          <w:szCs w:val="30"/>
-        </w:rPr>
-        <w:t>incluiralgo</w:t>
-      </w:r>
-      <w:proofErr w:type="spellEnd"/>
-      <w:r>
-        <w:rPr>
-          <w:rFonts w:ascii="Arial" w:hAnsi="Arial" w:cs="Arial"/>
-          <w:sz w:val="30"/>
-          <w:szCs w:val="30"/>
-        </w:rPr>
-        <w:t>) en esta sección.</w:t>
+          <w:rFonts w:asciiTheme="majorHAnsi" w:hAnsiTheme="majorHAnsi" w:cstheme="majorHAnsi"/>
+          <w:color w:val="FFFFFF" w:themeColor="background1"/>
+          <w:sz w:val="28"/>
+        </w:rPr>
+        <w:t xml:space="preserve"> </w:t>
+      </w:r>
+      <w:r>
+        <w:rPr>
+          <w:rFonts w:asciiTheme="majorHAnsi" w:hAnsiTheme="majorHAnsi" w:cstheme="majorHAnsi"/>
+          <w:color w:val="FFFFFF" w:themeColor="background1"/>
+          <w:sz w:val="28"/>
+        </w:rPr>
+        <w:t xml:space="preserve">y de la interfaz. Colaboró en la gestión del equipo y en la memoria, además </w:t>
+      </w:r>
+      <w:r>
+        <w:rPr>
+          <w:rFonts w:asciiTheme="majorHAnsi" w:hAnsiTheme="majorHAnsi" w:cstheme="majorHAnsi"/>
+          <w:color w:val="FFFFFF" w:themeColor="background1"/>
+          <w:sz w:val="28"/>
+        </w:rPr>
+        <w:t xml:space="preserve">de </w:t>
+      </w:r>
+      <w:r>
+        <w:rPr>
+          <w:rFonts w:asciiTheme="majorHAnsi" w:hAnsiTheme="majorHAnsi" w:cstheme="majorHAnsi"/>
+          <w:color w:val="FFFFFF" w:themeColor="background1"/>
+          <w:sz w:val="28"/>
+        </w:rPr>
+        <w:t>implementar</w:t>
+      </w:r>
+      <w:r>
+        <w:rPr>
+          <w:rFonts w:asciiTheme="majorHAnsi" w:hAnsiTheme="majorHAnsi" w:cstheme="majorHAnsi"/>
+          <w:color w:val="FFFFFF" w:themeColor="background1"/>
+          <w:sz w:val="28"/>
+        </w:rPr>
+        <w:t xml:space="preserve"> el sonido del juego.</w:t>
+      </w:r>
+    </w:p>
+    <w:p>
+      <w:pPr>
+        <w:jc w:val="both"/>
+        <w:rPr>
+          <w:rFonts w:asciiTheme="majorHAnsi" w:hAnsiTheme="majorHAnsi" w:cstheme="majorHAnsi"/>
+          <w:b/>
+          <w:color w:val="FFFFFF" w:themeColor="background1"/>
+          <w:sz w:val="28"/>
+        </w:rPr>
+      </w:pPr>
+      <w:r>
+        <w:rPr>
+          <w:rFonts w:asciiTheme="majorHAnsi" w:hAnsiTheme="majorHAnsi" w:cstheme="majorHAnsi"/>
+          <w:b/>
+          <w:color w:val="FFFFFF" w:themeColor="background1"/>
+          <w:sz w:val="28"/>
+        </w:rPr>
+        <w:t>Luis Miguel Moreno</w:t>
+      </w:r>
+    </w:p>
+    <w:p>
+      <w:pPr>
+        <w:jc w:val="both"/>
+        <w:rPr>
+          <w:rFonts w:asciiTheme="majorHAnsi" w:hAnsiTheme="majorHAnsi" w:cstheme="majorHAnsi"/>
+          <w:color w:val="FFFFFF" w:themeColor="background1"/>
+          <w:sz w:val="28"/>
+        </w:rPr>
+      </w:pPr>
+      <w:r>
+        <w:rPr>
+          <w:rFonts w:asciiTheme="majorHAnsi" w:hAnsiTheme="majorHAnsi" w:cstheme="majorHAnsi"/>
+          <w:color w:val="FFFFFF" w:themeColor="background1"/>
+          <w:sz w:val="28"/>
+        </w:rPr>
+        <w:t>Desarrollador de</w:t>
+      </w:r>
+      <w:r>
+        <w:rPr>
+          <w:rFonts w:asciiTheme="majorHAnsi" w:hAnsiTheme="majorHAnsi" w:cstheme="majorHAnsi"/>
+          <w:color w:val="FFFFFF" w:themeColor="background1"/>
+          <w:sz w:val="28"/>
+        </w:rPr>
+        <w:t xml:space="preserve"> la lógica de </w:t>
+      </w:r>
+      <w:r>
+        <w:rPr>
+          <w:rFonts w:asciiTheme="majorHAnsi" w:hAnsiTheme="majorHAnsi" w:cstheme="majorHAnsi"/>
+          <w:color w:val="FFFFFF" w:themeColor="background1"/>
+          <w:sz w:val="28"/>
+        </w:rPr>
+        <w:t>los agentes</w:t>
+      </w:r>
+      <w:r>
+        <w:rPr>
+          <w:rFonts w:asciiTheme="majorHAnsi" w:hAnsiTheme="majorHAnsi" w:cstheme="majorHAnsi"/>
+          <w:color w:val="FFFFFF" w:themeColor="background1"/>
+          <w:sz w:val="28"/>
+        </w:rPr>
+        <w:t xml:space="preserve">, encargándose de </w:t>
+      </w:r>
+      <w:r>
+        <w:rPr>
+          <w:rFonts w:asciiTheme="majorHAnsi" w:hAnsiTheme="majorHAnsi" w:cstheme="majorHAnsi"/>
+          <w:color w:val="FFFFFF" w:themeColor="background1"/>
+          <w:sz w:val="28"/>
+        </w:rPr>
+        <w:t>la percepción, de la toma de decisiones y de las relaciones entre ellos.</w:t>
+      </w:r>
+    </w:p>
+    <w:p>
+      <w:pPr>
+        <w:rPr>
+          <w:rFonts w:asciiTheme="majorHAnsi" w:hAnsiTheme="majorHAnsi" w:cstheme="majorHAnsi"/>
+          <w:color w:val="FFFFFF" w:themeColor="background1"/>
+          <w:sz w:val="28"/>
+        </w:rPr>
+      </w:pPr>
+      <w:r>
+        <w:rPr>
+          <w:rFonts w:asciiTheme="majorHAnsi" w:hAnsiTheme="majorHAnsi" w:cstheme="majorHAnsi"/>
+          <w:color w:val="FFFFFF" w:themeColor="background1"/>
+          <w:sz w:val="28"/>
+        </w:rPr>
+        <w:br w:type="page"/>
       </w:r>
     </w:p>
     <w:p>
       <w:pPr>
         <w:pStyle w:val="Ttulo1"/>
       </w:pPr>
-      <w:bookmarkStart w:id="4" w:name="_Toc25830779"/>
-      <w:r>
-        <w:t>Comportamientos emergentes</w:t>
-      </w:r>
-      <w:bookmarkEnd w:id="4"/>
+      <w:bookmarkStart w:id="15" w:name="_Toc26826810"/>
+      <w:r>
+        <w:lastRenderedPageBreak/>
+        <w:t>LECCIONES APRENDIDAS</w:t>
+      </w:r>
+      <w:bookmarkEnd w:id="15"/>
+    </w:p>
+    <w:p/>
+    <w:p>
+      <w:pPr>
+        <w:jc w:val="both"/>
+        <w:rPr>
+          <w:rFonts w:asciiTheme="majorHAnsi" w:hAnsiTheme="majorHAnsi" w:cstheme="majorHAnsi"/>
+          <w:sz w:val="28"/>
+        </w:rPr>
+      </w:pPr>
+      <w:r>
+        <w:rPr>
+          <w:rFonts w:asciiTheme="majorHAnsi" w:hAnsiTheme="majorHAnsi" w:cstheme="majorHAnsi"/>
+          <w:sz w:val="28"/>
+        </w:rPr>
+        <w:t>E</w:t>
+      </w:r>
+      <w:r>
+        <w:rPr>
+          <w:rFonts w:asciiTheme="majorHAnsi" w:hAnsiTheme="majorHAnsi" w:cstheme="majorHAnsi"/>
+          <w:sz w:val="28"/>
+        </w:rPr>
+        <w:t xml:space="preserve">n este proyecto hemos asimilado una, para nosotros, nueva manera de diseñar un videojuego. </w:t>
+      </w:r>
     </w:p>
     <w:p>
-      <w:r>
-        <w:rPr>
-          <w:rFonts w:ascii="Arial" w:hAnsi="Arial" w:cs="Arial"/>
-          <w:sz w:val="30"/>
-          <w:szCs w:val="30"/>
-        </w:rPr>
-        <w:t>Esta sección es opcional. Aquí los alumnos pueden detallar los comportamientos emergentes que pueden ocurrir en el proyecto</w:t>
+      <w:pPr>
+        <w:jc w:val="both"/>
+        <w:rPr>
+          <w:rFonts w:asciiTheme="majorHAnsi" w:hAnsiTheme="majorHAnsi" w:cstheme="majorHAnsi"/>
+          <w:sz w:val="28"/>
+        </w:rPr>
+      </w:pPr>
+      <w:r>
+        <w:rPr>
+          <w:rFonts w:asciiTheme="majorHAnsi" w:hAnsiTheme="majorHAnsi" w:cstheme="majorHAnsi"/>
+          <w:sz w:val="28"/>
+        </w:rPr>
+        <w:t>Lo usual fue comenzar a plantear un proyecto por los objetivos o las acciones del jugador. En este caso, comenzamos a diseñar primero un entorno, luego agentes que lo modelaran y, por último, la interactividad del jugador con todo ello. Podríamos decir que, para este caso, la inteligencia artificial pasó de ser un complemento a ser la pieza central del desarrollo.</w:t>
+      </w:r>
+    </w:p>
+    <w:p>
+      <w:pPr>
+        <w:jc w:val="both"/>
+        <w:rPr>
+          <w:rFonts w:asciiTheme="majorHAnsi" w:hAnsiTheme="majorHAnsi" w:cstheme="majorHAnsi"/>
+          <w:sz w:val="28"/>
+        </w:rPr>
+      </w:pPr>
+      <w:r>
+        <w:rPr>
+          <w:rFonts w:asciiTheme="majorHAnsi" w:hAnsiTheme="majorHAnsi" w:cstheme="majorHAnsi"/>
+          <w:sz w:val="28"/>
+        </w:rPr>
+        <w:t>Posiblemente el punto fuerte de nuestro juego es que emplea una simulación entre agentes para crear una experi</w:t>
+      </w:r>
+      <w:r>
+        <w:rPr>
+          <w:rFonts w:asciiTheme="majorHAnsi" w:hAnsiTheme="majorHAnsi" w:cstheme="majorHAnsi"/>
+          <w:sz w:val="28"/>
+        </w:rPr>
+        <w:t>encia interactiva y entretenida. Todo ello siendo una escena sencilla, de pocos elementos, pero suficientemente vistosa y llamativa.</w:t>
+      </w:r>
+    </w:p>
+    <w:p>
+      <w:pPr>
+        <w:jc w:val="both"/>
+        <w:rPr>
+          <w:rFonts w:asciiTheme="majorHAnsi" w:hAnsiTheme="majorHAnsi" w:cstheme="majorHAnsi"/>
+          <w:sz w:val="28"/>
+        </w:rPr>
+      </w:pPr>
+      <w:r>
+        <w:rPr>
+          <w:rFonts w:asciiTheme="majorHAnsi" w:hAnsiTheme="majorHAnsi" w:cstheme="majorHAnsi"/>
+          <w:sz w:val="28"/>
+        </w:rPr>
+        <w:t>Desde una visión crítica, esa sencillez puede llevarlo a ser un juego que aburra pronto. Se podría haber añadido mayor complejidad con más agentes u otorgando a los disponibles una mayor variedad de acciones o estímulos.</w:t>
+      </w:r>
+    </w:p>
+    <w:p>
+      <w:pPr>
+        <w:jc w:val="both"/>
+      </w:pPr>
+      <w:r>
+        <w:rPr>
+          <w:rFonts w:asciiTheme="majorHAnsi" w:hAnsiTheme="majorHAnsi" w:cstheme="majorHAnsi"/>
+          <w:sz w:val="28"/>
+        </w:rPr>
+        <w:t>En definitiva, ha sido un interesante cambio de perspectiva frente al desarrollo de un juego, siendo el desarrollo de una IA el elemento central que define al resto, logrando convertir una escena sencilla en una experiencia llamativa.</w:t>
+      </w:r>
+    </w:p>
+    <w:p>
+      <w:r>
+        <w:br w:type="page"/>
       </w:r>
     </w:p>
     <w:p>
       <w:pPr>
         <w:pStyle w:val="Ttulo1"/>
       </w:pPr>
-      <w:r>
-        <w:t>Reparto de tareas</w:t>
-      </w:r>
+      <w:bookmarkStart w:id="16" w:name="_Toc26826811"/>
+      <w:r>
+        <w:lastRenderedPageBreak/>
+        <w:t>LICENCIAS</w:t>
+      </w:r>
+      <w:bookmarkEnd w:id="16"/>
     </w:p>
     <w:p>
       <w:pPr>
@@ -1799,278 +7597,28 @@
           <w:color w:val="FFFFFF" w:themeColor="background1"/>
           <w:sz w:val="28"/>
         </w:rPr>
-        <w:t>Durante el desarrollo hemos desempeñado nuestras tareas de la siguiente manera:</w:t>
+        <w:t xml:space="preserve">Estos han sido los </w:t>
+      </w:r>
+      <w:r>
+        <w:rPr>
+          <w:rFonts w:asciiTheme="majorHAnsi" w:hAnsiTheme="majorHAnsi" w:cstheme="majorHAnsi"/>
+          <w:color w:val="FFFFFF" w:themeColor="background1"/>
+          <w:sz w:val="28"/>
+        </w:rPr>
+        <w:t>recursos</w:t>
+      </w:r>
+      <w:r>
+        <w:rPr>
+          <w:rFonts w:asciiTheme="majorHAnsi" w:hAnsiTheme="majorHAnsi" w:cstheme="majorHAnsi"/>
+          <w:color w:val="FFFFFF" w:themeColor="background1"/>
+          <w:sz w:val="28"/>
+        </w:rPr>
+        <w:t xml:space="preserve"> externos empleados en esta práctica.</w:t>
       </w:r>
     </w:p>
     <w:p>
       <w:pPr>
         <w:jc w:val="both"/>
-        <w:rPr>
-          <w:rFonts w:asciiTheme="majorHAnsi" w:hAnsiTheme="majorHAnsi" w:cstheme="majorHAnsi"/>
-          <w:b/>
-          <w:color w:val="FFFFFF" w:themeColor="background1"/>
-          <w:sz w:val="28"/>
-        </w:rPr>
-      </w:pPr>
-      <w:r>
-        <w:rPr>
-          <w:rFonts w:asciiTheme="majorHAnsi" w:hAnsiTheme="majorHAnsi" w:cstheme="majorHAnsi"/>
-          <w:b/>
-          <w:color w:val="FFFFFF" w:themeColor="background1"/>
-          <w:sz w:val="28"/>
-        </w:rPr>
-        <w:t>Fernando Moreno</w:t>
-      </w:r>
-    </w:p>
-    <w:p>
-      <w:pPr>
-        <w:jc w:val="both"/>
-        <w:rPr>
-          <w:rFonts w:asciiTheme="majorHAnsi" w:hAnsiTheme="majorHAnsi" w:cstheme="majorHAnsi"/>
-          <w:color w:val="FFFFFF" w:themeColor="background1"/>
-          <w:sz w:val="28"/>
-        </w:rPr>
-      </w:pPr>
-      <w:r>
-        <w:rPr>
-          <w:rFonts w:asciiTheme="majorHAnsi" w:hAnsiTheme="majorHAnsi" w:cstheme="majorHAnsi"/>
-          <w:color w:val="FFFFFF" w:themeColor="background1"/>
-          <w:sz w:val="28"/>
-        </w:rPr>
-        <w:t xml:space="preserve">Se encargó del diseño del juego, así como de la creación de </w:t>
-      </w:r>
-      <w:proofErr w:type="spellStart"/>
-      <w:r>
-        <w:rPr>
-          <w:rFonts w:asciiTheme="majorHAnsi" w:hAnsiTheme="majorHAnsi" w:cstheme="majorHAnsi"/>
-          <w:i/>
-          <w:color w:val="FFFFFF" w:themeColor="background1"/>
-          <w:sz w:val="28"/>
-        </w:rPr>
-        <w:t>assets</w:t>
-      </w:r>
-      <w:proofErr w:type="spellEnd"/>
-      <w:r>
-        <w:rPr>
-          <w:rFonts w:asciiTheme="majorHAnsi" w:hAnsiTheme="majorHAnsi" w:cstheme="majorHAnsi"/>
-          <w:i/>
-          <w:color w:val="FFFFFF" w:themeColor="background1"/>
-          <w:sz w:val="28"/>
-        </w:rPr>
-        <w:t xml:space="preserve"> </w:t>
-      </w:r>
-      <w:r>
-        <w:rPr>
-          <w:rFonts w:asciiTheme="majorHAnsi" w:hAnsiTheme="majorHAnsi" w:cstheme="majorHAnsi"/>
-          <w:color w:val="FFFFFF" w:themeColor="background1"/>
-          <w:sz w:val="28"/>
-        </w:rPr>
-        <w:t xml:space="preserve">específicos del juego -2D y 3D- y de la búsqueda e integración de los paquetes externos. También realizó </w:t>
-      </w:r>
-      <w:r>
-        <w:rPr>
-          <w:rFonts w:asciiTheme="majorHAnsi" w:hAnsiTheme="majorHAnsi" w:cstheme="majorHAnsi"/>
-          <w:color w:val="FFFFFF" w:themeColor="background1"/>
-          <w:sz w:val="28"/>
-        </w:rPr>
-        <w:t xml:space="preserve">tareas de gestión de equipo, </w:t>
-      </w:r>
-      <w:r>
-        <w:rPr>
-          <w:rFonts w:asciiTheme="majorHAnsi" w:hAnsiTheme="majorHAnsi" w:cstheme="majorHAnsi"/>
-          <w:color w:val="FFFFFF" w:themeColor="background1"/>
-          <w:sz w:val="28"/>
-        </w:rPr>
-        <w:t>el v</w:t>
-      </w:r>
-      <w:r>
-        <w:rPr>
-          <w:rFonts w:asciiTheme="majorHAnsi" w:hAnsiTheme="majorHAnsi" w:cstheme="majorHAnsi"/>
-          <w:color w:val="FFFFFF" w:themeColor="background1"/>
-          <w:sz w:val="28"/>
-        </w:rPr>
-        <w:t xml:space="preserve">ídeo explicativo, la memoria, la dirección de sonido </w:t>
-      </w:r>
-      <w:r>
-        <w:rPr>
-          <w:rFonts w:asciiTheme="majorHAnsi" w:hAnsiTheme="majorHAnsi" w:cstheme="majorHAnsi"/>
-          <w:color w:val="FFFFFF" w:themeColor="background1"/>
-          <w:sz w:val="28"/>
-        </w:rPr>
-        <w:t xml:space="preserve">y </w:t>
-      </w:r>
-      <w:r>
-        <w:rPr>
-          <w:rFonts w:asciiTheme="majorHAnsi" w:hAnsiTheme="majorHAnsi" w:cstheme="majorHAnsi"/>
-          <w:color w:val="FFFFFF" w:themeColor="background1"/>
-          <w:sz w:val="28"/>
-        </w:rPr>
-        <w:t>la identidad visual</w:t>
-      </w:r>
-      <w:r>
-        <w:rPr>
-          <w:rFonts w:asciiTheme="majorHAnsi" w:hAnsiTheme="majorHAnsi" w:cstheme="majorHAnsi"/>
-          <w:color w:val="FFFFFF" w:themeColor="background1"/>
-          <w:sz w:val="28"/>
-        </w:rPr>
-        <w:t>. Autor de la idea original.</w:t>
-      </w:r>
-    </w:p>
-    <w:p>
-      <w:pPr>
-        <w:rPr>
-          <w:rFonts w:asciiTheme="majorHAnsi" w:hAnsiTheme="majorHAnsi" w:cstheme="majorHAnsi"/>
-          <w:b/>
-          <w:color w:val="FFFFFF" w:themeColor="background1"/>
-          <w:sz w:val="28"/>
-        </w:rPr>
-      </w:pPr>
-      <w:r>
-        <w:rPr>
-          <w:rFonts w:asciiTheme="majorHAnsi" w:hAnsiTheme="majorHAnsi" w:cstheme="majorHAnsi"/>
-          <w:b/>
-          <w:color w:val="FFFFFF" w:themeColor="background1"/>
-          <w:sz w:val="28"/>
-        </w:rPr>
-        <w:t xml:space="preserve">Denis </w:t>
-      </w:r>
-      <w:proofErr w:type="spellStart"/>
-      <w:r>
-        <w:rPr>
-          <w:rFonts w:asciiTheme="majorHAnsi" w:hAnsiTheme="majorHAnsi" w:cstheme="majorHAnsi"/>
-          <w:b/>
-          <w:color w:val="FFFFFF" w:themeColor="background1"/>
-          <w:sz w:val="28"/>
-        </w:rPr>
-        <w:t>Gudiña</w:t>
-      </w:r>
-      <w:proofErr w:type="spellEnd"/>
-    </w:p>
-    <w:p>
-      <w:pPr>
-        <w:jc w:val="both"/>
-        <w:rPr>
-          <w:rFonts w:asciiTheme="majorHAnsi" w:hAnsiTheme="majorHAnsi" w:cstheme="majorHAnsi"/>
-          <w:color w:val="FFFFFF" w:themeColor="background1"/>
-          <w:sz w:val="28"/>
-        </w:rPr>
-      </w:pPr>
-      <w:r>
-        <w:rPr>
-          <w:rFonts w:asciiTheme="majorHAnsi" w:hAnsiTheme="majorHAnsi" w:cstheme="majorHAnsi"/>
-          <w:color w:val="FFFFFF" w:themeColor="background1"/>
-          <w:sz w:val="28"/>
-        </w:rPr>
-        <w:t xml:space="preserve">Fue programador de agentes y de la interfaz. Colaboró en la gestión del equipo y en la memoria, además </w:t>
-      </w:r>
-      <w:r>
-        <w:rPr>
-          <w:rFonts w:asciiTheme="majorHAnsi" w:hAnsiTheme="majorHAnsi" w:cstheme="majorHAnsi"/>
-          <w:color w:val="FFFFFF" w:themeColor="background1"/>
-          <w:sz w:val="28"/>
-        </w:rPr>
-        <w:t>implementar</w:t>
-      </w:r>
-      <w:r>
-        <w:rPr>
-          <w:rFonts w:asciiTheme="majorHAnsi" w:hAnsiTheme="majorHAnsi" w:cstheme="majorHAnsi"/>
-          <w:color w:val="FFFFFF" w:themeColor="background1"/>
-          <w:sz w:val="28"/>
-        </w:rPr>
-        <w:t xml:space="preserve"> el sonido del juego.</w:t>
-      </w:r>
-    </w:p>
-    <w:p>
-      <w:pPr>
-        <w:jc w:val="both"/>
-        <w:rPr>
-          <w:rFonts w:asciiTheme="majorHAnsi" w:hAnsiTheme="majorHAnsi" w:cstheme="majorHAnsi"/>
-          <w:b/>
-          <w:color w:val="FFFFFF" w:themeColor="background1"/>
-          <w:sz w:val="28"/>
-        </w:rPr>
-      </w:pPr>
-      <w:r>
-        <w:rPr>
-          <w:rFonts w:asciiTheme="majorHAnsi" w:hAnsiTheme="majorHAnsi" w:cstheme="majorHAnsi"/>
-          <w:b/>
-          <w:color w:val="FFFFFF" w:themeColor="background1"/>
-          <w:sz w:val="28"/>
-        </w:rPr>
-        <w:t>Luis Miguel Moreno</w:t>
-      </w:r>
-    </w:p>
-    <w:p>
-      <w:pPr>
-        <w:jc w:val="both"/>
-        <w:rPr>
-          <w:rFonts w:asciiTheme="majorHAnsi" w:hAnsiTheme="majorHAnsi" w:cstheme="majorHAnsi"/>
-          <w:color w:val="FFFFFF" w:themeColor="background1"/>
-          <w:sz w:val="28"/>
-        </w:rPr>
-      </w:pPr>
-      <w:r>
-        <w:rPr>
-          <w:rFonts w:asciiTheme="majorHAnsi" w:hAnsiTheme="majorHAnsi" w:cstheme="majorHAnsi"/>
-          <w:color w:val="FFFFFF" w:themeColor="background1"/>
-          <w:sz w:val="28"/>
-        </w:rPr>
-        <w:t>Desarrolló la lógica de la inteligencia artificial, encargándose de las relaciones entre agentes.</w:t>
-      </w:r>
-    </w:p>
-    <w:p>
-      <w:pPr>
-        <w:pStyle w:val="Ttulo1"/>
-      </w:pPr>
-      <w:r>
-        <w:lastRenderedPageBreak/>
-        <w:t>Lecciones aprendidas</w:t>
-      </w:r>
-    </w:p>
-    <w:p/>
-    <w:p>
-      <w:pPr>
-        <w:pStyle w:val="Ttulo1"/>
-      </w:pPr>
-      <w:r>
-        <w:t>Licencias</w:t>
-      </w:r>
-    </w:p>
-    <w:p>
-      <w:pPr>
-        <w:rPr>
-          <w:rFonts w:asciiTheme="majorHAnsi" w:hAnsiTheme="majorHAnsi" w:cstheme="majorHAnsi"/>
-          <w:color w:val="FFFFFF" w:themeColor="background1"/>
-          <w:sz w:val="28"/>
-        </w:rPr>
-      </w:pPr>
-      <w:r>
-        <w:rPr>
-          <w:rFonts w:asciiTheme="majorHAnsi" w:hAnsiTheme="majorHAnsi" w:cstheme="majorHAnsi"/>
-          <w:color w:val="FFFFFF" w:themeColor="background1"/>
-          <w:sz w:val="28"/>
-        </w:rPr>
-        <w:t xml:space="preserve">Estos han sido los </w:t>
-      </w:r>
-      <w:r>
-        <w:rPr>
-          <w:rFonts w:asciiTheme="majorHAnsi" w:hAnsiTheme="majorHAnsi" w:cstheme="majorHAnsi"/>
-          <w:color w:val="FFFFFF" w:themeColor="background1"/>
-          <w:sz w:val="28"/>
-        </w:rPr>
-        <w:t>recursos</w:t>
-      </w:r>
-      <w:r>
-        <w:rPr>
-          <w:rFonts w:asciiTheme="majorHAnsi" w:hAnsiTheme="majorHAnsi" w:cstheme="majorHAnsi"/>
-          <w:color w:val="FFFFFF" w:themeColor="background1"/>
-          <w:sz w:val="28"/>
-        </w:rPr>
-        <w:t xml:space="preserve"> externos empleados en esta práctica.</w:t>
-      </w:r>
-    </w:p>
-    <w:p>
-      <w:pPr>
         <w:rPr>
           <w:rFonts w:asciiTheme="majorHAnsi" w:hAnsiTheme="majorHAnsi" w:cstheme="majorHAnsi"/>
           <w:color w:val="FFFFFF" w:themeColor="background1"/>
@@ -2163,6 +7711,7 @@
           <w:ilvl w:val="0"/>
           <w:numId w:val="1"/>
         </w:numPr>
+        <w:jc w:val="both"/>
         <w:rPr>
           <w:rFonts w:asciiTheme="majorHAnsi" w:hAnsiTheme="majorHAnsi" w:cstheme="majorHAnsi"/>
           <w:color w:val="FFFFFF" w:themeColor="background1"/>
@@ -2175,7 +7724,15 @@
           <w:color w:val="FFFFFF" w:themeColor="background1"/>
           <w:sz w:val="28"/>
         </w:rPr>
-        <w:t xml:space="preserve">Base de los personajes: </w:t>
+        <w:t>Artículos del supermercado</w:t>
+      </w:r>
+      <w:r>
+        <w:rPr>
+          <w:rFonts w:asciiTheme="majorHAnsi" w:hAnsiTheme="majorHAnsi" w:cstheme="majorHAnsi"/>
+          <w:color w:val="FFFFFF" w:themeColor="background1"/>
+          <w:sz w:val="28"/>
+        </w:rPr>
+        <w:t xml:space="preserve">: </w:t>
       </w:r>
       <w:proofErr w:type="spellStart"/>
       <w:r>
@@ -2225,6 +7782,93 @@
         </w:rPr>
         <w:t>-Art 3D</w:t>
       </w:r>
+      <w:r>
+        <w:rPr>
+          <w:rFonts w:asciiTheme="majorHAnsi" w:hAnsiTheme="majorHAnsi" w:cstheme="majorHAnsi"/>
+          <w:color w:val="FFFFFF" w:themeColor="background1"/>
+          <w:sz w:val="28"/>
+        </w:rPr>
+        <w:t xml:space="preserve"> y</w:t>
+      </w:r>
+    </w:p>
+    <w:p>
+      <w:pPr>
+        <w:pStyle w:val="Prrafodelista"/>
+        <w:jc w:val="both"/>
+        <w:rPr>
+          <w:rFonts w:asciiTheme="majorHAnsi" w:hAnsiTheme="majorHAnsi" w:cstheme="majorHAnsi"/>
+          <w:color w:val="FFFFFF" w:themeColor="background1"/>
+          <w:sz w:val="28"/>
+        </w:rPr>
+      </w:pPr>
+      <w:r>
+        <w:rPr>
+          <w:rFonts w:asciiTheme="majorHAnsi" w:hAnsiTheme="majorHAnsi" w:cstheme="majorHAnsi"/>
+          <w:b/>
+          <w:i/>
+          <w:color w:val="FFFFFF" w:themeColor="background1"/>
+          <w:sz w:val="28"/>
+        </w:rPr>
+        <w:t xml:space="preserve">Adorable 3D </w:t>
+      </w:r>
+      <w:proofErr w:type="spellStart"/>
+      <w:r>
+        <w:rPr>
+          <w:rFonts w:asciiTheme="majorHAnsi" w:hAnsiTheme="majorHAnsi" w:cstheme="majorHAnsi"/>
+          <w:b/>
+          <w:i/>
+          <w:color w:val="FFFFFF" w:themeColor="background1"/>
+          <w:sz w:val="28"/>
+        </w:rPr>
+        <w:t>Food</w:t>
+      </w:r>
+      <w:proofErr w:type="spellEnd"/>
+      <w:r>
+        <w:rPr>
+          <w:rFonts w:asciiTheme="majorHAnsi" w:hAnsiTheme="majorHAnsi" w:cstheme="majorHAnsi"/>
+          <w:b/>
+          <w:i/>
+          <w:color w:val="FFFFFF" w:themeColor="background1"/>
+          <w:sz w:val="28"/>
+        </w:rPr>
+        <w:t xml:space="preserve"> Set</w:t>
+      </w:r>
+      <w:r>
+        <w:rPr>
+          <w:rFonts w:asciiTheme="majorHAnsi" w:hAnsiTheme="majorHAnsi" w:cstheme="majorHAnsi"/>
+          <w:color w:val="FFFFFF" w:themeColor="background1"/>
+          <w:sz w:val="28"/>
+        </w:rPr>
+        <w:t xml:space="preserve">, </w:t>
+      </w:r>
+      <w:proofErr w:type="spellStart"/>
+      <w:r>
+        <w:rPr>
+          <w:rFonts w:asciiTheme="majorHAnsi" w:hAnsiTheme="majorHAnsi" w:cstheme="majorHAnsi"/>
+          <w:color w:val="FFFFFF" w:themeColor="background1"/>
+          <w:sz w:val="28"/>
+        </w:rPr>
+        <w:t>Layer</w:t>
+      </w:r>
+      <w:proofErr w:type="spellEnd"/>
+      <w:r>
+        <w:rPr>
+          <w:rFonts w:asciiTheme="majorHAnsi" w:hAnsiTheme="majorHAnsi" w:cstheme="majorHAnsi"/>
+          <w:color w:val="FFFFFF" w:themeColor="background1"/>
+          <w:sz w:val="28"/>
+        </w:rPr>
+        <w:t xml:space="preserve"> </w:t>
+      </w:r>
+      <w:proofErr w:type="spellStart"/>
+      <w:r>
+        <w:rPr>
+          <w:rFonts w:asciiTheme="majorHAnsi" w:hAnsiTheme="majorHAnsi" w:cstheme="majorHAnsi"/>
+          <w:color w:val="FFFFFF" w:themeColor="background1"/>
+          <w:sz w:val="28"/>
+        </w:rPr>
+        <w:t>Lab</w:t>
+      </w:r>
+      <w:proofErr w:type="spellEnd"/>
       <w:r>
         <w:rPr>
           <w:rFonts w:asciiTheme="majorHAnsi" w:hAnsiTheme="majorHAnsi" w:cstheme="majorHAnsi"/>
@@ -2241,6 +7885,7 @@
           <w:ilvl w:val="0"/>
           <w:numId w:val="1"/>
         </w:numPr>
+        <w:jc w:val="both"/>
         <w:rPr>
           <w:rFonts w:asciiTheme="majorHAnsi" w:hAnsiTheme="majorHAnsi" w:cstheme="majorHAnsi"/>
           <w:color w:val="FFFFFF" w:themeColor="background1"/>
@@ -2253,7 +7898,15 @@
           <w:color w:val="FFFFFF" w:themeColor="background1"/>
           <w:sz w:val="28"/>
         </w:rPr>
-        <w:t xml:space="preserve">Artículos del supermercado: </w:t>
+        <w:t>Base de los personajes</w:t>
+      </w:r>
+      <w:r>
+        <w:rPr>
+          <w:rFonts w:asciiTheme="majorHAnsi" w:hAnsiTheme="majorHAnsi" w:cstheme="majorHAnsi"/>
+          <w:color w:val="FFFFFF" w:themeColor="background1"/>
+          <w:sz w:val="28"/>
+        </w:rPr>
+        <w:t xml:space="preserve">: </w:t>
       </w:r>
       <w:proofErr w:type="spellStart"/>
       <w:r>
@@ -2323,6 +7976,7 @@
           <w:ilvl w:val="0"/>
           <w:numId w:val="1"/>
         </w:numPr>
+        <w:jc w:val="both"/>
         <w:rPr>
           <w:rFonts w:asciiTheme="majorHAnsi" w:hAnsiTheme="majorHAnsi" w:cstheme="majorHAnsi"/>
           <w:color w:val="FFFFFF" w:themeColor="background1"/>
@@ -2417,6 +8071,7 @@
           <w:ilvl w:val="0"/>
           <w:numId w:val="1"/>
         </w:numPr>
+        <w:jc w:val="both"/>
         <w:rPr>
           <w:rFonts w:asciiTheme="majorHAnsi" w:hAnsiTheme="majorHAnsi" w:cstheme="majorHAnsi"/>
           <w:color w:val="FFFFFF" w:themeColor="background1"/>
@@ -2493,25 +8148,7 @@
           <w:color w:val="FFFFFF" w:themeColor="background1"/>
           <w:sz w:val="28"/>
         </w:rPr>
-        <w:t xml:space="preserve">, </w:t>
-      </w:r>
-      <w:proofErr w:type="spellStart"/>
-      <w:r>
-        <w:rPr>
-          <w:rFonts w:asciiTheme="majorHAnsi" w:hAnsiTheme="majorHAnsi" w:cstheme="majorHAnsi"/>
-          <w:color w:val="FFFFFF" w:themeColor="background1"/>
-          <w:sz w:val="28"/>
-        </w:rPr>
-        <w:t>Mela</w:t>
-      </w:r>
-      <w:proofErr w:type="spellEnd"/>
-      <w:r>
-        <w:rPr>
-          <w:rFonts w:asciiTheme="majorHAnsi" w:hAnsiTheme="majorHAnsi" w:cstheme="majorHAnsi"/>
-          <w:color w:val="FFFFFF" w:themeColor="background1"/>
-          <w:sz w:val="28"/>
-        </w:rPr>
-        <w:t xml:space="preserve"> (FMA).</w:t>
+        <w:t>, Mela (FMA).</w:t>
       </w:r>
       <w:r>
         <w:rPr>
@@ -2529,6 +8166,7 @@
           <w:ilvl w:val="0"/>
           <w:numId w:val="1"/>
         </w:numPr>
+        <w:jc w:val="both"/>
         <w:rPr>
           <w:rFonts w:asciiTheme="majorHAnsi" w:hAnsiTheme="majorHAnsi" w:cstheme="majorHAnsi"/>
           <w:color w:val="FFFFFF" w:themeColor="background1"/>
@@ -2631,11 +8269,10 @@
         </w:rPr>
         <w:t>.</w:t>
       </w:r>
-      <w:bookmarkStart w:id="5" w:name="_GoBack"/>
-      <w:bookmarkEnd w:id="5"/>
     </w:p>
     <w:p>
       <w:pPr>
+        <w:jc w:val="both"/>
         <w:rPr>
           <w:rFonts w:asciiTheme="majorHAnsi" w:hAnsiTheme="majorHAnsi" w:cstheme="majorHAnsi"/>
           <w:color w:val="FFFFFF" w:themeColor="background1"/>
@@ -2650,14 +8287,25 @@
         </w:rPr>
         <w:t>El resto del material no citado es de producción propia.</w:t>
       </w:r>
+    </w:p>
+    <w:p>
+      <w:pPr>
+        <w:rPr>
+          <w:rFonts w:asciiTheme="majorHAnsi" w:hAnsiTheme="majorHAnsi" w:cstheme="majorHAnsi"/>
+          <w:color w:val="FFFFFF" w:themeColor="background1"/>
+          <w:sz w:val="28"/>
+        </w:rPr>
+      </w:pPr>
     </w:p>
     <w:p>
       <w:pPr>
         <w:pStyle w:val="Ttulo1"/>
       </w:pPr>
-      <w:r>
-        <w:t>Bibliografía</w:t>
-      </w:r>
+      <w:bookmarkStart w:id="17" w:name="_Toc26826812"/>
+      <w:r>
+        <w:t>BIBLIOGRAFÍA</w:t>
+      </w:r>
+      <w:bookmarkEnd w:id="17"/>
     </w:p>
     <w:p>
       <w:pPr>
@@ -2708,25 +8356,39 @@
           <w:numId w:val="2"/>
         </w:numPr>
         <w:rPr>
-          <w:rFonts w:asciiTheme="majorHAnsi" w:hAnsiTheme="majorHAnsi" w:cstheme="majorHAnsi"/>
-          <w:sz w:val="28"/>
+          <w:rStyle w:val="Hipervnculo"/>
+          <w:rFonts w:asciiTheme="majorHAnsi" w:hAnsiTheme="majorHAnsi" w:cstheme="majorHAnsi"/>
+          <w:color w:val="FFFFFF" w:themeColor="background1"/>
+          <w:sz w:val="28"/>
+          <w:u w:val="none"/>
           <w:lang w:val="en-US"/>
         </w:rPr>
       </w:pPr>
       <w:r>
         <w:rPr>
           <w:rFonts w:asciiTheme="majorHAnsi" w:hAnsiTheme="majorHAnsi" w:cstheme="majorHAnsi"/>
+          <w:b/>
           <w:color w:val="FFFFFF" w:themeColor="background1"/>
           <w:sz w:val="28"/>
           <w:lang w:val="en-US"/>
         </w:rPr>
-        <w:t xml:space="preserve">GOAP: </w:t>
-      </w:r>
-      <w:hyperlink r:id="rId11" w:history="1">
+        <w:t>GOAP:</w:t>
+      </w:r>
+      <w:r>
+        <w:rPr>
+          <w:rFonts w:asciiTheme="majorHAnsi" w:hAnsiTheme="majorHAnsi" w:cstheme="majorHAnsi"/>
+          <w:color w:val="FFFFFF" w:themeColor="background1"/>
+          <w:sz w:val="28"/>
+          <w:lang w:val="en-US"/>
+        </w:rPr>
+        <w:t xml:space="preserve"> </w:t>
+      </w:r>
+      <w:hyperlink r:id="rId14" w:history="1">
         <w:r>
           <w:rPr>
             <w:rStyle w:val="Hipervnculo"/>
             <w:rFonts w:asciiTheme="majorHAnsi" w:hAnsiTheme="majorHAnsi" w:cstheme="majorHAnsi"/>
+            <w:color w:val="FFFFFF" w:themeColor="background1"/>
             <w:sz w:val="28"/>
             <w:lang w:val="en-US"/>
           </w:rPr>
@@ -2734,9 +8396,68 @@
         </w:r>
       </w:hyperlink>
     </w:p>
+    <w:p>
+      <w:pPr>
+        <w:pStyle w:val="Prrafodelista"/>
+        <w:numPr>
+          <w:ilvl w:val="0"/>
+          <w:numId w:val="2"/>
+        </w:numPr>
+        <w:rPr>
+          <w:rFonts w:asciiTheme="majorHAnsi" w:hAnsiTheme="majorHAnsi" w:cstheme="majorHAnsi"/>
+          <w:color w:val="FFFFFF" w:themeColor="background1"/>
+          <w:sz w:val="28"/>
+          <w:lang w:val="en-US"/>
+        </w:rPr>
+      </w:pPr>
+      <w:proofErr w:type="spellStart"/>
+      <w:r>
+        <w:rPr>
+          <w:rFonts w:asciiTheme="majorHAnsi" w:hAnsiTheme="majorHAnsi" w:cstheme="majorHAnsi"/>
+          <w:b/>
+          <w:color w:val="FFFFFF" w:themeColor="background1"/>
+          <w:sz w:val="28"/>
+          <w:lang w:val="en-US"/>
+        </w:rPr>
+        <w:t>NavMesh</w:t>
+      </w:r>
+      <w:proofErr w:type="spellEnd"/>
+      <w:r>
+        <w:rPr>
+          <w:rFonts w:asciiTheme="majorHAnsi" w:hAnsiTheme="majorHAnsi" w:cstheme="majorHAnsi"/>
+          <w:b/>
+          <w:color w:val="FFFFFF" w:themeColor="background1"/>
+          <w:sz w:val="28"/>
+          <w:lang w:val="en-US"/>
+        </w:rPr>
+        <w:t xml:space="preserve">: </w:t>
+      </w:r>
+      <w:hyperlink r:id="rId15" w:history="1">
+        <w:r>
+          <w:rPr>
+            <w:rStyle w:val="Hipervnculo"/>
+            <w:rFonts w:asciiTheme="majorHAnsi" w:hAnsiTheme="majorHAnsi" w:cstheme="majorHAnsi"/>
+            <w:color w:val="FFFFFF" w:themeColor="background1"/>
+            <w:sz w:val="28"/>
+            <w:lang w:val="en-US"/>
+          </w:rPr>
+          <w:t>https://github.com/Brackeys/NavMesh-Tutorial</w:t>
+        </w:r>
+      </w:hyperlink>
+    </w:p>
+    <w:p>
+      <w:pPr>
+        <w:pStyle w:val="Prrafodelista"/>
+        <w:rPr>
+          <w:rFonts w:asciiTheme="majorHAnsi" w:hAnsiTheme="majorHAnsi" w:cstheme="majorHAnsi"/>
+          <w:sz w:val="28"/>
+          <w:lang w:val="en-US"/>
+        </w:rPr>
+      </w:pPr>
+    </w:p>
     <w:sectPr>
-      <w:headerReference w:type="default" r:id="rId12"/>
-      <w:footerReference w:type="default" r:id="rId13"/>
+      <w:headerReference w:type="default" r:id="rId16"/>
+      <w:footerReference w:type="default" r:id="rId17"/>
       <w:pgSz w:w="11906" w:h="16838"/>
       <w:pgMar w:top="1417" w:right="1701" w:bottom="1417" w:left="1701" w:header="708" w:footer="708" w:gutter="0"/>
       <w:cols w:space="708"/>
@@ -2825,7 +8546,7 @@
             <w:color w:val="FFFFFF" w:themeColor="background1"/>
             <w:sz w:val="32"/>
           </w:rPr>
-          <w:t>5</w:t>
+          <w:t>2</w:t>
         </w:r>
         <w:r>
           <w:rPr>
@@ -2928,13 +8649,53 @@
     <w:r>
       <w:rPr>
         <w:rFonts w:asciiTheme="majorHAnsi" w:hAnsiTheme="majorHAnsi" w:cstheme="majorHAnsi"/>
+        <w:i/>
         <w:color w:val="FFFFFF" w:themeColor="background1"/>
         <w:sz w:val="24"/>
         <w:lang w:val="en-US"/>
       </w:rPr>
-      <w:t xml:space="preserve">Bags Please - </w:t>
+      <w:t>Bags</w:t>
     </w:r>
-    <w:proofErr w:type="spellStart"/>
+    <w:r>
+      <w:rPr>
+        <w:rFonts w:asciiTheme="majorHAnsi" w:hAnsiTheme="majorHAnsi" w:cstheme="majorHAnsi"/>
+        <w:i/>
+        <w:color w:val="FFFFFF" w:themeColor="background1"/>
+        <w:sz w:val="24"/>
+        <w:lang w:val="en-US"/>
+      </w:rPr>
+      <w:t>,</w:t>
+    </w:r>
+    <w:r>
+      <w:rPr>
+        <w:rFonts w:asciiTheme="majorHAnsi" w:hAnsiTheme="majorHAnsi" w:cstheme="majorHAnsi"/>
+        <w:i/>
+        <w:color w:val="FFFFFF" w:themeColor="background1"/>
+        <w:sz w:val="24"/>
+        <w:lang w:val="en-US"/>
+      </w:rPr>
+      <w:t xml:space="preserve"> Please</w:t>
+    </w:r>
+    <w:r>
+      <w:rPr>
+        <w:rFonts w:asciiTheme="majorHAnsi" w:hAnsiTheme="majorHAnsi" w:cstheme="majorHAnsi"/>
+        <w:i/>
+        <w:color w:val="FFFFFF" w:themeColor="background1"/>
+        <w:sz w:val="24"/>
+        <w:lang w:val="en-US"/>
+      </w:rPr>
+      <w:t>!</w:t>
+    </w:r>
+    <w:r>
+      <w:rPr>
+        <w:rFonts w:asciiTheme="majorHAnsi" w:hAnsiTheme="majorHAnsi" w:cstheme="majorHAnsi"/>
+        <w:i/>
+        <w:color w:val="FFFFFF" w:themeColor="background1"/>
+        <w:sz w:val="24"/>
+        <w:lang w:val="en-US"/>
+      </w:rPr>
+      <w:t xml:space="preserve"> </w:t>
+    </w:r>
     <w:r>
       <w:rPr>
         <w:rFonts w:asciiTheme="majorHAnsi" w:hAnsiTheme="majorHAnsi" w:cstheme="majorHAnsi"/>
@@ -2942,9 +8703,8 @@
         <w:sz w:val="24"/>
         <w:lang w:val="en-US"/>
       </w:rPr>
-      <w:t>Memoria</w:t>
+      <w:t>- Memoria</w:t>
     </w:r>
-    <w:proofErr w:type="spellEnd"/>
   </w:p>
 </w:hdr>
 </file>
@@ -3378,7 +9138,7 @@
     <w:uiPriority w:val="9"/>
     <w:unhideWhenUsed/>
     <w:qFormat/>
-    <w:rsid w:val="0029039F"/>
+    <w:rsid w:val="002649A6"/>
     <w:pPr>
       <w:keepNext/>
       <w:keepLines/>
@@ -3390,8 +9150,31 @@
       <w:b/>
       <w:bCs/>
       <w:color w:val="FFFFFF" w:themeColor="background1"/>
+      <w:sz w:val="40"/>
+      <w:szCs w:val="26"/>
+    </w:rPr>
+  </w:style>
+  <w:style w:type="paragraph" w:styleId="Ttulo3">
+    <w:name w:val="heading 3"/>
+    <w:basedOn w:val="Normal"/>
+    <w:next w:val="Normal"/>
+    <w:link w:val="Ttulo3Car"/>
+    <w:uiPriority w:val="9"/>
+    <w:unhideWhenUsed/>
+    <w:qFormat/>
+    <w:rsid w:val="00C55DB9"/>
+    <w:pPr>
+      <w:keepNext/>
+      <w:keepLines/>
+      <w:spacing w:before="200" w:after="0"/>
+      <w:outlineLvl w:val="2"/>
+    </w:pPr>
+    <w:rPr>
+      <w:rFonts w:asciiTheme="majorHAnsi" w:eastAsiaTheme="majorEastAsia" w:hAnsiTheme="majorHAnsi" w:cstheme="majorBidi"/>
+      <w:b/>
+      <w:bCs/>
+      <w:color w:val="FFFFFF" w:themeColor="background1"/>
       <w:sz w:val="32"/>
-      <w:szCs w:val="26"/>
     </w:rPr>
   </w:style>
   <w:style w:type="character" w:default="1" w:styleId="Fuentedeprrafopredeter">
@@ -3565,15 +9348,81 @@
     <w:basedOn w:val="Fuentedeprrafopredeter"/>
     <w:link w:val="Ttulo2"/>
     <w:uiPriority w:val="9"/>
-    <w:rsid w:val="0029039F"/>
+    <w:rsid w:val="002649A6"/>
+    <w:rPr>
+      <w:rFonts w:asciiTheme="majorHAnsi" w:eastAsiaTheme="majorEastAsia" w:hAnsiTheme="majorHAnsi" w:cstheme="majorBidi"/>
+      <w:b/>
+      <w:bCs/>
+      <w:color w:val="FFFFFF" w:themeColor="background1"/>
+      <w:sz w:val="40"/>
+      <w:szCs w:val="26"/>
+    </w:rPr>
+  </w:style>
+  <w:style w:type="character" w:customStyle="1" w:styleId="Ttulo3Car">
+    <w:name w:val="Título 3 Car"/>
+    <w:basedOn w:val="Fuentedeprrafopredeter"/>
+    <w:link w:val="Ttulo3"/>
+    <w:uiPriority w:val="9"/>
+    <w:rsid w:val="00C55DB9"/>
     <w:rPr>
       <w:rFonts w:asciiTheme="majorHAnsi" w:eastAsiaTheme="majorEastAsia" w:hAnsiTheme="majorHAnsi" w:cstheme="majorBidi"/>
       <w:b/>
       <w:bCs/>
       <w:color w:val="FFFFFF" w:themeColor="background1"/>
       <w:sz w:val="32"/>
-      <w:szCs w:val="26"/>
     </w:rPr>
+  </w:style>
+  <w:style w:type="paragraph" w:styleId="TDC2">
+    <w:name w:val="toc 2"/>
+    <w:basedOn w:val="Normal"/>
+    <w:next w:val="Normal"/>
+    <w:autoRedefine/>
+    <w:uiPriority w:val="39"/>
+    <w:unhideWhenUsed/>
+    <w:rsid w:val="00FE5C0A"/>
+    <w:pPr>
+      <w:spacing w:after="100"/>
+      <w:ind w:left="220"/>
+    </w:pPr>
+  </w:style>
+  <w:style w:type="table" w:styleId="Tablaconcuadrcula">
+    <w:name w:val="Table Grid"/>
+    <w:basedOn w:val="Tablanormal"/>
+    <w:uiPriority w:val="39"/>
+    <w:rsid w:val="0073180C"/>
+    <w:pPr>
+      <w:spacing w:after="0" w:line="240" w:lineRule="auto"/>
+    </w:pPr>
+    <w:tblPr>
+      <w:tblInd w:w="0" w:type="dxa"/>
+      <w:tblBorders>
+        <w:top w:val="single" w:sz="4" w:space="0" w:color="auto"/>
+        <w:left w:val="single" w:sz="4" w:space="0" w:color="auto"/>
+        <w:bottom w:val="single" w:sz="4" w:space="0" w:color="auto"/>
+        <w:right w:val="single" w:sz="4" w:space="0" w:color="auto"/>
+        <w:insideH w:val="single" w:sz="4" w:space="0" w:color="auto"/>
+        <w:insideV w:val="single" w:sz="4" w:space="0" w:color="auto"/>
+      </w:tblBorders>
+      <w:tblCellMar>
+        <w:top w:w="0" w:type="dxa"/>
+        <w:left w:w="108" w:type="dxa"/>
+        <w:bottom w:w="0" w:type="dxa"/>
+        <w:right w:w="108" w:type="dxa"/>
+      </w:tblCellMar>
+    </w:tblPr>
+  </w:style>
+  <w:style w:type="paragraph" w:styleId="TDC3">
+    <w:name w:val="toc 3"/>
+    <w:basedOn w:val="Normal"/>
+    <w:next w:val="Normal"/>
+    <w:autoRedefine/>
+    <w:uiPriority w:val="39"/>
+    <w:unhideWhenUsed/>
+    <w:rsid w:val="00885524"/>
+    <w:pPr>
+      <w:spacing w:after="100"/>
+      <w:ind w:left="440"/>
+    </w:pPr>
   </w:style>
 </w:styles>
 </file>
@@ -3769,7 +9618,7 @@
     <w:uiPriority w:val="9"/>
     <w:unhideWhenUsed/>
     <w:qFormat/>
-    <w:rsid w:val="0029039F"/>
+    <w:rsid w:val="002649A6"/>
     <w:pPr>
       <w:keepNext/>
       <w:keepLines/>
@@ -3781,8 +9630,31 @@
       <w:b/>
       <w:bCs/>
       <w:color w:val="FFFFFF" w:themeColor="background1"/>
+      <w:sz w:val="40"/>
+      <w:szCs w:val="26"/>
+    </w:rPr>
+  </w:style>
+  <w:style w:type="paragraph" w:styleId="Ttulo3">
+    <w:name w:val="heading 3"/>
+    <w:basedOn w:val="Normal"/>
+    <w:next w:val="Normal"/>
+    <w:link w:val="Ttulo3Car"/>
+    <w:uiPriority w:val="9"/>
+    <w:unhideWhenUsed/>
+    <w:qFormat/>
+    <w:rsid w:val="00C55DB9"/>
+    <w:pPr>
+      <w:keepNext/>
+      <w:keepLines/>
+      <w:spacing w:before="200" w:after="0"/>
+      <w:outlineLvl w:val="2"/>
+    </w:pPr>
+    <w:rPr>
+      <w:rFonts w:asciiTheme="majorHAnsi" w:eastAsiaTheme="majorEastAsia" w:hAnsiTheme="majorHAnsi" w:cstheme="majorBidi"/>
+      <w:b/>
+      <w:bCs/>
+      <w:color w:val="FFFFFF" w:themeColor="background1"/>
       <w:sz w:val="32"/>
-      <w:szCs w:val="26"/>
     </w:rPr>
   </w:style>
   <w:style w:type="character" w:default="1" w:styleId="Fuentedeprrafopredeter">
@@ -3956,15 +9828,81 @@
     <w:basedOn w:val="Fuentedeprrafopredeter"/>
     <w:link w:val="Ttulo2"/>
     <w:uiPriority w:val="9"/>
-    <w:rsid w:val="0029039F"/>
+    <w:rsid w:val="002649A6"/>
+    <w:rPr>
+      <w:rFonts w:asciiTheme="majorHAnsi" w:eastAsiaTheme="majorEastAsia" w:hAnsiTheme="majorHAnsi" w:cstheme="majorBidi"/>
+      <w:b/>
+      <w:bCs/>
+      <w:color w:val="FFFFFF" w:themeColor="background1"/>
+      <w:sz w:val="40"/>
+      <w:szCs w:val="26"/>
+    </w:rPr>
+  </w:style>
+  <w:style w:type="character" w:customStyle="1" w:styleId="Ttulo3Car">
+    <w:name w:val="Título 3 Car"/>
+    <w:basedOn w:val="Fuentedeprrafopredeter"/>
+    <w:link w:val="Ttulo3"/>
+    <w:uiPriority w:val="9"/>
+    <w:rsid w:val="00C55DB9"/>
     <w:rPr>
       <w:rFonts w:asciiTheme="majorHAnsi" w:eastAsiaTheme="majorEastAsia" w:hAnsiTheme="majorHAnsi" w:cstheme="majorBidi"/>
       <w:b/>
       <w:bCs/>
       <w:color w:val="FFFFFF" w:themeColor="background1"/>
       <w:sz w:val="32"/>
-      <w:szCs w:val="26"/>
     </w:rPr>
+  </w:style>
+  <w:style w:type="paragraph" w:styleId="TDC2">
+    <w:name w:val="toc 2"/>
+    <w:basedOn w:val="Normal"/>
+    <w:next w:val="Normal"/>
+    <w:autoRedefine/>
+    <w:uiPriority w:val="39"/>
+    <w:unhideWhenUsed/>
+    <w:rsid w:val="00FE5C0A"/>
+    <w:pPr>
+      <w:spacing w:after="100"/>
+      <w:ind w:left="220"/>
+    </w:pPr>
+  </w:style>
+  <w:style w:type="table" w:styleId="Tablaconcuadrcula">
+    <w:name w:val="Table Grid"/>
+    <w:basedOn w:val="Tablanormal"/>
+    <w:uiPriority w:val="39"/>
+    <w:rsid w:val="0073180C"/>
+    <w:pPr>
+      <w:spacing w:after="0" w:line="240" w:lineRule="auto"/>
+    </w:pPr>
+    <w:tblPr>
+      <w:tblInd w:w="0" w:type="dxa"/>
+      <w:tblBorders>
+        <w:top w:val="single" w:sz="4" w:space="0" w:color="auto"/>
+        <w:left w:val="single" w:sz="4" w:space="0" w:color="auto"/>
+        <w:bottom w:val="single" w:sz="4" w:space="0" w:color="auto"/>
+        <w:right w:val="single" w:sz="4" w:space="0" w:color="auto"/>
+        <w:insideH w:val="single" w:sz="4" w:space="0" w:color="auto"/>
+        <w:insideV w:val="single" w:sz="4" w:space="0" w:color="auto"/>
+      </w:tblBorders>
+      <w:tblCellMar>
+        <w:top w:w="0" w:type="dxa"/>
+        <w:left w:w="108" w:type="dxa"/>
+        <w:bottom w:w="0" w:type="dxa"/>
+        <w:right w:w="108" w:type="dxa"/>
+      </w:tblCellMar>
+    </w:tblPr>
+  </w:style>
+  <w:style w:type="paragraph" w:styleId="TDC3">
+    <w:name w:val="toc 3"/>
+    <w:basedOn w:val="Normal"/>
+    <w:next w:val="Normal"/>
+    <w:autoRedefine/>
+    <w:uiPriority w:val="39"/>
+    <w:unhideWhenUsed/>
+    <w:rsid w:val="00885524"/>
+    <w:pPr>
+      <w:spacing w:after="100"/>
+      <w:ind w:left="440"/>
+    </w:pPr>
   </w:style>
 </w:styles>
 </file>
@@ -4224,7 +10162,7 @@
   <a:extraClrSchemeLst/>
   <a:extLst>
     <a:ext uri="{05A4C25C-085E-4340-85A3-A5531E510DB2}">
-      <thm15:themeFamily xmlns:thm15="http://schemas.microsoft.com/office/thememl/2012/main" xmlns="" name="Office Theme" id="{62F939B6-93AF-4DB8-9C6B-D6C7DFDC589F}" vid="{4A3C46E8-61CC-4603-A589-7422A47A8E4A}"/>
+      <thm15:themeFamily xmlns="" xmlns:thm15="http://schemas.microsoft.com/office/thememl/2012/main" name="Office Theme" id="{62F939B6-93AF-4DB8-9C6B-D6C7DFDC589F}" vid="{4A3C46E8-61CC-4603-A589-7422A47A8E4A}"/>
     </a:ext>
   </a:extLst>
 </a:theme>
@@ -4235,7 +10173,7 @@
 </file>
 
 <file path=customXml/itemProps1.xml><?xml version="1.0" encoding="utf-8"?>
-<ds:datastoreItem xmlns:ds="http://schemas.openxmlformats.org/officeDocument/2006/customXml" ds:itemID="{AEED0DBC-06A3-4F4D-A148-94D0E0BDB62F}">
+<ds:datastoreItem xmlns:ds="http://schemas.openxmlformats.org/officeDocument/2006/customXml" ds:itemID="{2FD4B29B-5A20-488C-B52A-2E1A6C7E8817}">
   <ds:schemaRefs>
     <ds:schemaRef ds:uri="http://schemas.openxmlformats.org/officeDocument/2006/bibliography"/>
   </ds:schemaRefs>
